--- a/public/template/DENGHIDOWN.docx
+++ b/public/template/DENGHIDOWN.docx
@@ -56,7 +56,7 @@
           <w:sz w:val="22"/>
           <w:szCs w:val="22"/>
         </w:rPr>
-        <w:t>HAGI/08/ACC/HĐMB-PA</w:t>
+        <w:t>3.ACC/12/2021/HĐMB-PA</w:t>
       </w:r>
       <w:r>
         <w:rPr>
@@ -557,7 +557,6 @@
                 <w:szCs w:val="20"/>
               </w:rPr>
             </w:pPr>
-            <w:bookmarkStart w:id="0" w:name="_GoBack" w:colFirst="0" w:colLast="0"/>
             <w:r>
               <w:rPr>
                 <w:color w:val="000000"/>
@@ -710,23 +709,15 @@
                 <w:sz w:val="20"/>
                 <w:szCs w:val="20"/>
               </w:rPr>
-              <w:t>7. MÃ SỐ THUẾ:</w:t>
-            </w:r>
-            <w:r>
-              <w:rPr>
-                <w:color w:val="000000"/>
-                <w:sz w:val="20"/>
-                <w:szCs w:val="20"/>
-              </w:rPr>
-              <w:t xml:space="preserve"> </w:t>
-            </w:r>
-            <w:r>
-              <w:rPr>
-                <w:color w:val="000000"/>
-                <w:sz w:val="20"/>
-                <w:szCs w:val="20"/>
-              </w:rPr>
-              <w:t>${mst}</w:t>
+              <w:t>7. MÃ SỐ THUẾ</w:t>
+            </w:r>
+            <w:r>
+              <w:rPr>
+                <w:color w:val="000000"/>
+                <w:sz w:val="20"/>
+                <w:szCs w:val="20"/>
+              </w:rPr>
+              <w:t>:</w:t>
             </w:r>
           </w:p>
         </w:tc>
@@ -751,7 +742,6 @@
           </w:p>
         </w:tc>
       </w:tr>
-      <w:bookmarkEnd w:id="0"/>
       <w:tr>
         <w:trPr>
           <w:trHeight w:val="255"/>
@@ -1403,7 +1393,7 @@
                 <w:sz w:val="20"/>
                 <w:szCs w:val="20"/>
               </w:rPr>
-              <w:t>20,000,000</w:t>
+              <w:t>0</w:t>
             </w:r>
           </w:p>
         </w:tc>
@@ -1468,15 +1458,39 @@
                 <w:sz w:val="20"/>
                 <w:szCs w:val="20"/>
               </w:rPr>
-              <w:t>2,000,000</w:t>
-            </w:r>
-            <w:r>
-              <w:rPr>
-                <w:color w:val="000000"/>
-                <w:sz w:val="20"/>
-                <w:szCs w:val="20"/>
-              </w:rPr>
-              <w:t xml:space="preserve"> (VAT).</w:t>
+              <w:t>0</w:t>
+            </w:r>
+            <w:r>
+              <w:rPr>
+                <w:color w:val="000000"/>
+                <w:sz w:val="20"/>
+                <w:szCs w:val="20"/>
+              </w:rPr>
+              <w:t xml:space="preserve"> (VAT)</w:t>
+            </w:r>
+            <w:r>
+              <w:rPr>
+                <w:color w:val="000000"/>
+                <w:sz w:val="20"/>
+                <w:szCs w:val="20"/>
+              </w:rPr>
+              <w:t>;</w:t>
+            </w:r>
+            <w:r>
+              <w:rPr>
+                <w:color w:val="000000"/>
+                <w:sz w:val="20"/>
+                <w:szCs w:val="20"/>
+              </w:rPr>
+              <w:t xml:space="preserve">    </w:t>
+            </w:r>
+            <w:r>
+              <w:rPr>
+                <w:color w:val="000000"/>
+                <w:sz w:val="20"/>
+                <w:szCs w:val="20"/>
+              </w:rPr>
+              <w:t>HỌ TÊN:</w:t>
             </w:r>
             <w:r>
               <w:rPr>
@@ -1492,7 +1506,25 @@
                 <w:sz w:val="20"/>
                 <w:szCs w:val="20"/>
               </w:rPr>
-              <w:t>HỌ TÊN:</w:t>
+              <w:t>;  </w:t>
+            </w:r>
+            <w:bookmarkStart w:id="0" w:name="_GoBack"/>
+            <w:bookmarkEnd w:id="0"/>
+            <w:r>
+              <w:rPr>
+                <w:color w:val="000000"/>
+                <w:sz w:val="20"/>
+                <w:szCs w:val="20"/>
+              </w:rPr>
+              <w:t xml:space="preserve">  </w:t>
+            </w:r>
+            <w:r>
+              <w:rPr>
+                <w:color w:val="000000"/>
+                <w:sz w:val="20"/>
+                <w:szCs w:val="20"/>
+              </w:rPr>
+              <w:t>CMND:</w:t>
             </w:r>
             <w:r>
               <w:rPr>
@@ -1508,47 +1540,31 @@
                 <w:sz w:val="20"/>
                 <w:szCs w:val="20"/>
               </w:rPr>
-              <w:t>Nguyễn Môi </w:t>
-            </w:r>
-            <w:r>
-              <w:rPr>
-                <w:color w:val="000000"/>
-                <w:sz w:val="20"/>
-                <w:szCs w:val="20"/>
-              </w:rPr>
-              <w:t>CMND:</w:t>
-            </w:r>
-            <w:r>
-              <w:rPr>
-                <w:color w:val="000000"/>
-                <w:sz w:val="20"/>
-                <w:szCs w:val="20"/>
-              </w:rPr>
-              <w:t xml:space="preserve"> </w:t>
-            </w:r>
-            <w:r>
-              <w:rPr>
-                <w:color w:val="000000"/>
-                <w:sz w:val="20"/>
-                <w:szCs w:val="20"/>
-              </w:rPr>
-              <w:t>246 444 545</w:t>
-            </w:r>
-            <w:r>
-              <w:rPr>
-                <w:color w:val="000000"/>
-                <w:sz w:val="20"/>
-                <w:szCs w:val="20"/>
-              </w:rPr>
-              <w:t xml:space="preserve"> DI ĐỘNG: </w:t>
-            </w:r>
-            <w:r>
-              <w:rPr>
-                <w:color w:val="000000"/>
-                <w:sz w:val="20"/>
-                <w:szCs w:val="20"/>
-              </w:rPr>
-              <w:t>0985 457 548 </w:t>
+              <w:t/>
+            </w:r>
+            <w:r>
+              <w:rPr>
+                <w:color w:val="000000"/>
+                <w:sz w:val="20"/>
+                <w:szCs w:val="20"/>
+              </w:rPr>
+              <w:t xml:space="preserve">;        </w:t>
+            </w:r>
+            <w:r>
+              <w:rPr>
+                <w:color w:val="000000"/>
+                <w:sz w:val="20"/>
+                <w:szCs w:val="20"/>
+              </w:rPr>
+              <w:t xml:space="preserve">DI ĐỘNG: </w:t>
+            </w:r>
+            <w:r>
+              <w:rPr>
+                <w:color w:val="000000"/>
+                <w:sz w:val="20"/>
+                <w:szCs w:val="20"/>
+              </w:rPr>
+              <w:t> </w:t>
             </w:r>
             <w:r>
               <w:rPr>
@@ -1780,20 +1796,7 @@
                       <w:sz w:val="20"/>
                       <w:szCs w:val="20"/>
                     </w:rPr>
-                    <w:t>
-                      2
-                      <w:br/>
-                      3
-                      <w:br/>
-                      4
-                      <w:br/>
-                      5
-                      <w:br/>
-                      6
-                      <w:br/>
-                      7
-                      <w:br/>
-                    </w:t>
+                    <w:t/>
                   </w:r>
                 </w:p>
               </w:tc>
@@ -1833,20 +1836,7 @@
                       <w:sz w:val="20"/>
                       <w:szCs w:val="20"/>
                     </w:rPr>
-                    <w:t>
-                      Trước Bạ
-                      <w:br/>
-                      Đăng kiểm
-                      <w:br/>
-                      Đường bộ
-                      <w:br/>
-                      Bảo hiểm thân xe
-                      <w:br/>
-                      Bảo hiểm TNDS
-                      <w:br/>
-                      Phí đăng ký
-                      <w:br/>
-                    </w:t>
+                    <w:t/>
                   </w:r>
                 </w:p>
               </w:tc>
@@ -1882,7 +1872,7 @@
                       <w:sz w:val="20"/>
                       <w:szCs w:val="20"/>
                     </w:rPr>
-                    <w:t>425,000,000</w:t>
+                    <w:t>0</w:t>
                   </w:r>
                 </w:p>
                 <w:p>
@@ -1899,20 +1889,7 @@
                       <w:sz w:val="20"/>
                       <w:szCs w:val="20"/>
                     </w:rPr>
-                    <w:t>
-                      42,500,000
-                      <w:br/>
-                      2,500,000
-                      <w:br/>
-                      1,500,000
-                      <w:br/>
-                      14,000,000
-                      <w:br/>
-                      6,500,000
-                      <w:br/>
-                      500,000
-                      <w:br/>
-                    </w:t>
+                    <w:t/>
                   </w:r>
                 </w:p>
               </w:tc>
@@ -1970,7 +1947,7 @@
                       <w:sz w:val="20"/>
                       <w:szCs w:val="20"/>
                     </w:rPr>
-                    <w:t>425,000,000</w:t>
+                    <w:t>0</w:t>
                   </w:r>
                 </w:p>
                 <w:p>
@@ -1989,20 +1966,7 @@
                       <w:sz w:val="20"/>
                       <w:szCs w:val="20"/>
                     </w:rPr>
-                    <w:t>
-                      Chi:          Ngày:
-                      <w:br/>
-                      Chi:          Ngày:
-                      <w:br/>
-                      Chi:          Ngày:
-                      <w:br/>
-                      Chi:          Ngày:
-                      <w:br/>
-                      Chi:          Ngày:
-                      <w:br/>
-                      Chi:          Ngày:
-                      <w:br/>
-                    </w:t>
+                    <w:t/>
                   </w:r>
                 </w:p>
               </w:tc>
@@ -2069,7 +2033,7 @@
                       <w:sz w:val="20"/>
                       <w:szCs w:val="20"/>
                     </w:rPr>
-                    <w:t>492,500,000</w:t>
+                    <w:t>0</w:t>
                   </w:r>
                 </w:p>
               </w:tc>
@@ -2163,7 +2127,7 @@
                       <w:sz w:val="20"/>
                       <w:szCs w:val="20"/>
                     </w:rPr>
-                    <w:t>3</w:t>
+                    <w:t>0</w:t>
                   </w:r>
                 </w:p>
               </w:tc>
@@ -2185,7 +2149,7 @@
                       <w:sz w:val="20"/>
                       <w:szCs w:val="20"/>
                     </w:rPr>
-                    <w:t>3,850,000</w:t>
+                    <w:t>0</w:t>
                   </w:r>
                 </w:p>
               </w:tc>
@@ -2208,7 +2172,7 @@
                       <w:sz w:val="20"/>
                       <w:szCs w:val="20"/>
                     </w:rPr>
-                    <w:t>Camera hành trình;Thần tài;Dầu thơm;</w:t>
+                    <w:t/>
                   </w:r>
                 </w:p>
               </w:tc>
@@ -2274,7 +2238,7 @@
                       <w:sz w:val="20"/>
                       <w:szCs w:val="20"/>
                     </w:rPr>
-                    <w:t>496,350,000</w:t>
+                    <w:t>0</w:t>
                   </w:r>
                 </w:p>
               </w:tc>

--- a/public/template/DENGHIDOWN.docx
+++ b/public/template/DENGHIDOWN.docx
@@ -56,7 +56,7 @@
           <w:sz w:val="22"/>
           <w:szCs w:val="22"/>
         </w:rPr>
-        <w:t>3.ACC/12/2021/HĐMB-PA</w:t>
+        <w:t>4.ACC/12/2021/HĐMB-PA</w:t>
       </w:r>
       <w:r>
         <w:rPr>
@@ -75,7 +75,7 @@
           <w:iCs/>
           <w:szCs w:val="22"/>
         </w:rPr>
-        <w:t xml:space="preserve">11 </w:t>
+        <w:t xml:space="preserve">16 </w:t>
       </w:r>
       <w:r>
         <w:t>THÁNG</w:t>
@@ -223,7 +223,7 @@
                 <w:sz w:val="20"/>
                 <w:szCs w:val="20"/>
               </w:rPr>
-              <w:t>Nguyễn Trường An</w:t>
+              <w:t>Nguyễn Cá Nhân</w:t>
             </w:r>
           </w:p>
         </w:tc>
@@ -296,7 +296,7 @@
                 <w:sz w:val="20"/>
                 <w:szCs w:val="20"/>
               </w:rPr>
-              <w:t>Long BÌnh, Long HÒa, An Giang</w:t>
+              <w:t>An Giang</w:t>
             </w:r>
           </w:p>
         </w:tc>
@@ -442,7 +442,7 @@
                 <w:sz w:val="20"/>
                 <w:szCs w:val="20"/>
               </w:rPr>
-              <w:t>213742343</w:t>
+              <w:t>12122121</w:t>
             </w:r>
             <w:r>
               <w:rPr>
@@ -474,7 +474,7 @@
                 <w:sz w:val="20"/>
                 <w:szCs w:val="20"/>
               </w:rPr>
-              <w:t>06-12-2021</w:t>
+              <w:t>16-12-2021</w:t>
             </w:r>
             <w:r>
               <w:rPr>
@@ -579,7 +579,7 @@
                 <w:sz w:val="20"/>
                 <w:szCs w:val="20"/>
               </w:rPr>
-              <w:t>Nguyễn Trường An</w:t>
+              <w:t>Nguyễn Cá Nhân</w:t>
             </w:r>
           </w:p>
         </w:tc>
@@ -652,7 +652,7 @@
                 <w:sz w:val="20"/>
                 <w:szCs w:val="20"/>
               </w:rPr>
-              <w:t>Long BÌnh, Long HÒa, An Giang</w:t>
+              <w:t>An Giang</w:t>
             </w:r>
           </w:p>
         </w:tc>
@@ -782,7 +782,7 @@
                 <w:sz w:val="20"/>
                 <w:szCs w:val="20"/>
               </w:rPr>
-              <w:t>Nguyễn Trường An</w:t>
+              <w:t>Nguyễn Cá Nhân</w:t>
             </w:r>
             <w:r>
               <w:rPr>
@@ -871,7 +871,7 @@
                 <w:sz w:val="20"/>
                 <w:szCs w:val="20"/>
               </w:rPr>
-              <w:t>0915254256</w:t>
+              <w:t>0958125642</w:t>
             </w:r>
             <w:r>
               <w:rPr>
@@ -944,7 +944,7 @@
                 <w:sz w:val="20"/>
                 <w:szCs w:val="20"/>
               </w:rPr>
-              <w:t>06-12-2021</w:t>
+              <w:t>16-12-2021</w:t>
             </w:r>
           </w:p>
         </w:tc>
@@ -1393,7 +1393,7 @@
                 <w:sz w:val="20"/>
                 <w:szCs w:val="20"/>
               </w:rPr>
-              <w:t>0</w:t>
+              <w:t>20,000,000</w:t>
             </w:r>
           </w:p>
         </w:tc>
@@ -1796,7 +1796,10 @@
                       <w:sz w:val="20"/>
                       <w:szCs w:val="20"/>
                     </w:rPr>
-                    <w:t/>
+                    <w:t>
+                      2
+                      <w:br/>
+                    </w:t>
                   </w:r>
                 </w:p>
               </w:tc>
@@ -1836,7 +1839,10 @@
                       <w:sz w:val="20"/>
                       <w:szCs w:val="20"/>
                     </w:rPr>
-                    <w:t/>
+                    <w:t>
+                      Đăng ký xe
+                      <w:br/>
+                    </w:t>
                   </w:r>
                 </w:p>
               </w:tc>
@@ -1872,7 +1878,7 @@
                       <w:sz w:val="20"/>
                       <w:szCs w:val="20"/>
                     </w:rPr>
-                    <w:t>0</w:t>
+                    <w:t>250,000,000</w:t>
                   </w:r>
                 </w:p>
                 <w:p>
@@ -1889,7 +1895,10 @@
                       <w:sz w:val="20"/>
                       <w:szCs w:val="20"/>
                     </w:rPr>
-                    <w:t/>
+                    <w:t>
+                      2,500,000
+                      <w:br/>
+                    </w:t>
                   </w:r>
                 </w:p>
               </w:tc>
@@ -1947,7 +1956,7 @@
                       <w:sz w:val="20"/>
                       <w:szCs w:val="20"/>
                     </w:rPr>
-                    <w:t>0</w:t>
+                    <w:t>250,000,000</w:t>
                   </w:r>
                 </w:p>
                 <w:p>
@@ -1966,7 +1975,10 @@
                       <w:sz w:val="20"/>
                       <w:szCs w:val="20"/>
                     </w:rPr>
-                    <w:t/>
+                    <w:t>
+                      Chi:          Ngày:
+                      <w:br/>
+                    </w:t>
                   </w:r>
                 </w:p>
               </w:tc>
@@ -2033,7 +2045,7 @@
                       <w:sz w:val="20"/>
                       <w:szCs w:val="20"/>
                     </w:rPr>
-                    <w:t>0</w:t>
+                    <w:t>252,500,000</w:t>
                   </w:r>
                 </w:p>
               </w:tc>
@@ -2127,7 +2139,7 @@
                       <w:sz w:val="20"/>
                       <w:szCs w:val="20"/>
                     </w:rPr>
-                    <w:t>0</w:t>
+                    <w:t>1</w:t>
                   </w:r>
                 </w:p>
               </w:tc>
@@ -2149,7 +2161,7 @@
                       <w:sz w:val="20"/>
                       <w:szCs w:val="20"/>
                     </w:rPr>
-                    <w:t>0</w:t>
+                    <w:t>5,000,000</w:t>
                   </w:r>
                 </w:p>
               </w:tc>
@@ -2172,7 +2184,7 @@
                       <w:sz w:val="20"/>
                       <w:szCs w:val="20"/>
                     </w:rPr>
-                    <w:t/>
+                    <w:t>Camera hành trình;</w:t>
                   </w:r>
                 </w:p>
               </w:tc>
@@ -2238,7 +2250,7 @@
                       <w:sz w:val="20"/>
                       <w:szCs w:val="20"/>
                     </w:rPr>
-                    <w:t>0</w:t>
+                    <w:t>257,500,000</w:t>
                   </w:r>
                 </w:p>
               </w:tc>

--- a/public/template/DENGHIDOWN.docx
+++ b/public/template/DENGHIDOWN.docx
@@ -56,7 +56,7 @@
           <w:sz w:val="22"/>
           <w:szCs w:val="22"/>
         </w:rPr>
-        <w:t>4.ACC/12/2021/HĐMB-PA</w:t>
+        <w:t>3.SAN/12/2021/HĐMB-PA</w:t>
       </w:r>
       <w:r>
         <w:rPr>
@@ -75,7 +75,7 @@
           <w:iCs/>
           <w:szCs w:val="22"/>
         </w:rPr>
-        <w:t xml:space="preserve">16 </w:t>
+        <w:t xml:space="preserve">18 </w:t>
       </w:r>
       <w:r>
         <w:t>THÁNG</w:t>
@@ -223,7 +223,7 @@
                 <w:sz w:val="20"/>
                 <w:szCs w:val="20"/>
               </w:rPr>
-              <w:t>Nguyễn Cá Nhân</w:t>
+              <w:t>Công ty Thanh Sơn ATV Footer</w:t>
             </w:r>
           </w:p>
         </w:tc>
@@ -296,7 +296,7 @@
                 <w:sz w:val="20"/>
                 <w:szCs w:val="20"/>
               </w:rPr>
-              <w:t>An Giang</w:t>
+              <w:t>Long BÌnh 2, Châu Thành, Tân Châu</w:t>
             </w:r>
           </w:p>
         </w:tc>
@@ -442,7 +442,7 @@
                 <w:sz w:val="20"/>
                 <w:szCs w:val="20"/>
               </w:rPr>
-              <w:t>12122121</w:t>
+              <w:t/>
             </w:r>
             <w:r>
               <w:rPr>
@@ -474,7 +474,7 @@
                 <w:sz w:val="20"/>
                 <w:szCs w:val="20"/>
               </w:rPr>
-              <w:t>16-12-2021</w:t>
+              <w:t/>
             </w:r>
             <w:r>
               <w:rPr>
@@ -506,7 +506,7 @@
                 <w:sz w:val="20"/>
                 <w:szCs w:val="20"/>
               </w:rPr>
-              <w:t>CA. An Giang</w:t>
+              <w:t/>
             </w:r>
           </w:p>
         </w:tc>
@@ -579,7 +579,7 @@
                 <w:sz w:val="20"/>
                 <w:szCs w:val="20"/>
               </w:rPr>
-              <w:t>Nguyễn Cá Nhân</w:t>
+              <w:t>Công ty Thanh Sơn ATV Footer</w:t>
             </w:r>
           </w:p>
         </w:tc>
@@ -652,7 +652,7 @@
                 <w:sz w:val="20"/>
                 <w:szCs w:val="20"/>
               </w:rPr>
-              <w:t>An Giang</w:t>
+              <w:t>Long BÌnh 2, Châu Thành, Tân Châu</w:t>
             </w:r>
           </w:p>
         </w:tc>
@@ -782,7 +782,7 @@
                 <w:sz w:val="20"/>
                 <w:szCs w:val="20"/>
               </w:rPr>
-              <w:t>Nguyễn Cá Nhân</w:t>
+              <w:t>Công ty Thanh Sơn ATV Footer</w:t>
             </w:r>
             <w:r>
               <w:rPr>
@@ -871,7 +871,7 @@
                 <w:sz w:val="20"/>
                 <w:szCs w:val="20"/>
               </w:rPr>
-              <w:t>0958125642</w:t>
+              <w:t>0844484787</w:t>
             </w:r>
             <w:r>
               <w:rPr>
@@ -944,7 +944,7 @@
                 <w:sz w:val="20"/>
                 <w:szCs w:val="20"/>
               </w:rPr>
-              <w:t>16-12-2021</w:t>
+              <w:t/>
             </w:r>
           </w:p>
         </w:tc>
@@ -1182,7 +1182,7 @@
                 <w:sz w:val="20"/>
                 <w:szCs w:val="20"/>
               </w:rPr>
-              <w:t>ACCENT MT BASE 2021 1.2MT CKD</w:t>
+              <w:t>Santafe Premium 2021 1.6MT 1.2MT CKD</w:t>
             </w:r>
           </w:p>
         </w:tc>
@@ -1393,7 +1393,7 @@
                 <w:sz w:val="20"/>
                 <w:szCs w:val="20"/>
               </w:rPr>
-              <w:t>20,000,000</w:t>
+              <w:t>130,000,000</w:t>
             </w:r>
           </w:p>
         </w:tc>
@@ -1458,7 +1458,7 @@
                 <w:sz w:val="20"/>
                 <w:szCs w:val="20"/>
               </w:rPr>
-              <w:t>0</w:t>
+              <w:t>5,000,000</w:t>
             </w:r>
             <w:r>
               <w:rPr>
@@ -1506,7 +1506,7 @@
                 <w:sz w:val="20"/>
                 <w:szCs w:val="20"/>
               </w:rPr>
-              <w:t>;  </w:t>
+              <w:t>Nguyễn Khai Man;  </w:t>
             </w:r>
             <w:bookmarkStart w:id="0" w:name="_GoBack"/>
             <w:bookmarkEnd w:id="0"/>
@@ -1540,7 +1540,7 @@
                 <w:sz w:val="20"/>
                 <w:szCs w:val="20"/>
               </w:rPr>
-              <w:t/>
+              <w:t>356 894 845</w:t>
             </w:r>
             <w:r>
               <w:rPr>
@@ -1564,7 +1564,7 @@
                 <w:sz w:val="20"/>
                 <w:szCs w:val="20"/>
               </w:rPr>
-              <w:t> </w:t>
+              <w:t>0989 989 090 </w:t>
             </w:r>
             <w:r>
               <w:rPr>
@@ -1799,6 +1799,14 @@
                     <w:t>
                       2
                       <w:br/>
+                      3
+                      <w:br/>
+                      4
+                      <w:br/>
+                      5
+                      <w:br/>
+                      6
+                      <w:br/>
                     </w:t>
                   </w:r>
                 </w:p>
@@ -1840,7 +1848,15 @@
                       <w:szCs w:val="20"/>
                     </w:rPr>
                     <w:t>
-                      Đăng ký xe
+                      Phí đăng ký xe
+                      <w:br/>
+                      Trước bạ
+                      <w:br/>
+                      Bảo hiểm TNDS
+                      <w:br/>
+                      Bảo hiểm thân xe
+                      <w:br/>
+                      Đường bộ
                       <w:br/>
                     </w:t>
                   </w:r>
@@ -1878,7 +1894,7 @@
                       <w:sz w:val="20"/>
                       <w:szCs w:val="20"/>
                     </w:rPr>
-                    <w:t>250,000,000</w:t>
+                    <w:t>1,350,000,000</w:t>
                   </w:r>
                 </w:p>
                 <w:p>
@@ -1896,7 +1912,15 @@
                       <w:szCs w:val="20"/>
                     </w:rPr>
                     <w:t>
-                      2,500,000
+                      3,500,000
+                      <w:br/>
+                      135,000,000
+                      <w:br/>
+                      5,860,000
+                      <w:br/>
+                      25,000,000
+                      <w:br/>
+                      1,500,000
                       <w:br/>
                     </w:t>
                   </w:r>
@@ -1956,7 +1980,7 @@
                       <w:sz w:val="20"/>
                       <w:szCs w:val="20"/>
                     </w:rPr>
-                    <w:t>250,000,000</w:t>
+                    <w:t>1,350,000,000</w:t>
                   </w:r>
                 </w:p>
                 <w:p>
@@ -1976,6 +2000,14 @@
                       <w:szCs w:val="20"/>
                     </w:rPr>
                     <w:t>
+                      Chi:          Ngày:
+                      <w:br/>
+                      Chi:          Ngày:
+                      <w:br/>
+                      Chi:          Ngày:
+                      <w:br/>
+                      Chi:          Ngày:
+                      <w:br/>
                       Chi:          Ngày:
                       <w:br/>
                     </w:t>
@@ -2045,7 +2077,7 @@
                       <w:sz w:val="20"/>
                       <w:szCs w:val="20"/>
                     </w:rPr>
-                    <w:t>252,500,000</w:t>
+                    <w:t>1,520,860,000</w:t>
                   </w:r>
                 </w:p>
               </w:tc>
@@ -2139,7 +2171,7 @@
                       <w:sz w:val="20"/>
                       <w:szCs w:val="20"/>
                     </w:rPr>
-                    <w:t>1</w:t>
+                    <w:t>4</w:t>
                   </w:r>
                 </w:p>
               </w:tc>
@@ -2161,7 +2193,7 @@
                       <w:sz w:val="20"/>
                       <w:szCs w:val="20"/>
                     </w:rPr>
-                    <w:t>5,000,000</w:t>
+                    <w:t>9,990,000</w:t>
                   </w:r>
                 </w:p>
               </w:tc>
@@ -2184,7 +2216,7 @@
                       <w:sz w:val="20"/>
                       <w:szCs w:val="20"/>
                     </w:rPr>
-                    <w:t>Camera hành trình;</w:t>
+                    <w:t>Camera hành trình;Dầu thơm xe;Thần tài;Bộ phun xịt khói Nano;</w:t>
                   </w:r>
                 </w:p>
               </w:tc>
@@ -2250,7 +2282,7 @@
                       <w:sz w:val="20"/>
                       <w:szCs w:val="20"/>
                     </w:rPr>
-                    <w:t>257,500,000</w:t>
+                    <w:t>1,530,850,000</w:t>
                   </w:r>
                 </w:p>
               </w:tc>

--- a/public/template/DENGHIDOWN.docx
+++ b/public/template/DENGHIDOWN.docx
@@ -2,33 +2,138 @@
 <file path=word/document.xml><?xml version="1.0" encoding="utf-8"?>
 <w:document xmlns:wpc="http://schemas.microsoft.com/office/word/2010/wordprocessingCanvas" xmlns:mc="http://schemas.openxmlformats.org/markup-compatibility/2006" xmlns:o="urn:schemas-microsoft-com:office:office" xmlns:r="http://schemas.openxmlformats.org/officeDocument/2006/relationships" xmlns:m="http://schemas.openxmlformats.org/officeDocument/2006/math" xmlns:v="urn:schemas-microsoft-com:vml" xmlns:wp14="http://schemas.microsoft.com/office/word/2010/wordprocessingDrawing" xmlns:wp="http://schemas.openxmlformats.org/drawingml/2006/wordprocessingDrawing" xmlns:w10="urn:schemas-microsoft-com:office:word" xmlns:w="http://schemas.openxmlformats.org/wordprocessingml/2006/main" xmlns:w14="http://schemas.microsoft.com/office/word/2010/wordml" xmlns:w15="http://schemas.microsoft.com/office/word/2012/wordml" xmlns:wpg="http://schemas.microsoft.com/office/word/2010/wordprocessingGroup" xmlns:wpi="http://schemas.microsoft.com/office/word/2010/wordprocessingInk" xmlns:wne="http://schemas.microsoft.com/office/word/2006/wordml" xmlns:wps="http://schemas.microsoft.com/office/word/2010/wordprocessingShape" mc:Ignorable="w14 w15 wp14">
   <w:body>
-    <w:p>
-      <w:pPr>
-        <w:rPr>
-          <w:b/>
-        </w:rPr>
-      </w:pPr>
-      <w:r>
-        <w:rPr>
-          <w:b/>
-        </w:rPr>
-        <w:t>HYUNDAI AN GIANG</w:t>
-      </w:r>
-    </w:p>
-    <w:p>
-      <w:pPr>
-        <w:rPr>
-          <w:b/>
-        </w:rPr>
-      </w:pPr>
-      <w:r>
-        <w:rPr>
-          <w:b/>
-        </w:rPr>
-        <w:t>Công Ty TNHH Thương Mại và Dịch Vụ Ô Tô Phúc Anh</w:t>
-      </w:r>
-    </w:p>
-    <w:p/>
+    <w:tbl>
+      <w:tblPr>
+        <w:tblStyle w:val="TableGrid"/>
+        <w:tblW w:w="0" w:type="auto"/>
+        <w:tblBorders>
+          <w:top w:val="none" w:sz="0" w:space="0" w:color="auto"/>
+          <w:left w:val="none" w:sz="0" w:space="0" w:color="auto"/>
+          <w:bottom w:val="none" w:sz="0" w:space="0" w:color="auto"/>
+          <w:right w:val="none" w:sz="0" w:space="0" w:color="auto"/>
+          <w:insideH w:val="none" w:sz="0" w:space="0" w:color="auto"/>
+          <w:insideV w:val="none" w:sz="0" w:space="0" w:color="auto"/>
+        </w:tblBorders>
+        <w:tblLook w:val="04A0" w:firstRow="1" w:lastRow="0" w:firstColumn="1" w:lastColumn="0" w:noHBand="0" w:noVBand="1"/>
+      </w:tblPr>
+      <w:tblGrid>
+        <w:gridCol w:w="3964"/>
+        <w:gridCol w:w="7507"/>
+      </w:tblGrid>
+      <w:tr>
+        <w:trPr>
+          <w:trHeight w:val="847"/>
+        </w:trPr>
+        <w:tc>
+          <w:tcPr>
+            <w:tcW w:w="3964" w:type="dxa"/>
+          </w:tcPr>
+          <w:p>
+            <w:pPr>
+              <w:jc w:val="center"/>
+              <w:rPr>
+                <w:sz w:val="22"/>
+                <w:szCs w:val="22"/>
+              </w:rPr>
+            </w:pPr>
+            <w:r>
+              <w:rPr>
+                <w:b/>
+                <w:bCs/>
+                <w:sz w:val="22"/>
+                <w:szCs w:val="22"/>
+                <w:lang w:val="x-none"/>
+              </w:rPr>
+              <w:t>CÔNG TY TNHH TM VÀ DV Ô TÔ PHÚC ANH</w:t>
+            </w:r>
+          </w:p>
+          <w:p>
+            <w:pPr>
+              <w:jc w:val="center"/>
+              <w:rPr>
+                <w:sz w:val="22"/>
+                <w:szCs w:val="22"/>
+              </w:rPr>
+            </w:pPr>
+            <w:r>
+              <w:rPr>
+                <w:b/>
+                <w:bCs/>
+                <w:sz w:val="22"/>
+                <w:szCs w:val="22"/>
+                <w:lang w:val="x-none"/>
+              </w:rPr>
+              <w:t>HYUNDAI AN GIANG</w:t>
+            </w:r>
+          </w:p>
+          <w:p/>
+        </w:tc>
+        <w:tc>
+          <w:tcPr>
+            <w:tcW w:w="7507" w:type="dxa"/>
+          </w:tcPr>
+          <w:p>
+            <w:pPr>
+              <w:jc w:val="right"/>
+            </w:pPr>
+            <w:r>
+              <w:rPr>
+                <w:noProof/>
+              </w:rPr>
+              <w:drawing>
+                <wp:inline distT="0" distB="0" distL="0" distR="0" wp14:anchorId="37826329" wp14:editId="78CF783E">
+                  <wp:extent cx="3536950" cy="332020"/>
+                  <wp:effectExtent l="0" t="0" r="0" b="0"/>
+                  <wp:docPr id="1961" name="Picture 13"/>
+                  <wp:cNvGraphicFramePr>
+                    <a:graphicFrameLocks xmlns:a="http://schemas.openxmlformats.org/drawingml/2006/main" noChangeAspect="1"/>
+                  </wp:cNvGraphicFramePr>
+                  <a:graphic xmlns:a="http://schemas.openxmlformats.org/drawingml/2006/main">
+                    <a:graphicData uri="http://schemas.openxmlformats.org/drawingml/2006/picture">
+                      <pic:pic xmlns:pic="http://schemas.openxmlformats.org/drawingml/2006/picture">
+                        <pic:nvPicPr>
+                          <pic:cNvPr id="1961" name="Picture 13"/>
+                          <pic:cNvPicPr>
+                            <a:picLocks noChangeAspect="1" noChangeArrowheads="1"/>
+                          </pic:cNvPicPr>
+                        </pic:nvPicPr>
+                        <pic:blipFill>
+                          <a:blip r:embed="rId5">
+                            <a:extLst>
+                              <a:ext uri="{28A0092B-C50C-407E-A947-70E740481C1C}">
+                                <a14:useLocalDpi xmlns:a14="http://schemas.microsoft.com/office/drawing/2010/main" val="0"/>
+                              </a:ext>
+                            </a:extLst>
+                          </a:blip>
+                          <a:srcRect/>
+                          <a:stretch>
+                            <a:fillRect/>
+                          </a:stretch>
+                        </pic:blipFill>
+                        <pic:spPr bwMode="auto">
+                          <a:xfrm>
+                            <a:off x="0" y="0"/>
+                            <a:ext cx="3726149" cy="349780"/>
+                          </a:xfrm>
+                          <a:prstGeom prst="rect">
+                            <a:avLst/>
+                          </a:prstGeom>
+                          <a:noFill/>
+                          <a:ln>
+                            <a:noFill/>
+                          </a:ln>
+                          <a:extLst/>
+                        </pic:spPr>
+                      </pic:pic>
+                    </a:graphicData>
+                  </a:graphic>
+                </wp:inline>
+              </w:drawing>
+            </w:r>
+          </w:p>
+        </w:tc>
+      </w:tr>
+    </w:tbl>
     <w:p>
       <w:pPr>
         <w:jc w:val="center"/>
@@ -56,7 +161,7 @@
           <w:sz w:val="22"/>
           <w:szCs w:val="22"/>
         </w:rPr>
-        <w:t>3.SAN/12/2021/HĐMB-PA</w:t>
+        <w:t>2.ACC/01/2022/HĐMB-PA</w:t>
       </w:r>
       <w:r>
         <w:rPr>
@@ -75,7 +180,7 @@
           <w:iCs/>
           <w:szCs w:val="22"/>
         </w:rPr>
-        <w:t xml:space="preserve">18 </w:t>
+        <w:t xml:space="preserve">05 </w:t>
       </w:r>
       <w:r>
         <w:t>THÁNG</w:t>
@@ -89,7 +194,7 @@
           <w:iCs/>
           <w:szCs w:val="22"/>
         </w:rPr>
-        <w:t xml:space="preserve">12 </w:t>
+        <w:t xml:space="preserve">01 </w:t>
       </w:r>
       <w:r>
         <w:t xml:space="preserve">NĂM </w:t>
@@ -100,7 +205,7 @@
           <w:iCs/>
           <w:szCs w:val="22"/>
         </w:rPr>
-        <w:t>2021</w:t>
+        <w:t>2022</w:t>
       </w:r>
     </w:p>
     <w:tbl>
@@ -151,6 +256,759 @@
               <w:t>I. THÔNG TIN NGƯỜI MUA:</w:t>
             </w:r>
           </w:p>
+          <w:p>
+            <w:pPr>
+              <w:rPr>
+                <w:color w:val="000000"/>
+                <w:sz w:val="20"/>
+                <w:szCs w:val="20"/>
+              </w:rPr>
+            </w:pPr>
+            <w:r>
+              <w:rPr>
+                <w:b/>
+                <w:bCs/>
+                <w:color w:val="000000"/>
+                <w:sz w:val="20"/>
+                <w:szCs w:val="20"/>
+              </w:rPr>
+              <w:t xml:space="preserve">         </w:t>
+            </w:r>
+            <w:r>
+              <w:rPr>
+                <w:b/>
+                <w:bCs/>
+                <w:color w:val="000000"/>
+                <w:sz w:val="20"/>
+                <w:szCs w:val="20"/>
+              </w:rPr>
+              <w:t>Nguồn khách hàng:</w:t>
+            </w:r>
+            <w:r>
+              <w:rPr>
+                <w:color w:val="000000"/>
+                <w:sz w:val="20"/>
+                <w:szCs w:val="20"/>
+              </w:rPr>
+              <w:t xml:space="preserve">        </w:t>
+            </w:r>
+            <w:r>
+              <w:rPr>
+                <w:color w:val="000000"/>
+                <w:sz w:val="20"/>
+                <w:szCs w:val="20"/>
+              </w:rPr>
+              <w:sym w:font="Wingdings" w:char="F06F"/>
+            </w:r>
+            <w:r>
+              <w:rPr>
+                <w:color w:val="000000"/>
+                <w:sz w:val="20"/>
+                <w:szCs w:val="20"/>
+              </w:rPr>
+              <w:t xml:space="preserve">Showroom             </w:t>
+            </w:r>
+            <w:r>
+              <w:rPr>
+                <w:color w:val="000000"/>
+                <w:sz w:val="20"/>
+                <w:szCs w:val="20"/>
+              </w:rPr>
+              <w:sym w:font="Wingdings" w:char="F06F"/>
+            </w:r>
+            <w:r>
+              <w:rPr>
+                <w:color w:val="000000"/>
+                <w:sz w:val="20"/>
+                <w:szCs w:val="20"/>
+              </w:rPr>
+              <w:t xml:space="preserve">Thị trường                     </w:t>
+            </w:r>
+            <w:r>
+              <w:rPr>
+                <w:color w:val="000000"/>
+                <w:sz w:val="20"/>
+                <w:szCs w:val="20"/>
+              </w:rPr>
+              <w:sym w:font="Wingdings" w:char="F06F"/>
+            </w:r>
+            <w:r>
+              <w:rPr>
+                <w:color w:val="000000"/>
+                <w:sz w:val="20"/>
+                <w:szCs w:val="20"/>
+              </w:rPr>
+              <w:t xml:space="preserve">Online            </w:t>
+            </w:r>
+            <w:r>
+              <w:rPr>
+                <w:color w:val="000000"/>
+                <w:sz w:val="20"/>
+                <w:szCs w:val="20"/>
+              </w:rPr>
+              <w:t xml:space="preserve">     </w:t>
+            </w:r>
+            <w:r>
+              <w:rPr>
+                <w:color w:val="000000"/>
+                <w:sz w:val="20"/>
+                <w:szCs w:val="20"/>
+              </w:rPr>
+              <w:sym w:font="Wingdings" w:char="F06F"/>
+            </w:r>
+            <w:r>
+              <w:rPr>
+                <w:color w:val="000000"/>
+                <w:sz w:val="20"/>
+                <w:szCs w:val="20"/>
+              </w:rPr>
+              <w:t>Giới thiệu</w:t>
+            </w:r>
+          </w:p>
+          <w:tbl>
+            <w:tblPr>
+              <w:tblStyle w:val="TableGrid"/>
+              <w:tblW w:w="0" w:type="auto"/>
+              <w:tblLook w:val="04A0" w:firstRow="1" w:lastRow="0" w:firstColumn="1" w:lastColumn="0" w:noHBand="0" w:noVBand="1"/>
+            </w:tblPr>
+            <w:tblGrid>
+              <w:gridCol w:w="5516"/>
+              <w:gridCol w:w="5517"/>
+            </w:tblGrid>
+            <w:tr>
+              <w:tc>
+                <w:tcPr>
+                  <w:tcW w:w="5516" w:type="dxa"/>
+                </w:tcPr>
+                <w:p>
+                  <w:pPr>
+                    <w:pStyle w:val="ListParagraph"/>
+                    <w:numPr>
+                      <w:ilvl w:val="0"/>
+                      <w:numId w:val="1"/>
+                    </w:numPr>
+                    <w:rPr>
+                      <w:color w:val="000000"/>
+                      <w:sz w:val="20"/>
+                      <w:szCs w:val="20"/>
+                    </w:rPr>
+                  </w:pPr>
+                  <w:r>
+                    <w:rPr>
+                      <w:color w:val="000000"/>
+                      <w:sz w:val="20"/>
+                      <w:szCs w:val="20"/>
+                    </w:rPr>
+                    <w:t>Khách hàng cá nhân</w:t>
+                  </w:r>
+                </w:p>
+              </w:tc>
+              <w:tc>
+                <w:tcPr>
+                  <w:tcW w:w="5517" w:type="dxa"/>
+                </w:tcPr>
+                <w:p>
+                  <w:pPr>
+                    <w:pStyle w:val="ListParagraph"/>
+                    <w:numPr>
+                      <w:ilvl w:val="0"/>
+                      <w:numId w:val="1"/>
+                    </w:numPr>
+                    <w:rPr>
+                      <w:color w:val="000000"/>
+                      <w:sz w:val="20"/>
+                      <w:szCs w:val="20"/>
+                    </w:rPr>
+                  </w:pPr>
+                  <w:r>
+                    <w:rPr>
+                      <w:color w:val="000000"/>
+                      <w:sz w:val="20"/>
+                      <w:szCs w:val="20"/>
+                    </w:rPr>
+                    <w:t>Khách hàng doanh nghiệp</w:t>
+                  </w:r>
+                </w:p>
+              </w:tc>
+            </w:tr>
+            <w:tr>
+              <w:tc>
+                <w:tcPr>
+                  <w:tcW w:w="5516" w:type="dxa"/>
+                </w:tcPr>
+                <w:p>
+                  <w:pPr>
+                    <w:pStyle w:val="ListParagraph"/>
+                    <w:numPr>
+                      <w:ilvl w:val="0"/>
+                      <w:numId w:val="2"/>
+                    </w:numPr>
+                    <w:rPr>
+                      <w:color w:val="000000"/>
+                      <w:sz w:val="20"/>
+                      <w:szCs w:val="20"/>
+                    </w:rPr>
+                  </w:pPr>
+                  <w:r>
+                    <w:rPr>
+                      <w:color w:val="000000"/>
+                      <w:sz w:val="20"/>
+                      <w:szCs w:val="20"/>
+                    </w:rPr>
+                    <w:t>Họ tên KH:</w:t>
+                  </w:r>
+                  <w:r>
+                    <w:rPr>
+                      <w:color w:val="000000"/>
+                      <w:sz w:val="20"/>
+                      <w:szCs w:val="20"/>
+                    </w:rPr>
+                    <w:t xml:space="preserve"> </w:t>
+                  </w:r>
+                  <w:r>
+                    <w:rPr>
+                      <w:color w:val="000000"/>
+                      <w:sz w:val="20"/>
+                      <w:szCs w:val="20"/>
+                    </w:rPr>
+                    <w:t>Trần Dần</w:t>
+                  </w:r>
+                </w:p>
+                <w:p>
+                  <w:pPr>
+                    <w:pStyle w:val="ListParagraph"/>
+                    <w:numPr>
+                      <w:ilvl w:val="0"/>
+                      <w:numId w:val="2"/>
+                    </w:numPr>
+                    <w:rPr>
+                      <w:color w:val="000000"/>
+                      <w:sz w:val="20"/>
+                      <w:szCs w:val="20"/>
+                    </w:rPr>
+                  </w:pPr>
+                  <w:r>
+                    <w:rPr>
+                      <w:color w:val="000000"/>
+                      <w:sz w:val="20"/>
+                      <w:szCs w:val="20"/>
+                    </w:rPr>
+                    <w:t>Địa chỉ:</w:t>
+                  </w:r>
+                  <w:r>
+                    <w:rPr>
+                      <w:color w:val="000000"/>
+                      <w:sz w:val="20"/>
+                      <w:szCs w:val="20"/>
+                    </w:rPr>
+                    <w:t xml:space="preserve"> </w:t>
+                  </w:r>
+                  <w:r>
+                    <w:rPr>
+                      <w:color w:val="000000"/>
+                      <w:sz w:val="20"/>
+                      <w:szCs w:val="20"/>
+                    </w:rPr>
+                    <w:t>An Giang</w:t>
+                  </w:r>
+                </w:p>
+                <w:p>
+                  <w:pPr>
+                    <w:pStyle w:val="ListParagraph"/>
+                    <w:numPr>
+                      <w:ilvl w:val="0"/>
+                      <w:numId w:val="2"/>
+                    </w:numPr>
+                    <w:rPr>
+                      <w:color w:val="000000"/>
+                      <w:sz w:val="20"/>
+                      <w:szCs w:val="20"/>
+                    </w:rPr>
+                  </w:pPr>
+                  <w:r>
+                    <w:rPr>
+                      <w:color w:val="000000"/>
+                      <w:sz w:val="20"/>
+                      <w:szCs w:val="20"/>
+                    </w:rPr>
+                    <w:t>Điện thoại:</w:t>
+                  </w:r>
+                  <w:r>
+                    <w:rPr>
+                      <w:color w:val="000000"/>
+                      <w:sz w:val="20"/>
+                      <w:szCs w:val="20"/>
+                    </w:rPr>
+                    <w:t xml:space="preserve"> </w:t>
+                  </w:r>
+                  <w:r>
+                    <w:rPr>
+                      <w:color w:val="000000"/>
+                      <w:sz w:val="20"/>
+                      <w:szCs w:val="20"/>
+                    </w:rPr>
+                    <w:t>0985215454</w:t>
+                  </w:r>
+                </w:p>
+                <w:p>
+                  <w:pPr>
+                    <w:pStyle w:val="ListParagraph"/>
+                    <w:numPr>
+                      <w:ilvl w:val="0"/>
+                      <w:numId w:val="2"/>
+                    </w:numPr>
+                    <w:rPr>
+                      <w:color w:val="000000"/>
+                      <w:sz w:val="20"/>
+                      <w:szCs w:val="20"/>
+                    </w:rPr>
+                  </w:pPr>
+                  <w:r>
+                    <w:rPr>
+                      <w:color w:val="000000"/>
+                      <w:sz w:val="20"/>
+                      <w:szCs w:val="20"/>
+                    </w:rPr>
+                    <w:t>Số CMND</w:t>
+                  </w:r>
+                  <w:r>
+                    <w:rPr>
+                      <w:color w:val="000000"/>
+                      <w:sz w:val="20"/>
+                      <w:szCs w:val="20"/>
+                    </w:rPr>
+                    <w:t xml:space="preserve">: </w:t>
+                  </w:r>
+                  <w:r>
+                    <w:rPr>
+                      <w:color w:val="000000"/>
+                      <w:sz w:val="20"/>
+                      <w:szCs w:val="20"/>
+                    </w:rPr>
+                    <w:t>123 213 231</w:t>
+                  </w:r>
+                </w:p>
+                <w:p>
+                  <w:pPr>
+                    <w:pStyle w:val="ListParagraph"/>
+                    <w:rPr>
+                      <w:color w:val="000000"/>
+                      <w:sz w:val="20"/>
+                      <w:szCs w:val="20"/>
+                    </w:rPr>
+                  </w:pPr>
+                  <w:r>
+                    <w:rPr>
+                      <w:color w:val="000000"/>
+                      <w:sz w:val="20"/>
+                      <w:szCs w:val="20"/>
+                    </w:rPr>
+                    <w:t>Ngày cấp:</w:t>
+                  </w:r>
+                  <w:r>
+                    <w:rPr>
+                      <w:color w:val="000000"/>
+                      <w:sz w:val="20"/>
+                      <w:szCs w:val="20"/>
+                    </w:rPr>
+                    <w:t xml:space="preserve"> </w:t>
+                  </w:r>
+                  <w:r>
+                    <w:rPr>
+                      <w:color w:val="000000"/>
+                      <w:sz w:val="20"/>
+                      <w:szCs w:val="20"/>
+                    </w:rPr>
+                    <w:t>05-01-2022</w:t>
+                  </w:r>
+                  <w:r>
+                    <w:rPr>
+                      <w:color w:val="000000"/>
+                      <w:sz w:val="20"/>
+                      <w:szCs w:val="20"/>
+                    </w:rPr>
+                    <w:t xml:space="preserve"> </w:t>
+                  </w:r>
+                  <w:r>
+                    <w:rPr>
+                      <w:color w:val="000000"/>
+                      <w:sz w:val="20"/>
+                      <w:szCs w:val="20"/>
+                    </w:rPr>
+                    <w:t xml:space="preserve"> Nơi cấp:</w:t>
+                  </w:r>
+                  <w:r>
+                    <w:rPr>
+                      <w:color w:val="000000"/>
+                      <w:sz w:val="20"/>
+                      <w:szCs w:val="20"/>
+                    </w:rPr>
+                    <w:t xml:space="preserve"> </w:t>
+                  </w:r>
+                  <w:r>
+                    <w:rPr>
+                      <w:color w:val="000000"/>
+                      <w:sz w:val="20"/>
+                      <w:szCs w:val="20"/>
+                    </w:rPr>
+                    <w:t>An Giang</w:t>
+                  </w:r>
+                </w:p>
+                <w:p>
+                  <w:pPr>
+                    <w:pStyle w:val="ListParagraph"/>
+                    <w:numPr>
+                      <w:ilvl w:val="0"/>
+                      <w:numId w:val="2"/>
+                    </w:numPr>
+                    <w:rPr>
+                      <w:color w:val="000000"/>
+                      <w:sz w:val="20"/>
+                      <w:szCs w:val="20"/>
+                    </w:rPr>
+                  </w:pPr>
+                  <w:r>
+                    <w:rPr>
+                      <w:color w:val="000000"/>
+                      <w:sz w:val="20"/>
+                      <w:szCs w:val="20"/>
+                    </w:rPr>
+                    <w:t>Ngày sinh:</w:t>
+                  </w:r>
+                  <w:r>
+                    <w:rPr>
+                      <w:color w:val="000000"/>
+                      <w:sz w:val="20"/>
+                      <w:szCs w:val="20"/>
+                    </w:rPr>
+                    <w:t xml:space="preserve"> </w:t>
+                  </w:r>
+                  <w:r>
+                    <w:rPr>
+                      <w:color w:val="000000"/>
+                      <w:sz w:val="20"/>
+                      <w:szCs w:val="20"/>
+                    </w:rPr>
+                    <w:t>05-01-2022</w:t>
+                  </w:r>
+                </w:p>
+                <w:p>
+                  <w:pPr>
+                    <w:pStyle w:val="ListParagraph"/>
+                    <w:numPr>
+                      <w:ilvl w:val="0"/>
+                      <w:numId w:val="2"/>
+                    </w:numPr>
+                    <w:rPr>
+                      <w:color w:val="000000"/>
+                      <w:sz w:val="20"/>
+                      <w:szCs w:val="20"/>
+                    </w:rPr>
+                  </w:pPr>
+                  <w:r>
+                    <w:rPr>
+                      <w:color w:val="000000"/>
+                      <w:sz w:val="20"/>
+                      <w:szCs w:val="20"/>
+                    </w:rPr>
+                    <w:t>Người quản lý xe:</w:t>
+                  </w:r>
+                  <w:r>
+                    <w:rPr>
+                      <w:color w:val="000000"/>
+                      <w:sz w:val="20"/>
+                      <w:szCs w:val="20"/>
+                    </w:rPr>
+                    <w:t xml:space="preserve"> </w:t>
+                  </w:r>
+                  <w:r>
+                    <w:rPr>
+                      <w:color w:val="000000"/>
+                      <w:sz w:val="20"/>
+                      <w:szCs w:val="20"/>
+                    </w:rPr>
+                    <w:t>Trần Dần</w:t>
+                  </w:r>
+                </w:p>
+                <w:p>
+                  <w:pPr>
+                    <w:pStyle w:val="ListParagraph"/>
+                    <w:numPr>
+                      <w:ilvl w:val="0"/>
+                      <w:numId w:val="2"/>
+                    </w:numPr>
+                    <w:rPr>
+                      <w:color w:val="000000"/>
+                      <w:sz w:val="20"/>
+                      <w:szCs w:val="20"/>
+                    </w:rPr>
+                  </w:pPr>
+                  <w:r>
+                    <w:rPr>
+                      <w:color w:val="000000"/>
+                      <w:sz w:val="20"/>
+                      <w:szCs w:val="20"/>
+                    </w:rPr>
+                    <w:t>Chức vụ:</w:t>
+                  </w:r>
+                </w:p>
+              </w:tc>
+              <w:tc>
+                <w:tcPr>
+                  <w:tcW w:w="5517" w:type="dxa"/>
+                </w:tcPr>
+                <w:p>
+                  <w:pPr>
+                    <w:pStyle w:val="ListParagraph"/>
+                    <w:numPr>
+                      <w:ilvl w:val="0"/>
+                      <w:numId w:val="3"/>
+                    </w:numPr>
+                    <w:rPr>
+                      <w:color w:val="000000"/>
+                      <w:sz w:val="20"/>
+                      <w:szCs w:val="20"/>
+                    </w:rPr>
+                  </w:pPr>
+                  <w:r>
+                    <w:rPr>
+                      <w:color w:val="000000"/>
+                      <w:sz w:val="20"/>
+                      <w:szCs w:val="20"/>
+                    </w:rPr>
+                    <w:t>Tên đơn vị:</w:t>
+                  </w:r>
+                </w:p>
+                <w:p>
+                  <w:pPr>
+                    <w:pStyle w:val="ListParagraph"/>
+                    <w:numPr>
+                      <w:ilvl w:val="0"/>
+                      <w:numId w:val="3"/>
+                    </w:numPr>
+                    <w:rPr>
+                      <w:color w:val="000000"/>
+                      <w:sz w:val="20"/>
+                      <w:szCs w:val="20"/>
+                    </w:rPr>
+                  </w:pPr>
+                  <w:r>
+                    <w:rPr>
+                      <w:color w:val="000000"/>
+                      <w:sz w:val="20"/>
+                      <w:szCs w:val="20"/>
+                    </w:rPr>
+                    <w:t>Địa chỉ đơn vị:</w:t>
+                  </w:r>
+                  <w:r>
+                    <w:rPr>
+                      <w:color w:val="000000"/>
+                      <w:sz w:val="20"/>
+                      <w:szCs w:val="20"/>
+                    </w:rPr>
+                    <w:t xml:space="preserve"> </w:t>
+                  </w:r>
+                </w:p>
+                <w:p>
+                  <w:pPr>
+                    <w:pStyle w:val="ListParagraph"/>
+                    <w:numPr>
+                      <w:ilvl w:val="0"/>
+                      <w:numId w:val="3"/>
+                    </w:numPr>
+                    <w:rPr>
+                      <w:color w:val="000000"/>
+                      <w:sz w:val="20"/>
+                      <w:szCs w:val="20"/>
+                    </w:rPr>
+                  </w:pPr>
+                  <w:r>
+                    <w:rPr>
+                      <w:color w:val="000000"/>
+                      <w:sz w:val="20"/>
+                      <w:szCs w:val="20"/>
+                    </w:rPr>
+                    <w:t>Mã số thuế:</w:t>
+                  </w:r>
+                  <w:r>
+                    <w:rPr>
+                      <w:color w:val="000000"/>
+                      <w:sz w:val="20"/>
+                      <w:szCs w:val="20"/>
+                    </w:rPr>
+                    <w:t xml:space="preserve"> </w:t>
+                  </w:r>
+                </w:p>
+                <w:p>
+                  <w:pPr>
+                    <w:pStyle w:val="ListParagraph"/>
+                    <w:numPr>
+                      <w:ilvl w:val="0"/>
+                      <w:numId w:val="3"/>
+                    </w:numPr>
+                    <w:rPr>
+                      <w:color w:val="000000"/>
+                      <w:sz w:val="20"/>
+                      <w:szCs w:val="20"/>
+                    </w:rPr>
+                  </w:pPr>
+                  <w:r>
+                    <w:rPr>
+                      <w:color w:val="000000"/>
+                      <w:sz w:val="20"/>
+                      <w:szCs w:val="20"/>
+                    </w:rPr>
+                    <w:t>Người đại diện:</w:t>
+                  </w:r>
+                  <w:r>
+                    <w:rPr>
+                      <w:color w:val="000000"/>
+                      <w:sz w:val="20"/>
+                      <w:szCs w:val="20"/>
+                    </w:rPr>
+                    <w:t xml:space="preserve"> </w:t>
+                  </w:r>
+                </w:p>
+                <w:p>
+                  <w:pPr>
+                    <w:pStyle w:val="ListParagraph"/>
+                    <w:numPr>
+                      <w:ilvl w:val="0"/>
+                      <w:numId w:val="3"/>
+                    </w:numPr>
+                    <w:rPr>
+                      <w:color w:val="000000"/>
+                      <w:sz w:val="20"/>
+                      <w:szCs w:val="20"/>
+                    </w:rPr>
+                  </w:pPr>
+                  <w:r>
+                    <w:rPr>
+                      <w:color w:val="000000"/>
+                      <w:sz w:val="20"/>
+                      <w:szCs w:val="20"/>
+                    </w:rPr>
+                    <w:t>Người quản lý xe:</w:t>
+                  </w:r>
+                </w:p>
+                <w:p>
+                  <w:pPr>
+                    <w:pStyle w:val="ListParagraph"/>
+                    <w:rPr>
+                      <w:color w:val="000000"/>
+                      <w:sz w:val="20"/>
+                      <w:szCs w:val="20"/>
+                    </w:rPr>
+                  </w:pPr>
+                  <w:r>
+                    <w:rPr>
+                      <w:color w:val="000000"/>
+                      <w:sz w:val="20"/>
+                      <w:szCs w:val="20"/>
+                    </w:rPr>
+                    <w:t>Chức vụ:</w:t>
+                  </w:r>
+                </w:p>
+                <w:p>
+                  <w:pPr>
+                    <w:pStyle w:val="ListParagraph"/>
+                    <w:rPr>
+                      <w:color w:val="000000"/>
+                      <w:sz w:val="20"/>
+                      <w:szCs w:val="20"/>
+                    </w:rPr>
+                  </w:pPr>
+                  <w:r>
+                    <w:rPr>
+                      <w:color w:val="000000"/>
+                      <w:sz w:val="20"/>
+                      <w:szCs w:val="20"/>
+                    </w:rPr>
+                    <w:t xml:space="preserve">CMND: </w:t>
+                  </w:r>
+                  <w:r>
+                    <w:rPr>
+                      <w:color w:val="000000"/>
+                      <w:sz w:val="20"/>
+                      <w:szCs w:val="20"/>
+                    </w:rPr>
+                    <w:t xml:space="preserve">                        </w:t>
+                  </w:r>
+                  <w:r>
+                    <w:rPr>
+                      <w:color w:val="000000"/>
+                      <w:sz w:val="20"/>
+                      <w:szCs w:val="20"/>
+                    </w:rPr>
+                    <w:t>Ngày cấp:</w:t>
+                  </w:r>
+                  <w:r>
+                    <w:rPr>
+                      <w:color w:val="000000"/>
+                      <w:sz w:val="20"/>
+                      <w:szCs w:val="20"/>
+                    </w:rPr>
+                    <w:t xml:space="preserve">                  </w:t>
+                  </w:r>
+                  <w:r>
+                    <w:rPr>
+                      <w:color w:val="000000"/>
+                      <w:sz w:val="20"/>
+                      <w:szCs w:val="20"/>
+                    </w:rPr>
+                    <w:t xml:space="preserve"> Nơi cấp:</w:t>
+                  </w:r>
+                </w:p>
+                <w:p>
+                  <w:pPr>
+                    <w:pStyle w:val="ListParagraph"/>
+                    <w:numPr>
+                      <w:ilvl w:val="0"/>
+                      <w:numId w:val="3"/>
+                    </w:numPr>
+                    <w:rPr>
+                      <w:color w:val="000000"/>
+                      <w:sz w:val="20"/>
+                      <w:szCs w:val="20"/>
+                    </w:rPr>
+                  </w:pPr>
+                  <w:r>
+                    <w:rPr>
+                      <w:color w:val="000000"/>
+                      <w:sz w:val="20"/>
+                      <w:szCs w:val="20"/>
+                    </w:rPr>
+                    <w:t>Số điện thoại</w:t>
+                  </w:r>
+                  <w:r>
+                    <w:rPr>
+                      <w:color w:val="000000"/>
+                      <w:sz w:val="20"/>
+                      <w:szCs w:val="20"/>
+                    </w:rPr>
+                    <w:t>:</w:t>
+                  </w:r>
+                  <w:r>
+                    <w:rPr>
+                      <w:color w:val="000000"/>
+                      <w:sz w:val="20"/>
+                      <w:szCs w:val="20"/>
+                    </w:rPr>
+                    <w:t xml:space="preserve"> </w:t>
+                  </w:r>
+                </w:p>
+              </w:tc>
+            </w:tr>
+          </w:tbl>
+          <w:p>
+            <w:pPr>
+              <w:rPr>
+                <w:color w:val="000000"/>
+                <w:sz w:val="20"/>
+                <w:szCs w:val="20"/>
+              </w:rPr>
+            </w:pPr>
+          </w:p>
         </w:tc>
         <w:tc>
           <w:tcPr>
@@ -196,21 +1054,65 @@
           <w:p>
             <w:pPr>
               <w:rPr>
-                <w:color w:val="000000"/>
-                <w:sz w:val="20"/>
-                <w:szCs w:val="20"/>
-              </w:rPr>
-            </w:pPr>
-            <w:r>
-              <w:rPr>
-                <w:color w:val="000000"/>
-                <w:sz w:val="20"/>
-                <w:szCs w:val="20"/>
-              </w:rPr>
-              <w:t>1. HỌ TÊN KHÁCH HÀNG:</w:t>
-            </w:r>
-            <w:r>
-              <w:rPr>
+                <w:b/>
+                <w:color w:val="000000"/>
+                <w:sz w:val="20"/>
+                <w:szCs w:val="20"/>
+              </w:rPr>
+            </w:pPr>
+            <w:r>
+              <w:rPr>
+                <w:b/>
+                <w:color w:val="000000"/>
+                <w:sz w:val="20"/>
+                <w:szCs w:val="20"/>
+              </w:rPr>
+              <w:t>II. THÔNG TIN HỢP ĐỒNG</w:t>
+            </w:r>
+          </w:p>
+          <w:p>
+            <w:pPr>
+              <w:pStyle w:val="ListParagraph"/>
+              <w:numPr>
+                <w:ilvl w:val="0"/>
+                <w:numId w:val="4"/>
+              </w:numPr>
+              <w:rPr>
+                <w:b/>
+                <w:color w:val="000000"/>
+                <w:sz w:val="20"/>
+                <w:szCs w:val="20"/>
+              </w:rPr>
+            </w:pPr>
+            <w:r>
+              <w:rPr>
+                <w:b/>
+                <w:color w:val="000000"/>
+                <w:sz w:val="20"/>
+                <w:szCs w:val="20"/>
+              </w:rPr>
+              <w:t xml:space="preserve">Tên xe: </w:t>
+            </w:r>
+            <w:r>
+              <w:rPr>
+                <w:color w:val="000000"/>
+                <w:sz w:val="20"/>
+                <w:szCs w:val="20"/>
+              </w:rPr>
+              <w:t>ACCENT 1.4 AT FULL 2021 1.4AT CKD</w:t>
+            </w:r>
+            <w:r>
+              <w:rPr>
+                <w:b/>
+                <w:color w:val="000000"/>
+                <w:sz w:val="20"/>
+                <w:szCs w:val="20"/>
+              </w:rPr>
+              <w:t xml:space="preserve">                 Màu:</w:t>
+            </w:r>
+            <w:r>
+              <w:rPr>
+                <w:b/>
                 <w:color w:val="000000"/>
                 <w:sz w:val="20"/>
                 <w:szCs w:val="20"/>
@@ -223,7 +1125,332 @@
                 <w:sz w:val="20"/>
                 <w:szCs w:val="20"/>
               </w:rPr>
-              <w:t>Công ty Thanh Sơn ATV Footer</w:t>
+              <w:t>Trắng</w:t>
+            </w:r>
+            <w:r>
+              <w:rPr>
+                <w:b/>
+                <w:color w:val="000000"/>
+                <w:sz w:val="20"/>
+                <w:szCs w:val="20"/>
+              </w:rPr>
+              <w:t xml:space="preserve">    </w:t>
+            </w:r>
+            <w:r>
+              <w:rPr>
+                <w:b/>
+                <w:color w:val="000000"/>
+                <w:sz w:val="20"/>
+                <w:szCs w:val="20"/>
+              </w:rPr>
+              <w:t>Số lượng:</w:t>
+            </w:r>
+            <w:r>
+              <w:rPr>
+                <w:b/>
+                <w:color w:val="000000"/>
+                <w:sz w:val="20"/>
+                <w:szCs w:val="20"/>
+              </w:rPr>
+              <w:t xml:space="preserve"> 01</w:t>
+            </w:r>
+          </w:p>
+          <w:p>
+            <w:pPr>
+              <w:pStyle w:val="ListParagraph"/>
+              <w:numPr>
+                <w:ilvl w:val="0"/>
+                <w:numId w:val="4"/>
+              </w:numPr>
+              <w:tabs>
+                <w:tab w:val="left" w:pos="5337"/>
+              </w:tabs>
+              <w:rPr>
+                <w:b/>
+                <w:color w:val="000000"/>
+                <w:sz w:val="20"/>
+                <w:szCs w:val="20"/>
+              </w:rPr>
+            </w:pPr>
+            <w:r>
+              <w:rPr>
+                <w:b/>
+                <w:color w:val="000000"/>
+                <w:sz w:val="20"/>
+                <w:szCs w:val="20"/>
+              </w:rPr>
+              <w:t>Giá</w:t>
+            </w:r>
+            <w:r>
+              <w:rPr>
+                <w:b/>
+                <w:color w:val="000000"/>
+                <w:sz w:val="20"/>
+                <w:szCs w:val="20"/>
+              </w:rPr>
+              <w:t xml:space="preserve"> niêm yết: </w:t>
+            </w:r>
+            <w:r>
+              <w:rPr>
+                <w:color w:val="000000"/>
+                <w:sz w:val="20"/>
+                <w:szCs w:val="20"/>
+              </w:rPr>
+              <w:t>470,000,000</w:t>
+            </w:r>
+            <w:r>
+              <w:rPr>
+                <w:b/>
+                <w:color w:val="000000"/>
+                <w:sz w:val="20"/>
+                <w:szCs w:val="20"/>
+              </w:rPr>
+              <w:t xml:space="preserve">                 </w:t>
+            </w:r>
+            <w:r>
+              <w:rPr>
+                <w:b/>
+                <w:color w:val="000000"/>
+                <w:sz w:val="20"/>
+                <w:szCs w:val="20"/>
+              </w:rPr>
+              <w:t>Chương trình HTV:                               Ngày</w:t>
+            </w:r>
+            <w:r>
+              <w:rPr>
+                <w:b/>
+                <w:color w:val="000000"/>
+                <w:sz w:val="20"/>
+                <w:szCs w:val="20"/>
+              </w:rPr>
+              <w:t>:</w:t>
+            </w:r>
+          </w:p>
+          <w:p>
+            <w:pPr>
+              <w:pStyle w:val="ListParagraph"/>
+              <w:numPr>
+                <w:ilvl w:val="0"/>
+                <w:numId w:val="4"/>
+              </w:numPr>
+              <w:tabs>
+                <w:tab w:val="left" w:pos="5337"/>
+              </w:tabs>
+              <w:rPr>
+                <w:b/>
+                <w:color w:val="000000"/>
+                <w:sz w:val="20"/>
+                <w:szCs w:val="20"/>
+              </w:rPr>
+            </w:pPr>
+            <w:r>
+              <w:rPr>
+                <w:b/>
+                <w:color w:val="000000"/>
+                <w:sz w:val="20"/>
+                <w:szCs w:val="20"/>
+              </w:rPr>
+              <w:t>Hình thức mua:</w:t>
+            </w:r>
+          </w:p>
+          <w:p>
+            <w:pPr>
+              <w:pStyle w:val="ListParagraph"/>
+              <w:numPr>
+                <w:ilvl w:val="0"/>
+                <w:numId w:val="4"/>
+              </w:numPr>
+              <w:tabs>
+                <w:tab w:val="left" w:pos="5337"/>
+              </w:tabs>
+              <w:rPr>
+                <w:b/>
+                <w:color w:val="000000"/>
+                <w:sz w:val="20"/>
+                <w:szCs w:val="20"/>
+              </w:rPr>
+            </w:pPr>
+            <w:r>
+              <w:rPr>
+                <w:b/>
+                <w:color w:val="000000"/>
+                <w:sz w:val="20"/>
+                <w:szCs w:val="20"/>
+              </w:rPr>
+              <w:t xml:space="preserve">Đặt cọc: </w:t>
+            </w:r>
+            <w:r>
+              <w:rPr>
+                <w:color w:val="000000"/>
+                <w:sz w:val="20"/>
+                <w:szCs w:val="20"/>
+              </w:rPr>
+              <w:t>30,000,000</w:t>
+            </w:r>
+            <w:r>
+              <w:rPr>
+                <w:b/>
+                <w:color w:val="000000"/>
+                <w:sz w:val="20"/>
+                <w:szCs w:val="20"/>
+              </w:rPr>
+              <w:t xml:space="preserve">   Ngày:</w:t>
+            </w:r>
+          </w:p>
+          <w:p>
+            <w:pPr>
+              <w:pStyle w:val="ListParagraph"/>
+              <w:numPr>
+                <w:ilvl w:val="0"/>
+                <w:numId w:val="4"/>
+              </w:numPr>
+              <w:tabs>
+                <w:tab w:val="left" w:pos="5337"/>
+              </w:tabs>
+              <w:rPr>
+                <w:b/>
+                <w:color w:val="000000"/>
+                <w:sz w:val="20"/>
+                <w:szCs w:val="20"/>
+              </w:rPr>
+            </w:pPr>
+            <w:r>
+              <w:rPr>
+                <w:b/>
+                <w:color w:val="000000"/>
+                <w:sz w:val="20"/>
+                <w:szCs w:val="20"/>
+              </w:rPr>
+              <w:t xml:space="preserve">HH môi giới:  </w:t>
+            </w:r>
+            <w:r>
+              <w:rPr>
+                <w:color w:val="000000"/>
+                <w:sz w:val="20"/>
+                <w:szCs w:val="20"/>
+              </w:rPr>
+              <w:t>2,000,000</w:t>
+            </w:r>
+            <w:r>
+              <w:rPr>
+                <w:color w:val="000000"/>
+                <w:sz w:val="20"/>
+                <w:szCs w:val="20"/>
+              </w:rPr>
+              <w:t xml:space="preserve"> </w:t>
+            </w:r>
+            <w:r>
+              <w:rPr>
+                <w:b/>
+                <w:color w:val="000000"/>
+                <w:sz w:val="20"/>
+                <w:szCs w:val="20"/>
+              </w:rPr>
+              <w:t xml:space="preserve">  Họ tên: </w:t>
+            </w:r>
+            <w:r>
+              <w:rPr>
+                <w:color w:val="000000"/>
+                <w:sz w:val="20"/>
+                <w:szCs w:val="20"/>
+              </w:rPr>
+              <w:t>Nguyễn MÔi MÔi;  </w:t>
+            </w:r>
+            <w:r>
+              <w:rPr>
+                <w:b/>
+                <w:color w:val="000000"/>
+                <w:sz w:val="20"/>
+                <w:szCs w:val="20"/>
+              </w:rPr>
+              <w:t xml:space="preserve">Điện thoại: </w:t>
+            </w:r>
+            <w:r>
+              <w:rPr>
+                <w:color w:val="000000"/>
+                <w:sz w:val="20"/>
+                <w:szCs w:val="20"/>
+              </w:rPr>
+              <w:t>0985 152 151;</w:t>
+            </w:r>
+            <w:r>
+              <w:rPr>
+                <w:b/>
+                <w:color w:val="000000"/>
+                <w:sz w:val="20"/>
+                <w:szCs w:val="20"/>
+              </w:rPr>
+              <w:t xml:space="preserve"> CMND: </w:t>
+            </w:r>
+            <w:r>
+              <w:rPr>
+                <w:color w:val="000000"/>
+                <w:sz w:val="20"/>
+                <w:szCs w:val="20"/>
+              </w:rPr>
+              <w:t>458 154 154;</w:t>
+            </w:r>
+          </w:p>
+          <w:p>
+            <w:pPr>
+              <w:pStyle w:val="ListParagraph"/>
+              <w:numPr>
+                <w:ilvl w:val="0"/>
+                <w:numId w:val="4"/>
+              </w:numPr>
+              <w:tabs>
+                <w:tab w:val="left" w:pos="5337"/>
+              </w:tabs>
+              <w:rPr>
+                <w:b/>
+                <w:color w:val="000000"/>
+                <w:sz w:val="20"/>
+                <w:szCs w:val="20"/>
+              </w:rPr>
+            </w:pPr>
+            <w:r>
+              <w:rPr>
+                <w:b/>
+                <w:color w:val="000000"/>
+                <w:sz w:val="20"/>
+                <w:szCs w:val="20"/>
+              </w:rPr>
+              <w:t xml:space="preserve">Khuyến mãi theo xe: </w:t>
+            </w:r>
+            <w:r>
+              <w:rPr>
+                <w:color w:val="000000"/>
+                <w:sz w:val="20"/>
+                <w:szCs w:val="20"/>
+              </w:rPr>
+              <w:t>Áo trùm xe;Bao tay lái;Tappi sàn;Khăn lau xe;Bình chữa cháy;</w:t>
+            </w:r>
+          </w:p>
+          <w:p>
+            <w:pPr>
+              <w:pStyle w:val="ListParagraph"/>
+              <w:numPr>
+                <w:ilvl w:val="0"/>
+                <w:numId w:val="4"/>
+              </w:numPr>
+              <w:tabs>
+                <w:tab w:val="left" w:pos="5337"/>
+              </w:tabs>
+              <w:rPr>
+                <w:b/>
+                <w:color w:val="000000"/>
+                <w:sz w:val="20"/>
+                <w:szCs w:val="20"/>
+              </w:rPr>
+            </w:pPr>
+            <w:r>
+              <w:rPr>
+                <w:b/>
+                <w:color w:val="000000"/>
+                <w:sz w:val="20"/>
+                <w:szCs w:val="20"/>
+              </w:rPr>
+              <w:t>Giá trị khuyến mãi:</w:t>
             </w:r>
           </w:p>
         </w:tc>
@@ -266,38 +1493,509 @@
             <w:vAlign w:val="bottom"/>
             <w:hideMark/>
           </w:tcPr>
-          <w:p>
-            <w:pPr>
-              <w:rPr>
-                <w:color w:val="000000"/>
-                <w:sz w:val="20"/>
-                <w:szCs w:val="20"/>
-              </w:rPr>
-            </w:pPr>
-            <w:r>
-              <w:rPr>
-                <w:color w:val="000000"/>
-                <w:sz w:val="20"/>
-                <w:szCs w:val="20"/>
-              </w:rPr>
-              <w:t>2.ĐỊA CHỈ THƯỜNG TRÚ:</w:t>
-            </w:r>
-            <w:r>
-              <w:rPr>
-                <w:color w:val="000000"/>
-                <w:sz w:val="20"/>
-                <w:szCs w:val="20"/>
-              </w:rPr>
-              <w:t xml:space="preserve"> </w:t>
-            </w:r>
-            <w:r>
-              <w:rPr>
-                <w:color w:val="000000"/>
-                <w:sz w:val="20"/>
-                <w:szCs w:val="20"/>
-              </w:rPr>
-              <w:t>Long BÌnh 2, Châu Thành, Tân Châu</w:t>
-            </w:r>
+          <w:tbl>
+            <w:tblPr>
+              <w:tblStyle w:val="TableGrid"/>
+              <w:tblW w:w="0" w:type="auto"/>
+              <w:tblLook w:val="04A0" w:firstRow="1" w:lastRow="0" w:firstColumn="1" w:lastColumn="0" w:noHBand="0" w:noVBand="1"/>
+            </w:tblPr>
+            <w:tblGrid>
+              <w:gridCol w:w="953"/>
+              <w:gridCol w:w="2554"/>
+              <w:gridCol w:w="1919"/>
+              <w:gridCol w:w="1087"/>
+              <w:gridCol w:w="2545"/>
+              <w:gridCol w:w="1975"/>
+            </w:tblGrid>
+            <w:tr>
+              <w:tc>
+                <w:tcPr>
+                  <w:tcW w:w="953" w:type="dxa"/>
+                </w:tcPr>
+                <w:p>
+                  <w:pPr>
+                    <w:jc w:val="center"/>
+                    <w:rPr>
+                      <w:b/>
+                      <w:color w:val="000000"/>
+                      <w:sz w:val="20"/>
+                      <w:szCs w:val="20"/>
+                    </w:rPr>
+                  </w:pPr>
+                  <w:r>
+                    <w:rPr>
+                      <w:b/>
+                      <w:color w:val="000000"/>
+                      <w:sz w:val="20"/>
+                      <w:szCs w:val="20"/>
+                    </w:rPr>
+                    <w:t>STT</w:t>
+                  </w:r>
+                </w:p>
+              </w:tc>
+              <w:tc>
+                <w:tcPr>
+                  <w:tcW w:w="2969" w:type="dxa"/>
+                </w:tcPr>
+                <w:p>
+                  <w:pPr>
+                    <w:jc w:val="center"/>
+                    <w:rPr>
+                      <w:b/>
+                      <w:color w:val="000000"/>
+                      <w:sz w:val="20"/>
+                      <w:szCs w:val="20"/>
+                    </w:rPr>
+                  </w:pPr>
+                  <w:r>
+                    <w:rPr>
+                      <w:b/>
+                      <w:color w:val="000000"/>
+                      <w:sz w:val="20"/>
+                      <w:szCs w:val="20"/>
+                    </w:rPr>
+                    <w:t>PHỤ KIỆN TẶNG</w:t>
+                  </w:r>
+                </w:p>
+              </w:tc>
+              <w:tc>
+                <w:tcPr>
+                  <w:tcW w:w="1842" w:type="dxa"/>
+                </w:tcPr>
+                <w:p>
+                  <w:pPr>
+                    <w:jc w:val="center"/>
+                    <w:rPr>
+                      <w:b/>
+                      <w:color w:val="000000"/>
+                      <w:sz w:val="20"/>
+                      <w:szCs w:val="20"/>
+                    </w:rPr>
+                  </w:pPr>
+                  <w:r>
+                    <w:rPr>
+                      <w:b/>
+                      <w:color w:val="000000"/>
+                      <w:sz w:val="20"/>
+                      <w:szCs w:val="20"/>
+                    </w:rPr>
+                    <w:t>THÀNH TIỀN</w:t>
+                  </w:r>
+                </w:p>
+              </w:tc>
+              <w:tc>
+                <w:tcPr>
+                  <w:tcW w:w="607" w:type="dxa"/>
+                </w:tcPr>
+                <w:p>
+                  <w:pPr>
+                    <w:jc w:val="center"/>
+                    <w:rPr>
+                      <w:b/>
+                      <w:color w:val="000000"/>
+                      <w:sz w:val="20"/>
+                      <w:szCs w:val="20"/>
+                    </w:rPr>
+                  </w:pPr>
+                  <w:r>
+                    <w:rPr>
+                      <w:b/>
+                      <w:color w:val="000000"/>
+                      <w:sz w:val="20"/>
+                      <w:szCs w:val="20"/>
+                    </w:rPr>
+                    <w:t>STT</w:t>
+                  </w:r>
+                </w:p>
+              </w:tc>
+              <w:tc>
+                <w:tcPr>
+                  <w:tcW w:w="2893" w:type="dxa"/>
+                </w:tcPr>
+                <w:p>
+                  <w:pPr>
+                    <w:jc w:val="center"/>
+                    <w:rPr>
+                      <w:b/>
+                      <w:color w:val="000000"/>
+                      <w:sz w:val="20"/>
+                      <w:szCs w:val="20"/>
+                    </w:rPr>
+                  </w:pPr>
+                  <w:r>
+                    <w:rPr>
+                      <w:b/>
+                      <w:color w:val="000000"/>
+                      <w:sz w:val="20"/>
+                      <w:szCs w:val="20"/>
+                    </w:rPr>
+                    <w:t>PHỤ KIỆN BÁN THÊM</w:t>
+                  </w:r>
+                </w:p>
+              </w:tc>
+              <w:tc>
+                <w:tcPr>
+                  <w:tcW w:w="1769" w:type="dxa"/>
+                </w:tcPr>
+                <w:p>
+                  <w:pPr>
+                    <w:jc w:val="center"/>
+                    <w:rPr>
+                      <w:b/>
+                      <w:color w:val="000000"/>
+                      <w:sz w:val="20"/>
+                      <w:szCs w:val="20"/>
+                    </w:rPr>
+                  </w:pPr>
+                  <w:r>
+                    <w:rPr>
+                      <w:b/>
+                      <w:color w:val="000000"/>
+                      <w:sz w:val="20"/>
+                      <w:szCs w:val="20"/>
+                    </w:rPr>
+                    <w:t>THÀNH TIỀN</w:t>
+                  </w:r>
+                </w:p>
+              </w:tc>
+            </w:tr>
+            <w:tr>
+              <w:tc>
+                <w:tcPr>
+                  <w:tcW w:w="953" w:type="dxa"/>
+                </w:tcPr>
+                <w:p>
+                  <w:pPr>
+                    <w:jc w:val="center"/>
+                    <w:rPr>
+                      <w:b/>
+                      <w:color w:val="000000"/>
+                      <w:sz w:val="20"/>
+                      <w:szCs w:val="20"/>
+                    </w:rPr>
+                  </w:pPr>
+                  <w:r>
+                    <w:rPr>
+                      <w:color w:val="000000"/>
+                      <w:sz w:val="20"/>
+                      <w:szCs w:val="20"/>
+                    </w:rPr>
+                    <w:t>
+                      1
+                      <w:br/>
+                      2
+                      <w:br/>
+                      3
+                      <w:br/>
+                      4
+                      <w:br/>
+                      5
+                      <w:br/>
+                    </w:t>
+                  </w:r>
+                </w:p>
+              </w:tc>
+              <w:tc>
+                <w:tcPr>
+                  <w:tcW w:w="2969" w:type="dxa"/>
+                </w:tcPr>
+                <w:p>
+                  <w:pPr>
+                    <w:jc w:val="center"/>
+                    <w:rPr>
+                      <w:b/>
+                      <w:color w:val="000000"/>
+                      <w:sz w:val="20"/>
+                      <w:szCs w:val="20"/>
+                    </w:rPr>
+                  </w:pPr>
+                  <w:r>
+                    <w:rPr>
+                      <w:color w:val="000000"/>
+                      <w:sz w:val="20"/>
+                      <w:szCs w:val="20"/>
+                    </w:rPr>
+                    <w:t>
+                      Áo trùm xe
+                      <w:br/>
+                      Bao tay lái
+                      <w:br/>
+                      Tappi sàn
+                      <w:br/>
+                      Khăn lau xe
+                      <w:br/>
+                      Bình chữa cháy
+                      <w:br/>
+                    </w:t>
+                  </w:r>
+                </w:p>
+              </w:tc>
+              <w:tc>
+                <w:tcPr>
+                  <w:tcW w:w="1842" w:type="dxa"/>
+                </w:tcPr>
+                <w:p>
+                  <w:pPr>
+                    <w:jc w:val="center"/>
+                    <w:rPr>
+                      <w:b/>
+                      <w:color w:val="000000"/>
+                      <w:sz w:val="20"/>
+                      <w:szCs w:val="20"/>
+                    </w:rPr>
+                  </w:pPr>
+                  <w:r>
+                    <w:rPr>
+                      <w:color w:val="000000"/>
+                      <w:sz w:val="20"/>
+                      <w:szCs w:val="20"/>
+                    </w:rPr>
+                    <w:t>
+                      0
+                      <w:br/>
+                      0
+                      <w:br/>
+                      0
+                      <w:br/>
+                      0
+                      <w:br/>
+                      0
+                      <w:br/>
+                    </w:t>
+                  </w:r>
+                </w:p>
+              </w:tc>
+              <w:tc>
+                <w:tcPr>
+                  <w:tcW w:w="607" w:type="dxa"/>
+                </w:tcPr>
+                <w:p>
+                  <w:pPr>
+                    <w:jc w:val="center"/>
+                    <w:rPr>
+                      <w:b/>
+                      <w:color w:val="000000"/>
+                      <w:sz w:val="20"/>
+                      <w:szCs w:val="20"/>
+                    </w:rPr>
+                  </w:pPr>
+                  <w:r>
+                    <w:rPr>
+                      <w:color w:val="000000"/>
+                      <w:sz w:val="20"/>
+                      <w:szCs w:val="20"/>
+                    </w:rPr>
+                    <w:t>
+                      1
+                      <w:br/>
+                      2
+                      <w:br/>
+                      3
+                      <w:br/>
+                    </w:t>
+                  </w:r>
+                </w:p>
+              </w:tc>
+              <w:tc>
+                <w:tcPr>
+                  <w:tcW w:w="2893" w:type="dxa"/>
+                </w:tcPr>
+                <w:p>
+                  <w:pPr>
+                    <w:jc w:val="center"/>
+                    <w:rPr>
+                      <w:b/>
+                      <w:color w:val="000000"/>
+                      <w:sz w:val="20"/>
+                      <w:szCs w:val="20"/>
+                    </w:rPr>
+                  </w:pPr>
+                  <w:r>
+                    <w:rPr>
+                      <w:color w:val="000000"/>
+                      <w:sz w:val="20"/>
+                      <w:szCs w:val="20"/>
+                    </w:rPr>
+                    <w:t>
+                      Camera hành trình 360
+                      <w:br/>
+                      Nắp xe chống dột
+                      <w:br/>
+                      Tủ lạnh mini
+                      <w:br/>
+                    </w:t>
+                  </w:r>
+                </w:p>
+              </w:tc>
+              <w:tc>
+                <w:tcPr>
+                  <w:tcW w:w="1769" w:type="dxa"/>
+                </w:tcPr>
+                <w:p>
+                  <w:pPr>
+                    <w:jc w:val="center"/>
+                    <w:rPr>
+                      <w:b/>
+                      <w:color w:val="000000"/>
+                      <w:sz w:val="20"/>
+                      <w:szCs w:val="20"/>
+                    </w:rPr>
+                  </w:pPr>
+                  <w:r>
+                    <w:rPr>
+                      <w:color w:val="000000"/>
+                      <w:sz w:val="20"/>
+                      <w:szCs w:val="20"/>
+                    </w:rPr>
+                    <w:t>
+                      2,500,000
+                      <w:br/>
+                      3,500,000
+                      <w:br/>
+                      8,500,000
+                      <w:br/>
+                    </w:t>
+                  </w:r>
+                </w:p>
+              </w:tc>
+            </w:tr>
+            <w:tr>
+              <w:tc>
+                <w:tcPr>
+                  <w:tcW w:w="953" w:type="dxa"/>
+                </w:tcPr>
+                <w:p>
+                  <w:pPr>
+                    <w:jc w:val="center"/>
+                    <w:rPr>
+                      <w:color w:val="000000"/>
+                      <w:sz w:val="20"/>
+                      <w:szCs w:val="20"/>
+                    </w:rPr>
+                  </w:pPr>
+                </w:p>
+              </w:tc>
+              <w:tc>
+                <w:tcPr>
+                  <w:tcW w:w="2969" w:type="dxa"/>
+                </w:tcPr>
+                <w:p>
+                  <w:pPr>
+                    <w:jc w:val="right"/>
+                    <w:rPr>
+                      <w:b/>
+                      <w:color w:val="000000"/>
+                      <w:sz w:val="20"/>
+                      <w:szCs w:val="20"/>
+                    </w:rPr>
+                  </w:pPr>
+                  <w:r>
+                    <w:rPr>
+                      <w:b/>
+                      <w:color w:val="000000"/>
+                      <w:sz w:val="20"/>
+                      <w:szCs w:val="20"/>
+                    </w:rPr>
+                    <w:t>TỔNG</w:t>
+                  </w:r>
+                </w:p>
+              </w:tc>
+              <w:tc>
+                <w:tcPr>
+                  <w:tcW w:w="1842" w:type="dxa"/>
+                </w:tcPr>
+                <w:p>
+                  <w:pPr>
+                    <w:jc w:val="center"/>
+                    <w:rPr>
+                      <w:color w:val="000000"/>
+                      <w:sz w:val="20"/>
+                      <w:szCs w:val="20"/>
+                    </w:rPr>
+                  </w:pPr>
+                  <w:r>
+                    <w:rPr>
+                      <w:color w:val="000000"/>
+                      <w:sz w:val="20"/>
+                      <w:szCs w:val="20"/>
+                    </w:rPr>
+                    <w:t>0</w:t>
+                  </w:r>
+                </w:p>
+              </w:tc>
+              <w:tc>
+                <w:tcPr>
+                  <w:tcW w:w="607" w:type="dxa"/>
+                </w:tcPr>
+                <w:p>
+                  <w:pPr>
+                    <w:jc w:val="center"/>
+                    <w:rPr>
+                      <w:color w:val="000000"/>
+                      <w:sz w:val="20"/>
+                      <w:szCs w:val="20"/>
+                    </w:rPr>
+                  </w:pPr>
+                </w:p>
+              </w:tc>
+              <w:tc>
+                <w:tcPr>
+                  <w:tcW w:w="2893" w:type="dxa"/>
+                </w:tcPr>
+                <w:p>
+                  <w:pPr>
+                    <w:jc w:val="right"/>
+                    <w:rPr>
+                      <w:color w:val="000000"/>
+                      <w:sz w:val="20"/>
+                      <w:szCs w:val="20"/>
+                    </w:rPr>
+                  </w:pPr>
+                  <w:r>
+                    <w:rPr>
+                      <w:b/>
+                      <w:color w:val="000000"/>
+                      <w:sz w:val="20"/>
+                      <w:szCs w:val="20"/>
+                    </w:rPr>
+                    <w:t>TỔNG</w:t>
+                  </w:r>
+                </w:p>
+              </w:tc>
+              <w:tc>
+                <w:tcPr>
+                  <w:tcW w:w="1769" w:type="dxa"/>
+                </w:tcPr>
+                <w:p>
+                  <w:pPr>
+                    <w:jc w:val="center"/>
+                    <w:rPr>
+                      <w:color w:val="000000"/>
+                      <w:sz w:val="20"/>
+                      <w:szCs w:val="20"/>
+                    </w:rPr>
+                  </w:pPr>
+                  <w:r>
+                    <w:rPr>
+                      <w:color w:val="000000"/>
+                      <w:sz w:val="20"/>
+                      <w:szCs w:val="20"/>
+                    </w:rPr>
+                    <w:t>14,500,000</w:t>
+                  </w:r>
+                </w:p>
+              </w:tc>
+            </w:tr>
+          </w:tbl>
+          <w:p>
+            <w:pPr>
+              <w:rPr>
+                <w:b/>
+                <w:color w:val="000000"/>
+                <w:sz w:val="20"/>
+                <w:szCs w:val="20"/>
+              </w:rPr>
+            </w:pPr>
           </w:p>
         </w:tc>
         <w:tc>
@@ -313,6 +2011,7 @@
           <w:p>
             <w:pPr>
               <w:rPr>
+                <w:b/>
                 <w:color w:val="000000"/>
                 <w:sz w:val="20"/>
                 <w:szCs w:val="20"/>
@@ -347,1267 +2046,38 @@
                 <w:szCs w:val="20"/>
               </w:rPr>
             </w:pPr>
-            <w:r>
-              <w:rPr>
-                <w:color w:val="000000"/>
-                <w:sz w:val="20"/>
-                <w:szCs w:val="20"/>
-              </w:rPr>
-              <w:t xml:space="preserve">3.ĐỊA CHỈ HỘ KHẨU:                                                                                                     </w:t>
-            </w:r>
-            <w:r>
-              <w:rPr>
-                <w:color w:val="000000"/>
-                <w:sz w:val="20"/>
-                <w:szCs w:val="20"/>
-              </w:rPr>
-              <w:t xml:space="preserve"> </w:t>
-            </w:r>
-            <w:r>
-              <w:rPr>
-                <w:color w:val="000000"/>
-                <w:sz w:val="20"/>
-                <w:szCs w:val="20"/>
-              </w:rPr>
-              <w:t>(kèm hộ khẩu photo)</w:t>
-            </w:r>
-          </w:p>
-        </w:tc>
-        <w:tc>
-          <w:tcPr>
-            <w:tcW w:w="222" w:type="dxa"/>
-            <w:tcBorders>
-              <w:top w:val="nil"/>
-              <w:left w:val="nil"/>
-              <w:bottom w:val="nil"/>
-              <w:right w:val="nil"/>
-            </w:tcBorders>
-          </w:tcPr>
-          <w:p>
-            <w:pPr>
-              <w:rPr>
-                <w:color w:val="000000"/>
-                <w:sz w:val="20"/>
-                <w:szCs w:val="20"/>
-              </w:rPr>
-            </w:pPr>
-          </w:p>
-        </w:tc>
-      </w:tr>
-      <w:tr>
-        <w:trPr>
-          <w:trHeight w:val="255"/>
-        </w:trPr>
-        <w:tc>
-          <w:tcPr>
-            <w:tcW w:w="11259" w:type="dxa"/>
-            <w:tcBorders>
-              <w:top w:val="nil"/>
-              <w:left w:val="nil"/>
-              <w:bottom w:val="nil"/>
-              <w:right w:val="nil"/>
-            </w:tcBorders>
-            <w:shd w:val="clear" w:color="auto" w:fill="auto"/>
-            <w:noWrap/>
-            <w:vAlign w:val="bottom"/>
-            <w:hideMark/>
-          </w:tcPr>
-          <w:p>
-            <w:pPr>
-              <w:rPr>
-                <w:color w:val="000000"/>
-                <w:sz w:val="20"/>
-                <w:szCs w:val="20"/>
-              </w:rPr>
-            </w:pPr>
-            <w:r>
-              <w:rPr>
-                <w:color w:val="000000"/>
-                <w:sz w:val="20"/>
-                <w:szCs w:val="20"/>
-              </w:rPr>
-              <w:t>4.SỐ CMND:</w:t>
-            </w:r>
-            <w:r>
-              <w:rPr>
-                <w:color w:val="000000"/>
-                <w:sz w:val="20"/>
-                <w:szCs w:val="20"/>
-              </w:rPr>
-              <w:t xml:space="preserve"> </w:t>
-            </w:r>
-            <w:r>
-              <w:rPr>
-                <w:color w:val="000000"/>
-                <w:sz w:val="20"/>
-                <w:szCs w:val="20"/>
-              </w:rPr>
-              <w:t/>
-            </w:r>
-            <w:r>
-              <w:rPr>
-                <w:color w:val="000000"/>
-                <w:sz w:val="20"/>
-                <w:szCs w:val="20"/>
-              </w:rPr>
-              <w:t xml:space="preserve"> NGÀY CẤP</w:t>
-            </w:r>
-            <w:r>
-              <w:rPr>
-                <w:color w:val="000000"/>
-                <w:sz w:val="20"/>
-                <w:szCs w:val="20"/>
-              </w:rPr>
-              <w:t>:</w:t>
-            </w:r>
-            <w:r>
-              <w:rPr>
-                <w:color w:val="000000"/>
-                <w:sz w:val="20"/>
-                <w:szCs w:val="20"/>
-              </w:rPr>
-              <w:t xml:space="preserve"> </w:t>
-            </w:r>
-            <w:r>
-              <w:rPr>
-                <w:color w:val="000000"/>
-                <w:sz w:val="20"/>
-                <w:szCs w:val="20"/>
-              </w:rPr>
-              <w:t/>
-            </w:r>
-            <w:r>
-              <w:rPr>
-                <w:color w:val="000000"/>
-                <w:sz w:val="20"/>
-                <w:szCs w:val="20"/>
-              </w:rPr>
-              <w:t xml:space="preserve"> NƠI CẤP</w:t>
-            </w:r>
-            <w:r>
-              <w:rPr>
-                <w:color w:val="000000"/>
-                <w:sz w:val="20"/>
-                <w:szCs w:val="20"/>
-              </w:rPr>
-              <w:t>:</w:t>
-            </w:r>
-            <w:r>
-              <w:rPr>
-                <w:color w:val="000000"/>
-                <w:sz w:val="20"/>
-                <w:szCs w:val="20"/>
-              </w:rPr>
-              <w:t xml:space="preserve"> </w:t>
-            </w:r>
-            <w:r>
-              <w:rPr>
-                <w:color w:val="000000"/>
-                <w:sz w:val="20"/>
-                <w:szCs w:val="20"/>
-              </w:rPr>
-              <w:t/>
-            </w:r>
-          </w:p>
-        </w:tc>
-        <w:tc>
-          <w:tcPr>
-            <w:tcW w:w="222" w:type="dxa"/>
-            <w:tcBorders>
-              <w:top w:val="nil"/>
-              <w:left w:val="nil"/>
-              <w:bottom w:val="nil"/>
-              <w:right w:val="nil"/>
-            </w:tcBorders>
-          </w:tcPr>
-          <w:p>
-            <w:pPr>
-              <w:rPr>
-                <w:color w:val="000000"/>
-                <w:sz w:val="20"/>
-                <w:szCs w:val="20"/>
-              </w:rPr>
-            </w:pPr>
-          </w:p>
-        </w:tc>
-      </w:tr>
-      <w:tr>
-        <w:trPr>
-          <w:trHeight w:val="255"/>
-        </w:trPr>
-        <w:tc>
-          <w:tcPr>
-            <w:tcW w:w="11259" w:type="dxa"/>
-            <w:tcBorders>
-              <w:top w:val="nil"/>
-              <w:left w:val="nil"/>
-              <w:bottom w:val="nil"/>
-              <w:right w:val="nil"/>
-            </w:tcBorders>
-            <w:shd w:val="clear" w:color="auto" w:fill="auto"/>
-            <w:noWrap/>
-            <w:vAlign w:val="bottom"/>
-            <w:hideMark/>
-          </w:tcPr>
-          <w:p>
-            <w:pPr>
-              <w:rPr>
-                <w:color w:val="000000"/>
-                <w:sz w:val="20"/>
-                <w:szCs w:val="20"/>
-              </w:rPr>
-            </w:pPr>
-            <w:r>
-              <w:rPr>
-                <w:color w:val="000000"/>
-                <w:sz w:val="20"/>
-                <w:szCs w:val="20"/>
-              </w:rPr>
-              <w:t>5.TÊN ĐƠN VỊ:</w:t>
-            </w:r>
-            <w:r>
-              <w:rPr>
-                <w:color w:val="000000"/>
-                <w:sz w:val="20"/>
-                <w:szCs w:val="20"/>
-              </w:rPr>
-              <w:t xml:space="preserve"> </w:t>
-            </w:r>
-            <w:r>
-              <w:rPr>
-                <w:color w:val="000000"/>
-                <w:sz w:val="20"/>
-                <w:szCs w:val="20"/>
-              </w:rPr>
-              <w:t>Công ty Thanh Sơn ATV Footer</w:t>
-            </w:r>
-          </w:p>
-        </w:tc>
-        <w:tc>
-          <w:tcPr>
-            <w:tcW w:w="222" w:type="dxa"/>
-            <w:tcBorders>
-              <w:top w:val="nil"/>
-              <w:left w:val="nil"/>
-              <w:bottom w:val="nil"/>
-              <w:right w:val="nil"/>
-            </w:tcBorders>
-          </w:tcPr>
-          <w:p>
-            <w:pPr>
-              <w:rPr>
-                <w:color w:val="000000"/>
-                <w:sz w:val="20"/>
-                <w:szCs w:val="20"/>
-              </w:rPr>
-            </w:pPr>
-          </w:p>
-        </w:tc>
-      </w:tr>
-      <w:tr>
-        <w:trPr>
-          <w:trHeight w:val="255"/>
-        </w:trPr>
-        <w:tc>
-          <w:tcPr>
-            <w:tcW w:w="11259" w:type="dxa"/>
-            <w:tcBorders>
-              <w:top w:val="nil"/>
-              <w:left w:val="nil"/>
-              <w:bottom w:val="nil"/>
-              <w:right w:val="nil"/>
-            </w:tcBorders>
-            <w:shd w:val="clear" w:color="auto" w:fill="auto"/>
-            <w:noWrap/>
-            <w:vAlign w:val="bottom"/>
-            <w:hideMark/>
-          </w:tcPr>
-          <w:p>
-            <w:pPr>
-              <w:rPr>
-                <w:color w:val="000000"/>
-                <w:sz w:val="20"/>
-                <w:szCs w:val="20"/>
-              </w:rPr>
-            </w:pPr>
-            <w:r>
-              <w:rPr>
-                <w:color w:val="000000"/>
-                <w:sz w:val="20"/>
-                <w:szCs w:val="20"/>
-              </w:rPr>
-              <w:t>6.ĐỊA CHỈ ĐƠN VỊ:</w:t>
-            </w:r>
-            <w:r>
-              <w:rPr>
-                <w:color w:val="000000"/>
-                <w:sz w:val="20"/>
-                <w:szCs w:val="20"/>
-              </w:rPr>
-              <w:t xml:space="preserve"> </w:t>
-            </w:r>
-            <w:r>
-              <w:rPr>
-                <w:color w:val="000000"/>
-                <w:sz w:val="20"/>
-                <w:szCs w:val="20"/>
-              </w:rPr>
-              <w:t>Long BÌnh 2, Châu Thành, Tân Châu</w:t>
-            </w:r>
-          </w:p>
-        </w:tc>
-        <w:tc>
-          <w:tcPr>
-            <w:tcW w:w="222" w:type="dxa"/>
-            <w:tcBorders>
-              <w:top w:val="nil"/>
-              <w:left w:val="nil"/>
-              <w:bottom w:val="nil"/>
-              <w:right w:val="nil"/>
-            </w:tcBorders>
-          </w:tcPr>
-          <w:p>
-            <w:pPr>
-              <w:rPr>
-                <w:color w:val="000000"/>
-                <w:sz w:val="20"/>
-                <w:szCs w:val="20"/>
-              </w:rPr>
-            </w:pPr>
-          </w:p>
-        </w:tc>
-      </w:tr>
-      <w:tr>
-        <w:trPr>
-          <w:trHeight w:val="255"/>
-        </w:trPr>
-        <w:tc>
-          <w:tcPr>
-            <w:tcW w:w="11259" w:type="dxa"/>
-            <w:tcBorders>
-              <w:top w:val="nil"/>
-              <w:left w:val="nil"/>
-              <w:bottom w:val="nil"/>
-              <w:right w:val="nil"/>
-            </w:tcBorders>
-            <w:shd w:val="clear" w:color="auto" w:fill="auto"/>
-            <w:noWrap/>
-            <w:vAlign w:val="bottom"/>
-            <w:hideMark/>
-          </w:tcPr>
-          <w:p>
-            <w:pPr>
-              <w:rPr>
-                <w:color w:val="000000"/>
-                <w:sz w:val="20"/>
-                <w:szCs w:val="20"/>
-              </w:rPr>
-            </w:pPr>
-            <w:r>
-              <w:rPr>
-                <w:color w:val="000000"/>
-                <w:sz w:val="20"/>
-                <w:szCs w:val="20"/>
-              </w:rPr>
-              <w:t>7. MÃ SỐ THUẾ</w:t>
-            </w:r>
-            <w:r>
-              <w:rPr>
-                <w:color w:val="000000"/>
-                <w:sz w:val="20"/>
-                <w:szCs w:val="20"/>
-              </w:rPr>
-              <w:t>:</w:t>
-            </w:r>
-          </w:p>
-        </w:tc>
-        <w:tc>
-          <w:tcPr>
-            <w:tcW w:w="222" w:type="dxa"/>
-            <w:tcBorders>
-              <w:top w:val="nil"/>
-              <w:left w:val="nil"/>
-              <w:bottom w:val="nil"/>
-              <w:right w:val="nil"/>
-            </w:tcBorders>
-          </w:tcPr>
-          <w:p>
-            <w:pPr>
-              <w:rPr>
-                <w:color w:val="000000"/>
-                <w:sz w:val="20"/>
-                <w:szCs w:val="20"/>
-              </w:rPr>
-            </w:pPr>
-          </w:p>
-        </w:tc>
-      </w:tr>
-      <w:tr>
-        <w:trPr>
-          <w:trHeight w:val="255"/>
-        </w:trPr>
-        <w:tc>
-          <w:tcPr>
-            <w:tcW w:w="11259" w:type="dxa"/>
-            <w:tcBorders>
-              <w:top w:val="nil"/>
-              <w:left w:val="nil"/>
-              <w:bottom w:val="nil"/>
-              <w:right w:val="nil"/>
-            </w:tcBorders>
-            <w:shd w:val="clear" w:color="auto" w:fill="auto"/>
-            <w:noWrap/>
-            <w:vAlign w:val="bottom"/>
-            <w:hideMark/>
-          </w:tcPr>
-          <w:p>
-            <w:pPr>
-              <w:rPr>
-                <w:color w:val="000000"/>
-                <w:sz w:val="20"/>
-                <w:szCs w:val="20"/>
-              </w:rPr>
-            </w:pPr>
-            <w:r>
-              <w:rPr>
-                <w:color w:val="000000"/>
-                <w:sz w:val="20"/>
-                <w:szCs w:val="20"/>
-              </w:rPr>
-              <w:t xml:space="preserve">8.NGƯỜI ĐẠI DIỆN:  </w:t>
-            </w:r>
-            <w:r>
-              <w:rPr>
-                <w:color w:val="000000"/>
-                <w:sz w:val="20"/>
-                <w:szCs w:val="20"/>
-              </w:rPr>
-              <w:t>Công ty Thanh Sơn ATV Footer</w:t>
-            </w:r>
-            <w:r>
-              <w:rPr>
-                <w:color w:val="000000"/>
-                <w:sz w:val="20"/>
-                <w:szCs w:val="20"/>
-              </w:rPr>
-              <w:t xml:space="preserve"> </w:t>
-            </w:r>
-          </w:p>
-        </w:tc>
-        <w:tc>
-          <w:tcPr>
-            <w:tcW w:w="222" w:type="dxa"/>
-            <w:tcBorders>
-              <w:top w:val="nil"/>
-              <w:left w:val="nil"/>
-              <w:bottom w:val="nil"/>
-              <w:right w:val="nil"/>
-            </w:tcBorders>
-          </w:tcPr>
-          <w:p>
-            <w:pPr>
-              <w:rPr>
-                <w:color w:val="000000"/>
-                <w:sz w:val="20"/>
-                <w:szCs w:val="20"/>
-              </w:rPr>
-            </w:pPr>
-          </w:p>
-        </w:tc>
-      </w:tr>
-      <w:tr>
-        <w:trPr>
-          <w:trHeight w:val="255"/>
-        </w:trPr>
-        <w:tc>
-          <w:tcPr>
-            <w:tcW w:w="11259" w:type="dxa"/>
-            <w:tcBorders>
-              <w:top w:val="nil"/>
-              <w:left w:val="nil"/>
-              <w:bottom w:val="nil"/>
-              <w:right w:val="nil"/>
-            </w:tcBorders>
-            <w:shd w:val="clear" w:color="auto" w:fill="auto"/>
-            <w:noWrap/>
-            <w:vAlign w:val="bottom"/>
-            <w:hideMark/>
-          </w:tcPr>
-          <w:p>
-            <w:pPr>
-              <w:rPr>
-                <w:color w:val="000000"/>
-                <w:sz w:val="20"/>
-                <w:szCs w:val="20"/>
-              </w:rPr>
-            </w:pPr>
-            <w:r>
-              <w:rPr>
-                <w:color w:val="000000"/>
-                <w:sz w:val="20"/>
-                <w:szCs w:val="20"/>
-              </w:rPr>
-              <w:t>9.ĐIỆN THOẠ</w:t>
-            </w:r>
-            <w:r>
-              <w:rPr>
-                <w:color w:val="000000"/>
-                <w:sz w:val="20"/>
-                <w:szCs w:val="20"/>
-              </w:rPr>
-              <w:t>I</w:t>
-            </w:r>
-            <w:r>
-              <w:rPr>
-                <w:color w:val="000000"/>
-                <w:sz w:val="20"/>
-                <w:szCs w:val="20"/>
-              </w:rPr>
-              <w:t xml:space="preserve">: </w:t>
-            </w:r>
-            <w:r>
-              <w:rPr>
-                <w:color w:val="000000"/>
-                <w:sz w:val="20"/>
-                <w:szCs w:val="20"/>
-              </w:rPr>
-              <w:t>0844484787</w:t>
-            </w:r>
-            <w:r>
-              <w:rPr>
-                <w:color w:val="000000"/>
-                <w:sz w:val="20"/>
-                <w:szCs w:val="20"/>
-              </w:rPr>
-              <w:t xml:space="preserve"> </w:t>
-            </w:r>
-          </w:p>
-        </w:tc>
-        <w:tc>
-          <w:tcPr>
-            <w:tcW w:w="222" w:type="dxa"/>
-            <w:tcBorders>
-              <w:top w:val="nil"/>
-              <w:left w:val="nil"/>
-              <w:bottom w:val="nil"/>
-              <w:right w:val="nil"/>
-            </w:tcBorders>
-          </w:tcPr>
-          <w:p>
-            <w:pPr>
-              <w:rPr>
-                <w:color w:val="000000"/>
-                <w:sz w:val="20"/>
-                <w:szCs w:val="20"/>
-              </w:rPr>
-            </w:pPr>
-          </w:p>
-        </w:tc>
-      </w:tr>
-      <w:tr>
-        <w:trPr>
-          <w:trHeight w:val="255"/>
-        </w:trPr>
-        <w:tc>
-          <w:tcPr>
-            <w:tcW w:w="11259" w:type="dxa"/>
-            <w:tcBorders>
-              <w:top w:val="nil"/>
-              <w:left w:val="nil"/>
-              <w:bottom w:val="nil"/>
-              <w:right w:val="nil"/>
-            </w:tcBorders>
-            <w:shd w:val="clear" w:color="auto" w:fill="auto"/>
-            <w:noWrap/>
-            <w:vAlign w:val="bottom"/>
-            <w:hideMark/>
-          </w:tcPr>
-          <w:p>
-            <w:pPr>
-              <w:rPr>
-                <w:color w:val="000000"/>
-                <w:sz w:val="20"/>
-                <w:szCs w:val="20"/>
-              </w:rPr>
-            </w:pPr>
-            <w:r>
-              <w:rPr>
-                <w:color w:val="000000"/>
-                <w:sz w:val="20"/>
-                <w:szCs w:val="20"/>
-              </w:rPr>
-              <w:t xml:space="preserve">10.NGÀY SINH: </w:t>
-            </w:r>
-            <w:r>
-              <w:rPr>
-                <w:color w:val="000000"/>
-                <w:sz w:val="20"/>
-                <w:szCs w:val="20"/>
-              </w:rPr>
-              <w:t/>
-            </w:r>
-          </w:p>
-        </w:tc>
-        <w:tc>
-          <w:tcPr>
-            <w:tcW w:w="222" w:type="dxa"/>
-            <w:tcBorders>
-              <w:top w:val="nil"/>
-              <w:left w:val="nil"/>
-              <w:bottom w:val="nil"/>
-              <w:right w:val="nil"/>
-            </w:tcBorders>
-          </w:tcPr>
-          <w:p>
-            <w:pPr>
-              <w:rPr>
-                <w:color w:val="000000"/>
-                <w:sz w:val="20"/>
-                <w:szCs w:val="20"/>
-              </w:rPr>
-            </w:pPr>
-          </w:p>
-        </w:tc>
-      </w:tr>
-      <w:tr>
-        <w:trPr>
-          <w:trHeight w:val="255"/>
-        </w:trPr>
-        <w:tc>
-          <w:tcPr>
-            <w:tcW w:w="11259" w:type="dxa"/>
-            <w:tcBorders>
-              <w:top w:val="nil"/>
-              <w:left w:val="nil"/>
-              <w:bottom w:val="nil"/>
-              <w:right w:val="nil"/>
-            </w:tcBorders>
-            <w:shd w:val="clear" w:color="auto" w:fill="auto"/>
-            <w:noWrap/>
-            <w:vAlign w:val="bottom"/>
-            <w:hideMark/>
-          </w:tcPr>
-          <w:p>
-            <w:pPr>
-              <w:rPr>
-                <w:color w:val="000000"/>
-                <w:sz w:val="20"/>
-                <w:szCs w:val="20"/>
-              </w:rPr>
-            </w:pPr>
-            <w:r>
-              <w:rPr>
-                <w:color w:val="000000"/>
-                <w:sz w:val="20"/>
-                <w:szCs w:val="20"/>
-              </w:rPr>
-              <w:t xml:space="preserve">11.NGƯỜI QUẢN LÝ XE: </w:t>
-            </w:r>
-            <w:r>
-              <w:rPr>
-                <w:color w:val="000000"/>
-                <w:sz w:val="20"/>
-                <w:szCs w:val="20"/>
-              </w:rPr>
-              <w:t xml:space="preserve">                                 </w:t>
-            </w:r>
-            <w:r>
-              <w:rPr>
-                <w:color w:val="000000"/>
-                <w:sz w:val="20"/>
-                <w:szCs w:val="20"/>
-              </w:rPr>
-              <w:t xml:space="preserve"> DI ĐỘNG: </w:t>
-            </w:r>
-            <w:r>
-              <w:rPr>
-                <w:color w:val="000000"/>
-                <w:sz w:val="20"/>
-                <w:szCs w:val="20"/>
-              </w:rPr>
-              <w:t xml:space="preserve">                                  </w:t>
-            </w:r>
-            <w:r>
-              <w:rPr>
-                <w:color w:val="000000"/>
-                <w:sz w:val="20"/>
-                <w:szCs w:val="20"/>
-              </w:rPr>
-              <w:t xml:space="preserve"> NGÀY SINH: </w:t>
-            </w:r>
-            <w:r>
-              <w:rPr>
-                <w:color w:val="000000"/>
-                <w:sz w:val="20"/>
-                <w:szCs w:val="20"/>
-              </w:rPr>
-              <w:t xml:space="preserve"> </w:t>
-            </w:r>
-          </w:p>
-        </w:tc>
-        <w:tc>
-          <w:tcPr>
-            <w:tcW w:w="222" w:type="dxa"/>
-            <w:tcBorders>
-              <w:top w:val="nil"/>
-              <w:left w:val="nil"/>
-              <w:bottom w:val="nil"/>
-              <w:right w:val="nil"/>
-            </w:tcBorders>
-          </w:tcPr>
-          <w:p>
-            <w:pPr>
-              <w:rPr>
-                <w:color w:val="000000"/>
-                <w:sz w:val="20"/>
-                <w:szCs w:val="20"/>
-              </w:rPr>
-            </w:pPr>
-          </w:p>
-        </w:tc>
-      </w:tr>
-      <w:tr>
-        <w:trPr>
-          <w:trHeight w:val="255"/>
-        </w:trPr>
-        <w:tc>
-          <w:tcPr>
-            <w:tcW w:w="11259" w:type="dxa"/>
-            <w:tcBorders>
-              <w:top w:val="nil"/>
-              <w:left w:val="nil"/>
-              <w:bottom w:val="nil"/>
-              <w:right w:val="nil"/>
-            </w:tcBorders>
-            <w:shd w:val="clear" w:color="auto" w:fill="auto"/>
-            <w:noWrap/>
-            <w:vAlign w:val="bottom"/>
-            <w:hideMark/>
-          </w:tcPr>
-          <w:p>
-            <w:pPr>
-              <w:rPr>
-                <w:b/>
-                <w:color w:val="000000"/>
-                <w:sz w:val="20"/>
-                <w:szCs w:val="20"/>
-              </w:rPr>
-            </w:pPr>
-            <w:r>
-              <w:rPr>
-                <w:b/>
-                <w:color w:val="000000"/>
-                <w:sz w:val="20"/>
-                <w:szCs w:val="20"/>
-              </w:rPr>
-              <w:t>II.THÔNG TIN HỢP ĐỒNG:</w:t>
-            </w:r>
-          </w:p>
-        </w:tc>
-        <w:tc>
-          <w:tcPr>
-            <w:tcW w:w="222" w:type="dxa"/>
-            <w:tcBorders>
-              <w:top w:val="nil"/>
-              <w:left w:val="nil"/>
-              <w:bottom w:val="nil"/>
-              <w:right w:val="nil"/>
-            </w:tcBorders>
-          </w:tcPr>
-          <w:p>
-            <w:pPr>
-              <w:rPr>
-                <w:b/>
-                <w:color w:val="000000"/>
-                <w:sz w:val="20"/>
-                <w:szCs w:val="20"/>
-              </w:rPr>
-            </w:pPr>
-          </w:p>
-        </w:tc>
-      </w:tr>
-      <w:tr>
-        <w:trPr>
-          <w:trHeight w:val="255"/>
-        </w:trPr>
-        <w:tc>
-          <w:tcPr>
-            <w:tcW w:w="11259" w:type="dxa"/>
-            <w:tcBorders>
-              <w:top w:val="nil"/>
-              <w:left w:val="nil"/>
-              <w:bottom w:val="nil"/>
-              <w:right w:val="nil"/>
-            </w:tcBorders>
-            <w:shd w:val="clear" w:color="auto" w:fill="auto"/>
-            <w:noWrap/>
-            <w:vAlign w:val="bottom"/>
-            <w:hideMark/>
-          </w:tcPr>
-          <w:p>
-            <w:pPr>
-              <w:rPr>
-                <w:color w:val="000000"/>
-                <w:sz w:val="20"/>
-                <w:szCs w:val="20"/>
-              </w:rPr>
-            </w:pPr>
-            <w:r>
-              <w:rPr>
-                <w:color w:val="000000"/>
-                <w:sz w:val="20"/>
-                <w:szCs w:val="20"/>
-              </w:rPr>
-              <w:t>1.</w:t>
-            </w:r>
-            <w:r>
-              <w:rPr>
-                <w:color w:val="000000"/>
-                <w:sz w:val="20"/>
-                <w:szCs w:val="20"/>
-              </w:rPr>
-              <w:t>TÊN XE:</w:t>
-            </w:r>
-            <w:r>
-              <w:rPr>
-                <w:color w:val="000000"/>
-                <w:sz w:val="20"/>
-                <w:szCs w:val="20"/>
-              </w:rPr>
-              <w:t xml:space="preserve"> </w:t>
-            </w:r>
-            <w:r>
-              <w:rPr>
-                <w:color w:val="000000"/>
-                <w:sz w:val="20"/>
-                <w:szCs w:val="20"/>
-              </w:rPr>
-              <w:t>Santafe Premium 2021 1.6MT 1.2MT CKD</w:t>
-            </w:r>
-          </w:p>
-        </w:tc>
-        <w:tc>
-          <w:tcPr>
-            <w:tcW w:w="222" w:type="dxa"/>
-            <w:tcBorders>
-              <w:top w:val="nil"/>
-              <w:left w:val="nil"/>
-              <w:bottom w:val="nil"/>
-              <w:right w:val="nil"/>
-            </w:tcBorders>
-          </w:tcPr>
-          <w:p>
-            <w:pPr>
-              <w:rPr>
-                <w:color w:val="000000"/>
-                <w:sz w:val="20"/>
-                <w:szCs w:val="20"/>
-              </w:rPr>
-            </w:pPr>
-          </w:p>
-        </w:tc>
-      </w:tr>
-      <w:tr>
-        <w:trPr>
-          <w:trHeight w:val="255"/>
-        </w:trPr>
-        <w:tc>
-          <w:tcPr>
-            <w:tcW w:w="11259" w:type="dxa"/>
-            <w:tcBorders>
-              <w:top w:val="nil"/>
-              <w:left w:val="nil"/>
-              <w:bottom w:val="nil"/>
-              <w:right w:val="nil"/>
-            </w:tcBorders>
-            <w:shd w:val="clear" w:color="auto" w:fill="auto"/>
-            <w:noWrap/>
-            <w:vAlign w:val="bottom"/>
-            <w:hideMark/>
-          </w:tcPr>
-          <w:p>
-            <w:pPr>
-              <w:rPr>
-                <w:color w:val="000000"/>
-                <w:sz w:val="20"/>
-                <w:szCs w:val="20"/>
-              </w:rPr>
-            </w:pPr>
-            <w:r>
-              <w:rPr>
-                <w:color w:val="000000"/>
-                <w:sz w:val="20"/>
-                <w:szCs w:val="20"/>
-              </w:rPr>
-              <w:t>2.KHUYẾN MÃI:</w:t>
-            </w:r>
-            <w:r>
-              <w:rPr>
-                <w:color w:val="000000"/>
-                <w:sz w:val="20"/>
-                <w:szCs w:val="20"/>
-              </w:rPr>
-              <w:t xml:space="preserve"> </w:t>
-            </w:r>
-            <w:r>
-              <w:rPr>
-                <w:color w:val="000000"/>
-                <w:sz w:val="20"/>
-                <w:szCs w:val="20"/>
-              </w:rPr>
-              <w:t>Áo trùm xe;Bao tay lái;Tappi sàn;Khăn lau xe;Bình chữa cháy;</w:t>
-            </w:r>
-          </w:p>
-        </w:tc>
-        <w:tc>
-          <w:tcPr>
-            <w:tcW w:w="222" w:type="dxa"/>
-            <w:tcBorders>
-              <w:top w:val="nil"/>
-              <w:left w:val="nil"/>
-              <w:bottom w:val="nil"/>
-              <w:right w:val="nil"/>
-            </w:tcBorders>
-          </w:tcPr>
-          <w:p>
-            <w:pPr>
-              <w:rPr>
-                <w:color w:val="000000"/>
-                <w:sz w:val="20"/>
-                <w:szCs w:val="20"/>
-              </w:rPr>
-            </w:pPr>
-          </w:p>
-        </w:tc>
-      </w:tr>
-      <w:tr>
-        <w:trPr>
-          <w:trHeight w:val="255"/>
-        </w:trPr>
-        <w:tc>
-          <w:tcPr>
-            <w:tcW w:w="11259" w:type="dxa"/>
-            <w:tcBorders>
-              <w:top w:val="nil"/>
-              <w:left w:val="nil"/>
-              <w:bottom w:val="nil"/>
-              <w:right w:val="nil"/>
-            </w:tcBorders>
-            <w:shd w:val="clear" w:color="auto" w:fill="auto"/>
-            <w:noWrap/>
-            <w:vAlign w:val="bottom"/>
-            <w:hideMark/>
-          </w:tcPr>
-          <w:p>
-            <w:pPr>
-              <w:rPr>
-                <w:color w:val="000000"/>
-                <w:sz w:val="20"/>
-                <w:szCs w:val="20"/>
-              </w:rPr>
-            </w:pPr>
-            <w:r>
-              <w:rPr>
-                <w:color w:val="000000"/>
-                <w:sz w:val="20"/>
-                <w:szCs w:val="20"/>
-              </w:rPr>
-              <w:t>3.CHƯƠNG TRÌNH</w:t>
-            </w:r>
-            <w:r>
-              <w:rPr>
-                <w:color w:val="000000"/>
-                <w:sz w:val="20"/>
-                <w:szCs w:val="20"/>
-              </w:rPr>
-              <w:t xml:space="preserve"> HTC: </w:t>
-            </w:r>
-          </w:p>
-        </w:tc>
-        <w:tc>
-          <w:tcPr>
-            <w:tcW w:w="222" w:type="dxa"/>
-            <w:tcBorders>
-              <w:top w:val="nil"/>
-              <w:left w:val="nil"/>
-              <w:bottom w:val="nil"/>
-              <w:right w:val="nil"/>
-            </w:tcBorders>
-          </w:tcPr>
-          <w:p>
-            <w:pPr>
-              <w:rPr>
-                <w:color w:val="000000"/>
-                <w:sz w:val="20"/>
-                <w:szCs w:val="20"/>
-              </w:rPr>
-            </w:pPr>
-          </w:p>
-        </w:tc>
-      </w:tr>
-      <w:tr>
-        <w:trPr>
-          <w:trHeight w:val="255"/>
-        </w:trPr>
-        <w:tc>
-          <w:tcPr>
-            <w:tcW w:w="11259" w:type="dxa"/>
-            <w:tcBorders>
-              <w:top w:val="nil"/>
-              <w:left w:val="nil"/>
-              <w:bottom w:val="nil"/>
-              <w:right w:val="nil"/>
-            </w:tcBorders>
-            <w:shd w:val="clear" w:color="auto" w:fill="auto"/>
-            <w:noWrap/>
-            <w:vAlign w:val="bottom"/>
-            <w:hideMark/>
-          </w:tcPr>
-          <w:p>
-            <w:pPr>
-              <w:rPr>
-                <w:color w:val="000000"/>
-                <w:sz w:val="20"/>
-                <w:szCs w:val="20"/>
-              </w:rPr>
-            </w:pPr>
-            <w:r>
-              <w:rPr>
-                <w:color w:val="000000"/>
-                <w:sz w:val="20"/>
-                <w:szCs w:val="20"/>
-              </w:rPr>
-              <w:t>4.ĐẶT CỌC:</w:t>
-            </w:r>
-            <w:r>
-              <w:rPr>
-                <w:color w:val="000000"/>
-                <w:sz w:val="20"/>
-                <w:szCs w:val="20"/>
-              </w:rPr>
-              <w:t xml:space="preserve"> </w:t>
-            </w:r>
-            <w:r>
-              <w:rPr>
-                <w:color w:val="000000"/>
-                <w:sz w:val="20"/>
-                <w:szCs w:val="20"/>
-              </w:rPr>
-              <w:t>130,000,000</w:t>
-            </w:r>
-          </w:p>
-        </w:tc>
-        <w:tc>
-          <w:tcPr>
-            <w:tcW w:w="222" w:type="dxa"/>
-            <w:tcBorders>
-              <w:top w:val="nil"/>
-              <w:left w:val="nil"/>
-              <w:bottom w:val="nil"/>
-              <w:right w:val="nil"/>
-            </w:tcBorders>
-          </w:tcPr>
-          <w:p>
-            <w:pPr>
-              <w:rPr>
-                <w:color w:val="000000"/>
-                <w:sz w:val="20"/>
-                <w:szCs w:val="20"/>
-              </w:rPr>
-            </w:pPr>
-          </w:p>
-        </w:tc>
-      </w:tr>
-      <w:tr>
-        <w:trPr>
-          <w:trHeight w:val="255"/>
-        </w:trPr>
-        <w:tc>
-          <w:tcPr>
-            <w:tcW w:w="11259" w:type="dxa"/>
-            <w:tcBorders>
-              <w:top w:val="nil"/>
-              <w:left w:val="nil"/>
-              <w:bottom w:val="nil"/>
-              <w:right w:val="nil"/>
-            </w:tcBorders>
-            <w:shd w:val="clear" w:color="auto" w:fill="auto"/>
-            <w:noWrap/>
-            <w:vAlign w:val="bottom"/>
-            <w:hideMark/>
-          </w:tcPr>
-          <w:p>
-            <w:pPr>
-              <w:rPr>
-                <w:color w:val="000000"/>
-                <w:sz w:val="20"/>
-                <w:szCs w:val="20"/>
-              </w:rPr>
-            </w:pPr>
-            <w:r>
-              <w:rPr>
-                <w:color w:val="000000"/>
-                <w:sz w:val="20"/>
-                <w:szCs w:val="20"/>
-              </w:rPr>
-              <w:t xml:space="preserve">5.HH MÔI GIỚI: </w:t>
-            </w:r>
-            <w:r>
-              <w:rPr>
-                <w:color w:val="000000"/>
-                <w:sz w:val="20"/>
-                <w:szCs w:val="20"/>
-              </w:rPr>
-              <w:t>5,000,000</w:t>
-            </w:r>
-            <w:r>
-              <w:rPr>
-                <w:color w:val="000000"/>
-                <w:sz w:val="20"/>
-                <w:szCs w:val="20"/>
-              </w:rPr>
-              <w:t xml:space="preserve"> (VAT)</w:t>
-            </w:r>
-            <w:r>
-              <w:rPr>
-                <w:color w:val="000000"/>
-                <w:sz w:val="20"/>
-                <w:szCs w:val="20"/>
-              </w:rPr>
-              <w:t>;</w:t>
-            </w:r>
-            <w:r>
-              <w:rPr>
-                <w:color w:val="000000"/>
-                <w:sz w:val="20"/>
-                <w:szCs w:val="20"/>
-              </w:rPr>
-              <w:t xml:space="preserve">    </w:t>
-            </w:r>
-            <w:r>
-              <w:rPr>
-                <w:color w:val="000000"/>
-                <w:sz w:val="20"/>
-                <w:szCs w:val="20"/>
-              </w:rPr>
-              <w:t>HỌ TÊN:</w:t>
-            </w:r>
-            <w:r>
-              <w:rPr>
-                <w:color w:val="000000"/>
-                <w:sz w:val="20"/>
-                <w:szCs w:val="20"/>
-              </w:rPr>
-              <w:t xml:space="preserve"> </w:t>
-            </w:r>
-            <w:r>
-              <w:rPr>
-                <w:color w:val="000000"/>
-                <w:sz w:val="20"/>
-                <w:szCs w:val="20"/>
-              </w:rPr>
-              <w:t>Nguyễn Khai Man;  </w:t>
-            </w:r>
-            <w:bookmarkStart w:id="0" w:name="_GoBack"/>
-            <w:bookmarkEnd w:id="0"/>
-            <w:r>
-              <w:rPr>
-                <w:color w:val="000000"/>
-                <w:sz w:val="20"/>
-                <w:szCs w:val="20"/>
-              </w:rPr>
-              <w:t xml:space="preserve">  </w:t>
-            </w:r>
-            <w:r>
-              <w:rPr>
-                <w:color w:val="000000"/>
-                <w:sz w:val="20"/>
-                <w:szCs w:val="20"/>
-              </w:rPr>
-              <w:t>CMND:</w:t>
-            </w:r>
-            <w:r>
-              <w:rPr>
-                <w:color w:val="000000"/>
-                <w:sz w:val="20"/>
-                <w:szCs w:val="20"/>
-              </w:rPr>
-              <w:t xml:space="preserve"> </w:t>
-            </w:r>
-            <w:r>
-              <w:rPr>
-                <w:color w:val="000000"/>
-                <w:sz w:val="20"/>
-                <w:szCs w:val="20"/>
-              </w:rPr>
-              <w:t>356 894 845</w:t>
-            </w:r>
-            <w:r>
-              <w:rPr>
-                <w:color w:val="000000"/>
-                <w:sz w:val="20"/>
-                <w:szCs w:val="20"/>
-              </w:rPr>
-              <w:t xml:space="preserve">;        </w:t>
-            </w:r>
-            <w:r>
-              <w:rPr>
-                <w:color w:val="000000"/>
-                <w:sz w:val="20"/>
-                <w:szCs w:val="20"/>
-              </w:rPr>
-              <w:t xml:space="preserve">DI ĐỘNG: </w:t>
-            </w:r>
-            <w:r>
-              <w:rPr>
-                <w:color w:val="000000"/>
-                <w:sz w:val="20"/>
-                <w:szCs w:val="20"/>
-              </w:rPr>
-              <w:t>0989 989 090 </w:t>
-            </w:r>
-            <w:r>
-              <w:rPr>
-                <w:color w:val="000000"/>
-                <w:sz w:val="20"/>
-                <w:szCs w:val="20"/>
-              </w:rPr>
-              <w:t xml:space="preserve"> </w:t>
-            </w:r>
           </w:p>
           <w:tbl>
             <w:tblPr>
               <w:tblStyle w:val="TableGrid"/>
-              <w:tblW w:w="11086" w:type="dxa"/>
+              <w:tblW w:w="0" w:type="auto"/>
               <w:tblLook w:val="04A0" w:firstRow="1" w:lastRow="0" w:firstColumn="1" w:lastColumn="0" w:noHBand="0" w:noVBand="1"/>
             </w:tblPr>
             <w:tblGrid>
               <w:gridCol w:w="697"/>
-              <w:gridCol w:w="2583"/>
-              <w:gridCol w:w="1239"/>
+              <w:gridCol w:w="3714"/>
+              <w:gridCol w:w="1243"/>
               <w:gridCol w:w="1831"/>
-              <w:gridCol w:w="1803"/>
-              <w:gridCol w:w="2933"/>
+              <w:gridCol w:w="1784"/>
+              <w:gridCol w:w="1764"/>
             </w:tblGrid>
             <w:tr>
               <w:tc>
                 <w:tcPr>
-                  <w:tcW w:w="314" w:type="pct"/>
-                  <w:vAlign w:val="center"/>
+                  <w:tcW w:w="697" w:type="dxa"/>
                 </w:tcPr>
                 <w:p>
                   <w:pPr>
-                    <w:jc w:val="center"/>
-                    <w:rPr>
-                      <w:color w:val="000000"/>
-                      <w:sz w:val="20"/>
-                      <w:szCs w:val="20"/>
-                    </w:rPr>
-                  </w:pPr>
-                  <w:r>
                     <w:rPr>
                       <w:b/>
-                      <w:bCs/>
+                      <w:color w:val="000000"/>
+                      <w:sz w:val="20"/>
+                      <w:szCs w:val="20"/>
+                    </w:rPr>
+                  </w:pPr>
+                  <w:r>
+                    <w:rPr>
+                      <w:b/>
                       <w:color w:val="000000"/>
                       <w:sz w:val="20"/>
                       <w:szCs w:val="20"/>
@@ -1618,15 +2088,13 @@
               </w:tc>
               <w:tc>
                 <w:tcPr>
-                  <w:tcW w:w="1165" w:type="pct"/>
-                  <w:vAlign w:val="center"/>
+                  <w:tcW w:w="3786" w:type="dxa"/>
                 </w:tcPr>
                 <w:p>
                   <w:pPr>
                     <w:jc w:val="center"/>
                     <w:rPr>
                       <w:b/>
-                      <w:bCs/>
                       <w:color w:val="000000"/>
                       <w:sz w:val="20"/>
                       <w:szCs w:val="20"/>
@@ -1635,26 +2103,23 @@
                   <w:r>
                     <w:rPr>
                       <w:b/>
-                      <w:bCs/>
-                      <w:color w:val="000000"/>
-                      <w:sz w:val="20"/>
-                      <w:szCs w:val="20"/>
-                    </w:rPr>
-                    <w:t>DỊCH VỤ</w:t>
+                      <w:color w:val="000000"/>
+                      <w:sz w:val="20"/>
+                      <w:szCs w:val="20"/>
+                    </w:rPr>
+                    <w:t>NỘI DUNG</w:t>
                   </w:r>
                 </w:p>
               </w:tc>
               <w:tc>
                 <w:tcPr>
-                  <w:tcW w:w="559" w:type="pct"/>
-                  <w:vAlign w:val="center"/>
+                  <w:tcW w:w="1264" w:type="dxa"/>
                 </w:tcPr>
                 <w:p>
                   <w:pPr>
                     <w:jc w:val="center"/>
                     <w:rPr>
                       <w:b/>
-                      <w:bCs/>
                       <w:color w:val="000000"/>
                       <w:sz w:val="20"/>
                       <w:szCs w:val="20"/>
@@ -1663,7 +2128,6 @@
                   <w:r>
                     <w:rPr>
                       <w:b/>
-                      <w:bCs/>
                       <w:color w:val="000000"/>
                       <w:sz w:val="20"/>
                       <w:szCs w:val="20"/>
@@ -1674,15 +2138,13 @@
               </w:tc>
               <w:tc>
                 <w:tcPr>
-                  <w:tcW w:w="826" w:type="pct"/>
-                  <w:vAlign w:val="center"/>
+                  <w:tcW w:w="1655" w:type="dxa"/>
                 </w:tcPr>
                 <w:p>
                   <w:pPr>
                     <w:jc w:val="center"/>
                     <w:rPr>
                       <w:b/>
-                      <w:bCs/>
                       <w:color w:val="000000"/>
                       <w:sz w:val="20"/>
                       <w:szCs w:val="20"/>
@@ -1691,7 +2153,6 @@
                   <w:r>
                     <w:rPr>
                       <w:b/>
-                      <w:bCs/>
                       <w:color w:val="000000"/>
                       <w:sz w:val="20"/>
                       <w:szCs w:val="20"/>
@@ -1702,15 +2163,14 @@
               </w:tc>
               <w:tc>
                 <w:tcPr>
-                  <w:tcW w:w="813" w:type="pct"/>
-                  <w:vAlign w:val="center"/>
+                  <w:tcW w:w="3631" w:type="dxa"/>
+                  <w:gridSpan w:val="2"/>
                 </w:tcPr>
                 <w:p>
                   <w:pPr>
                     <w:jc w:val="center"/>
                     <w:rPr>
                       <w:b/>
-                      <w:bCs/>
                       <w:color w:val="000000"/>
                       <w:sz w:val="20"/>
                       <w:szCs w:val="20"/>
@@ -1719,35 +2179,6 @@
                   <w:r>
                     <w:rPr>
                       <w:b/>
-                      <w:bCs/>
-                      <w:color w:val="000000"/>
-                      <w:sz w:val="20"/>
-                      <w:szCs w:val="20"/>
-                    </w:rPr>
-                    <w:t>NGÀY PHÁT SINH</w:t>
-                  </w:r>
-                </w:p>
-              </w:tc>
-              <w:tc>
-                <w:tcPr>
-                  <w:tcW w:w="1322" w:type="pct"/>
-                  <w:vAlign w:val="center"/>
-                </w:tcPr>
-                <w:p>
-                  <w:pPr>
-                    <w:jc w:val="center"/>
-                    <w:rPr>
-                      <w:b/>
-                      <w:bCs/>
-                      <w:color w:val="000000"/>
-                      <w:sz w:val="20"/>
-                      <w:szCs w:val="20"/>
-                    </w:rPr>
-                  </w:pPr>
-                  <w:r>
-                    <w:rPr>
-                      <w:b/>
-                      <w:bCs/>
                       <w:color w:val="000000"/>
                       <w:sz w:val="20"/>
                       <w:szCs w:val="20"/>
@@ -1760,7 +2191,7 @@
             <w:tr>
               <w:tc>
                 <w:tcPr>
-                  <w:tcW w:w="314" w:type="pct"/>
+                  <w:tcW w:w="697" w:type="dxa"/>
                   <w:vAlign w:val="bottom"/>
                 </w:tcPr>
                 <w:p>
@@ -1807,13 +2238,17 @@
                       <w:br/>
                       6
                       <w:br/>
+                      7
+                      <w:br/>
+                      8
+                      <w:br/>
                     </w:t>
                   </w:r>
                 </w:p>
               </w:tc>
               <w:tc>
                 <w:tcPr>
-                  <w:tcW w:w="1165" w:type="pct"/>
+                  <w:tcW w:w="3786" w:type="dxa"/>
                   <w:vAlign w:val="bottom"/>
                 </w:tcPr>
                 <w:p>
@@ -1848,15 +2283,19 @@
                       <w:szCs w:val="20"/>
                     </w:rPr>
                     <w:t>
-                      Phí đăng ký xe
+                      Đăng ký xe
                       <w:br/>
                       Trước bạ
                       <w:br/>
-                      Bảo hiểm TNDS
+                      Đường bộ
+                      <w:br/>
+                      Đăng kiểm
+                      <w:br/>
+                      Biển số
                       <w:br/>
                       Bảo hiểm thân xe
                       <w:br/>
-                      Đường bộ
+                      Bảo hiểm TNDS
                       <w:br/>
                     </w:t>
                   </w:r>
@@ -1864,7 +2303,7 @@
               </w:tc>
               <w:tc>
                 <w:tcPr>
-                  <w:tcW w:w="559" w:type="pct"/>
+                  <w:tcW w:w="1264" w:type="dxa"/>
                 </w:tcPr>
                 <w:p>
                   <w:pPr>
@@ -1878,7 +2317,7 @@
               </w:tc>
               <w:tc>
                 <w:tcPr>
-                  <w:tcW w:w="826" w:type="pct"/>
+                  <w:tcW w:w="1655" w:type="dxa"/>
                 </w:tcPr>
                 <w:p>
                   <w:pPr>
@@ -1894,7 +2333,7 @@
                       <w:sz w:val="20"/>
                       <w:szCs w:val="20"/>
                     </w:rPr>
-                    <w:t>1,350,000,000</w:t>
+                    <w:t>475,000,000</w:t>
                   </w:r>
                 </w:p>
                 <w:p>
@@ -1912,23 +2351,27 @@
                       <w:szCs w:val="20"/>
                     </w:rPr>
                     <w:t>
-                      3,500,000
+                      2,500,000
                       <w:br/>
-                      135,000,000
-                      <w:br/>
-                      5,860,000
-                      <w:br/>
-                      25,000,000
+                      47,500,000
                       <w:br/>
                       1,500,000
                       <w:br/>
+                      3,500,000
+                      <w:br/>
+                      3,650,000
+                      <w:br/>
+                      12,000,000
+                      <w:br/>
+                      4,500,000
+                      <w:br/>
                     </w:t>
                   </w:r>
                 </w:p>
               </w:tc>
               <w:tc>
                 <w:tcPr>
-                  <w:tcW w:w="813" w:type="pct"/>
+                  <w:tcW w:w="1819" w:type="dxa"/>
                 </w:tcPr>
                 <w:p>
                   <w:pPr>
@@ -1938,87 +2381,35 @@
                       <w:szCs w:val="20"/>
                     </w:rPr>
                   </w:pPr>
+                  <w:r>
+                    <w:rPr>
+                      <w:color w:val="000000"/>
+                      <w:sz w:val="20"/>
+                      <w:szCs w:val="20"/>
+                    </w:rPr>
+                    <w:t>Số tiền giảm:</w:t>
+                  </w:r>
                 </w:p>
               </w:tc>
               <w:tc>
                 <w:tcPr>
-                  <w:tcW w:w="1322" w:type="pct"/>
+                  <w:tcW w:w="1812" w:type="dxa"/>
                 </w:tcPr>
                 <w:p>
                   <w:pPr>
                     <w:rPr>
-                      <w:b/>
-                      <w:bCs/>
-                      <w:color w:val="000000"/>
-                      <w:sz w:val="20"/>
-                      <w:szCs w:val="20"/>
-                    </w:rPr>
-                  </w:pPr>
-                  <w:r>
-                    <w:rPr>
-                      <w:b/>
-                      <w:bCs/>
-                      <w:color w:val="000000"/>
-                      <w:sz w:val="20"/>
-                      <w:szCs w:val="20"/>
-                    </w:rPr>
-                    <w:t>Giá niêm yết:</w:t>
-                  </w:r>
-                  <w:r>
-                    <w:rPr>
-                      <w:b/>
-                      <w:bCs/>
-                      <w:color w:val="000000"/>
-                      <w:sz w:val="20"/>
-                      <w:szCs w:val="20"/>
-                    </w:rPr>
-                    <w:t xml:space="preserve"> </w:t>
-                  </w:r>
-                  <w:r>
-                    <w:rPr>
-                      <w:color w:val="000000"/>
-                      <w:sz w:val="20"/>
-                      <w:szCs w:val="20"/>
-                    </w:rPr>
-                    <w:t>1,350,000,000</w:t>
-                  </w:r>
-                </w:p>
-                <w:p>
-                  <w:pPr>
-                    <w:rPr>
-                      <w:b/>
-                      <w:bCs/>
-                      <w:color w:val="000000"/>
-                      <w:sz w:val="20"/>
-                      <w:szCs w:val="20"/>
-                    </w:rPr>
-                  </w:pPr>
-                  <w:r>
-                    <w:rPr>
-                      <w:color w:val="000000"/>
-                      <w:sz w:val="20"/>
-                      <w:szCs w:val="20"/>
-                    </w:rPr>
-                    <w:t>
-                      Chi:          Ngày:
-                      <w:br/>
-                      Chi:          Ngày:
-                      <w:br/>
-                      Chi:          Ngày:
-                      <w:br/>
-                      Chi:          Ngày:
-                      <w:br/>
-                      Chi:          Ngày:
-                      <w:br/>
-                    </w:t>
-                  </w:r>
+                      <w:color w:val="000000"/>
+                      <w:sz w:val="20"/>
+                      <w:szCs w:val="20"/>
+                    </w:rPr>
+                  </w:pPr>
                 </w:p>
               </w:tc>
             </w:tr>
             <w:tr>
               <w:tc>
                 <w:tcPr>
-                  <w:tcW w:w="314" w:type="pct"/>
+                  <w:tcW w:w="697" w:type="dxa"/>
                   <w:vAlign w:val="bottom"/>
                 </w:tcPr>
                 <w:p>
@@ -2034,13 +2425,13 @@
               </w:tc>
               <w:tc>
                 <w:tcPr>
-                  <w:tcW w:w="1724" w:type="pct"/>
+                  <w:tcW w:w="5050" w:type="dxa"/>
                   <w:gridSpan w:val="2"/>
                   <w:vAlign w:val="bottom"/>
                 </w:tcPr>
                 <w:p>
                   <w:pPr>
-                    <w:jc w:val="right"/>
+                    <w:jc w:val="center"/>
                     <w:rPr>
                       <w:b/>
                       <w:color w:val="000000"/>
@@ -2055,13 +2446,13 @@
                       <w:sz w:val="20"/>
                       <w:szCs w:val="20"/>
                     </w:rPr>
-                    <w:t>TỔNG:</w:t>
+                    <w:t>TỔNG</w:t>
                   </w:r>
                 </w:p>
               </w:tc>
               <w:tc>
                 <w:tcPr>
-                  <w:tcW w:w="826" w:type="pct"/>
+                  <w:tcW w:w="1655" w:type="dxa"/>
                 </w:tcPr>
                 <w:p>
                   <w:pPr>
@@ -2077,13 +2468,13 @@
                       <w:sz w:val="20"/>
                       <w:szCs w:val="20"/>
                     </w:rPr>
-                    <w:t>1,520,860,000</w:t>
+                    <w:t>550,150,000</w:t>
                   </w:r>
                 </w:p>
               </w:tc>
               <w:tc>
                 <w:tcPr>
-                  <w:tcW w:w="813" w:type="pct"/>
+                  <w:tcW w:w="1819" w:type="dxa"/>
                 </w:tcPr>
                 <w:p>
                   <w:pPr>
@@ -2097,7 +2488,7 @@
               </w:tc>
               <w:tc>
                 <w:tcPr>
-                  <w:tcW w:w="1322" w:type="pct"/>
+                  <w:tcW w:w="1812" w:type="dxa"/>
                 </w:tcPr>
                 <w:p>
                   <w:pPr>
@@ -2107,21 +2498,13 @@
                       <w:szCs w:val="20"/>
                     </w:rPr>
                   </w:pPr>
-                  <w:r>
-                    <w:rPr>
-                      <w:color w:val="000000"/>
-                      <w:sz w:val="20"/>
-                      <w:szCs w:val="20"/>
-                    </w:rPr>
-                    <w:t>QT lại cpđk ngày:</w:t>
-                  </w:r>
                 </w:p>
               </w:tc>
             </w:tr>
             <w:tr>
               <w:tc>
                 <w:tcPr>
-                  <w:tcW w:w="314" w:type="pct"/>
+                  <w:tcW w:w="697" w:type="dxa"/>
                   <w:vAlign w:val="bottom"/>
                 </w:tcPr>
                 <w:p>
@@ -2133,51 +2516,56 @@
                       <w:szCs w:val="20"/>
                     </w:rPr>
                   </w:pPr>
-                  <w:r>
-                    <w:rPr>
-                      <w:color w:val="000000"/>
-                      <w:sz w:val="20"/>
-                      <w:szCs w:val="20"/>
-                    </w:rPr>
-                    <w:t>9</w:t>
-                  </w:r>
                 </w:p>
               </w:tc>
               <w:tc>
                 <w:tcPr>
-                  <w:tcW w:w="1724" w:type="pct"/>
+                  <w:tcW w:w="5050" w:type="dxa"/>
                   <w:gridSpan w:val="2"/>
                   <w:vAlign w:val="bottom"/>
                 </w:tcPr>
                 <w:p>
                   <w:pPr>
-                    <w:rPr>
-                      <w:color w:val="000000"/>
-                      <w:sz w:val="20"/>
-                      <w:szCs w:val="20"/>
-                    </w:rPr>
-                  </w:pPr>
-                  <w:r>
-                    <w:rPr>
-                      <w:color w:val="000000"/>
-                      <w:sz w:val="20"/>
-                      <w:szCs w:val="20"/>
-                    </w:rPr>
-                    <w:t xml:space="preserve">PHỤ KIỆN BÁN(HĐ): </w:t>
-                  </w:r>
-                  <w:r>
-                    <w:rPr>
-                      <w:color w:val="000000"/>
-                      <w:sz w:val="20"/>
-                      <w:szCs w:val="20"/>
-                    </w:rPr>
-                    <w:t>4</w:t>
+                    <w:jc w:val="center"/>
+                    <w:rPr>
+                      <w:b/>
+                      <w:color w:val="000000"/>
+                      <w:sz w:val="20"/>
+                      <w:szCs w:val="20"/>
+                    </w:rPr>
+                  </w:pPr>
+                  <w:r>
+                    <w:rPr>
+                      <w:b/>
+                      <w:color w:val="000000"/>
+                      <w:sz w:val="20"/>
+                      <w:szCs w:val="20"/>
+                    </w:rPr>
+                    <w:t>TỔNG GIÁ TRỊ HỢP ĐỒNG</w:t>
+                  </w:r>
+                </w:p>
+                <w:p>
+                  <w:pPr>
+                    <w:jc w:val="center"/>
+                    <w:rPr>
+                      <w:color w:val="000000"/>
+                      <w:sz w:val="20"/>
+                      <w:szCs w:val="20"/>
+                    </w:rPr>
+                  </w:pPr>
+                  <w:r>
+                    <w:rPr>
+                      <w:color w:val="000000"/>
+                      <w:sz w:val="20"/>
+                      <w:szCs w:val="20"/>
+                    </w:rPr>
+                    <w:t>(Giá xe, các phụ phí, phụ kiện bán)</w:t>
                   </w:r>
                 </w:p>
               </w:tc>
               <w:tc>
                 <w:tcPr>
-                  <w:tcW w:w="826" w:type="pct"/>
+                  <w:tcW w:w="1655" w:type="dxa"/>
                 </w:tcPr>
                 <w:p>
                   <w:pPr>
@@ -2193,14 +2581,13 @@
                       <w:sz w:val="20"/>
                       <w:szCs w:val="20"/>
                     </w:rPr>
-                    <w:t>9,990,000</w:t>
+                    <w:t>564,650,000</w:t>
                   </w:r>
                 </w:p>
               </w:tc>
               <w:tc>
                 <w:tcPr>
-                  <w:tcW w:w="2136" w:type="pct"/>
-                  <w:gridSpan w:val="2"/>
+                  <w:tcW w:w="1819" w:type="dxa"/>
                 </w:tcPr>
                 <w:p>
                   <w:pPr>
@@ -2210,107 +2597,298 @@
                       <w:szCs w:val="20"/>
                     </w:rPr>
                   </w:pPr>
-                  <w:r>
-                    <w:rPr>
-                      <w:color w:val="000000"/>
-                      <w:sz w:val="20"/>
-                      <w:szCs w:val="20"/>
-                    </w:rPr>
-                    <w:t>Camera hành trình;Dầu thơm xe;Thần tài;Bộ phun xịt khói Nano;</w:t>
+                </w:p>
+              </w:tc>
+              <w:tc>
+                <w:tcPr>
+                  <w:tcW w:w="1812" w:type="dxa"/>
+                </w:tcPr>
+                <w:p>
+                  <w:pPr>
+                    <w:rPr>
+                      <w:color w:val="000000"/>
+                      <w:sz w:val="20"/>
+                      <w:szCs w:val="20"/>
+                    </w:rPr>
+                  </w:pPr>
+                </w:p>
+              </w:tc>
+            </w:tr>
+          </w:tbl>
+          <w:p>
+            <w:pPr>
+              <w:rPr>
+                <w:color w:val="000000"/>
+                <w:sz w:val="20"/>
+                <w:szCs w:val="20"/>
+              </w:rPr>
+            </w:pPr>
+            <w:r>
+              <w:rPr>
+                <w:b/>
+                <w:bCs/>
+                <w:color w:val="000000"/>
+                <w:sz w:val="20"/>
+                <w:szCs w:val="20"/>
+              </w:rPr>
+              <w:t xml:space="preserve">   </w:t>
+            </w:r>
+            <w:r>
+              <w:rPr>
+                <w:b/>
+                <w:bCs/>
+                <w:color w:val="000000"/>
+                <w:sz w:val="20"/>
+                <w:szCs w:val="20"/>
+              </w:rPr>
+              <w:t>LÃI GỘP:</w:t>
+            </w:r>
+            <w:r>
+              <w:rPr>
+                <w:color w:val="000000"/>
+                <w:sz w:val="20"/>
+                <w:szCs w:val="20"/>
+              </w:rPr>
+              <w:t xml:space="preserve"> …………………………………………………,,,,,,………… </w:t>
+            </w:r>
+            <w:r>
+              <w:rPr>
+                <w:b/>
+                <w:bCs/>
+                <w:color w:val="000000"/>
+                <w:sz w:val="20"/>
+                <w:szCs w:val="20"/>
+              </w:rPr>
+              <w:t>HOA HỒNG (CHÍNH SÁCH):</w:t>
+            </w:r>
+            <w:r>
+              <w:rPr>
+                <w:color w:val="000000"/>
+                <w:sz w:val="20"/>
+                <w:szCs w:val="20"/>
+              </w:rPr>
+              <w:t xml:space="preserve"> …………………………….</w:t>
+            </w:r>
+          </w:p>
+          <w:tbl>
+            <w:tblPr>
+              <w:tblStyle w:val="TableGrid"/>
+              <w:tblW w:w="0" w:type="auto"/>
+              <w:tblLook w:val="04A0" w:firstRow="1" w:lastRow="0" w:firstColumn="1" w:lastColumn="0" w:noHBand="0" w:noVBand="1"/>
+            </w:tblPr>
+            <w:tblGrid>
+              <w:gridCol w:w="2909"/>
+              <w:gridCol w:w="2796"/>
+              <w:gridCol w:w="2796"/>
+              <w:gridCol w:w="2532"/>
+            </w:tblGrid>
+            <w:tr>
+              <w:tc>
+                <w:tcPr>
+                  <w:tcW w:w="2909" w:type="dxa"/>
+                  <w:vAlign w:val="center"/>
+                </w:tcPr>
+                <w:p>
+                  <w:pPr>
+                    <w:jc w:val="center"/>
+                    <w:rPr>
+                      <w:b/>
+                      <w:bCs/>
+                      <w:color w:val="000000"/>
+                      <w:sz w:val="20"/>
+                      <w:szCs w:val="20"/>
+                    </w:rPr>
+                  </w:pPr>
+                  <w:r>
+                    <w:rPr>
+                      <w:b/>
+                      <w:bCs/>
+                      <w:color w:val="000000"/>
+                      <w:sz w:val="20"/>
+                      <w:szCs w:val="20"/>
+                    </w:rPr>
+                    <w:t>NV BÁN HÀNG</w:t>
+                  </w:r>
+                </w:p>
+              </w:tc>
+              <w:tc>
+                <w:tcPr>
+                  <w:tcW w:w="2796" w:type="dxa"/>
+                  <w:vAlign w:val="center"/>
+                </w:tcPr>
+                <w:p>
+                  <w:pPr>
+                    <w:jc w:val="center"/>
+                    <w:rPr>
+                      <w:b/>
+                      <w:bCs/>
+                      <w:color w:val="000000"/>
+                      <w:sz w:val="20"/>
+                      <w:szCs w:val="20"/>
+                    </w:rPr>
+                  </w:pPr>
+                  <w:r>
+                    <w:rPr>
+                      <w:b/>
+                      <w:bCs/>
+                      <w:color w:val="000000"/>
+                      <w:sz w:val="20"/>
+                      <w:szCs w:val="20"/>
+                    </w:rPr>
+                    <w:t xml:space="preserve">TP/PP BÁN HÀNG </w:t>
+                  </w:r>
+                </w:p>
+                <w:p>
+                  <w:pPr>
+                    <w:jc w:val="center"/>
+                  </w:pPr>
+                  <w:r>
+                    <w:rPr>
+                      <w:b/>
+                      <w:bCs/>
+                      <w:color w:val="000000"/>
+                      <w:sz w:val="20"/>
+                      <w:szCs w:val="20"/>
+                    </w:rPr>
+                    <w:t>(Duyệt giá bán và HH)</w:t>
+                  </w:r>
+                </w:p>
+              </w:tc>
+              <w:tc>
+                <w:tcPr>
+                  <w:tcW w:w="2796" w:type="dxa"/>
+                  <w:vAlign w:val="center"/>
+                </w:tcPr>
+                <w:p>
+                  <w:pPr>
+                    <w:jc w:val="center"/>
+                    <w:rPr>
+                      <w:b/>
+                      <w:bCs/>
+                      <w:color w:val="000000"/>
+                      <w:sz w:val="20"/>
+                      <w:szCs w:val="20"/>
+                    </w:rPr>
+                  </w:pPr>
+                  <w:r>
+                    <w:rPr>
+                      <w:b/>
+                      <w:bCs/>
+                      <w:color w:val="000000"/>
+                      <w:sz w:val="20"/>
+                      <w:szCs w:val="20"/>
+                    </w:rPr>
+                    <w:t>GĐĐH</w:t>
+                  </w:r>
+                </w:p>
+                <w:p>
+                  <w:pPr>
+                    <w:jc w:val="center"/>
+                  </w:pPr>
+                  <w:r>
+                    <w:rPr>
+                      <w:b/>
+                      <w:bCs/>
+                      <w:color w:val="000000"/>
+                      <w:sz w:val="20"/>
+                      <w:szCs w:val="20"/>
+                    </w:rPr>
+                    <w:t xml:space="preserve"> (Duyệt + ký HĐ)</w:t>
+                  </w:r>
+                </w:p>
+              </w:tc>
+              <w:tc>
+                <w:tcPr>
+                  <w:tcW w:w="2532" w:type="dxa"/>
+                  <w:vAlign w:val="center"/>
+                </w:tcPr>
+                <w:p>
+                  <w:pPr>
+                    <w:jc w:val="center"/>
+                    <w:rPr>
+                      <w:b/>
+                      <w:bCs/>
+                      <w:color w:val="000000"/>
+                      <w:sz w:val="20"/>
+                      <w:szCs w:val="20"/>
+                    </w:rPr>
+                  </w:pPr>
+                  <w:r>
+                    <w:rPr>
+                      <w:b/>
+                      <w:bCs/>
+                      <w:color w:val="000000"/>
+                      <w:sz w:val="20"/>
+                      <w:szCs w:val="20"/>
+                    </w:rPr>
+                    <w:t xml:space="preserve">ADMIN </w:t>
+                  </w:r>
+                </w:p>
+                <w:p>
+                  <w:pPr>
+                    <w:jc w:val="center"/>
+                    <w:rPr>
+                      <w:b/>
+                      <w:bCs/>
+                      <w:color w:val="000000"/>
+                      <w:sz w:val="20"/>
+                      <w:szCs w:val="20"/>
+                    </w:rPr>
+                  </w:pPr>
+                  <w:r>
+                    <w:rPr>
+                      <w:b/>
+                      <w:bCs/>
+                      <w:color w:val="000000"/>
+                      <w:sz w:val="20"/>
+                      <w:szCs w:val="20"/>
+                    </w:rPr>
+                    <w:t>(KT + Lưu)</w:t>
                   </w:r>
                 </w:p>
               </w:tc>
             </w:tr>
             <w:tr>
+              <w:trPr>
+                <w:trHeight w:val="472"/>
+              </w:trPr>
               <w:tc>
                 <w:tcPr>
-                  <w:tcW w:w="314" w:type="pct"/>
-                  <w:vAlign w:val="bottom"/>
+                  <w:tcW w:w="2909" w:type="dxa"/>
                 </w:tcPr>
                 <w:p>
                   <w:pPr>
                     <w:jc w:val="center"/>
-                    <w:rPr>
-                      <w:color w:val="000000"/>
-                      <w:sz w:val="20"/>
-                      <w:szCs w:val="20"/>
-                    </w:rPr>
                   </w:pPr>
                 </w:p>
               </w:tc>
               <w:tc>
                 <w:tcPr>
-                  <w:tcW w:w="1724" w:type="pct"/>
-                  <w:gridSpan w:val="2"/>
-                  <w:vAlign w:val="bottom"/>
+                  <w:tcW w:w="2796" w:type="dxa"/>
                 </w:tcPr>
                 <w:p>
                   <w:pPr>
-                    <w:jc w:val="right"/>
-                    <w:rPr>
-                      <w:color w:val="000000"/>
-                      <w:sz w:val="20"/>
-                      <w:szCs w:val="20"/>
-                    </w:rPr>
-                  </w:pPr>
-                  <w:r>
-                    <w:rPr>
-                      <w:b/>
-                      <w:color w:val="000000"/>
-                      <w:sz w:val="20"/>
-                      <w:szCs w:val="20"/>
-                    </w:rPr>
-                    <w:t>TỔNG:</w:t>
-                  </w:r>
+                    <w:jc w:val="center"/>
+                  </w:pPr>
                 </w:p>
               </w:tc>
               <w:tc>
                 <w:tcPr>
-                  <w:tcW w:w="826" w:type="pct"/>
+                  <w:tcW w:w="2796" w:type="dxa"/>
                 </w:tcPr>
                 <w:p>
                   <w:pPr>
-                    <w:rPr>
-                      <w:color w:val="000000"/>
-                      <w:sz w:val="20"/>
-                      <w:szCs w:val="20"/>
-                    </w:rPr>
-                  </w:pPr>
-                  <w:r>
-                    <w:rPr>
-                      <w:color w:val="000000"/>
-                      <w:sz w:val="20"/>
-                      <w:szCs w:val="20"/>
-                    </w:rPr>
-                    <w:t>1,530,850,000</w:t>
-                  </w:r>
+                    <w:jc w:val="center"/>
+                  </w:pPr>
                 </w:p>
               </w:tc>
               <w:tc>
                 <w:tcPr>
-                  <w:tcW w:w="813" w:type="pct"/>
+                  <w:tcW w:w="2532" w:type="dxa"/>
                 </w:tcPr>
                 <w:p>
                   <w:pPr>
-                    <w:rPr>
-                      <w:color w:val="000000"/>
-                      <w:sz w:val="20"/>
-                      <w:szCs w:val="20"/>
-                    </w:rPr>
-                  </w:pPr>
-                </w:p>
-              </w:tc>
-              <w:tc>
-                <w:tcPr>
-                  <w:tcW w:w="1322" w:type="pct"/>
-                </w:tcPr>
-                <w:p>
-                  <w:pPr>
-                    <w:rPr>
-                      <w:color w:val="000000"/>
-                      <w:sz w:val="20"/>
-                      <w:szCs w:val="20"/>
-                    </w:rPr>
+                    <w:jc w:val="center"/>
                   </w:pPr>
                 </w:p>
               </w:tc>
@@ -2348,408 +2926,6 @@
         </w:tc>
       </w:tr>
     </w:tbl>
-    <w:tbl>
-      <w:tblPr>
-        <w:tblStyle w:val="TableGrid"/>
-        <w:tblW w:w="0" w:type="auto"/>
-        <w:tblInd w:w="137" w:type="dxa"/>
-        <w:tblLook w:val="04A0" w:firstRow="1" w:lastRow="0" w:firstColumn="1" w:lastColumn="0" w:noHBand="0" w:noVBand="1"/>
-      </w:tblPr>
-      <w:tblGrid>
-        <w:gridCol w:w="2730"/>
-        <w:gridCol w:w="2868"/>
-        <w:gridCol w:w="2868"/>
-        <w:gridCol w:w="2591"/>
-      </w:tblGrid>
-      <w:tr>
-        <w:tc>
-          <w:tcPr>
-            <w:tcW w:w="2730" w:type="dxa"/>
-            <w:vAlign w:val="center"/>
-          </w:tcPr>
-          <w:p>
-            <w:pPr>
-              <w:jc w:val="center"/>
-              <w:rPr>
-                <w:b/>
-                <w:bCs/>
-                <w:color w:val="000000"/>
-                <w:sz w:val="20"/>
-                <w:szCs w:val="20"/>
-              </w:rPr>
-            </w:pPr>
-            <w:r>
-              <w:rPr>
-                <w:b/>
-                <w:bCs/>
-                <w:color w:val="000000"/>
-                <w:sz w:val="20"/>
-                <w:szCs w:val="20"/>
-              </w:rPr>
-              <w:t>NV BÁN HÀNG</w:t>
-            </w:r>
-          </w:p>
-        </w:tc>
-        <w:tc>
-          <w:tcPr>
-            <w:tcW w:w="2868" w:type="dxa"/>
-            <w:vAlign w:val="center"/>
-          </w:tcPr>
-          <w:p>
-            <w:pPr>
-              <w:jc w:val="center"/>
-            </w:pPr>
-            <w:r>
-              <w:rPr>
-                <w:b/>
-                <w:bCs/>
-                <w:color w:val="000000"/>
-                <w:sz w:val="20"/>
-                <w:szCs w:val="20"/>
-              </w:rPr>
-              <w:t>TP/PP BÁN HÀNG (Duyệt giá bán)</w:t>
-            </w:r>
-          </w:p>
-        </w:tc>
-        <w:tc>
-          <w:tcPr>
-            <w:tcW w:w="2868" w:type="dxa"/>
-            <w:vAlign w:val="center"/>
-          </w:tcPr>
-          <w:p>
-            <w:pPr>
-              <w:jc w:val="center"/>
-            </w:pPr>
-            <w:r>
-              <w:rPr>
-                <w:b/>
-                <w:bCs/>
-                <w:color w:val="000000"/>
-                <w:sz w:val="20"/>
-                <w:szCs w:val="20"/>
-              </w:rPr>
-              <w:t>PHÓ TGĐ (Duyệt + ký HĐ)</w:t>
-            </w:r>
-          </w:p>
-        </w:tc>
-        <w:tc>
-          <w:tcPr>
-            <w:tcW w:w="2591" w:type="dxa"/>
-            <w:vAlign w:val="center"/>
-          </w:tcPr>
-          <w:p>
-            <w:pPr>
-              <w:jc w:val="center"/>
-              <w:rPr>
-                <w:b/>
-                <w:bCs/>
-                <w:color w:val="000000"/>
-                <w:sz w:val="20"/>
-                <w:szCs w:val="20"/>
-              </w:rPr>
-            </w:pPr>
-            <w:r>
-              <w:rPr>
-                <w:b/>
-                <w:bCs/>
-                <w:color w:val="000000"/>
-                <w:sz w:val="20"/>
-                <w:szCs w:val="20"/>
-              </w:rPr>
-              <w:t>ADMIN (KT + Lưu)</w:t>
-            </w:r>
-          </w:p>
-        </w:tc>
-      </w:tr>
-      <w:tr>
-        <w:trPr>
-          <w:trHeight w:val="1082"/>
-        </w:trPr>
-        <w:tc>
-          <w:tcPr>
-            <w:tcW w:w="2730" w:type="dxa"/>
-          </w:tcPr>
-          <w:p>
-            <w:pPr>
-              <w:jc w:val="center"/>
-            </w:pPr>
-          </w:p>
-        </w:tc>
-        <w:tc>
-          <w:tcPr>
-            <w:tcW w:w="2868" w:type="dxa"/>
-          </w:tcPr>
-          <w:p>
-            <w:pPr>
-              <w:jc w:val="center"/>
-            </w:pPr>
-          </w:p>
-        </w:tc>
-        <w:tc>
-          <w:tcPr>
-            <w:tcW w:w="2868" w:type="dxa"/>
-          </w:tcPr>
-          <w:p>
-            <w:pPr>
-              <w:jc w:val="center"/>
-            </w:pPr>
-          </w:p>
-        </w:tc>
-        <w:tc>
-          <w:tcPr>
-            <w:tcW w:w="2591" w:type="dxa"/>
-          </w:tcPr>
-          <w:p>
-            <w:pPr>
-              <w:jc w:val="center"/>
-            </w:pPr>
-          </w:p>
-        </w:tc>
-      </w:tr>
-    </w:tbl>
-    <w:p>
-      <w:pPr>
-        <w:rPr>
-          <w:color w:val="000000"/>
-          <w:sz w:val="20"/>
-          <w:szCs w:val="20"/>
-        </w:rPr>
-      </w:pPr>
-      <w:r>
-        <w:rPr>
-          <w:b/>
-          <w:bCs/>
-          <w:color w:val="000000"/>
-          <w:sz w:val="20"/>
-          <w:szCs w:val="20"/>
-        </w:rPr>
-        <w:t xml:space="preserve">  </w:t>
-      </w:r>
-      <w:r>
-        <w:rPr>
-          <w:b/>
-          <w:bCs/>
-          <w:color w:val="000000"/>
-          <w:sz w:val="20"/>
-          <w:szCs w:val="20"/>
-        </w:rPr>
-        <w:t>Ghi chú - Nguồn khách hàng:</w:t>
-      </w:r>
-      <w:r>
-        <w:rPr>
-          <w:color w:val="000000"/>
-          <w:sz w:val="20"/>
-          <w:szCs w:val="20"/>
-        </w:rPr>
-        <w:t xml:space="preserve">        </w:t>
-      </w:r>
-      <w:r>
-        <w:rPr>
-          <w:color w:val="000000"/>
-          <w:sz w:val="20"/>
-          <w:szCs w:val="20"/>
-        </w:rPr>
-        <w:sym w:font="Wingdings" w:char="F06F"/>
-      </w:r>
-      <w:r>
-        <w:rPr>
-          <w:color w:val="000000"/>
-          <w:sz w:val="20"/>
-          <w:szCs w:val="20"/>
-        </w:rPr>
-        <w:t xml:space="preserve">Showroom             </w:t>
-      </w:r>
-      <w:r>
-        <w:rPr>
-          <w:color w:val="000000"/>
-          <w:sz w:val="20"/>
-          <w:szCs w:val="20"/>
-        </w:rPr>
-        <w:sym w:font="Wingdings" w:char="F06F"/>
-      </w:r>
-      <w:r>
-        <w:rPr>
-          <w:color w:val="000000"/>
-          <w:sz w:val="20"/>
-          <w:szCs w:val="20"/>
-        </w:rPr>
-        <w:t xml:space="preserve">Thị trường                     </w:t>
-      </w:r>
-      <w:r>
-        <w:rPr>
-          <w:color w:val="000000"/>
-          <w:sz w:val="20"/>
-          <w:szCs w:val="20"/>
-        </w:rPr>
-        <w:sym w:font="Wingdings" w:char="F06F"/>
-      </w:r>
-      <w:r>
-        <w:rPr>
-          <w:color w:val="000000"/>
-          <w:sz w:val="20"/>
-          <w:szCs w:val="20"/>
-        </w:rPr>
-        <w:t xml:space="preserve">Online                 </w:t>
-      </w:r>
-      <w:r>
-        <w:rPr>
-          <w:color w:val="000000"/>
-          <w:sz w:val="20"/>
-          <w:szCs w:val="20"/>
-        </w:rPr>
-        <w:sym w:font="Wingdings" w:char="F06F"/>
-      </w:r>
-      <w:r>
-        <w:rPr>
-          <w:color w:val="000000"/>
-          <w:sz w:val="20"/>
-          <w:szCs w:val="20"/>
-        </w:rPr>
-        <w:t xml:space="preserve">Hotline              </w:t>
-      </w:r>
-      <w:r>
-        <w:rPr>
-          <w:color w:val="000000"/>
-          <w:sz w:val="20"/>
-          <w:szCs w:val="20"/>
-        </w:rPr>
-        <w:sym w:font="Wingdings" w:char="F06F"/>
-      </w:r>
-      <w:r>
-        <w:rPr>
-          <w:color w:val="000000"/>
-          <w:sz w:val="20"/>
-          <w:szCs w:val="20"/>
-        </w:rPr>
-        <w:t>Giới thiệu</w:t>
-      </w:r>
-    </w:p>
-    <w:p>
-      <w:pPr>
-        <w:rPr>
-          <w:color w:val="000000"/>
-          <w:sz w:val="20"/>
-          <w:szCs w:val="20"/>
-        </w:rPr>
-      </w:pPr>
-      <w:r>
-        <w:rPr>
-          <w:b/>
-          <w:bCs/>
-          <w:color w:val="000000"/>
-          <w:sz w:val="20"/>
-          <w:szCs w:val="20"/>
-        </w:rPr>
-        <w:t xml:space="preserve">  </w:t>
-      </w:r>
-      <w:r>
-        <w:rPr>
-          <w:b/>
-          <w:bCs/>
-          <w:color w:val="000000"/>
-          <w:sz w:val="20"/>
-          <w:szCs w:val="20"/>
-        </w:rPr>
-        <w:t xml:space="preserve">GIÁ TRỊ 05 MÓN: </w:t>
-      </w:r>
-      <w:r>
-        <w:rPr>
-          <w:color w:val="000000"/>
-          <w:sz w:val="20"/>
-          <w:szCs w:val="20"/>
-        </w:rPr>
-        <w:t>………………………</w:t>
-      </w:r>
-      <w:r>
-        <w:rPr>
-          <w:color w:val="000000"/>
-          <w:sz w:val="20"/>
-          <w:szCs w:val="20"/>
-        </w:rPr>
-        <w:t xml:space="preserve">… </w:t>
-      </w:r>
-      <w:r>
-        <w:rPr>
-          <w:b/>
-          <w:bCs/>
-          <w:color w:val="000000"/>
-          <w:sz w:val="20"/>
-          <w:szCs w:val="20"/>
-        </w:rPr>
-        <w:t>GIÁ TRỊ TẶNG THÊM</w:t>
-      </w:r>
-      <w:r>
-        <w:rPr>
-          <w:color w:val="000000"/>
-          <w:sz w:val="20"/>
-          <w:szCs w:val="20"/>
-        </w:rPr>
-        <w:t>: …………..……………………………………………………….</w:t>
-      </w:r>
-    </w:p>
-    <w:p>
-      <w:pPr>
-        <w:rPr>
-          <w:color w:val="000000"/>
-          <w:sz w:val="20"/>
-          <w:szCs w:val="20"/>
-        </w:rPr>
-      </w:pPr>
-      <w:r>
-        <w:rPr>
-          <w:b/>
-          <w:bCs/>
-          <w:color w:val="000000"/>
-          <w:sz w:val="20"/>
-          <w:szCs w:val="20"/>
-        </w:rPr>
-        <w:t xml:space="preserve">   </w:t>
-      </w:r>
-      <w:r>
-        <w:rPr>
-          <w:b/>
-          <w:bCs/>
-          <w:color w:val="000000"/>
-          <w:sz w:val="20"/>
-          <w:szCs w:val="20"/>
-        </w:rPr>
-        <w:t>LÃI GỘP:</w:t>
-      </w:r>
-      <w:r>
-        <w:rPr>
-          <w:color w:val="000000"/>
-          <w:sz w:val="20"/>
-          <w:szCs w:val="20"/>
-        </w:rPr>
-        <w:t xml:space="preserve"> …………………………………………………………………. </w:t>
-      </w:r>
-      <w:r>
-        <w:rPr>
-          <w:b/>
-          <w:bCs/>
-          <w:color w:val="000000"/>
-          <w:sz w:val="20"/>
-          <w:szCs w:val="20"/>
-        </w:rPr>
-        <w:t>HOA HỒNG (CHÍNH SÁCH):</w:t>
-      </w:r>
-      <w:r>
-        <w:rPr>
-          <w:color w:val="000000"/>
-          <w:sz w:val="20"/>
-          <w:szCs w:val="20"/>
-        </w:rPr>
-        <w:t xml:space="preserve"> </w:t>
-      </w:r>
-      <w:r>
-        <w:rPr>
-          <w:color w:val="000000"/>
-          <w:sz w:val="20"/>
-          <w:szCs w:val="20"/>
-        </w:rPr>
-        <w:t>…………………………….</w:t>
-      </w:r>
-    </w:p>
     <w:p>
       <w:pPr>
         <w:rPr>
@@ -2790,15 +2966,15 @@
       </w:tblPr>
       <w:tblGrid>
         <w:gridCol w:w="596"/>
-        <w:gridCol w:w="2288"/>
-        <w:gridCol w:w="2288"/>
-        <w:gridCol w:w="2288"/>
-        <w:gridCol w:w="3597"/>
+        <w:gridCol w:w="1956"/>
+        <w:gridCol w:w="2620"/>
+        <w:gridCol w:w="1065"/>
+        <w:gridCol w:w="4820"/>
       </w:tblGrid>
       <w:tr>
         <w:tc>
           <w:tcPr>
-            <w:tcW w:w="567" w:type="dxa"/>
+            <w:tcW w:w="596" w:type="dxa"/>
           </w:tcPr>
           <w:p>
             <w:pPr>
@@ -2825,7 +3001,7 @@
         </w:tc>
         <w:tc>
           <w:tcPr>
-            <w:tcW w:w="2294" w:type="dxa"/>
+            <w:tcW w:w="1956" w:type="dxa"/>
           </w:tcPr>
           <w:p>
             <w:pPr>
@@ -2852,7 +3028,7 @@
         </w:tc>
         <w:tc>
           <w:tcPr>
-            <w:tcW w:w="2294" w:type="dxa"/>
+            <w:tcW w:w="2620" w:type="dxa"/>
           </w:tcPr>
           <w:p>
             <w:pPr>
@@ -2873,13 +3049,13 @@
                 <w:sz w:val="20"/>
                 <w:szCs w:val="20"/>
               </w:rPr>
-              <w:t>TM/CK NH</w:t>
-            </w:r>
-          </w:p>
-        </w:tc>
-        <w:tc>
-          <w:tcPr>
-            <w:tcW w:w="2294" w:type="dxa"/>
+              <w:t>SỐ TIỀN</w:t>
+            </w:r>
+          </w:p>
+        </w:tc>
+        <w:tc>
+          <w:tcPr>
+            <w:tcW w:w="1065" w:type="dxa"/>
           </w:tcPr>
           <w:p>
             <w:pPr>
@@ -2900,13 +3076,13 @@
                 <w:sz w:val="20"/>
                 <w:szCs w:val="20"/>
               </w:rPr>
-              <w:t>SỐ TIỀN</w:t>
-            </w:r>
-          </w:p>
-        </w:tc>
-        <w:tc>
-          <w:tcPr>
-            <w:tcW w:w="3608" w:type="dxa"/>
+              <w:t>TM/CK</w:t>
+            </w:r>
+          </w:p>
+        </w:tc>
+        <w:tc>
+          <w:tcPr>
+            <w:tcW w:w="4820" w:type="dxa"/>
           </w:tcPr>
           <w:p>
             <w:pPr>
@@ -2935,7 +3111,7 @@
       <w:tr>
         <w:tc>
           <w:tcPr>
-            <w:tcW w:w="567" w:type="dxa"/>
+            <w:tcW w:w="596" w:type="dxa"/>
             <w:vAlign w:val="bottom"/>
           </w:tcPr>
           <w:p>
@@ -2959,7 +3135,7 @@
         </w:tc>
         <w:tc>
           <w:tcPr>
-            <w:tcW w:w="2294" w:type="dxa"/>
+            <w:tcW w:w="1956" w:type="dxa"/>
           </w:tcPr>
           <w:p>
             <w:pPr>
@@ -2969,7 +3145,7 @@
         </w:tc>
         <w:tc>
           <w:tcPr>
-            <w:tcW w:w="2294" w:type="dxa"/>
+            <w:tcW w:w="2620" w:type="dxa"/>
           </w:tcPr>
           <w:p>
             <w:pPr>
@@ -2979,7 +3155,7 @@
         </w:tc>
         <w:tc>
           <w:tcPr>
-            <w:tcW w:w="2294" w:type="dxa"/>
+            <w:tcW w:w="1065" w:type="dxa"/>
           </w:tcPr>
           <w:p>
             <w:pPr>
@@ -2989,7 +3165,7 @@
         </w:tc>
         <w:tc>
           <w:tcPr>
-            <w:tcW w:w="3608" w:type="dxa"/>
+            <w:tcW w:w="4820" w:type="dxa"/>
             <w:vAlign w:val="bottom"/>
           </w:tcPr>
           <w:p>
@@ -3014,7 +3190,7 @@
       <w:tr>
         <w:tc>
           <w:tcPr>
-            <w:tcW w:w="567" w:type="dxa"/>
+            <w:tcW w:w="596" w:type="dxa"/>
             <w:vAlign w:val="bottom"/>
           </w:tcPr>
           <w:p>
@@ -3038,7 +3214,7 @@
         </w:tc>
         <w:tc>
           <w:tcPr>
-            <w:tcW w:w="2294" w:type="dxa"/>
+            <w:tcW w:w="1956" w:type="dxa"/>
           </w:tcPr>
           <w:p>
             <w:pPr>
@@ -3048,7 +3224,7 @@
         </w:tc>
         <w:tc>
           <w:tcPr>
-            <w:tcW w:w="2294" w:type="dxa"/>
+            <w:tcW w:w="2620" w:type="dxa"/>
           </w:tcPr>
           <w:p>
             <w:pPr>
@@ -3058,7 +3234,7 @@
         </w:tc>
         <w:tc>
           <w:tcPr>
-            <w:tcW w:w="2294" w:type="dxa"/>
+            <w:tcW w:w="1065" w:type="dxa"/>
           </w:tcPr>
           <w:p>
             <w:pPr>
@@ -3068,7 +3244,7 @@
         </w:tc>
         <w:tc>
           <w:tcPr>
-            <w:tcW w:w="3608" w:type="dxa"/>
+            <w:tcW w:w="4820" w:type="dxa"/>
             <w:vAlign w:val="bottom"/>
           </w:tcPr>
           <w:p>
@@ -3093,7 +3269,7 @@
       <w:tr>
         <w:tc>
           <w:tcPr>
-            <w:tcW w:w="567" w:type="dxa"/>
+            <w:tcW w:w="596" w:type="dxa"/>
             <w:vAlign w:val="bottom"/>
           </w:tcPr>
           <w:p>
@@ -3117,7 +3293,7 @@
         </w:tc>
         <w:tc>
           <w:tcPr>
-            <w:tcW w:w="2294" w:type="dxa"/>
+            <w:tcW w:w="1956" w:type="dxa"/>
           </w:tcPr>
           <w:p>
             <w:pPr>
@@ -3127,7 +3303,7 @@
         </w:tc>
         <w:tc>
           <w:tcPr>
-            <w:tcW w:w="2294" w:type="dxa"/>
+            <w:tcW w:w="2620" w:type="dxa"/>
           </w:tcPr>
           <w:p>
             <w:pPr>
@@ -3137,7 +3313,7 @@
         </w:tc>
         <w:tc>
           <w:tcPr>
-            <w:tcW w:w="2294" w:type="dxa"/>
+            <w:tcW w:w="1065" w:type="dxa"/>
           </w:tcPr>
           <w:p>
             <w:pPr>
@@ -3147,7 +3323,7 @@
         </w:tc>
         <w:tc>
           <w:tcPr>
-            <w:tcW w:w="3608" w:type="dxa"/>
+            <w:tcW w:w="4820" w:type="dxa"/>
             <w:vAlign w:val="bottom"/>
           </w:tcPr>
           <w:p>
@@ -3172,7 +3348,7 @@
       <w:tr>
         <w:tc>
           <w:tcPr>
-            <w:tcW w:w="567" w:type="dxa"/>
+            <w:tcW w:w="596" w:type="dxa"/>
             <w:vAlign w:val="bottom"/>
           </w:tcPr>
           <w:p>
@@ -3196,7 +3372,7 @@
         </w:tc>
         <w:tc>
           <w:tcPr>
-            <w:tcW w:w="2294" w:type="dxa"/>
+            <w:tcW w:w="1956" w:type="dxa"/>
           </w:tcPr>
           <w:p>
             <w:pPr>
@@ -3206,7 +3382,7 @@
         </w:tc>
         <w:tc>
           <w:tcPr>
-            <w:tcW w:w="2294" w:type="dxa"/>
+            <w:tcW w:w="2620" w:type="dxa"/>
           </w:tcPr>
           <w:p>
             <w:pPr>
@@ -3216,7 +3392,7 @@
         </w:tc>
         <w:tc>
           <w:tcPr>
-            <w:tcW w:w="2294" w:type="dxa"/>
+            <w:tcW w:w="1065" w:type="dxa"/>
           </w:tcPr>
           <w:p>
             <w:pPr>
@@ -3226,7 +3402,7 @@
         </w:tc>
         <w:tc>
           <w:tcPr>
-            <w:tcW w:w="3608" w:type="dxa"/>
+            <w:tcW w:w="4820" w:type="dxa"/>
             <w:vAlign w:val="bottom"/>
           </w:tcPr>
           <w:p>
@@ -3251,7 +3427,7 @@
       <w:tr>
         <w:tc>
           <w:tcPr>
-            <w:tcW w:w="567" w:type="dxa"/>
+            <w:tcW w:w="596" w:type="dxa"/>
             <w:vAlign w:val="bottom"/>
           </w:tcPr>
           <w:p>
@@ -3275,7 +3451,7 @@
         </w:tc>
         <w:tc>
           <w:tcPr>
-            <w:tcW w:w="2294" w:type="dxa"/>
+            <w:tcW w:w="1956" w:type="dxa"/>
           </w:tcPr>
           <w:p>
             <w:pPr>
@@ -3285,7 +3461,7 @@
         </w:tc>
         <w:tc>
           <w:tcPr>
-            <w:tcW w:w="2294" w:type="dxa"/>
+            <w:tcW w:w="2620" w:type="dxa"/>
           </w:tcPr>
           <w:p>
             <w:pPr>
@@ -3295,7 +3471,7 @@
         </w:tc>
         <w:tc>
           <w:tcPr>
-            <w:tcW w:w="2294" w:type="dxa"/>
+            <w:tcW w:w="1065" w:type="dxa"/>
           </w:tcPr>
           <w:p>
             <w:pPr>
@@ -3305,7 +3481,7 @@
         </w:tc>
         <w:tc>
           <w:tcPr>
-            <w:tcW w:w="3608" w:type="dxa"/>
+            <w:tcW w:w="4820" w:type="dxa"/>
             <w:vAlign w:val="bottom"/>
           </w:tcPr>
           <w:p>
@@ -3338,7 +3514,7 @@
       <w:tr>
         <w:tc>
           <w:tcPr>
-            <w:tcW w:w="567" w:type="dxa"/>
+            <w:tcW w:w="596" w:type="dxa"/>
             <w:vAlign w:val="bottom"/>
           </w:tcPr>
           <w:p>
@@ -3362,7 +3538,7 @@
         </w:tc>
         <w:tc>
           <w:tcPr>
-            <w:tcW w:w="2294" w:type="dxa"/>
+            <w:tcW w:w="1956" w:type="dxa"/>
           </w:tcPr>
           <w:p>
             <w:pPr>
@@ -3372,7 +3548,7 @@
         </w:tc>
         <w:tc>
           <w:tcPr>
-            <w:tcW w:w="2294" w:type="dxa"/>
+            <w:tcW w:w="2620" w:type="dxa"/>
           </w:tcPr>
           <w:p>
             <w:pPr>
@@ -3382,7 +3558,7 @@
         </w:tc>
         <w:tc>
           <w:tcPr>
-            <w:tcW w:w="2294" w:type="dxa"/>
+            <w:tcW w:w="1065" w:type="dxa"/>
           </w:tcPr>
           <w:p>
             <w:pPr>
@@ -3392,7 +3568,7 @@
         </w:tc>
         <w:tc>
           <w:tcPr>
-            <w:tcW w:w="3608" w:type="dxa"/>
+            <w:tcW w:w="4820" w:type="dxa"/>
             <w:vAlign w:val="bottom"/>
           </w:tcPr>
           <w:p>
@@ -3409,7 +3585,7 @@
                 <w:sz w:val="20"/>
                 <w:szCs w:val="20"/>
               </w:rPr>
-              <w:t>Hoa hồng thực tế:</w:t>
+              <w:t>Tổng giá vốn:</w:t>
             </w:r>
           </w:p>
         </w:tc>
@@ -3417,7 +3593,7 @@
       <w:tr>
         <w:tc>
           <w:tcPr>
-            <w:tcW w:w="567" w:type="dxa"/>
+            <w:tcW w:w="596" w:type="dxa"/>
             <w:vAlign w:val="bottom"/>
           </w:tcPr>
           <w:p>
@@ -3433,7 +3609,7 @@
         </w:tc>
         <w:tc>
           <w:tcPr>
-            <w:tcW w:w="2294" w:type="dxa"/>
+            <w:tcW w:w="1956" w:type="dxa"/>
           </w:tcPr>
           <w:p>
             <w:pPr>
@@ -3446,7 +3622,7 @@
         </w:tc>
         <w:tc>
           <w:tcPr>
-            <w:tcW w:w="2294" w:type="dxa"/>
+            <w:tcW w:w="2620" w:type="dxa"/>
           </w:tcPr>
           <w:p>
             <w:pPr>
@@ -3456,7 +3632,7 @@
         </w:tc>
         <w:tc>
           <w:tcPr>
-            <w:tcW w:w="2294" w:type="dxa"/>
+            <w:tcW w:w="1065" w:type="dxa"/>
           </w:tcPr>
           <w:p>
             <w:pPr>
@@ -3466,7 +3642,7 @@
         </w:tc>
         <w:tc>
           <w:tcPr>
-            <w:tcW w:w="3608" w:type="dxa"/>
+            <w:tcW w:w="4820" w:type="dxa"/>
             <w:vAlign w:val="bottom"/>
           </w:tcPr>
           <w:p>
@@ -3477,14 +3653,6 @@
                 <w:szCs w:val="20"/>
               </w:rPr>
             </w:pPr>
-            <w:r>
-              <w:rPr>
-                <w:color w:val="000000"/>
-                <w:sz w:val="20"/>
-                <w:szCs w:val="20"/>
-              </w:rPr>
-              <w:t>Tổng giá vốn:</w:t>
-            </w:r>
           </w:p>
         </w:tc>
       </w:tr>
@@ -3537,7 +3705,29 @@
                 <w:sz w:val="20"/>
                 <w:szCs w:val="20"/>
               </w:rPr>
-              <w:t>KẾ TOÁN KINH DOANH (XÁC NHẬN)</w:t>
+              <w:t xml:space="preserve">KẾ TOÁN KINH DOANH </w:t>
+            </w:r>
+          </w:p>
+          <w:p>
+            <w:pPr>
+              <w:jc w:val="center"/>
+              <w:rPr>
+                <w:b/>
+                <w:bCs/>
+                <w:color w:val="000000"/>
+                <w:sz w:val="20"/>
+                <w:szCs w:val="20"/>
+              </w:rPr>
+            </w:pPr>
+            <w:r>
+              <w:rPr>
+                <w:b/>
+                <w:bCs/>
+                <w:color w:val="000000"/>
+                <w:sz w:val="20"/>
+                <w:szCs w:val="20"/>
+              </w:rPr>
+              <w:t>(XÁC NHẬN)</w:t>
             </w:r>
           </w:p>
         </w:tc>
@@ -3562,7 +3752,7 @@
                 <w:b/>
                 <w:bCs/>
                 <w:color w:val="000000"/>
-                <w:sz w:val="20"/>
+                <w:sz w:val="18"/>
                 <w:szCs w:val="20"/>
               </w:rPr>
             </w:pPr>
@@ -3574,7 +3764,29 @@
                 <w:sz w:val="18"/>
                 <w:szCs w:val="20"/>
               </w:rPr>
-              <w:t>KT TRƯỞNG/TỔNG HỢP (KT CUỐI)</w:t>
+              <w:t>KT TRƯỞNG</w:t>
+            </w:r>
+          </w:p>
+          <w:p>
+            <w:pPr>
+              <w:jc w:val="center"/>
+              <w:rPr>
+                <w:b/>
+                <w:bCs/>
+                <w:color w:val="000000"/>
+                <w:sz w:val="20"/>
+                <w:szCs w:val="20"/>
+              </w:rPr>
+            </w:pPr>
+            <w:r>
+              <w:rPr>
+                <w:b/>
+                <w:bCs/>
+                <w:color w:val="000000"/>
+                <w:sz w:val="18"/>
+                <w:szCs w:val="20"/>
+              </w:rPr>
+              <w:t xml:space="preserve"> (KT CUỐI)</w:t>
             </w:r>
           </w:p>
         </w:tc>
@@ -3611,7 +3823,29 @@
                 <w:sz w:val="20"/>
                 <w:szCs w:val="20"/>
               </w:rPr>
-              <w:t>PHÓ TGĐ (DUYỆT CUỐI)</w:t>
+              <w:t xml:space="preserve">PHÓ TGĐ </w:t>
+            </w:r>
+          </w:p>
+          <w:p>
+            <w:pPr>
+              <w:jc w:val="center"/>
+              <w:rPr>
+                <w:b/>
+                <w:bCs/>
+                <w:color w:val="000000"/>
+                <w:sz w:val="20"/>
+                <w:szCs w:val="20"/>
+              </w:rPr>
+            </w:pPr>
+            <w:r>
+              <w:rPr>
+                <w:b/>
+                <w:bCs/>
+                <w:color w:val="000000"/>
+                <w:sz w:val="20"/>
+                <w:szCs w:val="20"/>
+              </w:rPr>
+              <w:t>(DUYỆT CUỐI)</w:t>
             </w:r>
           </w:p>
         </w:tc>
@@ -3730,6 +3964,379 @@
     </w:sectPr>
   </w:body>
 </w:document>
+</file>
+
+<file path=word/numbering.xml><?xml version="1.0" encoding="utf-8"?>
+<w:numbering xmlns:wpc="http://schemas.microsoft.com/office/word/2010/wordprocessingCanvas" xmlns:mc="http://schemas.openxmlformats.org/markup-compatibility/2006" xmlns:o="urn:schemas-microsoft-com:office:office" xmlns:r="http://schemas.openxmlformats.org/officeDocument/2006/relationships" xmlns:m="http://schemas.openxmlformats.org/officeDocument/2006/math" xmlns:v="urn:schemas-microsoft-com:vml" xmlns:wp14="http://schemas.microsoft.com/office/word/2010/wordprocessingDrawing" xmlns:wp="http://schemas.openxmlformats.org/drawingml/2006/wordprocessingDrawing" xmlns:w10="urn:schemas-microsoft-com:office:word" xmlns:w="http://schemas.openxmlformats.org/wordprocessingml/2006/main" xmlns:w14="http://schemas.microsoft.com/office/word/2010/wordml" xmlns:w15="http://schemas.microsoft.com/office/word/2012/wordml" xmlns:wpg="http://schemas.microsoft.com/office/word/2010/wordprocessingGroup" xmlns:wpi="http://schemas.microsoft.com/office/word/2010/wordprocessingInk" xmlns:wne="http://schemas.microsoft.com/office/word/2006/wordml" xmlns:wps="http://schemas.microsoft.com/office/word/2010/wordprocessingShape" mc:Ignorable="w14 w15 wp14">
+  <w:abstractNum w:abstractNumId="0">
+    <w:nsid w:val="1C7B4D72"/>
+    <w:multiLevelType w:val="hybridMultilevel"/>
+    <w:tmpl w:val="3B12710C"/>
+    <w:lvl w:ilvl="0" w:tplc="04090015">
+      <w:start w:val="1"/>
+      <w:numFmt w:val="upperLetter"/>
+      <w:lvlText w:val="%1."/>
+      <w:lvlJc w:val="left"/>
+      <w:pPr>
+        <w:ind w:left="720" w:hanging="360"/>
+      </w:pPr>
+      <w:rPr>
+        <w:rFonts w:hint="default"/>
+      </w:rPr>
+    </w:lvl>
+    <w:lvl w:ilvl="1" w:tplc="04090019" w:tentative="1">
+      <w:start w:val="1"/>
+      <w:numFmt w:val="lowerLetter"/>
+      <w:lvlText w:val="%2."/>
+      <w:lvlJc w:val="left"/>
+      <w:pPr>
+        <w:ind w:left="1440" w:hanging="360"/>
+      </w:pPr>
+    </w:lvl>
+    <w:lvl w:ilvl="2" w:tplc="0409001B" w:tentative="1">
+      <w:start w:val="1"/>
+      <w:numFmt w:val="lowerRoman"/>
+      <w:lvlText w:val="%3."/>
+      <w:lvlJc w:val="right"/>
+      <w:pPr>
+        <w:ind w:left="2160" w:hanging="180"/>
+      </w:pPr>
+    </w:lvl>
+    <w:lvl w:ilvl="3" w:tplc="0409000F" w:tentative="1">
+      <w:start w:val="1"/>
+      <w:numFmt w:val="decimal"/>
+      <w:lvlText w:val="%4."/>
+      <w:lvlJc w:val="left"/>
+      <w:pPr>
+        <w:ind w:left="2880" w:hanging="360"/>
+      </w:pPr>
+    </w:lvl>
+    <w:lvl w:ilvl="4" w:tplc="04090019" w:tentative="1">
+      <w:start w:val="1"/>
+      <w:numFmt w:val="lowerLetter"/>
+      <w:lvlText w:val="%5."/>
+      <w:lvlJc w:val="left"/>
+      <w:pPr>
+        <w:ind w:left="3600" w:hanging="360"/>
+      </w:pPr>
+    </w:lvl>
+    <w:lvl w:ilvl="5" w:tplc="0409001B" w:tentative="1">
+      <w:start w:val="1"/>
+      <w:numFmt w:val="lowerRoman"/>
+      <w:lvlText w:val="%6."/>
+      <w:lvlJc w:val="right"/>
+      <w:pPr>
+        <w:ind w:left="4320" w:hanging="180"/>
+      </w:pPr>
+    </w:lvl>
+    <w:lvl w:ilvl="6" w:tplc="0409000F" w:tentative="1">
+      <w:start w:val="1"/>
+      <w:numFmt w:val="decimal"/>
+      <w:lvlText w:val="%7."/>
+      <w:lvlJc w:val="left"/>
+      <w:pPr>
+        <w:ind w:left="5040" w:hanging="360"/>
+      </w:pPr>
+    </w:lvl>
+    <w:lvl w:ilvl="7" w:tplc="04090019" w:tentative="1">
+      <w:start w:val="1"/>
+      <w:numFmt w:val="lowerLetter"/>
+      <w:lvlText w:val="%8."/>
+      <w:lvlJc w:val="left"/>
+      <w:pPr>
+        <w:ind w:left="5760" w:hanging="360"/>
+      </w:pPr>
+    </w:lvl>
+    <w:lvl w:ilvl="8" w:tplc="0409001B" w:tentative="1">
+      <w:start w:val="1"/>
+      <w:numFmt w:val="lowerRoman"/>
+      <w:lvlText w:val="%9."/>
+      <w:lvlJc w:val="right"/>
+      <w:pPr>
+        <w:ind w:left="6480" w:hanging="180"/>
+      </w:pPr>
+    </w:lvl>
+  </w:abstractNum>
+  <w:abstractNum w:abstractNumId="1">
+    <w:nsid w:val="32826FF0"/>
+    <w:multiLevelType w:val="hybridMultilevel"/>
+    <w:tmpl w:val="4C9ED500"/>
+    <w:lvl w:ilvl="0" w:tplc="0409000F">
+      <w:start w:val="1"/>
+      <w:numFmt w:val="decimal"/>
+      <w:lvlText w:val="%1."/>
+      <w:lvlJc w:val="left"/>
+      <w:pPr>
+        <w:ind w:left="720" w:hanging="360"/>
+      </w:pPr>
+      <w:rPr>
+        <w:rFonts w:hint="default"/>
+      </w:rPr>
+    </w:lvl>
+    <w:lvl w:ilvl="1" w:tplc="04090019" w:tentative="1">
+      <w:start w:val="1"/>
+      <w:numFmt w:val="lowerLetter"/>
+      <w:lvlText w:val="%2."/>
+      <w:lvlJc w:val="left"/>
+      <w:pPr>
+        <w:ind w:left="1440" w:hanging="360"/>
+      </w:pPr>
+    </w:lvl>
+    <w:lvl w:ilvl="2" w:tplc="0409001B" w:tentative="1">
+      <w:start w:val="1"/>
+      <w:numFmt w:val="lowerRoman"/>
+      <w:lvlText w:val="%3."/>
+      <w:lvlJc w:val="right"/>
+      <w:pPr>
+        <w:ind w:left="2160" w:hanging="180"/>
+      </w:pPr>
+    </w:lvl>
+    <w:lvl w:ilvl="3" w:tplc="0409000F" w:tentative="1">
+      <w:start w:val="1"/>
+      <w:numFmt w:val="decimal"/>
+      <w:lvlText w:val="%4."/>
+      <w:lvlJc w:val="left"/>
+      <w:pPr>
+        <w:ind w:left="2880" w:hanging="360"/>
+      </w:pPr>
+    </w:lvl>
+    <w:lvl w:ilvl="4" w:tplc="04090019" w:tentative="1">
+      <w:start w:val="1"/>
+      <w:numFmt w:val="lowerLetter"/>
+      <w:lvlText w:val="%5."/>
+      <w:lvlJc w:val="left"/>
+      <w:pPr>
+        <w:ind w:left="3600" w:hanging="360"/>
+      </w:pPr>
+    </w:lvl>
+    <w:lvl w:ilvl="5" w:tplc="0409001B" w:tentative="1">
+      <w:start w:val="1"/>
+      <w:numFmt w:val="lowerRoman"/>
+      <w:lvlText w:val="%6."/>
+      <w:lvlJc w:val="right"/>
+      <w:pPr>
+        <w:ind w:left="4320" w:hanging="180"/>
+      </w:pPr>
+    </w:lvl>
+    <w:lvl w:ilvl="6" w:tplc="0409000F" w:tentative="1">
+      <w:start w:val="1"/>
+      <w:numFmt w:val="decimal"/>
+      <w:lvlText w:val="%7."/>
+      <w:lvlJc w:val="left"/>
+      <w:pPr>
+        <w:ind w:left="5040" w:hanging="360"/>
+      </w:pPr>
+    </w:lvl>
+    <w:lvl w:ilvl="7" w:tplc="04090019" w:tentative="1">
+      <w:start w:val="1"/>
+      <w:numFmt w:val="lowerLetter"/>
+      <w:lvlText w:val="%8."/>
+      <w:lvlJc w:val="left"/>
+      <w:pPr>
+        <w:ind w:left="5760" w:hanging="360"/>
+      </w:pPr>
+    </w:lvl>
+    <w:lvl w:ilvl="8" w:tplc="0409001B" w:tentative="1">
+      <w:start w:val="1"/>
+      <w:numFmt w:val="lowerRoman"/>
+      <w:lvlText w:val="%9."/>
+      <w:lvlJc w:val="right"/>
+      <w:pPr>
+        <w:ind w:left="6480" w:hanging="180"/>
+      </w:pPr>
+    </w:lvl>
+  </w:abstractNum>
+  <w:abstractNum w:abstractNumId="2">
+    <w:nsid w:val="352B5DFB"/>
+    <w:multiLevelType w:val="hybridMultilevel"/>
+    <w:tmpl w:val="84B489A2"/>
+    <w:lvl w:ilvl="0" w:tplc="0409000F">
+      <w:start w:val="1"/>
+      <w:numFmt w:val="decimal"/>
+      <w:lvlText w:val="%1."/>
+      <w:lvlJc w:val="left"/>
+      <w:pPr>
+        <w:ind w:left="720" w:hanging="360"/>
+      </w:pPr>
+      <w:rPr>
+        <w:rFonts w:hint="default"/>
+      </w:rPr>
+    </w:lvl>
+    <w:lvl w:ilvl="1" w:tplc="04090019" w:tentative="1">
+      <w:start w:val="1"/>
+      <w:numFmt w:val="lowerLetter"/>
+      <w:lvlText w:val="%2."/>
+      <w:lvlJc w:val="left"/>
+      <w:pPr>
+        <w:ind w:left="1440" w:hanging="360"/>
+      </w:pPr>
+    </w:lvl>
+    <w:lvl w:ilvl="2" w:tplc="0409001B" w:tentative="1">
+      <w:start w:val="1"/>
+      <w:numFmt w:val="lowerRoman"/>
+      <w:lvlText w:val="%3."/>
+      <w:lvlJc w:val="right"/>
+      <w:pPr>
+        <w:ind w:left="2160" w:hanging="180"/>
+      </w:pPr>
+    </w:lvl>
+    <w:lvl w:ilvl="3" w:tplc="0409000F" w:tentative="1">
+      <w:start w:val="1"/>
+      <w:numFmt w:val="decimal"/>
+      <w:lvlText w:val="%4."/>
+      <w:lvlJc w:val="left"/>
+      <w:pPr>
+        <w:ind w:left="2880" w:hanging="360"/>
+      </w:pPr>
+    </w:lvl>
+    <w:lvl w:ilvl="4" w:tplc="04090019" w:tentative="1">
+      <w:start w:val="1"/>
+      <w:numFmt w:val="lowerLetter"/>
+      <w:lvlText w:val="%5."/>
+      <w:lvlJc w:val="left"/>
+      <w:pPr>
+        <w:ind w:left="3600" w:hanging="360"/>
+      </w:pPr>
+    </w:lvl>
+    <w:lvl w:ilvl="5" w:tplc="0409001B" w:tentative="1">
+      <w:start w:val="1"/>
+      <w:numFmt w:val="lowerRoman"/>
+      <w:lvlText w:val="%6."/>
+      <w:lvlJc w:val="right"/>
+      <w:pPr>
+        <w:ind w:left="4320" w:hanging="180"/>
+      </w:pPr>
+    </w:lvl>
+    <w:lvl w:ilvl="6" w:tplc="0409000F" w:tentative="1">
+      <w:start w:val="1"/>
+      <w:numFmt w:val="decimal"/>
+      <w:lvlText w:val="%7."/>
+      <w:lvlJc w:val="left"/>
+      <w:pPr>
+        <w:ind w:left="5040" w:hanging="360"/>
+      </w:pPr>
+    </w:lvl>
+    <w:lvl w:ilvl="7" w:tplc="04090019" w:tentative="1">
+      <w:start w:val="1"/>
+      <w:numFmt w:val="lowerLetter"/>
+      <w:lvlText w:val="%8."/>
+      <w:lvlJc w:val="left"/>
+      <w:pPr>
+        <w:ind w:left="5760" w:hanging="360"/>
+      </w:pPr>
+    </w:lvl>
+    <w:lvl w:ilvl="8" w:tplc="0409001B" w:tentative="1">
+      <w:start w:val="1"/>
+      <w:numFmt w:val="lowerRoman"/>
+      <w:lvlText w:val="%9."/>
+      <w:lvlJc w:val="right"/>
+      <w:pPr>
+        <w:ind w:left="6480" w:hanging="180"/>
+      </w:pPr>
+    </w:lvl>
+  </w:abstractNum>
+  <w:abstractNum w:abstractNumId="3">
+    <w:nsid w:val="67BC6E8F"/>
+    <w:multiLevelType w:val="hybridMultilevel"/>
+    <w:tmpl w:val="E7ECE636"/>
+    <w:lvl w:ilvl="0" w:tplc="0409000F">
+      <w:start w:val="1"/>
+      <w:numFmt w:val="decimal"/>
+      <w:lvlText w:val="%1."/>
+      <w:lvlJc w:val="left"/>
+      <w:pPr>
+        <w:ind w:left="720" w:hanging="360"/>
+      </w:pPr>
+      <w:rPr>
+        <w:rFonts w:hint="default"/>
+      </w:rPr>
+    </w:lvl>
+    <w:lvl w:ilvl="1" w:tplc="04090019" w:tentative="1">
+      <w:start w:val="1"/>
+      <w:numFmt w:val="lowerLetter"/>
+      <w:lvlText w:val="%2."/>
+      <w:lvlJc w:val="left"/>
+      <w:pPr>
+        <w:ind w:left="1440" w:hanging="360"/>
+      </w:pPr>
+    </w:lvl>
+    <w:lvl w:ilvl="2" w:tplc="0409001B" w:tentative="1">
+      <w:start w:val="1"/>
+      <w:numFmt w:val="lowerRoman"/>
+      <w:lvlText w:val="%3."/>
+      <w:lvlJc w:val="right"/>
+      <w:pPr>
+        <w:ind w:left="2160" w:hanging="180"/>
+      </w:pPr>
+    </w:lvl>
+    <w:lvl w:ilvl="3" w:tplc="0409000F" w:tentative="1">
+      <w:start w:val="1"/>
+      <w:numFmt w:val="decimal"/>
+      <w:lvlText w:val="%4."/>
+      <w:lvlJc w:val="left"/>
+      <w:pPr>
+        <w:ind w:left="2880" w:hanging="360"/>
+      </w:pPr>
+    </w:lvl>
+    <w:lvl w:ilvl="4" w:tplc="04090019" w:tentative="1">
+      <w:start w:val="1"/>
+      <w:numFmt w:val="lowerLetter"/>
+      <w:lvlText w:val="%5."/>
+      <w:lvlJc w:val="left"/>
+      <w:pPr>
+        <w:ind w:left="3600" w:hanging="360"/>
+      </w:pPr>
+    </w:lvl>
+    <w:lvl w:ilvl="5" w:tplc="0409001B" w:tentative="1">
+      <w:start w:val="1"/>
+      <w:numFmt w:val="lowerRoman"/>
+      <w:lvlText w:val="%6."/>
+      <w:lvlJc w:val="right"/>
+      <w:pPr>
+        <w:ind w:left="4320" w:hanging="180"/>
+      </w:pPr>
+    </w:lvl>
+    <w:lvl w:ilvl="6" w:tplc="0409000F" w:tentative="1">
+      <w:start w:val="1"/>
+      <w:numFmt w:val="decimal"/>
+      <w:lvlText w:val="%7."/>
+      <w:lvlJc w:val="left"/>
+      <w:pPr>
+        <w:ind w:left="5040" w:hanging="360"/>
+      </w:pPr>
+    </w:lvl>
+    <w:lvl w:ilvl="7" w:tplc="04090019" w:tentative="1">
+      <w:start w:val="1"/>
+      <w:numFmt w:val="lowerLetter"/>
+      <w:lvlText w:val="%8."/>
+      <w:lvlJc w:val="left"/>
+      <w:pPr>
+        <w:ind w:left="5760" w:hanging="360"/>
+      </w:pPr>
+    </w:lvl>
+    <w:lvl w:ilvl="8" w:tplc="0409001B" w:tentative="1">
+      <w:start w:val="1"/>
+      <w:numFmt w:val="lowerRoman"/>
+      <w:lvlText w:val="%9."/>
+      <w:lvlJc w:val="right"/>
+      <w:pPr>
+        <w:ind w:left="6480" w:hanging="180"/>
+      </w:pPr>
+    </w:lvl>
+  </w:abstractNum>
+  <w:num w:numId="1">
+    <w:abstractNumId w:val="0"/>
+  </w:num>
+  <w:num w:numId="2">
+    <w:abstractNumId w:val="2"/>
+  </w:num>
+  <w:num w:numId="3">
+    <w:abstractNumId w:val="1"/>
+  </w:num>
+  <w:num w:numId="4">
+    <w:abstractNumId w:val="3"/>
+  </w:num>
+</w:numbering>
 </file>
 
 <file path=word/styles.xml><?xml version="1.0" encoding="utf-8"?>
@@ -4214,6 +4821,31 @@
       <w:szCs w:val="18"/>
     </w:rPr>
   </w:style>
+  <w:style w:type="paragraph" w:styleId="NormalWeb">
+    <w:name w:val="Normal (Web)"/>
+    <w:basedOn w:val="Normal"/>
+    <w:uiPriority w:val="99"/>
+    <w:semiHidden/>
+    <w:unhideWhenUsed/>
+    <w:rsid w:val="002E6BEF"/>
+    <w:pPr>
+      <w:spacing w:before="100" w:beforeAutospacing="1" w:after="100" w:afterAutospacing="1"/>
+    </w:pPr>
+    <w:rPr>
+      <w:rFonts w:eastAsiaTheme="minorEastAsia"/>
+    </w:rPr>
+  </w:style>
+  <w:style w:type="paragraph" w:styleId="ListParagraph">
+    <w:name w:val="List Paragraph"/>
+    <w:basedOn w:val="Normal"/>
+    <w:uiPriority w:val="34"/>
+    <w:qFormat/>
+    <w:rsid w:val="002E6BEF"/>
+    <w:pPr>
+      <w:ind w:left="720"/>
+      <w:contextualSpacing/>
+    </w:pPr>
+  </w:style>
 </w:styles>
 </file>
 

--- a/public/template/DENGHIDOWN.docx
+++ b/public/template/DENGHIDOWN.docx
@@ -161,7 +161,7 @@
           <w:sz w:val="22"/>
           <w:szCs w:val="22"/>
         </w:rPr>
-        <w:t>2.ACC/01/2022/HĐMB-PA</w:t>
+        <w:t>4.ACC/01/2022/HĐMB-PA</w:t>
       </w:r>
       <w:r>
         <w:rPr>
@@ -180,7 +180,7 @@
           <w:iCs/>
           <w:szCs w:val="22"/>
         </w:rPr>
-        <w:t xml:space="preserve">05 </w:t>
+        <w:t xml:space="preserve">12 </w:t>
       </w:r>
       <w:r>
         <w:t>THÁNG</w:t>
@@ -1125,7 +1125,7 @@
                 <w:sz w:val="20"/>
                 <w:szCs w:val="20"/>
               </w:rPr>
-              <w:t>Trắng</w:t>
+              <w:t>Đỏ</w:t>
             </w:r>
             <w:r>
               <w:rPr>
@@ -1196,7 +1196,7 @@
                 <w:sz w:val="20"/>
                 <w:szCs w:val="20"/>
               </w:rPr>
-              <w:t>470,000,000</w:t>
+              <w:t>0</w:t>
             </w:r>
             <w:r>
               <w:rPr>
@@ -1285,7 +1285,7 @@
                 <w:sz w:val="20"/>
                 <w:szCs w:val="20"/>
               </w:rPr>
-              <w:t>30,000,000</w:t>
+              <w:t>0</w:t>
             </w:r>
             <w:r>
               <w:rPr>
@@ -1329,7 +1329,7 @@
                 <w:sz w:val="20"/>
                 <w:szCs w:val="20"/>
               </w:rPr>
-              <w:t>2,000,000</w:t>
+              <w:t>0</w:t>
             </w:r>
             <w:r>
               <w:rPr>
@@ -1354,7 +1354,7 @@
                 <w:sz w:val="20"/>
                 <w:szCs w:val="20"/>
               </w:rPr>
-              <w:t>Nguyễn MÔi MÔi;  </w:t>
+              <w:t>;  </w:t>
             </w:r>
             <w:r>
               <w:rPr>
@@ -1371,7 +1371,7 @@
                 <w:sz w:val="20"/>
                 <w:szCs w:val="20"/>
               </w:rPr>
-              <w:t>0985 152 151;</w:t>
+              <w:t>;</w:t>
             </w:r>
             <w:r>
               <w:rPr>
@@ -1388,7 +1388,7 @@
                 <w:sz w:val="20"/>
                 <w:szCs w:val="20"/>
               </w:rPr>
-              <w:t>458 154 154;</w:t>
+              <w:t>;</w:t>
             </w:r>
           </w:p>
           <w:p>
@@ -1785,14 +1785,7 @@
                       <w:sz w:val="20"/>
                       <w:szCs w:val="20"/>
                     </w:rPr>
-                    <w:t>
-                      1
-                      <w:br/>
-                      2
-                      <w:br/>
-                      3
-                      <w:br/>
-                    </w:t>
+                    <w:t/>
                   </w:r>
                 </w:p>
               </w:tc>
@@ -1816,14 +1809,7 @@
                       <w:sz w:val="20"/>
                       <w:szCs w:val="20"/>
                     </w:rPr>
-                    <w:t>
-                      Camera hành trình 360
-                      <w:br/>
-                      Nắp xe chống dột
-                      <w:br/>
-                      Tủ lạnh mini
-                      <w:br/>
-                    </w:t>
+                    <w:t/>
                   </w:r>
                 </w:p>
               </w:tc>
@@ -1847,14 +1833,7 @@
                       <w:sz w:val="20"/>
                       <w:szCs w:val="20"/>
                     </w:rPr>
-                    <w:t>
-                      2,500,000
-                      <w:br/>
-                      3,500,000
-                      <w:br/>
-                      8,500,000
-                      <w:br/>
-                    </w:t>
+                    <w:t/>
                   </w:r>
                 </w:p>
               </w:tc>
@@ -1981,7 +1960,7 @@
                       <w:sz w:val="20"/>
                       <w:szCs w:val="20"/>
                     </w:rPr>
-                    <w:t>14,500,000</w:t>
+                    <w:t>0</w:t>
                   </w:r>
                 </w:p>
               </w:tc>
@@ -2227,22 +2206,7 @@
                       <w:sz w:val="20"/>
                       <w:szCs w:val="20"/>
                     </w:rPr>
-                    <w:t>
-                      2
-                      <w:br/>
-                      3
-                      <w:br/>
-                      4
-                      <w:br/>
-                      5
-                      <w:br/>
-                      6
-                      <w:br/>
-                      7
-                      <w:br/>
-                      8
-                      <w:br/>
-                    </w:t>
+                    <w:t/>
                   </w:r>
                 </w:p>
               </w:tc>
@@ -2282,22 +2246,7 @@
                       <w:sz w:val="20"/>
                       <w:szCs w:val="20"/>
                     </w:rPr>
-                    <w:t>
-                      Đăng ký xe
-                      <w:br/>
-                      Trước bạ
-                      <w:br/>
-                      Đường bộ
-                      <w:br/>
-                      Đăng kiểm
-                      <w:br/>
-                      Biển số
-                      <w:br/>
-                      Bảo hiểm thân xe
-                      <w:br/>
-                      Bảo hiểm TNDS
-                      <w:br/>
-                    </w:t>
+                    <w:t/>
                   </w:r>
                 </w:p>
               </w:tc>
@@ -2333,39 +2282,24 @@
                       <w:sz w:val="20"/>
                       <w:szCs w:val="20"/>
                     </w:rPr>
-                    <w:t>475,000,000</w:t>
-                  </w:r>
-                </w:p>
-                <w:p>
-                  <w:pPr>
-                    <w:rPr>
-                      <w:color w:val="000000"/>
-                      <w:sz w:val="20"/>
-                      <w:szCs w:val="20"/>
-                    </w:rPr>
-                  </w:pPr>
-                  <w:r>
-                    <w:rPr>
-                      <w:color w:val="000000"/>
-                      <w:sz w:val="20"/>
-                      <w:szCs w:val="20"/>
-                    </w:rPr>
-                    <w:t>
-                      2,500,000
-                      <w:br/>
-                      47,500,000
-                      <w:br/>
-                      1,500,000
-                      <w:br/>
-                      3,500,000
-                      <w:br/>
-                      3,650,000
-                      <w:br/>
-                      12,000,000
-                      <w:br/>
-                      4,500,000
-                      <w:br/>
-                    </w:t>
+                    <w:t>0</w:t>
+                  </w:r>
+                </w:p>
+                <w:p>
+                  <w:pPr>
+                    <w:rPr>
+                      <w:color w:val="000000"/>
+                      <w:sz w:val="20"/>
+                      <w:szCs w:val="20"/>
+                    </w:rPr>
+                  </w:pPr>
+                  <w:r>
+                    <w:rPr>
+                      <w:color w:val="000000"/>
+                      <w:sz w:val="20"/>
+                      <w:szCs w:val="20"/>
+                    </w:rPr>
+                    <w:t/>
                   </w:r>
                 </w:p>
               </w:tc>
@@ -2468,7 +2402,7 @@
                       <w:sz w:val="20"/>
                       <w:szCs w:val="20"/>
                     </w:rPr>
-                    <w:t>550,150,000</w:t>
+                    <w:t>0</w:t>
                   </w:r>
                 </w:p>
               </w:tc>
@@ -2581,7 +2515,7 @@
                       <w:sz w:val="20"/>
                       <w:szCs w:val="20"/>
                     </w:rPr>
-                    <w:t>564,650,000</w:t>
+                    <w:t>0</w:t>
                   </w:r>
                 </w:p>
               </w:tc>

--- a/public/template/DENGHIDOWN.docx
+++ b/public/template/DENGHIDOWN.docx
@@ -161,7 +161,7 @@
           <w:sz w:val="22"/>
           <w:szCs w:val="22"/>
         </w:rPr>
-        <w:t>4.ACC/01/2022/HĐMB-PA</w:t>
+        <w:t>5.ACC/01/2022/HĐMB-PA</w:t>
       </w:r>
       <w:r>
         <w:rPr>
@@ -180,7 +180,7 @@
           <w:iCs/>
           <w:szCs w:val="22"/>
         </w:rPr>
-        <w:t xml:space="preserve">12 </w:t>
+        <w:t xml:space="preserve">18 </w:t>
       </w:r>
       <w:r>
         <w:t>THÁNG</w:t>
@@ -1099,7 +1099,7 @@
                 <w:sz w:val="20"/>
                 <w:szCs w:val="20"/>
               </w:rPr>
-              <w:t>ACCENT 1.4 AT FULL 2021 1.4AT CKD</w:t>
+              <w:t>ACCENT 1.4 AT TIÊU CHUẨN 2021 1.4AT CKD</w:t>
             </w:r>
             <w:r>
               <w:rPr>
@@ -1196,7 +1196,7 @@
                 <w:sz w:val="20"/>
                 <w:szCs w:val="20"/>
               </w:rPr>
-              <w:t>0</w:t>
+              <w:t>725,000,000</w:t>
             </w:r>
             <w:r>
               <w:rPr>
@@ -1285,7 +1285,7 @@
                 <w:sz w:val="20"/>
                 <w:szCs w:val="20"/>
               </w:rPr>
-              <w:t>0</w:t>
+              <w:t>20,000,000</w:t>
             </w:r>
             <w:r>
               <w:rPr>
@@ -1329,7 +1329,7 @@
                 <w:sz w:val="20"/>
                 <w:szCs w:val="20"/>
               </w:rPr>
-              <w:t>0</w:t>
+              <w:t>3,000,000</w:t>
             </w:r>
             <w:r>
               <w:rPr>
@@ -1354,7 +1354,7 @@
                 <w:sz w:val="20"/>
                 <w:szCs w:val="20"/>
               </w:rPr>
-              <w:t>;  </w:t>
+              <w:t>Trần Ngọc Thảo;  </w:t>
             </w:r>
             <w:r>
               <w:rPr>
@@ -1371,7 +1371,7 @@
                 <w:sz w:val="20"/>
                 <w:szCs w:val="20"/>
               </w:rPr>
-              <w:t>;</w:t>
+              <w:t>0952 151 151;</w:t>
             </w:r>
             <w:r>
               <w:rPr>
@@ -1388,7 +1388,7 @@
                 <w:sz w:val="20"/>
                 <w:szCs w:val="20"/>
               </w:rPr>
-              <w:t>;</w:t>
+              <w:t>135 151 215;</w:t>
             </w:r>
           </w:p>
           <w:p>
@@ -1785,7 +1785,14 @@
                       <w:sz w:val="20"/>
                       <w:szCs w:val="20"/>
                     </w:rPr>
-                    <w:t/>
+                    <w:t>
+                      1
+                      <w:br/>
+                      2
+                      <w:br/>
+                      3
+                      <w:br/>
+                    </w:t>
                   </w:r>
                 </w:p>
               </w:tc>
@@ -1809,7 +1816,14 @@
                       <w:sz w:val="20"/>
                       <w:szCs w:val="20"/>
                     </w:rPr>
-                    <w:t/>
+                    <w:t>
+                      Camera hành trình
+                      <w:br/>
+                      Thần tài gõ cửa
+                      <w:br/>
+                      Dầu thơm ô liêu
+                      <w:br/>
+                    </w:t>
                   </w:r>
                 </w:p>
               </w:tc>
@@ -1833,7 +1847,14 @@
                       <w:sz w:val="20"/>
                       <w:szCs w:val="20"/>
                     </w:rPr>
-                    <w:t/>
+                    <w:t>
+                      2,500,000
+                      <w:br/>
+                      5,000,000
+                      <w:br/>
+                      2,650,000
+                      <w:br/>
+                    </w:t>
                   </w:r>
                 </w:p>
               </w:tc>
@@ -1960,7 +1981,7 @@
                       <w:sz w:val="20"/>
                       <w:szCs w:val="20"/>
                     </w:rPr>
-                    <w:t>0</w:t>
+                    <w:t>10,150,000</w:t>
                   </w:r>
                 </w:p>
               </w:tc>
@@ -2282,7 +2303,7 @@
                       <w:sz w:val="20"/>
                       <w:szCs w:val="20"/>
                     </w:rPr>
-                    <w:t>0</w:t>
+                    <w:t>725,000,000</w:t>
                   </w:r>
                 </w:p>
                 <w:p>
@@ -2402,7 +2423,7 @@
                       <w:sz w:val="20"/>
                       <w:szCs w:val="20"/>
                     </w:rPr>
-                    <w:t>0</w:t>
+                    <w:t>725,000,000</w:t>
                   </w:r>
                 </w:p>
               </w:tc>
@@ -2515,7 +2536,7 @@
                       <w:sz w:val="20"/>
                       <w:szCs w:val="20"/>
                     </w:rPr>
-                    <w:t>0</w:t>
+                    <w:t>735,150,000</w:t>
                   </w:r>
                 </w:p>
               </w:tc>

--- a/public/template/DENGHIDOWN.docx
+++ b/public/template/DENGHIDOWN.docx
@@ -161,7 +161,7 @@
           <w:sz w:val="22"/>
           <w:szCs w:val="22"/>
         </w:rPr>
-        <w:t>5.ACC/01/2022/HĐMB-PA</w:t>
+        <w:t>6.ACC/01/2022/HĐMB-PA</w:t>
       </w:r>
       <w:r>
         <w:rPr>
@@ -180,7 +180,7 @@
           <w:iCs/>
           <w:szCs w:val="22"/>
         </w:rPr>
-        <w:t xml:space="preserve">18 </w:t>
+        <w:t xml:space="preserve">05 </w:t>
       </w:r>
       <w:r>
         <w:t>THÁNG</w:t>
@@ -1196,7 +1196,7 @@
                 <w:sz w:val="20"/>
                 <w:szCs w:val="20"/>
               </w:rPr>
-              <w:t>725,000,000</w:t>
+              <w:t>470,000,000</w:t>
             </w:r>
             <w:r>
               <w:rPr>
@@ -1285,7 +1285,7 @@
                 <w:sz w:val="20"/>
                 <w:szCs w:val="20"/>
               </w:rPr>
-              <w:t>20,000,000</w:t>
+              <w:t>15,000,000</w:t>
             </w:r>
             <w:r>
               <w:rPr>
@@ -1329,7 +1329,7 @@
                 <w:sz w:val="20"/>
                 <w:szCs w:val="20"/>
               </w:rPr>
-              <w:t>3,000,000</w:t>
+              <w:t>0</w:t>
             </w:r>
             <w:r>
               <w:rPr>
@@ -1354,7 +1354,7 @@
                 <w:sz w:val="20"/>
                 <w:szCs w:val="20"/>
               </w:rPr>
-              <w:t>Trần Ngọc Thảo;  </w:t>
+              <w:t>;  </w:t>
             </w:r>
             <w:r>
               <w:rPr>
@@ -1371,7 +1371,7 @@
                 <w:sz w:val="20"/>
                 <w:szCs w:val="20"/>
               </w:rPr>
-              <w:t>0952 151 151;</w:t>
+              <w:t>;</w:t>
             </w:r>
             <w:r>
               <w:rPr>
@@ -1388,7 +1388,7 @@
                 <w:sz w:val="20"/>
                 <w:szCs w:val="20"/>
               </w:rPr>
-              <w:t>135 151 215;</w:t>
+              <w:t>;</w:t>
             </w:r>
           </w:p>
           <w:p>
@@ -1423,7 +1423,7 @@
                 <w:sz w:val="20"/>
                 <w:szCs w:val="20"/>
               </w:rPr>
-              <w:t>Áo trùm xe;Bao tay lái;Tappi sàn;Khăn lau xe;Bình chữa cháy;</w:t>
+              <w:t>Bao tay lá;Dù che mưa;Tappi sàn;</w:t>
             </w:r>
           </w:p>
           <w:p>
@@ -1687,10 +1687,6 @@
                       <w:br/>
                       3
                       <w:br/>
-                      4
-                      <w:br/>
-                      5
-                      <w:br/>
                     </w:t>
                   </w:r>
                 </w:p>
@@ -1716,15 +1712,11 @@
                       <w:szCs w:val="20"/>
                     </w:rPr>
                     <w:t>
-                      Áo trùm xe
+                      Bao tay lá
                       <w:br/>
-                      Bao tay lái
+                      Dù che mưa
                       <w:br/>
                       Tappi sàn
-                      <w:br/>
-                      Khăn lau xe
-                      <w:br/>
-                      Bình chữa cháy
                       <w:br/>
                     </w:t>
                   </w:r>
@@ -1757,10 +1749,6 @@
                       <w:br/>
                       0
                       <w:br/>
-                      0
-                      <w:br/>
-                      0
-                      <w:br/>
                     </w:t>
                   </w:r>
                 </w:p>
@@ -1790,8 +1778,6 @@
                       <w:br/>
                       2
                       <w:br/>
-                      3
-                      <w:br/>
                     </w:t>
                   </w:r>
                 </w:p>
@@ -1819,9 +1805,7 @@
                     <w:t>
                       Camera hành trình
                       <w:br/>
-                      Thần tài gõ cửa
-                      <w:br/>
-                      Dầu thơm ô liêu
+                      DẦu thơm
                       <w:br/>
                     </w:t>
                   </w:r>
@@ -1850,9 +1834,7 @@
                     <w:t>
                       2,500,000
                       <w:br/>
-                      5,000,000
-                      <w:br/>
-                      2,650,000
+                      3,560,000
                       <w:br/>
                     </w:t>
                   </w:r>
@@ -1981,7 +1963,7 @@
                       <w:sz w:val="20"/>
                       <w:szCs w:val="20"/>
                     </w:rPr>
-                    <w:t>10,150,000</w:t>
+                    <w:t>6,060,000</w:t>
                   </w:r>
                 </w:p>
               </w:tc>
@@ -2227,7 +2209,12 @@
                       <w:sz w:val="20"/>
                       <w:szCs w:val="20"/>
                     </w:rPr>
-                    <w:t/>
+                    <w:t>
+                      2
+                      <w:br/>
+                      3
+                      <w:br/>
+                    </w:t>
                   </w:r>
                 </w:p>
               </w:tc>
@@ -2267,7 +2254,12 @@
                       <w:sz w:val="20"/>
                       <w:szCs w:val="20"/>
                     </w:rPr>
-                    <w:t/>
+                    <w:t>
+                      Đăng ký xe
+                      <w:br/>
+                      Đăng kiểm
+                      <w:br/>
+                    </w:t>
                   </w:r>
                 </w:p>
               </w:tc>
@@ -2303,24 +2295,29 @@
                       <w:sz w:val="20"/>
                       <w:szCs w:val="20"/>
                     </w:rPr>
-                    <w:t>725,000,000</w:t>
-                  </w:r>
-                </w:p>
-                <w:p>
-                  <w:pPr>
-                    <w:rPr>
-                      <w:color w:val="000000"/>
-                      <w:sz w:val="20"/>
-                      <w:szCs w:val="20"/>
-                    </w:rPr>
-                  </w:pPr>
-                  <w:r>
-                    <w:rPr>
-                      <w:color w:val="000000"/>
-                      <w:sz w:val="20"/>
-                      <w:szCs w:val="20"/>
-                    </w:rPr>
-                    <w:t/>
+                    <w:t>475,000,000</w:t>
+                  </w:r>
+                </w:p>
+                <w:p>
+                  <w:pPr>
+                    <w:rPr>
+                      <w:color w:val="000000"/>
+                      <w:sz w:val="20"/>
+                      <w:szCs w:val="20"/>
+                    </w:rPr>
+                  </w:pPr>
+                  <w:r>
+                    <w:rPr>
+                      <w:color w:val="000000"/>
+                      <w:sz w:val="20"/>
+                      <w:szCs w:val="20"/>
+                    </w:rPr>
+                    <w:t>
+                      1,500,000
+                      <w:br/>
+                      32,500,000
+                      <w:br/>
+                    </w:t>
                   </w:r>
                 </w:p>
               </w:tc>
@@ -2423,7 +2420,7 @@
                       <w:sz w:val="20"/>
                       <w:szCs w:val="20"/>
                     </w:rPr>
-                    <w:t>725,000,000</w:t>
+                    <w:t>509,000,000</w:t>
                   </w:r>
                 </w:p>
               </w:tc>
@@ -2536,7 +2533,7 @@
                       <w:sz w:val="20"/>
                       <w:szCs w:val="20"/>
                     </w:rPr>
-                    <w:t>735,150,000</w:t>
+                    <w:t>515,060,000</w:t>
                   </w:r>
                 </w:p>
               </w:tc>

--- a/public/template/DENGHIDOWN.docx
+++ b/public/template/DENGHIDOWN.docx
@@ -1,6 +1,6 @@
 
 <file path=word/document.xml><?xml version="1.0" encoding="utf-8"?>
-<w:document xmlns:wpc="http://schemas.microsoft.com/office/word/2010/wordprocessingCanvas" xmlns:mc="http://schemas.openxmlformats.org/markup-compatibility/2006" xmlns:o="urn:schemas-microsoft-com:office:office" xmlns:r="http://schemas.openxmlformats.org/officeDocument/2006/relationships" xmlns:m="http://schemas.openxmlformats.org/officeDocument/2006/math" xmlns:v="urn:schemas-microsoft-com:vml" xmlns:wp14="http://schemas.microsoft.com/office/word/2010/wordprocessingDrawing" xmlns:wp="http://schemas.openxmlformats.org/drawingml/2006/wordprocessingDrawing" xmlns:w10="urn:schemas-microsoft-com:office:word" xmlns:w="http://schemas.openxmlformats.org/wordprocessingml/2006/main" xmlns:w14="http://schemas.microsoft.com/office/word/2010/wordml" xmlns:w15="http://schemas.microsoft.com/office/word/2012/wordml" xmlns:wpg="http://schemas.microsoft.com/office/word/2010/wordprocessingGroup" xmlns:wpi="http://schemas.microsoft.com/office/word/2010/wordprocessingInk" xmlns:wne="http://schemas.microsoft.com/office/word/2006/wordml" xmlns:wps="http://schemas.microsoft.com/office/word/2010/wordprocessingShape" mc:Ignorable="w14 w15 wp14">
+<w:document xmlns:wpc="http://schemas.microsoft.com/office/word/2010/wordprocessingCanvas" xmlns:cx="http://schemas.microsoft.com/office/drawing/2014/chartex" xmlns:cx1="http://schemas.microsoft.com/office/drawing/2015/9/8/chartex" xmlns:cx2="http://schemas.microsoft.com/office/drawing/2015/10/21/chartex" xmlns:cx3="http://schemas.microsoft.com/office/drawing/2016/5/9/chartex" xmlns:cx4="http://schemas.microsoft.com/office/drawing/2016/5/10/chartex" xmlns:cx5="http://schemas.microsoft.com/office/drawing/2016/5/11/chartex" xmlns:cx6="http://schemas.microsoft.com/office/drawing/2016/5/12/chartex" xmlns:cx7="http://schemas.microsoft.com/office/drawing/2016/5/13/chartex" xmlns:cx8="http://schemas.microsoft.com/office/drawing/2016/5/14/chartex" xmlns:mc="http://schemas.openxmlformats.org/markup-compatibility/2006" xmlns:aink="http://schemas.microsoft.com/office/drawing/2016/ink" xmlns:am3d="http://schemas.microsoft.com/office/drawing/2017/model3d" xmlns:o="urn:schemas-microsoft-com:office:office" xmlns:r="http://schemas.openxmlformats.org/officeDocument/2006/relationships" xmlns:m="http://schemas.openxmlformats.org/officeDocument/2006/math" xmlns:v="urn:schemas-microsoft-com:vml" xmlns:wp14="http://schemas.microsoft.com/office/word/2010/wordprocessingDrawing" xmlns:wp="http://schemas.openxmlformats.org/drawingml/2006/wordprocessingDrawing" xmlns:w10="urn:schemas-microsoft-com:office:word" xmlns:w="http://schemas.openxmlformats.org/wordprocessingml/2006/main" xmlns:w14="http://schemas.microsoft.com/office/word/2010/wordml" xmlns:w15="http://schemas.microsoft.com/office/word/2012/wordml" xmlns:w16cex="http://schemas.microsoft.com/office/word/2018/wordml/cex" xmlns:w16cid="http://schemas.microsoft.com/office/word/2016/wordml/cid" xmlns:w16="http://schemas.microsoft.com/office/word/2018/wordml" xmlns:w16sdtdh="http://schemas.microsoft.com/office/word/2020/wordml/sdtdatahash" xmlns:w16se="http://schemas.microsoft.com/office/word/2015/wordml/symex" xmlns:wpg="http://schemas.microsoft.com/office/word/2010/wordprocessingGroup" xmlns:wpi="http://schemas.microsoft.com/office/word/2010/wordprocessingInk" xmlns:wne="http://schemas.microsoft.com/office/word/2006/wordml" xmlns:wps="http://schemas.microsoft.com/office/word/2010/wordprocessingShape" mc:Ignorable="w14 w15 w16se w16cid w16 w16cex w16sdtdh wp14">
   <w:body>
     <w:tbl>
       <w:tblPr>
@@ -81,7 +81,7 @@
                 <w:noProof/>
               </w:rPr>
               <w:drawing>
-                <wp:inline distT="0" distB="0" distL="0" distR="0" wp14:anchorId="37826329" wp14:editId="78CF783E">
+                <wp:inline distT="0" distB="0" distL="0" distR="0" wp14:anchorId="34D368C5" wp14:editId="2D67120D">
                   <wp:extent cx="3536950" cy="332020"/>
                   <wp:effectExtent l="0" t="0" r="0" b="0"/>
                   <wp:docPr id="1961" name="Picture 13"/>
@@ -122,7 +122,6 @@
                           <a:ln>
                             <a:noFill/>
                           </a:ln>
-                          <a:extLst/>
                         </pic:spPr>
                       </pic:pic>
                     </a:graphicData>
@@ -161,7 +160,7 @@
           <w:sz w:val="22"/>
           <w:szCs w:val="22"/>
         </w:rPr>
-        <w:t>6.ACC/01/2022/HĐMB-PA</w:t>
+        <w:t>111.TUC/04/2022/HĐMB-PA</w:t>
       </w:r>
       <w:r>
         <w:rPr>
@@ -180,7 +179,7 @@
           <w:iCs/>
           <w:szCs w:val="22"/>
         </w:rPr>
-        <w:t xml:space="preserve">05 </w:t>
+        <w:t xml:space="preserve">15 </w:t>
       </w:r>
       <w:r>
         <w:t>THÁNG</w:t>
@@ -194,7 +193,7 @@
           <w:iCs/>
           <w:szCs w:val="22"/>
         </w:rPr>
-        <w:t xml:space="preserve">01 </w:t>
+        <w:t xml:space="preserve">04 </w:t>
       </w:r>
       <w:r>
         <w:t xml:space="preserve">NĂM </w:t>
@@ -471,7 +470,7 @@
                       <w:sz w:val="20"/>
                       <w:szCs w:val="20"/>
                     </w:rPr>
-                    <w:t>Trần Dần</w:t>
+                    <w:t>PHẠM NGỌC ĐẠO</w:t>
                   </w:r>
                 </w:p>
                 <w:p>
@@ -509,7 +508,7 @@
                       <w:sz w:val="20"/>
                       <w:szCs w:val="20"/>
                     </w:rPr>
-                    <w:t>An Giang</w:t>
+                    <w:t>Bình Khánh 5, Bình Khánh, TP. Long Xuyên, An Giang.</w:t>
                   </w:r>
                 </w:p>
                 <w:p>
@@ -547,7 +546,7 @@
                       <w:sz w:val="20"/>
                       <w:szCs w:val="20"/>
                     </w:rPr>
-                    <w:t>0985215454</w:t>
+                    <w:t>0975343272</w:t>
                   </w:r>
                 </w:p>
                 <w:p>
@@ -585,7 +584,7 @@
                       <w:sz w:val="20"/>
                       <w:szCs w:val="20"/>
                     </w:rPr>
-                    <w:t>123 213 231</w:t>
+                    <w:t>051097013836</w:t>
                   </w:r>
                 </w:p>
                 <w:p>
@@ -619,7 +618,7 @@
                       <w:sz w:val="20"/>
                       <w:szCs w:val="20"/>
                     </w:rPr>
-                    <w:t>05-01-2022</w:t>
+                    <w:t>28-09-2021</w:t>
                   </w:r>
                   <w:r>
                     <w:rPr>
@@ -651,7 +650,7 @@
                       <w:sz w:val="20"/>
                       <w:szCs w:val="20"/>
                     </w:rPr>
-                    <w:t>An Giang</w:t>
+                    <w:t>CTCCSQLHC VỀ TTXH</w:t>
                   </w:r>
                 </w:p>
                 <w:p>
@@ -689,7 +688,7 @@
                       <w:sz w:val="20"/>
                       <w:szCs w:val="20"/>
                     </w:rPr>
-                    <w:t>05-01-2022</w:t>
+                    <w:t>08-06-1997</w:t>
                   </w:r>
                 </w:p>
                 <w:p>
@@ -727,7 +726,7 @@
                       <w:sz w:val="20"/>
                       <w:szCs w:val="20"/>
                     </w:rPr>
-                    <w:t>Trần Dần</w:t>
+                    <w:t>PHẠM NGỌC ĐẠO</w:t>
                   </w:r>
                 </w:p>
                 <w:p>
@@ -1099,7 +1098,7 @@
                 <w:sz w:val="20"/>
                 <w:szCs w:val="20"/>
               </w:rPr>
-              <w:t>ACCENT 1.4 AT TIÊU CHUẨN 2021 1.4AT CKD</w:t>
+              <w:t>TUCSON 1.6 AT TURBO 2022 1.6AT CKD</w:t>
             </w:r>
             <w:r>
               <w:rPr>
@@ -1125,7 +1124,7 @@
                 <w:sz w:val="20"/>
                 <w:szCs w:val="20"/>
               </w:rPr>
-              <w:t>Đỏ</w:t>
+              <w:t>Trắng</w:t>
             </w:r>
             <w:r>
               <w:rPr>
@@ -1196,7 +1195,7 @@
                 <w:sz w:val="20"/>
                 <w:szCs w:val="20"/>
               </w:rPr>
-              <w:t>470,000,000</w:t>
+              <w:t>1,020,000,000</w:t>
             </w:r>
             <w:r>
               <w:rPr>
@@ -1285,7 +1284,7 @@
                 <w:sz w:val="20"/>
                 <w:szCs w:val="20"/>
               </w:rPr>
-              <w:t>15,000,000</w:t>
+              <w:t>20,000,000</w:t>
             </w:r>
             <w:r>
               <w:rPr>
@@ -1423,7 +1422,7 @@
                 <w:sz w:val="20"/>
                 <w:szCs w:val="20"/>
               </w:rPr>
-              <w:t>Bao tay lá;Dù che mưa;Tappi sàn;</w:t>
+              <w:t>Áo trùm xe;Bao tay lái;Tappi sàn;Khăn lau xe;Ví da;Gói bảo dưỡng 1000km;Camera cùi bắp;</w:t>
             </w:r>
           </w:p>
           <w:p>
@@ -1687,6 +1686,14 @@
                       <w:br/>
                       3
                       <w:br/>
+                      4
+                      <w:br/>
+                      5
+                      <w:br/>
+                      6
+                      <w:br/>
+                      7
+                      <w:br/>
                     </w:t>
                   </w:r>
                 </w:p>
@@ -1712,11 +1719,19 @@
                       <w:szCs w:val="20"/>
                     </w:rPr>
                     <w:t>
-                      Bao tay lá
-                      <w:br/>
-                      Dù che mưa
+                      Áo trùm xe
+                      <w:br/>
+                      Bao tay lái
                       <w:br/>
                       Tappi sàn
+                      <w:br/>
+                      Khăn lau xe
+                      <w:br/>
+                      Ví da
+                      <w:br/>
+                      Gói bảo dưỡng 1000km
+                      <w:br/>
+                      Camera cùi bắp
                       <w:br/>
                     </w:t>
                   </w:r>
@@ -1749,6 +1764,14 @@
                       <w:br/>
                       0
                       <w:br/>
+                      0
+                      <w:br/>
+                      0
+                      <w:br/>
+                      5,000,000
+                      <w:br/>
+                      2,150,000
+                      <w:br/>
                     </w:t>
                   </w:r>
                 </w:p>
@@ -1778,6 +1801,8 @@
                       <w:br/>
                       2
                       <w:br/>
+                      3
+                      <w:br/>
                     </w:t>
                   </w:r>
                 </w:p>
@@ -1803,9 +1828,11 @@
                       <w:szCs w:val="20"/>
                     </w:rPr>
                     <w:t>
-                      Camera hành trình
-                      <w:br/>
-                      DẦu thơm
+                      Dán Film Felin Toàn Xe
+                      <w:br/>
+                      Phủ Gầm
+                      <w:br/>
+                      Lót Sàn Da
                       <w:br/>
                     </w:t>
                   </w:r>
@@ -1832,9 +1859,11 @@
                       <w:szCs w:val="20"/>
                     </w:rPr>
                     <w:t>
-                      2,500,000
-                      <w:br/>
-                      3,560,000
+                      5,000,000
+                      <w:br/>
+                      5,000,000
+                      <w:br/>
+                      2,000,000
                       <w:br/>
                     </w:t>
                   </w:r>
@@ -1901,7 +1930,7 @@
                       <w:sz w:val="20"/>
                       <w:szCs w:val="20"/>
                     </w:rPr>
-                    <w:t>0</w:t>
+                    <w:t>7,150,000</w:t>
                   </w:r>
                 </w:p>
               </w:tc>
@@ -1963,7 +1992,7 @@
                       <w:sz w:val="20"/>
                       <w:szCs w:val="20"/>
                     </w:rPr>
-                    <w:t>6,060,000</w:t>
+                    <w:t>12,000,000</w:t>
                   </w:r>
                 </w:p>
               </w:tc>
@@ -2037,11 +2066,11 @@
             </w:tblPr>
             <w:tblGrid>
               <w:gridCol w:w="697"/>
-              <w:gridCol w:w="3714"/>
-              <w:gridCol w:w="1243"/>
+              <w:gridCol w:w="3712"/>
+              <w:gridCol w:w="1242"/>
               <w:gridCol w:w="1831"/>
-              <w:gridCol w:w="1784"/>
-              <w:gridCol w:w="1764"/>
+              <w:gridCol w:w="1789"/>
+              <w:gridCol w:w="1762"/>
             </w:tblGrid>
             <w:tr>
               <w:tc>
@@ -2214,6 +2243,16 @@
                       <w:br/>
                       3
                       <w:br/>
+                      4
+                      <w:br/>
+                      5
+                      <w:br/>
+                      6
+                      <w:br/>
+                      7
+                      <w:br/>
+                      8
+                      <w:br/>
                     </w:t>
                   </w:r>
                 </w:p>
@@ -2255,9 +2294,19 @@
                       <w:szCs w:val="20"/>
                     </w:rPr>
                     <w:t>
-                      Đăng ký xe
-                      <w:br/>
-                      Đăng kiểm
+                      Phí trước bạ
+                      <w:br/>
+                      Phí đăng ký xe
+                      <w:br/>
+                      Phí đăng kiểm xe
+                      <w:br/>
+                      Phí đường bộ
+                      <w:br/>
+                      Bảo hiểm TNDS
+                      <w:br/>
+                      Bảo hiểm vật chất
+                      <w:br/>
+                      Hỗ trợ đăng ký - đăng kiểm
                       <w:br/>
                     </w:t>
                   </w:r>
@@ -2295,7 +2344,7 @@
                       <w:sz w:val="20"/>
                       <w:szCs w:val="20"/>
                     </w:rPr>
-                    <w:t>475,000,000</w:t>
+                    <w:t>1,020,000,000</w:t>
                   </w:r>
                 </w:p>
                 <w:p>
@@ -2313,9 +2362,19 @@
                       <w:szCs w:val="20"/>
                     </w:rPr>
                     <w:t>
-                      1,500,000
-                      <w:br/>
-                      32,500,000
+                      102,000,000
+                      <w:br/>
+                      1,250,000
+                      <w:br/>
+                      360,000
+                      <w:br/>
+                      1,560,000
+                      <w:br/>
+                      540,000
+                      <w:br/>
+                      16,320,000
+                      <w:br/>
+                      3,500,000
                       <w:br/>
                     </w:t>
                   </w:r>
@@ -2333,13 +2392,31 @@
                       <w:szCs w:val="20"/>
                     </w:rPr>
                   </w:pPr>
-                  <w:r>
-                    <w:rPr>
-                      <w:color w:val="000000"/>
-                      <w:sz w:val="20"/>
-                      <w:szCs w:val="20"/>
-                    </w:rPr>
-                    <w:t>Số tiền giảm:</w:t>
+                </w:p>
+                <w:p>
+                  <w:pPr>
+                    <w:rPr>
+                      <w:color w:val="000000"/>
+                      <w:sz w:val="20"/>
+                      <w:szCs w:val="20"/>
+                    </w:rPr>
+                  </w:pPr>
+                  <w:r>
+                    <w:rPr>
+                      <w:color w:val="000000"/>
+                      <w:sz w:val="20"/>
+                      <w:szCs w:val="20"/>
+                    </w:rPr>
+                    <w:t>
+                      Tặng 
+                      <w:br/>
+                      <w:br/>
+                      <w:br/>
+                      <w:br/>
+                      <w:br/>
+                      <w:br/>
+                      <w:br/>
+                    </w:t>
                   </w:r>
                 </w:p>
               </w:tc>
@@ -2420,7 +2497,7 @@
                       <w:sz w:val="20"/>
                       <w:szCs w:val="20"/>
                     </w:rPr>
-                    <w:t>509,000,000</w:t>
+                    <w:t>1,043,530,000</w:t>
                   </w:r>
                 </w:p>
               </w:tc>
@@ -2533,7 +2610,7 @@
                       <w:sz w:val="20"/>
                       <w:szCs w:val="20"/>
                     </w:rPr>
-                    <w:t>515,060,000</w:t>
+                    <w:t>1,055,530,000</w:t>
                   </w:r>
                 </w:p>
               </w:tc>
@@ -3919,8 +3996,8 @@
 </file>
 
 <file path=word/numbering.xml><?xml version="1.0" encoding="utf-8"?>
-<w:numbering xmlns:wpc="http://schemas.microsoft.com/office/word/2010/wordprocessingCanvas" xmlns:mc="http://schemas.openxmlformats.org/markup-compatibility/2006" xmlns:o="urn:schemas-microsoft-com:office:office" xmlns:r="http://schemas.openxmlformats.org/officeDocument/2006/relationships" xmlns:m="http://schemas.openxmlformats.org/officeDocument/2006/math" xmlns:v="urn:schemas-microsoft-com:vml" xmlns:wp14="http://schemas.microsoft.com/office/word/2010/wordprocessingDrawing" xmlns:wp="http://schemas.openxmlformats.org/drawingml/2006/wordprocessingDrawing" xmlns:w10="urn:schemas-microsoft-com:office:word" xmlns:w="http://schemas.openxmlformats.org/wordprocessingml/2006/main" xmlns:w14="http://schemas.microsoft.com/office/word/2010/wordml" xmlns:w15="http://schemas.microsoft.com/office/word/2012/wordml" xmlns:wpg="http://schemas.microsoft.com/office/word/2010/wordprocessingGroup" xmlns:wpi="http://schemas.microsoft.com/office/word/2010/wordprocessingInk" xmlns:wne="http://schemas.microsoft.com/office/word/2006/wordml" xmlns:wps="http://schemas.microsoft.com/office/word/2010/wordprocessingShape" mc:Ignorable="w14 w15 wp14">
-  <w:abstractNum w:abstractNumId="0">
+<w:numbering xmlns:wpc="http://schemas.microsoft.com/office/word/2010/wordprocessingCanvas" xmlns:cx="http://schemas.microsoft.com/office/drawing/2014/chartex" xmlns:cx1="http://schemas.microsoft.com/office/drawing/2015/9/8/chartex" xmlns:cx2="http://schemas.microsoft.com/office/drawing/2015/10/21/chartex" xmlns:cx3="http://schemas.microsoft.com/office/drawing/2016/5/9/chartex" xmlns:cx4="http://schemas.microsoft.com/office/drawing/2016/5/10/chartex" xmlns:cx5="http://schemas.microsoft.com/office/drawing/2016/5/11/chartex" xmlns:cx6="http://schemas.microsoft.com/office/drawing/2016/5/12/chartex" xmlns:cx7="http://schemas.microsoft.com/office/drawing/2016/5/13/chartex" xmlns:cx8="http://schemas.microsoft.com/office/drawing/2016/5/14/chartex" xmlns:mc="http://schemas.openxmlformats.org/markup-compatibility/2006" xmlns:aink="http://schemas.microsoft.com/office/drawing/2016/ink" xmlns:am3d="http://schemas.microsoft.com/office/drawing/2017/model3d" xmlns:o="urn:schemas-microsoft-com:office:office" xmlns:r="http://schemas.openxmlformats.org/officeDocument/2006/relationships" xmlns:m="http://schemas.openxmlformats.org/officeDocument/2006/math" xmlns:v="urn:schemas-microsoft-com:vml" xmlns:wp14="http://schemas.microsoft.com/office/word/2010/wordprocessingDrawing" xmlns:wp="http://schemas.openxmlformats.org/drawingml/2006/wordprocessingDrawing" xmlns:w10="urn:schemas-microsoft-com:office:word" xmlns:w="http://schemas.openxmlformats.org/wordprocessingml/2006/main" xmlns:w14="http://schemas.microsoft.com/office/word/2010/wordml" xmlns:w15="http://schemas.microsoft.com/office/word/2012/wordml" xmlns:w16cex="http://schemas.microsoft.com/office/word/2018/wordml/cex" xmlns:w16cid="http://schemas.microsoft.com/office/word/2016/wordml/cid" xmlns:w16="http://schemas.microsoft.com/office/word/2018/wordml" xmlns:w16sdtdh="http://schemas.microsoft.com/office/word/2020/wordml/sdtdatahash" xmlns:w16se="http://schemas.microsoft.com/office/word/2015/wordml/symex" xmlns:wpg="http://schemas.microsoft.com/office/word/2010/wordprocessingGroup" xmlns:wpi="http://schemas.microsoft.com/office/word/2010/wordprocessingInk" xmlns:wne="http://schemas.microsoft.com/office/word/2006/wordml" xmlns:wps="http://schemas.microsoft.com/office/word/2010/wordprocessingShape" mc:Ignorable="w14 w15 w16se w16cid w16 w16cex w16sdtdh wp14">
+  <w:abstractNum w:abstractNumId="0" w15:restartNumberingAfterBreak="0">
     <w:nsid w:val="1C7B4D72"/>
     <w:multiLevelType w:val="hybridMultilevel"/>
     <w:tmpl w:val="3B12710C"/>
@@ -4009,7 +4086,7 @@
       </w:pPr>
     </w:lvl>
   </w:abstractNum>
-  <w:abstractNum w:abstractNumId="1">
+  <w:abstractNum w:abstractNumId="1" w15:restartNumberingAfterBreak="0">
     <w:nsid w:val="32826FF0"/>
     <w:multiLevelType w:val="hybridMultilevel"/>
     <w:tmpl w:val="4C9ED500"/>
@@ -4098,7 +4175,7 @@
       </w:pPr>
     </w:lvl>
   </w:abstractNum>
-  <w:abstractNum w:abstractNumId="2">
+  <w:abstractNum w:abstractNumId="2" w15:restartNumberingAfterBreak="0">
     <w:nsid w:val="352B5DFB"/>
     <w:multiLevelType w:val="hybridMultilevel"/>
     <w:tmpl w:val="84B489A2"/>
@@ -4187,7 +4264,7 @@
       </w:pPr>
     </w:lvl>
   </w:abstractNum>
-  <w:abstractNum w:abstractNumId="3">
+  <w:abstractNum w:abstractNumId="3" w15:restartNumberingAfterBreak="0">
     <w:nsid w:val="67BC6E8F"/>
     <w:multiLevelType w:val="hybridMultilevel"/>
     <w:tmpl w:val="E7ECE636"/>
@@ -4276,23 +4353,23 @@
       </w:pPr>
     </w:lvl>
   </w:abstractNum>
-  <w:num w:numId="1">
+  <w:num w:numId="1" w16cid:durableId="2017924194">
     <w:abstractNumId w:val="0"/>
   </w:num>
-  <w:num w:numId="2">
+  <w:num w:numId="2" w16cid:durableId="30808111">
     <w:abstractNumId w:val="2"/>
   </w:num>
-  <w:num w:numId="3">
+  <w:num w:numId="3" w16cid:durableId="843209855">
     <w:abstractNumId w:val="1"/>
   </w:num>
-  <w:num w:numId="4">
+  <w:num w:numId="4" w16cid:durableId="1313557675">
     <w:abstractNumId w:val="3"/>
   </w:num>
 </w:numbering>
 </file>
 
 <file path=word/styles.xml><?xml version="1.0" encoding="utf-8"?>
-<w:styles xmlns:mc="http://schemas.openxmlformats.org/markup-compatibility/2006" xmlns:r="http://schemas.openxmlformats.org/officeDocument/2006/relationships" xmlns:w="http://schemas.openxmlformats.org/wordprocessingml/2006/main" xmlns:w14="http://schemas.microsoft.com/office/word/2010/wordml" xmlns:w15="http://schemas.microsoft.com/office/word/2012/wordml" mc:Ignorable="w14 w15">
+<w:styles xmlns:mc="http://schemas.openxmlformats.org/markup-compatibility/2006" xmlns:r="http://schemas.openxmlformats.org/officeDocument/2006/relationships" xmlns:w="http://schemas.openxmlformats.org/wordprocessingml/2006/main" xmlns:w14="http://schemas.microsoft.com/office/word/2010/wordml" xmlns:w15="http://schemas.microsoft.com/office/word/2012/wordml" xmlns:w16cex="http://schemas.microsoft.com/office/word/2018/wordml/cex" xmlns:w16cid="http://schemas.microsoft.com/office/word/2016/wordml/cid" xmlns:w16="http://schemas.microsoft.com/office/word/2018/wordml" xmlns:w16sdtdh="http://schemas.microsoft.com/office/word/2020/wordml/sdtdatahash" xmlns:w16se="http://schemas.microsoft.com/office/word/2015/wordml/symex" mc:Ignorable="w14 w15 w16se w16cid w16 w16cex w16sdtdh">
   <w:docDefaults>
     <w:rPrDefault>
       <w:rPr>
@@ -4308,7 +4385,7 @@
       </w:pPr>
     </w:pPrDefault>
   </w:docDefaults>
-  <w:latentStyles w:defLockedState="0" w:defUIPriority="99" w:defSemiHidden="0" w:defUnhideWhenUsed="0" w:defQFormat="0" w:count="371">
+  <w:latentStyles w:defLockedState="0" w:defUIPriority="99" w:defSemiHidden="0" w:defUnhideWhenUsed="0" w:defQFormat="0" w:count="376">
     <w:lsdException w:name="Normal" w:uiPriority="0" w:qFormat="1"/>
     <w:lsdException w:name="heading 1" w:uiPriority="9" w:qFormat="1"/>
     <w:lsdException w:name="heading 2" w:semiHidden="1" w:uiPriority="9" w:unhideWhenUsed="1" w:qFormat="1"/>
@@ -4414,7 +4491,6 @@
     <w:lsdException w:name="HTML Sample" w:semiHidden="1" w:unhideWhenUsed="1"/>
     <w:lsdException w:name="HTML Typewriter" w:semiHidden="1" w:unhideWhenUsed="1"/>
     <w:lsdException w:name="HTML Variable" w:semiHidden="1" w:unhideWhenUsed="1"/>
-    <w:lsdException w:name="Normal Table" w:semiHidden="1" w:unhideWhenUsed="1"/>
     <w:lsdException w:name="annotation subject" w:semiHidden="1" w:unhideWhenUsed="1"/>
     <w:lsdException w:name="No List" w:semiHidden="1" w:unhideWhenUsed="1"/>
     <w:lsdException w:name="Outline List 1" w:semiHidden="1" w:unhideWhenUsed="1"/>
@@ -4457,11 +4533,8 @@
     <w:lsdException w:name="Table Contemporary" w:semiHidden="1" w:unhideWhenUsed="1"/>
     <w:lsdException w:name="Table Elegant" w:semiHidden="1" w:unhideWhenUsed="1"/>
     <w:lsdException w:name="Table Professional" w:semiHidden="1" w:unhideWhenUsed="1"/>
-    <w:lsdException w:name="Table Subtle 1" w:semiHidden="1" w:unhideWhenUsed="1"/>
     <w:lsdException w:name="Table Subtle 2" w:semiHidden="1" w:unhideWhenUsed="1"/>
     <w:lsdException w:name="Table Web 1" w:semiHidden="1" w:unhideWhenUsed="1"/>
-    <w:lsdException w:name="Table Web 2" w:semiHidden="1" w:unhideWhenUsed="1"/>
-    <w:lsdException w:name="Table Web 3" w:semiHidden="1" w:unhideWhenUsed="1"/>
     <w:lsdException w:name="Balloon Text" w:semiHidden="1" w:unhideWhenUsed="1"/>
     <w:lsdException w:name="Table Grid" w:uiPriority="39"/>
     <w:lsdException w:name="Table Theme" w:semiHidden="1" w:unhideWhenUsed="1"/>
@@ -4680,6 +4753,11 @@
     <w:lsdException w:name="List Table 5 Dark Accent 6" w:uiPriority="50"/>
     <w:lsdException w:name="List Table 6 Colorful Accent 6" w:uiPriority="51"/>
     <w:lsdException w:name="List Table 7 Colorful Accent 6" w:uiPriority="52"/>
+    <w:lsdException w:name="Mention" w:semiHidden="1" w:unhideWhenUsed="1"/>
+    <w:lsdException w:name="Smart Hyperlink" w:semiHidden="1" w:unhideWhenUsed="1"/>
+    <w:lsdException w:name="Hashtag" w:semiHidden="1" w:unhideWhenUsed="1"/>
+    <w:lsdException w:name="Unresolved Mention" w:semiHidden="1" w:unhideWhenUsed="1"/>
+    <w:lsdException w:name="Smart Link" w:semiHidden="1" w:unhideWhenUsed="1"/>
   </w:latentStyles>
   <w:style w:type="paragraph" w:default="1" w:styleId="Normal">
     <w:name w:val="Normal"/>
@@ -4729,7 +4807,6 @@
       <w:spacing w:after="0" w:line="240" w:lineRule="auto"/>
     </w:pPr>
     <w:tblPr>
-      <w:tblInd w:w="0" w:type="dxa"/>
       <w:tblBorders>
         <w:top w:val="single" w:sz="4" w:space="0" w:color="auto"/>
         <w:left w:val="single" w:sz="4" w:space="0" w:color="auto"/>
@@ -4738,12 +4815,6 @@
         <w:insideH w:val="single" w:sz="4" w:space="0" w:color="auto"/>
         <w:insideV w:val="single" w:sz="4" w:space="0" w:color="auto"/>
       </w:tblBorders>
-      <w:tblCellMar>
-        <w:top w:w="0" w:type="dxa"/>
-        <w:left w:w="108" w:type="dxa"/>
-        <w:bottom w:w="0" w:type="dxa"/>
-        <w:right w:w="108" w:type="dxa"/>
-      </w:tblCellMar>
     </w:tblPr>
   </w:style>
   <w:style w:type="paragraph" w:styleId="BalloonText">

--- a/public/template/DENGHIDOWN.docx
+++ b/public/template/DENGHIDOWN.docx
@@ -1,6 +1,6 @@
 
 <file path=word/document.xml><?xml version="1.0" encoding="utf-8"?>
-<w:document xmlns:wpc="http://schemas.microsoft.com/office/word/2010/wordprocessingCanvas" xmlns:cx="http://schemas.microsoft.com/office/drawing/2014/chartex" xmlns:cx1="http://schemas.microsoft.com/office/drawing/2015/9/8/chartex" xmlns:cx2="http://schemas.microsoft.com/office/drawing/2015/10/21/chartex" xmlns:cx3="http://schemas.microsoft.com/office/drawing/2016/5/9/chartex" xmlns:cx4="http://schemas.microsoft.com/office/drawing/2016/5/10/chartex" xmlns:cx5="http://schemas.microsoft.com/office/drawing/2016/5/11/chartex" xmlns:cx6="http://schemas.microsoft.com/office/drawing/2016/5/12/chartex" xmlns:cx7="http://schemas.microsoft.com/office/drawing/2016/5/13/chartex" xmlns:cx8="http://schemas.microsoft.com/office/drawing/2016/5/14/chartex" xmlns:mc="http://schemas.openxmlformats.org/markup-compatibility/2006" xmlns:aink="http://schemas.microsoft.com/office/drawing/2016/ink" xmlns:am3d="http://schemas.microsoft.com/office/drawing/2017/model3d" xmlns:o="urn:schemas-microsoft-com:office:office" xmlns:r="http://schemas.openxmlformats.org/officeDocument/2006/relationships" xmlns:m="http://schemas.openxmlformats.org/officeDocument/2006/math" xmlns:v="urn:schemas-microsoft-com:vml" xmlns:wp14="http://schemas.microsoft.com/office/word/2010/wordprocessingDrawing" xmlns:wp="http://schemas.openxmlformats.org/drawingml/2006/wordprocessingDrawing" xmlns:w10="urn:schemas-microsoft-com:office:word" xmlns:w="http://schemas.openxmlformats.org/wordprocessingml/2006/main" xmlns:w14="http://schemas.microsoft.com/office/word/2010/wordml" xmlns:w15="http://schemas.microsoft.com/office/word/2012/wordml" xmlns:w16cex="http://schemas.microsoft.com/office/word/2018/wordml/cex" xmlns:w16cid="http://schemas.microsoft.com/office/word/2016/wordml/cid" xmlns:w16="http://schemas.microsoft.com/office/word/2018/wordml" xmlns:w16sdtdh="http://schemas.microsoft.com/office/word/2020/wordml/sdtdatahash" xmlns:w16se="http://schemas.microsoft.com/office/word/2015/wordml/symex" xmlns:wpg="http://schemas.microsoft.com/office/word/2010/wordprocessingGroup" xmlns:wpi="http://schemas.microsoft.com/office/word/2010/wordprocessingInk" xmlns:wne="http://schemas.microsoft.com/office/word/2006/wordml" xmlns:wps="http://schemas.microsoft.com/office/word/2010/wordprocessingShape" mc:Ignorable="w14 w15 w16se w16cid w16 w16cex w16sdtdh wp14">
+<w:document xmlns:wpc="http://schemas.microsoft.com/office/word/2010/wordprocessingCanvas" xmlns:cx="http://schemas.microsoft.com/office/drawing/2014/chartex" xmlns:cx1="http://schemas.microsoft.com/office/drawing/2015/9/8/chartex" xmlns:cx2="http://schemas.microsoft.com/office/drawing/2015/10/21/chartex" xmlns:cx3="http://schemas.microsoft.com/office/drawing/2016/5/9/chartex" xmlns:cx4="http://schemas.microsoft.com/office/drawing/2016/5/10/chartex" xmlns:cx5="http://schemas.microsoft.com/office/drawing/2016/5/11/chartex" xmlns:cx6="http://schemas.microsoft.com/office/drawing/2016/5/12/chartex" xmlns:cx7="http://schemas.microsoft.com/office/drawing/2016/5/13/chartex" xmlns:cx8="http://schemas.microsoft.com/office/drawing/2016/5/14/chartex" xmlns:mc="http://schemas.openxmlformats.org/markup-compatibility/2006" xmlns:aink="http://schemas.microsoft.com/office/drawing/2016/ink" xmlns:am3d="http://schemas.microsoft.com/office/drawing/2017/model3d" xmlns:o="urn:schemas-microsoft-com:office:office" xmlns:oel="http://schemas.microsoft.com/office/2019/extlst" xmlns:r="http://schemas.openxmlformats.org/officeDocument/2006/relationships" xmlns:m="http://schemas.openxmlformats.org/officeDocument/2006/math" xmlns:v="urn:schemas-microsoft-com:vml" xmlns:wp14="http://schemas.microsoft.com/office/word/2010/wordprocessingDrawing" xmlns:wp="http://schemas.openxmlformats.org/drawingml/2006/wordprocessingDrawing" xmlns:w10="urn:schemas-microsoft-com:office:word" xmlns:w="http://schemas.openxmlformats.org/wordprocessingml/2006/main" xmlns:w14="http://schemas.microsoft.com/office/word/2010/wordml" xmlns:w15="http://schemas.microsoft.com/office/word/2012/wordml" xmlns:w16cex="http://schemas.microsoft.com/office/word/2018/wordml/cex" xmlns:w16cid="http://schemas.microsoft.com/office/word/2016/wordml/cid" xmlns:w16="http://schemas.microsoft.com/office/word/2018/wordml" xmlns:w16sdtdh="http://schemas.microsoft.com/office/word/2020/wordml/sdtdatahash" xmlns:w16se="http://schemas.microsoft.com/office/word/2015/wordml/symex" xmlns:wpg="http://schemas.microsoft.com/office/word/2010/wordprocessingGroup" xmlns:wpi="http://schemas.microsoft.com/office/word/2010/wordprocessingInk" xmlns:wne="http://schemas.microsoft.com/office/word/2006/wordml" xmlns:wps="http://schemas.microsoft.com/office/word/2010/wordprocessingShape" mc:Ignorable="w14 w15 w16se w16cid w16 w16cex w16sdtdh wp14">
   <w:body>
     <w:tbl>
       <w:tblPr>
@@ -160,7 +160,7 @@
           <w:sz w:val="22"/>
           <w:szCs w:val="22"/>
         </w:rPr>
-        <w:t>111.TUC/04/2022/HĐMB-PA</w:t>
+        <w:t>255.ACC/05/2022/HĐMB-PA</w:t>
       </w:r>
       <w:r>
         <w:rPr>
@@ -179,7 +179,7 @@
           <w:iCs/>
           <w:szCs w:val="22"/>
         </w:rPr>
-        <w:t xml:space="preserve">15 </w:t>
+        <w:t xml:space="preserve">17 </w:t>
       </w:r>
       <w:r>
         <w:t>THÁNG</w:t>
@@ -193,7 +193,7 @@
           <w:iCs/>
           <w:szCs w:val="22"/>
         </w:rPr>
-        <w:t xml:space="preserve">04 </w:t>
+        <w:t xml:space="preserve">05 </w:t>
       </w:r>
       <w:r>
         <w:t xml:space="preserve">NĂM </w:t>
@@ -363,6 +363,30 @@
               </w:rPr>
               <w:t>Giới thiệu</w:t>
             </w:r>
+            <w:r>
+              <w:rPr>
+                <w:color w:val="000000"/>
+                <w:sz w:val="20"/>
+                <w:szCs w:val="20"/>
+              </w:rPr>
+              <w:t xml:space="preserve">        </w:t>
+            </w:r>
+            <w:r>
+              <w:rPr>
+                <w:color w:val="000000"/>
+                <w:sz w:val="20"/>
+                <w:szCs w:val="20"/>
+              </w:rPr>
+              <w:sym w:font="Wingdings" w:char="F06F"/>
+            </w:r>
+            <w:r>
+              <w:rPr>
+                <w:color w:val="000000"/>
+                <w:sz w:val="20"/>
+                <w:szCs w:val="20"/>
+              </w:rPr>
+              <w:t>Marketing</w:t>
+            </w:r>
           </w:p>
           <w:tbl>
             <w:tblPr>
@@ -470,7 +494,7 @@
                       <w:sz w:val="20"/>
                       <w:szCs w:val="20"/>
                     </w:rPr>
-                    <w:t>PHẠM NGỌC ĐẠO</w:t>
+                    <w:t>LÊ VĂN VŨ</w:t>
                   </w:r>
                 </w:p>
                 <w:p>
@@ -508,7 +532,7 @@
                       <w:sz w:val="20"/>
                       <w:szCs w:val="20"/>
                     </w:rPr>
-                    <w:t>Bình Khánh 5, Bình Khánh, TP. Long Xuyên, An Giang.</w:t>
+                    <w:t>ẤP VĨNH QUI, XÃ VĨNH TRINH, H. VĨNH THẠNH, TP. CẦN THƠ</w:t>
                   </w:r>
                 </w:p>
                 <w:p>
@@ -546,7 +570,7 @@
                       <w:sz w:val="20"/>
                       <w:szCs w:val="20"/>
                     </w:rPr>
-                    <w:t>0975343272</w:t>
+                    <w:t>0943994411</w:t>
                   </w:r>
                 </w:p>
                 <w:p>
@@ -584,7 +608,7 @@
                       <w:sz w:val="20"/>
                       <w:szCs w:val="20"/>
                     </w:rPr>
-                    <w:t>051097013836</w:t>
+                    <w:t>092082010077</w:t>
                   </w:r>
                 </w:p>
                 <w:p>
@@ -618,7 +642,7 @@
                       <w:sz w:val="20"/>
                       <w:szCs w:val="20"/>
                     </w:rPr>
-                    <w:t>28-09-2021</w:t>
+                    <w:t>12-06-2021</w:t>
                   </w:r>
                   <w:r>
                     <w:rPr>
@@ -650,7 +674,7 @@
                       <w:sz w:val="20"/>
                       <w:szCs w:val="20"/>
                     </w:rPr>
-                    <w:t>CTCCSQLHC VỀ TTXH</w:t>
+                    <w:t>CTCCSQLHCVTTXH</w:t>
                   </w:r>
                 </w:p>
                 <w:p>
@@ -688,7 +712,7 @@
                       <w:sz w:val="20"/>
                       <w:szCs w:val="20"/>
                     </w:rPr>
-                    <w:t>08-06-1997</w:t>
+                    <w:t>30-11-1982</w:t>
                   </w:r>
                 </w:p>
                 <w:p>
@@ -726,7 +750,7 @@
                       <w:sz w:val="20"/>
                       <w:szCs w:val="20"/>
                     </w:rPr>
-                    <w:t>PHẠM NGỌC ĐẠO</w:t>
+                    <w:t>LÊ VĂN VŨ</w:t>
                   </w:r>
                 </w:p>
                 <w:p>
@@ -1098,7 +1122,7 @@
                 <w:sz w:val="20"/>
                 <w:szCs w:val="20"/>
               </w:rPr>
-              <w:t>TUCSON 1.6 AT TURBO 2022 1.6AT CKD</w:t>
+              <w:t>ACCENT 1.4 MT 2021 1.4MT CKD</w:t>
             </w:r>
             <w:r>
               <w:rPr>
@@ -1195,7 +1219,7 @@
                 <w:sz w:val="20"/>
                 <w:szCs w:val="20"/>
               </w:rPr>
-              <w:t>1,020,000,000</w:t>
+              <w:t>476,000,000</w:t>
             </w:r>
             <w:r>
               <w:rPr>
@@ -1213,7 +1237,34 @@
                 <w:sz w:val="20"/>
                 <w:szCs w:val="20"/>
               </w:rPr>
-              <w:t>Chương trình HTV:                               Ngày</w:t>
+              <w:t>Chương trình HTV:</w:t>
+            </w:r>
+            <w:r>
+              <w:rPr>
+                <w:b/>
+                <w:color w:val="000000"/>
+                <w:sz w:val="20"/>
+                <w:szCs w:val="20"/>
+              </w:rPr>
+              <w:t xml:space="preserve"> </w:t>
+            </w:r>
+            <w:r>
+              <w:rPr>
+                <w:bCs/>
+                <w:color w:val="000000"/>
+                <w:sz w:val="20"/>
+                <w:szCs w:val="20"/>
+              </w:rPr>
+              <w:t>30,000,000</w:t>
+            </w:r>
+            <w:r>
+              <w:rPr>
+                <w:b/>
+                <w:color w:val="000000"/>
+                <w:sz w:val="20"/>
+                <w:szCs w:val="20"/>
+              </w:rPr>
+              <w:t xml:space="preserve">   Ngày</w:t>
             </w:r>
             <w:r>
               <w:rPr>
@@ -1251,6 +1302,47 @@
               </w:rPr>
               <w:t>Hình thức mua:</w:t>
             </w:r>
+            <w:r>
+              <w:rPr>
+                <w:b/>
+                <w:color w:val="000000"/>
+                <w:sz w:val="20"/>
+                <w:szCs w:val="20"/>
+              </w:rPr>
+              <w:t xml:space="preserve"> </w:t>
+            </w:r>
+            <w:r>
+              <w:rPr>
+                <w:color w:val="000000"/>
+                <w:sz w:val="20"/>
+                <w:szCs w:val="20"/>
+              </w:rPr>
+              <w:sym w:font="Wingdings" w:char="F06F"/>
+            </w:r>
+            <w:r>
+              <w:rPr>
+                <w:color w:val="000000"/>
+                <w:sz w:val="20"/>
+                <w:szCs w:val="20"/>
+              </w:rPr>
+              <w:t xml:space="preserve">Tiền mặt             </w:t>
+            </w:r>
+            <w:r>
+              <w:rPr>
+                <w:color w:val="000000"/>
+                <w:sz w:val="20"/>
+                <w:szCs w:val="20"/>
+              </w:rPr>
+              <w:sym w:font="Wingdings" w:char="F06F"/>
+            </w:r>
+            <w:r>
+              <w:rPr>
+                <w:color w:val="000000"/>
+                <w:sz w:val="20"/>
+                <w:szCs w:val="20"/>
+              </w:rPr>
+              <w:t>Ngân hàng</w:t>
+            </w:r>
           </w:p>
           <w:p>
             <w:pPr>
@@ -1284,7 +1376,7 @@
                 <w:sz w:val="20"/>
                 <w:szCs w:val="20"/>
               </w:rPr>
-              <w:t>20,000,000</w:t>
+              <w:t>30,000,000</w:t>
             </w:r>
             <w:r>
               <w:rPr>
@@ -1422,7 +1514,7 @@
                 <w:sz w:val="20"/>
                 <w:szCs w:val="20"/>
               </w:rPr>
-              <w:t>Áo trùm xe;Bao tay lái;Tappi sàn;Khăn lau xe;Ví da;Gói bảo dưỡng 1000km;Camera cùi bắp;</w:t>
+              <w:t>Áo trùm xe;Bao tay lái;Tappi sàn;Khăn lau xe;Bình chữa cháy;</w:t>
             </w:r>
           </w:p>
           <w:p>
@@ -1690,10 +1782,6 @@
                       <w:br/>
                       5
                       <w:br/>
-                      6
-                      <w:br/>
-                      7
-                      <w:br/>
                     </w:t>
                   </w:r>
                 </w:p>
@@ -1727,11 +1815,7 @@
                       <w:br/>
                       Khăn lau xe
                       <w:br/>
-                      Ví da
-                      <w:br/>
-                      Gói bảo dưỡng 1000km
-                      <w:br/>
-                      Camera cùi bắp
+                      Bình chữa cháy
                       <w:br/>
                     </w:t>
                   </w:r>
@@ -1768,10 +1852,6 @@
                       <w:br/>
                       0
                       <w:br/>
-                      5,000,000
-                      <w:br/>
-                      2,150,000
-                      <w:br/>
                     </w:t>
                   </w:r>
                 </w:p>
@@ -1796,14 +1876,7 @@
                       <w:sz w:val="20"/>
                       <w:szCs w:val="20"/>
                     </w:rPr>
-                    <w:t>
-                      1
-                      <w:br/>
-                      2
-                      <w:br/>
-                      3
-                      <w:br/>
-                    </w:t>
+                    <w:t/>
                   </w:r>
                 </w:p>
               </w:tc>
@@ -1827,14 +1900,7 @@
                       <w:sz w:val="20"/>
                       <w:szCs w:val="20"/>
                     </w:rPr>
-                    <w:t>
-                      Dán Film Felin Toàn Xe
-                      <w:br/>
-                      Phủ Gầm
-                      <w:br/>
-                      Lót Sàn Da
-                      <w:br/>
-                    </w:t>
+                    <w:t/>
                   </w:r>
                 </w:p>
               </w:tc>
@@ -1858,14 +1924,7 @@
                       <w:sz w:val="20"/>
                       <w:szCs w:val="20"/>
                     </w:rPr>
-                    <w:t>
-                      5,000,000
-                      <w:br/>
-                      5,000,000
-                      <w:br/>
-                      2,000,000
-                      <w:br/>
-                    </w:t>
+                    <w:t/>
                   </w:r>
                 </w:p>
               </w:tc>
@@ -1930,7 +1989,7 @@
                       <w:sz w:val="20"/>
                       <w:szCs w:val="20"/>
                     </w:rPr>
-                    <w:t>7,150,000</w:t>
+                    <w:t>0</w:t>
                   </w:r>
                 </w:p>
               </w:tc>
@@ -1992,7 +2051,7 @@
                       <w:sz w:val="20"/>
                       <w:szCs w:val="20"/>
                     </w:rPr>
-                    <w:t>12,000,000</w:t>
+                    <w:t>0</w:t>
                   </w:r>
                 </w:p>
               </w:tc>
@@ -2243,16 +2302,6 @@
                       <w:br/>
                       3
                       <w:br/>
-                      4
-                      <w:br/>
-                      5
-                      <w:br/>
-                      6
-                      <w:br/>
-                      7
-                      <w:br/>
-                      8
-                      <w:br/>
                     </w:t>
                   </w:r>
                 </w:p>
@@ -2294,19 +2343,9 @@
                       <w:szCs w:val="20"/>
                     </w:rPr>
                     <w:t>
-                      Phí trước bạ
-                      <w:br/>
-                      Phí đăng ký xe
-                      <w:br/>
-                      Phí đăng kiểm xe
-                      <w:br/>
-                      Phí đường bộ
-                      <w:br/>
                       Bảo hiểm TNDS
                       <w:br/>
                       Bảo hiểm vật chất
-                      <w:br/>
-                      Hỗ trợ đăng ký - đăng kiểm
                       <w:br/>
                     </w:t>
                   </w:r>
@@ -2344,7 +2383,7 @@
                       <w:sz w:val="20"/>
                       <w:szCs w:val="20"/>
                     </w:rPr>
-                    <w:t>1,020,000,000</w:t>
+                    <w:t>476,000,000</w:t>
                   </w:r>
                 </w:p>
                 <w:p>
@@ -2362,19 +2401,9 @@
                       <w:szCs w:val="20"/>
                     </w:rPr>
                     <w:t>
-                      102,000,000
+                      531,000
                       <w:br/>
-                      1,250,000
-                      <w:br/>
-                      360,000
-                      <w:br/>
-                      1,560,000
-                      <w:br/>
-                      540,000
-                      <w:br/>
-                      16,320,000
-                      <w:br/>
-                      3,500,000
+                      7,616,000
                       <w:br/>
                     </w:t>
                   </w:r>
@@ -2408,12 +2437,6 @@
                       <w:szCs w:val="20"/>
                     </w:rPr>
                     <w:t>
-                      Tặng 
-                      <w:br/>
-                      <w:br/>
-                      <w:br/>
-                      <w:br/>
-                      <w:br/>
                       <w:br/>
                       <w:br/>
                     </w:t>
@@ -2497,7 +2520,7 @@
                       <w:sz w:val="20"/>
                       <w:szCs w:val="20"/>
                     </w:rPr>
-                    <w:t>1,043,530,000</w:t>
+                    <w:t>484,147,000</w:t>
                   </w:r>
                 </w:p>
               </w:tc>
@@ -2610,7 +2633,7 @@
                       <w:sz w:val="20"/>
                       <w:szCs w:val="20"/>
                     </w:rPr>
-                    <w:t>1,055,530,000</w:t>
+                    <w:t>484,147,000</w:t>
                   </w:r>
                 </w:p>
               </w:tc>
@@ -2678,7 +2701,33 @@
                 <w:sz w:val="20"/>
                 <w:szCs w:val="20"/>
               </w:rPr>
-              <w:t xml:space="preserve"> …………………………………………………,,,,,,………… </w:t>
+              <w:t xml:space="preserve"> </w:t>
+            </w:r>
+            <w:r>
+              <w:rPr>
+                <w:color w:val="000000"/>
+                <w:sz w:val="20"/>
+                <w:szCs w:val="20"/>
+              </w:rPr>
+              <w:t xml:space="preserve"> </w:t>
+            </w:r>
+            <w:r>
+              <w:rPr>
+                <w:b/>
+                <w:bCs/>
+                <w:color w:val="000000"/>
+                <w:sz w:val="20"/>
+                <w:szCs w:val="20"/>
+              </w:rPr>
+              <w:t>5.46 %</w:t>
+            </w:r>
+            <w:r>
+              <w:rPr>
+                <w:color w:val="000000"/>
+                <w:sz w:val="20"/>
+                <w:szCs w:val="20"/>
+              </w:rPr>
+              <w:t xml:space="preserve">         </w:t>
             </w:r>
             <w:r>
               <w:rPr>
@@ -3996,7 +4045,7 @@
 </file>
 
 <file path=word/numbering.xml><?xml version="1.0" encoding="utf-8"?>
-<w:numbering xmlns:wpc="http://schemas.microsoft.com/office/word/2010/wordprocessingCanvas" xmlns:cx="http://schemas.microsoft.com/office/drawing/2014/chartex" xmlns:cx1="http://schemas.microsoft.com/office/drawing/2015/9/8/chartex" xmlns:cx2="http://schemas.microsoft.com/office/drawing/2015/10/21/chartex" xmlns:cx3="http://schemas.microsoft.com/office/drawing/2016/5/9/chartex" xmlns:cx4="http://schemas.microsoft.com/office/drawing/2016/5/10/chartex" xmlns:cx5="http://schemas.microsoft.com/office/drawing/2016/5/11/chartex" xmlns:cx6="http://schemas.microsoft.com/office/drawing/2016/5/12/chartex" xmlns:cx7="http://schemas.microsoft.com/office/drawing/2016/5/13/chartex" xmlns:cx8="http://schemas.microsoft.com/office/drawing/2016/5/14/chartex" xmlns:mc="http://schemas.openxmlformats.org/markup-compatibility/2006" xmlns:aink="http://schemas.microsoft.com/office/drawing/2016/ink" xmlns:am3d="http://schemas.microsoft.com/office/drawing/2017/model3d" xmlns:o="urn:schemas-microsoft-com:office:office" xmlns:r="http://schemas.openxmlformats.org/officeDocument/2006/relationships" xmlns:m="http://schemas.openxmlformats.org/officeDocument/2006/math" xmlns:v="urn:schemas-microsoft-com:vml" xmlns:wp14="http://schemas.microsoft.com/office/word/2010/wordprocessingDrawing" xmlns:wp="http://schemas.openxmlformats.org/drawingml/2006/wordprocessingDrawing" xmlns:w10="urn:schemas-microsoft-com:office:word" xmlns:w="http://schemas.openxmlformats.org/wordprocessingml/2006/main" xmlns:w14="http://schemas.microsoft.com/office/word/2010/wordml" xmlns:w15="http://schemas.microsoft.com/office/word/2012/wordml" xmlns:w16cex="http://schemas.microsoft.com/office/word/2018/wordml/cex" xmlns:w16cid="http://schemas.microsoft.com/office/word/2016/wordml/cid" xmlns:w16="http://schemas.microsoft.com/office/word/2018/wordml" xmlns:w16sdtdh="http://schemas.microsoft.com/office/word/2020/wordml/sdtdatahash" xmlns:w16se="http://schemas.microsoft.com/office/word/2015/wordml/symex" xmlns:wpg="http://schemas.microsoft.com/office/word/2010/wordprocessingGroup" xmlns:wpi="http://schemas.microsoft.com/office/word/2010/wordprocessingInk" xmlns:wne="http://schemas.microsoft.com/office/word/2006/wordml" xmlns:wps="http://schemas.microsoft.com/office/word/2010/wordprocessingShape" mc:Ignorable="w14 w15 w16se w16cid w16 w16cex w16sdtdh wp14">
+<w:numbering xmlns:wpc="http://schemas.microsoft.com/office/word/2010/wordprocessingCanvas" xmlns:cx="http://schemas.microsoft.com/office/drawing/2014/chartex" xmlns:cx1="http://schemas.microsoft.com/office/drawing/2015/9/8/chartex" xmlns:cx2="http://schemas.microsoft.com/office/drawing/2015/10/21/chartex" xmlns:cx3="http://schemas.microsoft.com/office/drawing/2016/5/9/chartex" xmlns:cx4="http://schemas.microsoft.com/office/drawing/2016/5/10/chartex" xmlns:cx5="http://schemas.microsoft.com/office/drawing/2016/5/11/chartex" xmlns:cx6="http://schemas.microsoft.com/office/drawing/2016/5/12/chartex" xmlns:cx7="http://schemas.microsoft.com/office/drawing/2016/5/13/chartex" xmlns:cx8="http://schemas.microsoft.com/office/drawing/2016/5/14/chartex" xmlns:mc="http://schemas.openxmlformats.org/markup-compatibility/2006" xmlns:aink="http://schemas.microsoft.com/office/drawing/2016/ink" xmlns:am3d="http://schemas.microsoft.com/office/drawing/2017/model3d" xmlns:o="urn:schemas-microsoft-com:office:office" xmlns:oel="http://schemas.microsoft.com/office/2019/extlst" xmlns:r="http://schemas.openxmlformats.org/officeDocument/2006/relationships" xmlns:m="http://schemas.openxmlformats.org/officeDocument/2006/math" xmlns:v="urn:schemas-microsoft-com:vml" xmlns:wp14="http://schemas.microsoft.com/office/word/2010/wordprocessingDrawing" xmlns:wp="http://schemas.openxmlformats.org/drawingml/2006/wordprocessingDrawing" xmlns:w10="urn:schemas-microsoft-com:office:word" xmlns:w="http://schemas.openxmlformats.org/wordprocessingml/2006/main" xmlns:w14="http://schemas.microsoft.com/office/word/2010/wordml" xmlns:w15="http://schemas.microsoft.com/office/word/2012/wordml" xmlns:w16cex="http://schemas.microsoft.com/office/word/2018/wordml/cex" xmlns:w16cid="http://schemas.microsoft.com/office/word/2016/wordml/cid" xmlns:w16="http://schemas.microsoft.com/office/word/2018/wordml" xmlns:w16sdtdh="http://schemas.microsoft.com/office/word/2020/wordml/sdtdatahash" xmlns:w16se="http://schemas.microsoft.com/office/word/2015/wordml/symex" xmlns:wpg="http://schemas.microsoft.com/office/word/2010/wordprocessingGroup" xmlns:wpi="http://schemas.microsoft.com/office/word/2010/wordprocessingInk" xmlns:wne="http://schemas.microsoft.com/office/word/2006/wordml" xmlns:wps="http://schemas.microsoft.com/office/word/2010/wordprocessingShape" mc:Ignorable="w14 w15 w16se w16cid w16 w16cex w16sdtdh wp14">
   <w:abstractNum w:abstractNumId="0" w15:restartNumberingAfterBreak="0">
     <w:nsid w:val="1C7B4D72"/>
     <w:multiLevelType w:val="hybridMultilevel"/>
@@ -4491,6 +4540,7 @@
     <w:lsdException w:name="HTML Sample" w:semiHidden="1" w:unhideWhenUsed="1"/>
     <w:lsdException w:name="HTML Typewriter" w:semiHidden="1" w:unhideWhenUsed="1"/>
     <w:lsdException w:name="HTML Variable" w:semiHidden="1" w:unhideWhenUsed="1"/>
+    <w:lsdException w:name="Normal Table" w:semiHidden="1" w:unhideWhenUsed="1"/>
     <w:lsdException w:name="annotation subject" w:semiHidden="1" w:unhideWhenUsed="1"/>
     <w:lsdException w:name="No List" w:semiHidden="1" w:unhideWhenUsed="1"/>
     <w:lsdException w:name="Outline List 1" w:semiHidden="1" w:unhideWhenUsed="1"/>
@@ -4533,8 +4583,11 @@
     <w:lsdException w:name="Table Contemporary" w:semiHidden="1" w:unhideWhenUsed="1"/>
     <w:lsdException w:name="Table Elegant" w:semiHidden="1" w:unhideWhenUsed="1"/>
     <w:lsdException w:name="Table Professional" w:semiHidden="1" w:unhideWhenUsed="1"/>
+    <w:lsdException w:name="Table Subtle 1" w:semiHidden="1" w:unhideWhenUsed="1"/>
     <w:lsdException w:name="Table Subtle 2" w:semiHidden="1" w:unhideWhenUsed="1"/>
     <w:lsdException w:name="Table Web 1" w:semiHidden="1" w:unhideWhenUsed="1"/>
+    <w:lsdException w:name="Table Web 2" w:semiHidden="1" w:unhideWhenUsed="1"/>
+    <w:lsdException w:name="Table Web 3" w:semiHidden="1" w:unhideWhenUsed="1"/>
     <w:lsdException w:name="Balloon Text" w:semiHidden="1" w:unhideWhenUsed="1"/>
     <w:lsdException w:name="Table Grid" w:uiPriority="39"/>
     <w:lsdException w:name="Table Theme" w:semiHidden="1" w:unhideWhenUsed="1"/>

--- a/public/template/DENGHIDOWN.docx
+++ b/public/template/DENGHIDOWN.docx
@@ -1,6 +1,6 @@
 
 <file path=word/document.xml><?xml version="1.0" encoding="utf-8"?>
-<w:document xmlns:wpc="http://schemas.microsoft.com/office/word/2010/wordprocessingCanvas" xmlns:cx="http://schemas.microsoft.com/office/drawing/2014/chartex" xmlns:cx1="http://schemas.microsoft.com/office/drawing/2015/9/8/chartex" xmlns:cx2="http://schemas.microsoft.com/office/drawing/2015/10/21/chartex" xmlns:cx3="http://schemas.microsoft.com/office/drawing/2016/5/9/chartex" xmlns:cx4="http://schemas.microsoft.com/office/drawing/2016/5/10/chartex" xmlns:cx5="http://schemas.microsoft.com/office/drawing/2016/5/11/chartex" xmlns:cx6="http://schemas.microsoft.com/office/drawing/2016/5/12/chartex" xmlns:cx7="http://schemas.microsoft.com/office/drawing/2016/5/13/chartex" xmlns:cx8="http://schemas.microsoft.com/office/drawing/2016/5/14/chartex" xmlns:mc="http://schemas.openxmlformats.org/markup-compatibility/2006" xmlns:aink="http://schemas.microsoft.com/office/drawing/2016/ink" xmlns:am3d="http://schemas.microsoft.com/office/drawing/2017/model3d" xmlns:o="urn:schemas-microsoft-com:office:office" xmlns:oel="http://schemas.microsoft.com/office/2019/extlst" xmlns:r="http://schemas.openxmlformats.org/officeDocument/2006/relationships" xmlns:m="http://schemas.openxmlformats.org/officeDocument/2006/math" xmlns:v="urn:schemas-microsoft-com:vml" xmlns:wp14="http://schemas.microsoft.com/office/word/2010/wordprocessingDrawing" xmlns:wp="http://schemas.openxmlformats.org/drawingml/2006/wordprocessingDrawing" xmlns:w10="urn:schemas-microsoft-com:office:word" xmlns:w="http://schemas.openxmlformats.org/wordprocessingml/2006/main" xmlns:w14="http://schemas.microsoft.com/office/word/2010/wordml" xmlns:w15="http://schemas.microsoft.com/office/word/2012/wordml" xmlns:w16cex="http://schemas.microsoft.com/office/word/2018/wordml/cex" xmlns:w16cid="http://schemas.microsoft.com/office/word/2016/wordml/cid" xmlns:w16="http://schemas.microsoft.com/office/word/2018/wordml" xmlns:w16sdtdh="http://schemas.microsoft.com/office/word/2020/wordml/sdtdatahash" xmlns:w16se="http://schemas.microsoft.com/office/word/2015/wordml/symex" xmlns:wpg="http://schemas.microsoft.com/office/word/2010/wordprocessingGroup" xmlns:wpi="http://schemas.microsoft.com/office/word/2010/wordprocessingInk" xmlns:wne="http://schemas.microsoft.com/office/word/2006/wordml" xmlns:wps="http://schemas.microsoft.com/office/word/2010/wordprocessingShape" mc:Ignorable="w14 w15 w16se w16cid w16 w16cex w16sdtdh wp14">
+<w:document xmlns:wpc="http://schemas.microsoft.com/office/word/2010/wordprocessingCanvas" xmlns:mc="http://schemas.openxmlformats.org/markup-compatibility/2006" xmlns:o="urn:schemas-microsoft-com:office:office" xmlns:r="http://schemas.openxmlformats.org/officeDocument/2006/relationships" xmlns:m="http://schemas.openxmlformats.org/officeDocument/2006/math" xmlns:v="urn:schemas-microsoft-com:vml" xmlns:wp14="http://schemas.microsoft.com/office/word/2010/wordprocessingDrawing" xmlns:wp="http://schemas.openxmlformats.org/drawingml/2006/wordprocessingDrawing" xmlns:w10="urn:schemas-microsoft-com:office:word" xmlns:w="http://schemas.openxmlformats.org/wordprocessingml/2006/main" xmlns:w14="http://schemas.microsoft.com/office/word/2010/wordml" xmlns:wpg="http://schemas.microsoft.com/office/word/2010/wordprocessingGroup" xmlns:wpi="http://schemas.microsoft.com/office/word/2010/wordprocessingInk" xmlns:wne="http://schemas.microsoft.com/office/word/2006/wordml" xmlns:wps="http://schemas.microsoft.com/office/word/2010/wordprocessingShape" mc:Ignorable="w14 wp14">
   <w:body>
     <w:tbl>
       <w:tblPr>
@@ -98,7 +98,7 @@
                           </pic:cNvPicPr>
                         </pic:nvPicPr>
                         <pic:blipFill>
-                          <a:blip r:embed="rId5">
+                          <a:blip r:embed="rId6">
                             <a:extLst>
                               <a:ext uri="{28A0092B-C50C-407E-A947-70E740481C1C}">
                                 <a14:useLocalDpi xmlns:a14="http://schemas.microsoft.com/office/drawing/2010/main" val="0"/>
@@ -160,7 +160,7 @@
           <w:sz w:val="22"/>
           <w:szCs w:val="22"/>
         </w:rPr>
-        <w:t>255.ACC/05/2022/HĐMB-PA</w:t>
+        <w:t>4.ACC/07/2022/HĐMB-PA</w:t>
       </w:r>
       <w:r>
         <w:rPr>
@@ -179,7 +179,7 @@
           <w:iCs/>
           <w:szCs w:val="22"/>
         </w:rPr>
-        <w:t xml:space="preserve">17 </w:t>
+        <w:t xml:space="preserve">07 </w:t>
       </w:r>
       <w:r>
         <w:t>THÁNG</w:t>
@@ -193,7 +193,7 @@
           <w:iCs/>
           <w:szCs w:val="22"/>
         </w:rPr>
-        <w:t xml:space="preserve">05 </w:t>
+        <w:t xml:space="preserve">07 </w:t>
       </w:r>
       <w:r>
         <w:t xml:space="preserve">NĂM </w:t>
@@ -293,99 +293,12 @@
             </w:r>
             <w:r>
               <w:rPr>
-                <w:color w:val="000000"/>
-                <w:sz w:val="20"/>
-                <w:szCs w:val="20"/>
-              </w:rPr>
-              <w:sym w:font="Wingdings" w:char="F06F"/>
-            </w:r>
-            <w:r>
-              <w:rPr>
-                <w:color w:val="000000"/>
-                <w:sz w:val="20"/>
-                <w:szCs w:val="20"/>
-              </w:rPr>
-              <w:t xml:space="preserve">Showroom             </w:t>
-            </w:r>
-            <w:r>
-              <w:rPr>
-                <w:color w:val="000000"/>
-                <w:sz w:val="20"/>
-                <w:szCs w:val="20"/>
-              </w:rPr>
-              <w:sym w:font="Wingdings" w:char="F06F"/>
-            </w:r>
-            <w:r>
-              <w:rPr>
-                <w:color w:val="000000"/>
-                <w:sz w:val="20"/>
-                <w:szCs w:val="20"/>
-              </w:rPr>
-              <w:t xml:space="preserve">Thị trường                     </w:t>
-            </w:r>
-            <w:r>
-              <w:rPr>
-                <w:color w:val="000000"/>
-                <w:sz w:val="20"/>
-                <w:szCs w:val="20"/>
-              </w:rPr>
-              <w:sym w:font="Wingdings" w:char="F06F"/>
-            </w:r>
-            <w:r>
-              <w:rPr>
-                <w:color w:val="000000"/>
-                <w:sz w:val="20"/>
-                <w:szCs w:val="20"/>
-              </w:rPr>
-              <w:t xml:space="preserve">Online            </w:t>
-            </w:r>
-            <w:r>
-              <w:rPr>
-                <w:color w:val="000000"/>
-                <w:sz w:val="20"/>
-                <w:szCs w:val="20"/>
-              </w:rPr>
-              <w:t xml:space="preserve">     </w:t>
-            </w:r>
-            <w:r>
-              <w:rPr>
-                <w:color w:val="000000"/>
-                <w:sz w:val="20"/>
-                <w:szCs w:val="20"/>
-              </w:rPr>
-              <w:sym w:font="Wingdings" w:char="F06F"/>
-            </w:r>
-            <w:r>
-              <w:rPr>
-                <w:color w:val="000000"/>
-                <w:sz w:val="20"/>
-                <w:szCs w:val="20"/>
-              </w:rPr>
-              <w:t>Giới thiệu</w:t>
-            </w:r>
-            <w:r>
-              <w:rPr>
-                <w:color w:val="000000"/>
-                <w:sz w:val="20"/>
-                <w:szCs w:val="20"/>
-              </w:rPr>
-              <w:t xml:space="preserve">        </w:t>
-            </w:r>
-            <w:r>
-              <w:rPr>
-                <w:color w:val="000000"/>
-                <w:sz w:val="20"/>
-                <w:szCs w:val="20"/>
-              </w:rPr>
-              <w:sym w:font="Wingdings" w:char="F06F"/>
-            </w:r>
-            <w:r>
-              <w:rPr>
-                <w:color w:val="000000"/>
-                <w:sz w:val="20"/>
-                <w:szCs w:val="20"/>
-              </w:rPr>
-              <w:t>Marketing</w:t>
+                <w:b/>
+                <w:color w:val="000000"/>
+                <w:sz w:val="20"/>
+                <w:szCs w:val="20"/>
+              </w:rPr>
+              <w:t>Thị Trường</w:t>
             </w:r>
           </w:p>
           <w:tbl>
@@ -494,7 +407,7 @@
                       <w:sz w:val="20"/>
                       <w:szCs w:val="20"/>
                     </w:rPr>
-                    <w:t>LÊ VĂN VŨ</w:t>
+                    <w:t>Hồ Văn Test</w:t>
                   </w:r>
                 </w:p>
                 <w:p>
@@ -532,7 +445,7 @@
                       <w:sz w:val="20"/>
                       <w:szCs w:val="20"/>
                     </w:rPr>
-                    <w:t>ẤP VĨNH QUI, XÃ VĨNH TRINH, H. VĨNH THẠNH, TP. CẦN THƠ</w:t>
+                    <w:t>Long Xuyên An Giang</w:t>
                   </w:r>
                 </w:p>
                 <w:p>
@@ -570,7 +483,7 @@
                       <w:sz w:val="20"/>
                       <w:szCs w:val="20"/>
                     </w:rPr>
-                    <w:t>0943994411</w:t>
+                    <w:t>0989898221</w:t>
                   </w:r>
                 </w:p>
                 <w:p>
@@ -608,7 +521,7 @@
                       <w:sz w:val="20"/>
                       <w:szCs w:val="20"/>
                     </w:rPr>
-                    <w:t>092082010077</w:t>
+                    <w:t>223112332</w:t>
                   </w:r>
                 </w:p>
                 <w:p>
@@ -642,7 +555,7 @@
                       <w:sz w:val="20"/>
                       <w:szCs w:val="20"/>
                     </w:rPr>
-                    <w:t>12-06-2021</w:t>
+                    <w:t>07-07-2022</w:t>
                   </w:r>
                   <w:r>
                     <w:rPr>
@@ -674,7 +587,7 @@
                       <w:sz w:val="20"/>
                       <w:szCs w:val="20"/>
                     </w:rPr>
-                    <w:t>CTCCSQLHCVTTXH</w:t>
+                    <w:t>CA. An Giang</w:t>
                   </w:r>
                 </w:p>
                 <w:p>
@@ -712,7 +625,7 @@
                       <w:sz w:val="20"/>
                       <w:szCs w:val="20"/>
                     </w:rPr>
-                    <w:t>30-11-1982</w:t>
+                    <w:t>07-07-2022</w:t>
                   </w:r>
                 </w:p>
                 <w:p>
@@ -750,7 +663,7 @@
                       <w:sz w:val="20"/>
                       <w:szCs w:val="20"/>
                     </w:rPr>
-                    <w:t>LÊ VĂN VŨ</w:t>
+                    <w:t>Hồ Văn Test</w:t>
                   </w:r>
                 </w:p>
                 <w:p>
@@ -1122,7 +1035,7 @@
                 <w:sz w:val="20"/>
                 <w:szCs w:val="20"/>
               </w:rPr>
-              <w:t>ACCENT 1.4 MT 2021 1.4MT CKD</w:t>
+              <w:t>Accent 16AT Full 2022 1.5AT CKD</w:t>
             </w:r>
             <w:r>
               <w:rPr>
@@ -1219,7 +1132,7 @@
                 <w:sz w:val="20"/>
                 <w:szCs w:val="20"/>
               </w:rPr>
-              <w:t>476,000,000</w:t>
+              <w:t>0</w:t>
             </w:r>
             <w:r>
               <w:rPr>
@@ -1255,7 +1168,7 @@
                 <w:sz w:val="20"/>
                 <w:szCs w:val="20"/>
               </w:rPr>
-              <w:t>30,000,000</w:t>
+              <w:t>0</w:t>
             </w:r>
             <w:r>
               <w:rPr>
@@ -1309,39 +1222,27 @@
                 <w:sz w:val="20"/>
                 <w:szCs w:val="20"/>
               </w:rPr>
+              <w:t xml:space="preserve">       </w:t>
+            </w:r>
+            <w:bookmarkStart w:id="0" w:name="_GoBack"/>
+            <w:bookmarkEnd w:id="0"/>
+            <w:r>
+              <w:rPr>
+                <w:b/>
+                <w:color w:val="000000"/>
+                <w:sz w:val="20"/>
+                <w:szCs w:val="20"/>
+              </w:rPr>
               <w:t xml:space="preserve"> </w:t>
             </w:r>
             <w:r>
               <w:rPr>
-                <w:color w:val="000000"/>
-                <w:sz w:val="20"/>
-                <w:szCs w:val="20"/>
-              </w:rPr>
-              <w:sym w:font="Wingdings" w:char="F06F"/>
-            </w:r>
-            <w:r>
-              <w:rPr>
-                <w:color w:val="000000"/>
-                <w:sz w:val="20"/>
-                <w:szCs w:val="20"/>
-              </w:rPr>
-              <w:t xml:space="preserve">Tiền mặt             </w:t>
-            </w:r>
-            <w:r>
-              <w:rPr>
-                <w:color w:val="000000"/>
-                <w:sz w:val="20"/>
-                <w:szCs w:val="20"/>
-              </w:rPr>
-              <w:sym w:font="Wingdings" w:char="F06F"/>
-            </w:r>
-            <w:r>
-              <w:rPr>
-                <w:color w:val="000000"/>
-                <w:sz w:val="20"/>
-                <w:szCs w:val="20"/>
-              </w:rPr>
-              <w:t>Ngân hàng</w:t>
+                <w:b/>
+                <w:color w:val="000000"/>
+                <w:sz w:val="20"/>
+                <w:szCs w:val="20"/>
+              </w:rPr>
+              <w:t>Tiền mặt</w:t>
             </w:r>
           </w:p>
           <w:p>
@@ -1376,7 +1277,7 @@
                 <w:sz w:val="20"/>
                 <w:szCs w:val="20"/>
               </w:rPr>
-              <w:t>30,000,000</w:t>
+              <w:t>0</w:t>
             </w:r>
             <w:r>
               <w:rPr>
@@ -2302,6 +2203,16 @@
                       <w:br/>
                       3
                       <w:br/>
+                      4
+                      <w:br/>
+                      5
+                      <w:br/>
+                      6
+                      <w:br/>
+                      7
+                      <w:br/>
+                      8
+                      <w:br/>
                     </w:t>
                   </w:r>
                 </w:p>
@@ -2343,9 +2254,19 @@
                       <w:szCs w:val="20"/>
                     </w:rPr>
                     <w:t>
+                      Phí trước bạ
+                      <w:br/>
+                      Phí đăng ký xe
+                      <w:br/>
+                      Phí đăng kiểm xe
+                      <w:br/>
+                      Phí đường bộ
+                      <w:br/>
                       Bảo hiểm TNDS
                       <w:br/>
                       Bảo hiểm vật chất
+                      <w:br/>
+                      Hỗ trợ đăng ký - đăng kiểm
                       <w:br/>
                     </w:t>
                   </w:r>
@@ -2383,7 +2304,7 @@
                       <w:sz w:val="20"/>
                       <w:szCs w:val="20"/>
                     </w:rPr>
-                    <w:t>476,000,000</w:t>
+                    <w:t>0</w:t>
                   </w:r>
                 </w:p>
                 <w:p>
@@ -2401,9 +2322,19 @@
                       <w:szCs w:val="20"/>
                     </w:rPr>
                     <w:t>
-                      531,000
+                      0
                       <w:br/>
-                      7,616,000
+                      0
+                      <w:br/>
+                      0
+                      <w:br/>
+                      0
+                      <w:br/>
+                      0
+                      <w:br/>
+                      0
+                      <w:br/>
+                      0
                       <w:br/>
                     </w:t>
                   </w:r>
@@ -2437,6 +2368,11 @@
                       <w:szCs w:val="20"/>
                     </w:rPr>
                     <w:t>
+                      <w:br/>
+                      <w:br/>
+                      <w:br/>
+                      <w:br/>
+                      <w:br/>
                       <w:br/>
                       <w:br/>
                     </w:t>
@@ -2520,7 +2456,7 @@
                       <w:sz w:val="20"/>
                       <w:szCs w:val="20"/>
                     </w:rPr>
-                    <w:t>484,147,000</w:t>
+                    <w:t>0</w:t>
                   </w:r>
                 </w:p>
               </w:tc>
@@ -2633,7 +2569,7 @@
                       <w:sz w:val="20"/>
                       <w:szCs w:val="20"/>
                     </w:rPr>
-                    <w:t>484,147,000</w:t>
+                    <w:t>0</w:t>
                   </w:r>
                 </w:p>
               </w:tc>
@@ -2719,7 +2655,7 @@
                 <w:sz w:val="20"/>
                 <w:szCs w:val="20"/>
               </w:rPr>
-              <w:t>5.46 %</w:t>
+              <w:t>0 %</w:t>
             </w:r>
             <w:r>
               <w:rPr>
@@ -4045,8 +3981,8 @@
 </file>
 
 <file path=word/numbering.xml><?xml version="1.0" encoding="utf-8"?>
-<w:numbering xmlns:wpc="http://schemas.microsoft.com/office/word/2010/wordprocessingCanvas" xmlns:cx="http://schemas.microsoft.com/office/drawing/2014/chartex" xmlns:cx1="http://schemas.microsoft.com/office/drawing/2015/9/8/chartex" xmlns:cx2="http://schemas.microsoft.com/office/drawing/2015/10/21/chartex" xmlns:cx3="http://schemas.microsoft.com/office/drawing/2016/5/9/chartex" xmlns:cx4="http://schemas.microsoft.com/office/drawing/2016/5/10/chartex" xmlns:cx5="http://schemas.microsoft.com/office/drawing/2016/5/11/chartex" xmlns:cx6="http://schemas.microsoft.com/office/drawing/2016/5/12/chartex" xmlns:cx7="http://schemas.microsoft.com/office/drawing/2016/5/13/chartex" xmlns:cx8="http://schemas.microsoft.com/office/drawing/2016/5/14/chartex" xmlns:mc="http://schemas.openxmlformats.org/markup-compatibility/2006" xmlns:aink="http://schemas.microsoft.com/office/drawing/2016/ink" xmlns:am3d="http://schemas.microsoft.com/office/drawing/2017/model3d" xmlns:o="urn:schemas-microsoft-com:office:office" xmlns:oel="http://schemas.microsoft.com/office/2019/extlst" xmlns:r="http://schemas.openxmlformats.org/officeDocument/2006/relationships" xmlns:m="http://schemas.openxmlformats.org/officeDocument/2006/math" xmlns:v="urn:schemas-microsoft-com:vml" xmlns:wp14="http://schemas.microsoft.com/office/word/2010/wordprocessingDrawing" xmlns:wp="http://schemas.openxmlformats.org/drawingml/2006/wordprocessingDrawing" xmlns:w10="urn:schemas-microsoft-com:office:word" xmlns:w="http://schemas.openxmlformats.org/wordprocessingml/2006/main" xmlns:w14="http://schemas.microsoft.com/office/word/2010/wordml" xmlns:w15="http://schemas.microsoft.com/office/word/2012/wordml" xmlns:w16cex="http://schemas.microsoft.com/office/word/2018/wordml/cex" xmlns:w16cid="http://schemas.microsoft.com/office/word/2016/wordml/cid" xmlns:w16="http://schemas.microsoft.com/office/word/2018/wordml" xmlns:w16sdtdh="http://schemas.microsoft.com/office/word/2020/wordml/sdtdatahash" xmlns:w16se="http://schemas.microsoft.com/office/word/2015/wordml/symex" xmlns:wpg="http://schemas.microsoft.com/office/word/2010/wordprocessingGroup" xmlns:wpi="http://schemas.microsoft.com/office/word/2010/wordprocessingInk" xmlns:wne="http://schemas.microsoft.com/office/word/2006/wordml" xmlns:wps="http://schemas.microsoft.com/office/word/2010/wordprocessingShape" mc:Ignorable="w14 w15 w16se w16cid w16 w16cex w16sdtdh wp14">
-  <w:abstractNum w:abstractNumId="0" w15:restartNumberingAfterBreak="0">
+<w:numbering xmlns:wpc="http://schemas.microsoft.com/office/word/2010/wordprocessingCanvas" xmlns:mc="http://schemas.openxmlformats.org/markup-compatibility/2006" xmlns:o="urn:schemas-microsoft-com:office:office" xmlns:r="http://schemas.openxmlformats.org/officeDocument/2006/relationships" xmlns:m="http://schemas.openxmlformats.org/officeDocument/2006/math" xmlns:v="urn:schemas-microsoft-com:vml" xmlns:wp14="http://schemas.microsoft.com/office/word/2010/wordprocessingDrawing" xmlns:wp="http://schemas.openxmlformats.org/drawingml/2006/wordprocessingDrawing" xmlns:w10="urn:schemas-microsoft-com:office:word" xmlns:w="http://schemas.openxmlformats.org/wordprocessingml/2006/main" xmlns:w14="http://schemas.microsoft.com/office/word/2010/wordml" xmlns:wpg="http://schemas.microsoft.com/office/word/2010/wordprocessingGroup" xmlns:wpi="http://schemas.microsoft.com/office/word/2010/wordprocessingInk" xmlns:wne="http://schemas.microsoft.com/office/word/2006/wordml" xmlns:wps="http://schemas.microsoft.com/office/word/2010/wordprocessingShape" mc:Ignorable="w14 wp14">
+  <w:abstractNum w:abstractNumId="0">
     <w:nsid w:val="1C7B4D72"/>
     <w:multiLevelType w:val="hybridMultilevel"/>
     <w:tmpl w:val="3B12710C"/>
@@ -4135,7 +4071,7 @@
       </w:pPr>
     </w:lvl>
   </w:abstractNum>
-  <w:abstractNum w:abstractNumId="1" w15:restartNumberingAfterBreak="0">
+  <w:abstractNum w:abstractNumId="1">
     <w:nsid w:val="32826FF0"/>
     <w:multiLevelType w:val="hybridMultilevel"/>
     <w:tmpl w:val="4C9ED500"/>
@@ -4224,7 +4160,7 @@
       </w:pPr>
     </w:lvl>
   </w:abstractNum>
-  <w:abstractNum w:abstractNumId="2" w15:restartNumberingAfterBreak="0">
+  <w:abstractNum w:abstractNumId="2">
     <w:nsid w:val="352B5DFB"/>
     <w:multiLevelType w:val="hybridMultilevel"/>
     <w:tmpl w:val="84B489A2"/>
@@ -4313,7 +4249,7 @@
       </w:pPr>
     </w:lvl>
   </w:abstractNum>
-  <w:abstractNum w:abstractNumId="3" w15:restartNumberingAfterBreak="0">
+  <w:abstractNum w:abstractNumId="3">
     <w:nsid w:val="67BC6E8F"/>
     <w:multiLevelType w:val="hybridMultilevel"/>
     <w:tmpl w:val="E7ECE636"/>
@@ -4402,23 +4338,23 @@
       </w:pPr>
     </w:lvl>
   </w:abstractNum>
-  <w:num w:numId="1" w16cid:durableId="2017924194">
+  <w:num w:numId="1">
     <w:abstractNumId w:val="0"/>
   </w:num>
-  <w:num w:numId="2" w16cid:durableId="30808111">
+  <w:num w:numId="2">
     <w:abstractNumId w:val="2"/>
   </w:num>
-  <w:num w:numId="3" w16cid:durableId="843209855">
+  <w:num w:numId="3">
     <w:abstractNumId w:val="1"/>
   </w:num>
-  <w:num w:numId="4" w16cid:durableId="1313557675">
+  <w:num w:numId="4">
     <w:abstractNumId w:val="3"/>
   </w:num>
 </w:numbering>
 </file>
 
 <file path=word/styles.xml><?xml version="1.0" encoding="utf-8"?>
-<w:styles xmlns:mc="http://schemas.openxmlformats.org/markup-compatibility/2006" xmlns:r="http://schemas.openxmlformats.org/officeDocument/2006/relationships" xmlns:w="http://schemas.openxmlformats.org/wordprocessingml/2006/main" xmlns:w14="http://schemas.microsoft.com/office/word/2010/wordml" xmlns:w15="http://schemas.microsoft.com/office/word/2012/wordml" xmlns:w16cex="http://schemas.microsoft.com/office/word/2018/wordml/cex" xmlns:w16cid="http://schemas.microsoft.com/office/word/2016/wordml/cid" xmlns:w16="http://schemas.microsoft.com/office/word/2018/wordml" xmlns:w16sdtdh="http://schemas.microsoft.com/office/word/2020/wordml/sdtdatahash" xmlns:w16se="http://schemas.microsoft.com/office/word/2015/wordml/symex" mc:Ignorable="w14 w15 w16se w16cid w16 w16cex w16sdtdh">
+<w:styles xmlns:mc="http://schemas.openxmlformats.org/markup-compatibility/2006" xmlns:r="http://schemas.openxmlformats.org/officeDocument/2006/relationships" xmlns:w="http://schemas.openxmlformats.org/wordprocessingml/2006/main" xmlns:w14="http://schemas.microsoft.com/office/word/2010/wordml" mc:Ignorable="w14">
   <w:docDefaults>
     <w:rPrDefault>
       <w:rPr>
@@ -4434,383 +4370,144 @@
       </w:pPr>
     </w:pPrDefault>
   </w:docDefaults>
-  <w:latentStyles w:defLockedState="0" w:defUIPriority="99" w:defSemiHidden="0" w:defUnhideWhenUsed="0" w:defQFormat="0" w:count="376">
-    <w:lsdException w:name="Normal" w:uiPriority="0" w:qFormat="1"/>
-    <w:lsdException w:name="heading 1" w:uiPriority="9" w:qFormat="1"/>
-    <w:lsdException w:name="heading 2" w:semiHidden="1" w:uiPriority="9" w:unhideWhenUsed="1" w:qFormat="1"/>
-    <w:lsdException w:name="heading 3" w:semiHidden="1" w:uiPriority="9" w:unhideWhenUsed="1" w:qFormat="1"/>
-    <w:lsdException w:name="heading 4" w:semiHidden="1" w:uiPriority="9" w:unhideWhenUsed="1" w:qFormat="1"/>
-    <w:lsdException w:name="heading 5" w:semiHidden="1" w:uiPriority="9" w:unhideWhenUsed="1" w:qFormat="1"/>
-    <w:lsdException w:name="heading 6" w:semiHidden="1" w:uiPriority="9" w:unhideWhenUsed="1" w:qFormat="1"/>
-    <w:lsdException w:name="heading 7" w:semiHidden="1" w:uiPriority="9" w:unhideWhenUsed="1" w:qFormat="1"/>
-    <w:lsdException w:name="heading 8" w:semiHidden="1" w:uiPriority="9" w:unhideWhenUsed="1" w:qFormat="1"/>
-    <w:lsdException w:name="heading 9" w:semiHidden="1" w:uiPriority="9" w:unhideWhenUsed="1" w:qFormat="1"/>
-    <w:lsdException w:name="index 1" w:semiHidden="1" w:unhideWhenUsed="1"/>
-    <w:lsdException w:name="index 2" w:semiHidden="1" w:unhideWhenUsed="1"/>
-    <w:lsdException w:name="index 3" w:semiHidden="1" w:unhideWhenUsed="1"/>
-    <w:lsdException w:name="index 4" w:semiHidden="1" w:unhideWhenUsed="1"/>
-    <w:lsdException w:name="index 5" w:semiHidden="1" w:unhideWhenUsed="1"/>
-    <w:lsdException w:name="index 6" w:semiHidden="1" w:unhideWhenUsed="1"/>
-    <w:lsdException w:name="index 7" w:semiHidden="1" w:unhideWhenUsed="1"/>
-    <w:lsdException w:name="index 8" w:semiHidden="1" w:unhideWhenUsed="1"/>
-    <w:lsdException w:name="index 9" w:semiHidden="1" w:unhideWhenUsed="1"/>
-    <w:lsdException w:name="toc 1" w:semiHidden="1" w:uiPriority="39" w:unhideWhenUsed="1"/>
-    <w:lsdException w:name="toc 2" w:semiHidden="1" w:uiPriority="39" w:unhideWhenUsed="1"/>
-    <w:lsdException w:name="toc 3" w:semiHidden="1" w:uiPriority="39" w:unhideWhenUsed="1"/>
-    <w:lsdException w:name="toc 4" w:semiHidden="1" w:uiPriority="39" w:unhideWhenUsed="1"/>
-    <w:lsdException w:name="toc 5" w:semiHidden="1" w:uiPriority="39" w:unhideWhenUsed="1"/>
-    <w:lsdException w:name="toc 6" w:semiHidden="1" w:uiPriority="39" w:unhideWhenUsed="1"/>
-    <w:lsdException w:name="toc 7" w:semiHidden="1" w:uiPriority="39" w:unhideWhenUsed="1"/>
-    <w:lsdException w:name="toc 8" w:semiHidden="1" w:uiPriority="39" w:unhideWhenUsed="1"/>
-    <w:lsdException w:name="toc 9" w:semiHidden="1" w:uiPriority="39" w:unhideWhenUsed="1"/>
-    <w:lsdException w:name="Normal Indent" w:semiHidden="1" w:unhideWhenUsed="1"/>
-    <w:lsdException w:name="footnote text" w:semiHidden="1" w:unhideWhenUsed="1"/>
-    <w:lsdException w:name="annotation text" w:semiHidden="1" w:unhideWhenUsed="1"/>
-    <w:lsdException w:name="header" w:semiHidden="1" w:unhideWhenUsed="1"/>
-    <w:lsdException w:name="footer" w:semiHidden="1" w:unhideWhenUsed="1"/>
-    <w:lsdException w:name="index heading" w:semiHidden="1" w:unhideWhenUsed="1"/>
-    <w:lsdException w:name="caption" w:semiHidden="1" w:uiPriority="35" w:unhideWhenUsed="1" w:qFormat="1"/>
-    <w:lsdException w:name="table of figures" w:semiHidden="1" w:unhideWhenUsed="1"/>
-    <w:lsdException w:name="envelope address" w:semiHidden="1" w:unhideWhenUsed="1"/>
-    <w:lsdException w:name="envelope return" w:semiHidden="1" w:unhideWhenUsed="1"/>
-    <w:lsdException w:name="footnote reference" w:semiHidden="1" w:unhideWhenUsed="1"/>
-    <w:lsdException w:name="annotation reference" w:semiHidden="1" w:unhideWhenUsed="1"/>
-    <w:lsdException w:name="line number" w:semiHidden="1" w:unhideWhenUsed="1"/>
-    <w:lsdException w:name="page number" w:semiHidden="1" w:unhideWhenUsed="1"/>
-    <w:lsdException w:name="endnote reference" w:semiHidden="1" w:unhideWhenUsed="1"/>
-    <w:lsdException w:name="endnote text" w:semiHidden="1" w:unhideWhenUsed="1"/>
-    <w:lsdException w:name="table of authorities" w:semiHidden="1" w:unhideWhenUsed="1"/>
-    <w:lsdException w:name="macro" w:semiHidden="1" w:unhideWhenUsed="1"/>
-    <w:lsdException w:name="toa heading" w:semiHidden="1" w:unhideWhenUsed="1"/>
-    <w:lsdException w:name="List" w:semiHidden="1" w:unhideWhenUsed="1"/>
-    <w:lsdException w:name="List Bullet" w:semiHidden="1" w:unhideWhenUsed="1"/>
-    <w:lsdException w:name="List Number" w:semiHidden="1" w:unhideWhenUsed="1"/>
-    <w:lsdException w:name="List 2" w:semiHidden="1" w:unhideWhenUsed="1"/>
-    <w:lsdException w:name="List 3" w:semiHidden="1" w:unhideWhenUsed="1"/>
-    <w:lsdException w:name="List 4" w:semiHidden="1" w:unhideWhenUsed="1"/>
-    <w:lsdException w:name="List 5" w:semiHidden="1" w:unhideWhenUsed="1"/>
-    <w:lsdException w:name="List Bullet 2" w:semiHidden="1" w:unhideWhenUsed="1"/>
-    <w:lsdException w:name="List Bullet 3" w:semiHidden="1" w:unhideWhenUsed="1"/>
-    <w:lsdException w:name="List Bullet 4" w:semiHidden="1" w:unhideWhenUsed="1"/>
-    <w:lsdException w:name="List Bullet 5" w:semiHidden="1" w:unhideWhenUsed="1"/>
-    <w:lsdException w:name="List Number 2" w:semiHidden="1" w:unhideWhenUsed="1"/>
-    <w:lsdException w:name="List Number 3" w:semiHidden="1" w:unhideWhenUsed="1"/>
-    <w:lsdException w:name="List Number 4" w:semiHidden="1" w:unhideWhenUsed="1"/>
-    <w:lsdException w:name="List Number 5" w:semiHidden="1" w:unhideWhenUsed="1"/>
-    <w:lsdException w:name="Title" w:uiPriority="10" w:qFormat="1"/>
-    <w:lsdException w:name="Closing" w:semiHidden="1" w:unhideWhenUsed="1"/>
-    <w:lsdException w:name="Signature" w:semiHidden="1" w:unhideWhenUsed="1"/>
-    <w:lsdException w:name="Default Paragraph Font" w:semiHidden="1" w:uiPriority="1" w:unhideWhenUsed="1"/>
-    <w:lsdException w:name="Body Text" w:semiHidden="1" w:unhideWhenUsed="1"/>
-    <w:lsdException w:name="Body Text Indent" w:semiHidden="1" w:unhideWhenUsed="1"/>
-    <w:lsdException w:name="List Continue" w:semiHidden="1" w:unhideWhenUsed="1"/>
-    <w:lsdException w:name="List Continue 2" w:semiHidden="1" w:unhideWhenUsed="1"/>
-    <w:lsdException w:name="List Continue 3" w:semiHidden="1" w:unhideWhenUsed="1"/>
-    <w:lsdException w:name="List Continue 4" w:semiHidden="1" w:unhideWhenUsed="1"/>
-    <w:lsdException w:name="List Continue 5" w:semiHidden="1" w:unhideWhenUsed="1"/>
-    <w:lsdException w:name="Message Header" w:semiHidden="1" w:unhideWhenUsed="1"/>
-    <w:lsdException w:name="Subtitle" w:uiPriority="11" w:qFormat="1"/>
-    <w:lsdException w:name="Salutation" w:semiHidden="1" w:unhideWhenUsed="1"/>
-    <w:lsdException w:name="Date" w:semiHidden="1" w:unhideWhenUsed="1"/>
-    <w:lsdException w:name="Body Text First Indent" w:semiHidden="1" w:unhideWhenUsed="1"/>
-    <w:lsdException w:name="Body Text First Indent 2" w:semiHidden="1" w:unhideWhenUsed="1"/>
-    <w:lsdException w:name="Note Heading" w:semiHidden="1" w:unhideWhenUsed="1"/>
-    <w:lsdException w:name="Body Text 2" w:semiHidden="1" w:unhideWhenUsed="1"/>
-    <w:lsdException w:name="Body Text 3" w:semiHidden="1" w:unhideWhenUsed="1"/>
-    <w:lsdException w:name="Body Text Indent 2" w:semiHidden="1" w:unhideWhenUsed="1"/>
-    <w:lsdException w:name="Body Text Indent 3" w:semiHidden="1" w:unhideWhenUsed="1"/>
-    <w:lsdException w:name="Block Text" w:semiHidden="1" w:unhideWhenUsed="1"/>
-    <w:lsdException w:name="Hyperlink" w:semiHidden="1" w:unhideWhenUsed="1"/>
-    <w:lsdException w:name="FollowedHyperlink" w:semiHidden="1" w:unhideWhenUsed="1"/>
-    <w:lsdException w:name="Strong" w:uiPriority="22" w:qFormat="1"/>
-    <w:lsdException w:name="Emphasis" w:uiPriority="20" w:qFormat="1"/>
-    <w:lsdException w:name="Document Map" w:semiHidden="1" w:unhideWhenUsed="1"/>
-    <w:lsdException w:name="Plain Text" w:semiHidden="1" w:unhideWhenUsed="1"/>
-    <w:lsdException w:name="E-mail Signature" w:semiHidden="1" w:unhideWhenUsed="1"/>
-    <w:lsdException w:name="HTML Top of Form" w:semiHidden="1" w:unhideWhenUsed="1"/>
-    <w:lsdException w:name="HTML Bottom of Form" w:semiHidden="1" w:unhideWhenUsed="1"/>
-    <w:lsdException w:name="Normal (Web)" w:semiHidden="1" w:unhideWhenUsed="1"/>
-    <w:lsdException w:name="HTML Acronym" w:semiHidden="1" w:unhideWhenUsed="1"/>
-    <w:lsdException w:name="HTML Address" w:semiHidden="1" w:unhideWhenUsed="1"/>
-    <w:lsdException w:name="HTML Cite" w:semiHidden="1" w:unhideWhenUsed="1"/>
-    <w:lsdException w:name="HTML Code" w:semiHidden="1" w:unhideWhenUsed="1"/>
-    <w:lsdException w:name="HTML Definition" w:semiHidden="1" w:unhideWhenUsed="1"/>
-    <w:lsdException w:name="HTML Keyboard" w:semiHidden="1" w:unhideWhenUsed="1"/>
-    <w:lsdException w:name="HTML Preformatted" w:semiHidden="1" w:unhideWhenUsed="1"/>
-    <w:lsdException w:name="HTML Sample" w:semiHidden="1" w:unhideWhenUsed="1"/>
-    <w:lsdException w:name="HTML Typewriter" w:semiHidden="1" w:unhideWhenUsed="1"/>
-    <w:lsdException w:name="HTML Variable" w:semiHidden="1" w:unhideWhenUsed="1"/>
-    <w:lsdException w:name="Normal Table" w:semiHidden="1" w:unhideWhenUsed="1"/>
-    <w:lsdException w:name="annotation subject" w:semiHidden="1" w:unhideWhenUsed="1"/>
-    <w:lsdException w:name="No List" w:semiHidden="1" w:unhideWhenUsed="1"/>
-    <w:lsdException w:name="Outline List 1" w:semiHidden="1" w:unhideWhenUsed="1"/>
-    <w:lsdException w:name="Outline List 2" w:semiHidden="1" w:unhideWhenUsed="1"/>
-    <w:lsdException w:name="Outline List 3" w:semiHidden="1" w:unhideWhenUsed="1"/>
-    <w:lsdException w:name="Table Simple 1" w:semiHidden="1" w:unhideWhenUsed="1"/>
-    <w:lsdException w:name="Table Simple 2" w:semiHidden="1" w:unhideWhenUsed="1"/>
-    <w:lsdException w:name="Table Simple 3" w:semiHidden="1" w:unhideWhenUsed="1"/>
-    <w:lsdException w:name="Table Classic 1" w:semiHidden="1" w:unhideWhenUsed="1"/>
-    <w:lsdException w:name="Table Classic 2" w:semiHidden="1" w:unhideWhenUsed="1"/>
-    <w:lsdException w:name="Table Classic 3" w:semiHidden="1" w:unhideWhenUsed="1"/>
-    <w:lsdException w:name="Table Classic 4" w:semiHidden="1" w:unhideWhenUsed="1"/>
-    <w:lsdException w:name="Table Colorful 1" w:semiHidden="1" w:unhideWhenUsed="1"/>
-    <w:lsdException w:name="Table Colorful 2" w:semiHidden="1" w:unhideWhenUsed="1"/>
-    <w:lsdException w:name="Table Colorful 3" w:semiHidden="1" w:unhideWhenUsed="1"/>
-    <w:lsdException w:name="Table Columns 1" w:semiHidden="1" w:unhideWhenUsed="1"/>
-    <w:lsdException w:name="Table Columns 2" w:semiHidden="1" w:unhideWhenUsed="1"/>
-    <w:lsdException w:name="Table Columns 3" w:semiHidden="1" w:unhideWhenUsed="1"/>
-    <w:lsdException w:name="Table Columns 4" w:semiHidden="1" w:unhideWhenUsed="1"/>
-    <w:lsdException w:name="Table Columns 5" w:semiHidden="1" w:unhideWhenUsed="1"/>
-    <w:lsdException w:name="Table Grid 1" w:semiHidden="1" w:unhideWhenUsed="1"/>
-    <w:lsdException w:name="Table Grid 2" w:semiHidden="1" w:unhideWhenUsed="1"/>
-    <w:lsdException w:name="Table Grid 3" w:semiHidden="1" w:unhideWhenUsed="1"/>
-    <w:lsdException w:name="Table Grid 4" w:semiHidden="1" w:unhideWhenUsed="1"/>
-    <w:lsdException w:name="Table Grid 5" w:semiHidden="1" w:unhideWhenUsed="1"/>
-    <w:lsdException w:name="Table Grid 6" w:semiHidden="1" w:unhideWhenUsed="1"/>
-    <w:lsdException w:name="Table Grid 7" w:semiHidden="1" w:unhideWhenUsed="1"/>
-    <w:lsdException w:name="Table Grid 8" w:semiHidden="1" w:unhideWhenUsed="1"/>
-    <w:lsdException w:name="Table List 1" w:semiHidden="1" w:unhideWhenUsed="1"/>
-    <w:lsdException w:name="Table List 2" w:semiHidden="1" w:unhideWhenUsed="1"/>
-    <w:lsdException w:name="Table List 3" w:semiHidden="1" w:unhideWhenUsed="1"/>
-    <w:lsdException w:name="Table List 4" w:semiHidden="1" w:unhideWhenUsed="1"/>
-    <w:lsdException w:name="Table List 5" w:semiHidden="1" w:unhideWhenUsed="1"/>
-    <w:lsdException w:name="Table List 6" w:semiHidden="1" w:unhideWhenUsed="1"/>
-    <w:lsdException w:name="Table List 7" w:semiHidden="1" w:unhideWhenUsed="1"/>
-    <w:lsdException w:name="Table List 8" w:semiHidden="1" w:unhideWhenUsed="1"/>
-    <w:lsdException w:name="Table 3D effects 1" w:semiHidden="1" w:unhideWhenUsed="1"/>
-    <w:lsdException w:name="Table 3D effects 2" w:semiHidden="1" w:unhideWhenUsed="1"/>
-    <w:lsdException w:name="Table 3D effects 3" w:semiHidden="1" w:unhideWhenUsed="1"/>
-    <w:lsdException w:name="Table Contemporary" w:semiHidden="1" w:unhideWhenUsed="1"/>
-    <w:lsdException w:name="Table Elegant" w:semiHidden="1" w:unhideWhenUsed="1"/>
-    <w:lsdException w:name="Table Professional" w:semiHidden="1" w:unhideWhenUsed="1"/>
-    <w:lsdException w:name="Table Subtle 1" w:semiHidden="1" w:unhideWhenUsed="1"/>
-    <w:lsdException w:name="Table Subtle 2" w:semiHidden="1" w:unhideWhenUsed="1"/>
-    <w:lsdException w:name="Table Web 1" w:semiHidden="1" w:unhideWhenUsed="1"/>
-    <w:lsdException w:name="Table Web 2" w:semiHidden="1" w:unhideWhenUsed="1"/>
-    <w:lsdException w:name="Table Web 3" w:semiHidden="1" w:unhideWhenUsed="1"/>
-    <w:lsdException w:name="Balloon Text" w:semiHidden="1" w:unhideWhenUsed="1"/>
-    <w:lsdException w:name="Table Grid" w:uiPriority="39"/>
-    <w:lsdException w:name="Table Theme" w:semiHidden="1" w:unhideWhenUsed="1"/>
-    <w:lsdException w:name="Placeholder Text" w:semiHidden="1"/>
-    <w:lsdException w:name="No Spacing" w:uiPriority="1" w:qFormat="1"/>
-    <w:lsdException w:name="Light Shading" w:uiPriority="60"/>
-    <w:lsdException w:name="Light List" w:uiPriority="61"/>
-    <w:lsdException w:name="Light Grid" w:uiPriority="62"/>
-    <w:lsdException w:name="Medium Shading 1" w:uiPriority="63"/>
-    <w:lsdException w:name="Medium Shading 2" w:uiPriority="64"/>
-    <w:lsdException w:name="Medium List 1" w:uiPriority="65"/>
-    <w:lsdException w:name="Medium List 2" w:uiPriority="66"/>
-    <w:lsdException w:name="Medium Grid 1" w:uiPriority="67"/>
-    <w:lsdException w:name="Medium Grid 2" w:uiPriority="68"/>
-    <w:lsdException w:name="Medium Grid 3" w:uiPriority="69"/>
-    <w:lsdException w:name="Dark List" w:uiPriority="70"/>
-    <w:lsdException w:name="Colorful Shading" w:uiPriority="71"/>
-    <w:lsdException w:name="Colorful List" w:uiPriority="72"/>
-    <w:lsdException w:name="Colorful Grid" w:uiPriority="73"/>
-    <w:lsdException w:name="Light Shading Accent 1" w:uiPriority="60"/>
-    <w:lsdException w:name="Light List Accent 1" w:uiPriority="61"/>
-    <w:lsdException w:name="Light Grid Accent 1" w:uiPriority="62"/>
-    <w:lsdException w:name="Medium Shading 1 Accent 1" w:uiPriority="63"/>
-    <w:lsdException w:name="Medium Shading 2 Accent 1" w:uiPriority="64"/>
-    <w:lsdException w:name="Medium List 1 Accent 1" w:uiPriority="65"/>
-    <w:lsdException w:name="Revision" w:semiHidden="1"/>
-    <w:lsdException w:name="List Paragraph" w:uiPriority="34" w:qFormat="1"/>
-    <w:lsdException w:name="Quote" w:uiPriority="29" w:qFormat="1"/>
-    <w:lsdException w:name="Intense Quote" w:uiPriority="30" w:qFormat="1"/>
-    <w:lsdException w:name="Medium List 2 Accent 1" w:uiPriority="66"/>
-    <w:lsdException w:name="Medium Grid 1 Accent 1" w:uiPriority="67"/>
-    <w:lsdException w:name="Medium Grid 2 Accent 1" w:uiPriority="68"/>
-    <w:lsdException w:name="Medium Grid 3 Accent 1" w:uiPriority="69"/>
-    <w:lsdException w:name="Dark List Accent 1" w:uiPriority="70"/>
-    <w:lsdException w:name="Colorful Shading Accent 1" w:uiPriority="71"/>
-    <w:lsdException w:name="Colorful List Accent 1" w:uiPriority="72"/>
-    <w:lsdException w:name="Colorful Grid Accent 1" w:uiPriority="73"/>
-    <w:lsdException w:name="Light Shading Accent 2" w:uiPriority="60"/>
-    <w:lsdException w:name="Light List Accent 2" w:uiPriority="61"/>
-    <w:lsdException w:name="Light Grid Accent 2" w:uiPriority="62"/>
-    <w:lsdException w:name="Medium Shading 1 Accent 2" w:uiPriority="63"/>
-    <w:lsdException w:name="Medium Shading 2 Accent 2" w:uiPriority="64"/>
-    <w:lsdException w:name="Medium List 1 Accent 2" w:uiPriority="65"/>
-    <w:lsdException w:name="Medium List 2 Accent 2" w:uiPriority="66"/>
-    <w:lsdException w:name="Medium Grid 1 Accent 2" w:uiPriority="67"/>
-    <w:lsdException w:name="Medium Grid 2 Accent 2" w:uiPriority="68"/>
-    <w:lsdException w:name="Medium Grid 3 Accent 2" w:uiPriority="69"/>
-    <w:lsdException w:name="Dark List Accent 2" w:uiPriority="70"/>
-    <w:lsdException w:name="Colorful Shading Accent 2" w:uiPriority="71"/>
-    <w:lsdException w:name="Colorful List Accent 2" w:uiPriority="72"/>
-    <w:lsdException w:name="Colorful Grid Accent 2" w:uiPriority="73"/>
-    <w:lsdException w:name="Light Shading Accent 3" w:uiPriority="60"/>
-    <w:lsdException w:name="Light List Accent 3" w:uiPriority="61"/>
-    <w:lsdException w:name="Light Grid Accent 3" w:uiPriority="62"/>
-    <w:lsdException w:name="Medium Shading 1 Accent 3" w:uiPriority="63"/>
-    <w:lsdException w:name="Medium Shading 2 Accent 3" w:uiPriority="64"/>
-    <w:lsdException w:name="Medium List 1 Accent 3" w:uiPriority="65"/>
-    <w:lsdException w:name="Medium List 2 Accent 3" w:uiPriority="66"/>
-    <w:lsdException w:name="Medium Grid 1 Accent 3" w:uiPriority="67"/>
-    <w:lsdException w:name="Medium Grid 2 Accent 3" w:uiPriority="68"/>
-    <w:lsdException w:name="Medium Grid 3 Accent 3" w:uiPriority="69"/>
-    <w:lsdException w:name="Dark List Accent 3" w:uiPriority="70"/>
-    <w:lsdException w:name="Colorful Shading Accent 3" w:uiPriority="71"/>
-    <w:lsdException w:name="Colorful List Accent 3" w:uiPriority="72"/>
-    <w:lsdException w:name="Colorful Grid Accent 3" w:uiPriority="73"/>
-    <w:lsdException w:name="Light Shading Accent 4" w:uiPriority="60"/>
-    <w:lsdException w:name="Light List Accent 4" w:uiPriority="61"/>
-    <w:lsdException w:name="Light Grid Accent 4" w:uiPriority="62"/>
-    <w:lsdException w:name="Medium Shading 1 Accent 4" w:uiPriority="63"/>
-    <w:lsdException w:name="Medium Shading 2 Accent 4" w:uiPriority="64"/>
-    <w:lsdException w:name="Medium List 1 Accent 4" w:uiPriority="65"/>
-    <w:lsdException w:name="Medium List 2 Accent 4" w:uiPriority="66"/>
-    <w:lsdException w:name="Medium Grid 1 Accent 4" w:uiPriority="67"/>
-    <w:lsdException w:name="Medium Grid 2 Accent 4" w:uiPriority="68"/>
-    <w:lsdException w:name="Medium Grid 3 Accent 4" w:uiPriority="69"/>
-    <w:lsdException w:name="Dark List Accent 4" w:uiPriority="70"/>
-    <w:lsdException w:name="Colorful Shading Accent 4" w:uiPriority="71"/>
-    <w:lsdException w:name="Colorful List Accent 4" w:uiPriority="72"/>
-    <w:lsdException w:name="Colorful Grid Accent 4" w:uiPriority="73"/>
-    <w:lsdException w:name="Light Shading Accent 5" w:uiPriority="60"/>
-    <w:lsdException w:name="Light List Accent 5" w:uiPriority="61"/>
-    <w:lsdException w:name="Light Grid Accent 5" w:uiPriority="62"/>
-    <w:lsdException w:name="Medium Shading 1 Accent 5" w:uiPriority="63"/>
-    <w:lsdException w:name="Medium Shading 2 Accent 5" w:uiPriority="64"/>
-    <w:lsdException w:name="Medium List 1 Accent 5" w:uiPriority="65"/>
-    <w:lsdException w:name="Medium List 2 Accent 5" w:uiPriority="66"/>
-    <w:lsdException w:name="Medium Grid 1 Accent 5" w:uiPriority="67"/>
-    <w:lsdException w:name="Medium Grid 2 Accent 5" w:uiPriority="68"/>
-    <w:lsdException w:name="Medium Grid 3 Accent 5" w:uiPriority="69"/>
-    <w:lsdException w:name="Dark List Accent 5" w:uiPriority="70"/>
-    <w:lsdException w:name="Colorful Shading Accent 5" w:uiPriority="71"/>
-    <w:lsdException w:name="Colorful List Accent 5" w:uiPriority="72"/>
-    <w:lsdException w:name="Colorful Grid Accent 5" w:uiPriority="73"/>
-    <w:lsdException w:name="Light Shading Accent 6" w:uiPriority="60"/>
-    <w:lsdException w:name="Light List Accent 6" w:uiPriority="61"/>
-    <w:lsdException w:name="Light Grid Accent 6" w:uiPriority="62"/>
-    <w:lsdException w:name="Medium Shading 1 Accent 6" w:uiPriority="63"/>
-    <w:lsdException w:name="Medium Shading 2 Accent 6" w:uiPriority="64"/>
-    <w:lsdException w:name="Medium List 1 Accent 6" w:uiPriority="65"/>
-    <w:lsdException w:name="Medium List 2 Accent 6" w:uiPriority="66"/>
-    <w:lsdException w:name="Medium Grid 1 Accent 6" w:uiPriority="67"/>
-    <w:lsdException w:name="Medium Grid 2 Accent 6" w:uiPriority="68"/>
-    <w:lsdException w:name="Medium Grid 3 Accent 6" w:uiPriority="69"/>
-    <w:lsdException w:name="Dark List Accent 6" w:uiPriority="70"/>
-    <w:lsdException w:name="Colorful Shading Accent 6" w:uiPriority="71"/>
-    <w:lsdException w:name="Colorful List Accent 6" w:uiPriority="72"/>
-    <w:lsdException w:name="Colorful Grid Accent 6" w:uiPriority="73"/>
-    <w:lsdException w:name="Subtle Emphasis" w:uiPriority="19" w:qFormat="1"/>
-    <w:lsdException w:name="Intense Emphasis" w:uiPriority="21" w:qFormat="1"/>
-    <w:lsdException w:name="Subtle Reference" w:uiPriority="31" w:qFormat="1"/>
-    <w:lsdException w:name="Intense Reference" w:uiPriority="32" w:qFormat="1"/>
-    <w:lsdException w:name="Book Title" w:uiPriority="33" w:qFormat="1"/>
-    <w:lsdException w:name="Bibliography" w:semiHidden="1" w:uiPriority="37" w:unhideWhenUsed="1"/>
-    <w:lsdException w:name="TOC Heading" w:semiHidden="1" w:uiPriority="39" w:unhideWhenUsed="1" w:qFormat="1"/>
-    <w:lsdException w:name="Plain Table 1" w:uiPriority="41"/>
-    <w:lsdException w:name="Plain Table 2" w:uiPriority="42"/>
-    <w:lsdException w:name="Plain Table 3" w:uiPriority="43"/>
-    <w:lsdException w:name="Plain Table 4" w:uiPriority="44"/>
-    <w:lsdException w:name="Plain Table 5" w:uiPriority="45"/>
-    <w:lsdException w:name="Grid Table Light" w:uiPriority="40"/>
-    <w:lsdException w:name="Grid Table 1 Light" w:uiPriority="46"/>
-    <w:lsdException w:name="Grid Table 2" w:uiPriority="47"/>
-    <w:lsdException w:name="Grid Table 3" w:uiPriority="48"/>
-    <w:lsdException w:name="Grid Table 4" w:uiPriority="49"/>
-    <w:lsdException w:name="Grid Table 5 Dark" w:uiPriority="50"/>
-    <w:lsdException w:name="Grid Table 6 Colorful" w:uiPriority="51"/>
-    <w:lsdException w:name="Grid Table 7 Colorful" w:uiPriority="52"/>
-    <w:lsdException w:name="Grid Table 1 Light Accent 1" w:uiPriority="46"/>
-    <w:lsdException w:name="Grid Table 2 Accent 1" w:uiPriority="47"/>
-    <w:lsdException w:name="Grid Table 3 Accent 1" w:uiPriority="48"/>
-    <w:lsdException w:name="Grid Table 4 Accent 1" w:uiPriority="49"/>
-    <w:lsdException w:name="Grid Table 5 Dark Accent 1" w:uiPriority="50"/>
-    <w:lsdException w:name="Grid Table 6 Colorful Accent 1" w:uiPriority="51"/>
-    <w:lsdException w:name="Grid Table 7 Colorful Accent 1" w:uiPriority="52"/>
-    <w:lsdException w:name="Grid Table 1 Light Accent 2" w:uiPriority="46"/>
-    <w:lsdException w:name="Grid Table 2 Accent 2" w:uiPriority="47"/>
-    <w:lsdException w:name="Grid Table 3 Accent 2" w:uiPriority="48"/>
-    <w:lsdException w:name="Grid Table 4 Accent 2" w:uiPriority="49"/>
-    <w:lsdException w:name="Grid Table 5 Dark Accent 2" w:uiPriority="50"/>
-    <w:lsdException w:name="Grid Table 6 Colorful Accent 2" w:uiPriority="51"/>
-    <w:lsdException w:name="Grid Table 7 Colorful Accent 2" w:uiPriority="52"/>
-    <w:lsdException w:name="Grid Table 1 Light Accent 3" w:uiPriority="46"/>
-    <w:lsdException w:name="Grid Table 2 Accent 3" w:uiPriority="47"/>
-    <w:lsdException w:name="Grid Table 3 Accent 3" w:uiPriority="48"/>
-    <w:lsdException w:name="Grid Table 4 Accent 3" w:uiPriority="49"/>
-    <w:lsdException w:name="Grid Table 5 Dark Accent 3" w:uiPriority="50"/>
-    <w:lsdException w:name="Grid Table 6 Colorful Accent 3" w:uiPriority="51"/>
-    <w:lsdException w:name="Grid Table 7 Colorful Accent 3" w:uiPriority="52"/>
-    <w:lsdException w:name="Grid Table 1 Light Accent 4" w:uiPriority="46"/>
-    <w:lsdException w:name="Grid Table 2 Accent 4" w:uiPriority="47"/>
-    <w:lsdException w:name="Grid Table 3 Accent 4" w:uiPriority="48"/>
-    <w:lsdException w:name="Grid Table 4 Accent 4" w:uiPriority="49"/>
-    <w:lsdException w:name="Grid Table 5 Dark Accent 4" w:uiPriority="50"/>
-    <w:lsdException w:name="Grid Table 6 Colorful Accent 4" w:uiPriority="51"/>
-    <w:lsdException w:name="Grid Table 7 Colorful Accent 4" w:uiPriority="52"/>
-    <w:lsdException w:name="Grid Table 1 Light Accent 5" w:uiPriority="46"/>
-    <w:lsdException w:name="Grid Table 2 Accent 5" w:uiPriority="47"/>
-    <w:lsdException w:name="Grid Table 3 Accent 5" w:uiPriority="48"/>
-    <w:lsdException w:name="Grid Table 4 Accent 5" w:uiPriority="49"/>
-    <w:lsdException w:name="Grid Table 5 Dark Accent 5" w:uiPriority="50"/>
-    <w:lsdException w:name="Grid Table 6 Colorful Accent 5" w:uiPriority="51"/>
-    <w:lsdException w:name="Grid Table 7 Colorful Accent 5" w:uiPriority="52"/>
-    <w:lsdException w:name="Grid Table 1 Light Accent 6" w:uiPriority="46"/>
-    <w:lsdException w:name="Grid Table 2 Accent 6" w:uiPriority="47"/>
-    <w:lsdException w:name="Grid Table 3 Accent 6" w:uiPriority="48"/>
-    <w:lsdException w:name="Grid Table 4 Accent 6" w:uiPriority="49"/>
-    <w:lsdException w:name="Grid Table 5 Dark Accent 6" w:uiPriority="50"/>
-    <w:lsdException w:name="Grid Table 6 Colorful Accent 6" w:uiPriority="51"/>
-    <w:lsdException w:name="Grid Table 7 Colorful Accent 6" w:uiPriority="52"/>
-    <w:lsdException w:name="List Table 1 Light" w:uiPriority="46"/>
-    <w:lsdException w:name="List Table 2" w:uiPriority="47"/>
-    <w:lsdException w:name="List Table 3" w:uiPriority="48"/>
-    <w:lsdException w:name="List Table 4" w:uiPriority="49"/>
-    <w:lsdException w:name="List Table 5 Dark" w:uiPriority="50"/>
-    <w:lsdException w:name="List Table 6 Colorful" w:uiPriority="51"/>
-    <w:lsdException w:name="List Table 7 Colorful" w:uiPriority="52"/>
-    <w:lsdException w:name="List Table 1 Light Accent 1" w:uiPriority="46"/>
-    <w:lsdException w:name="List Table 2 Accent 1" w:uiPriority="47"/>
-    <w:lsdException w:name="List Table 3 Accent 1" w:uiPriority="48"/>
-    <w:lsdException w:name="List Table 4 Accent 1" w:uiPriority="49"/>
-    <w:lsdException w:name="List Table 5 Dark Accent 1" w:uiPriority="50"/>
-    <w:lsdException w:name="List Table 6 Colorful Accent 1" w:uiPriority="51"/>
-    <w:lsdException w:name="List Table 7 Colorful Accent 1" w:uiPriority="52"/>
-    <w:lsdException w:name="List Table 1 Light Accent 2" w:uiPriority="46"/>
-    <w:lsdException w:name="List Table 2 Accent 2" w:uiPriority="47"/>
-    <w:lsdException w:name="List Table 3 Accent 2" w:uiPriority="48"/>
-    <w:lsdException w:name="List Table 4 Accent 2" w:uiPriority="49"/>
-    <w:lsdException w:name="List Table 5 Dark Accent 2" w:uiPriority="50"/>
-    <w:lsdException w:name="List Table 6 Colorful Accent 2" w:uiPriority="51"/>
-    <w:lsdException w:name="List Table 7 Colorful Accent 2" w:uiPriority="52"/>
-    <w:lsdException w:name="List Table 1 Light Accent 3" w:uiPriority="46"/>
-    <w:lsdException w:name="List Table 2 Accent 3" w:uiPriority="47"/>
-    <w:lsdException w:name="List Table 3 Accent 3" w:uiPriority="48"/>
-    <w:lsdException w:name="List Table 4 Accent 3" w:uiPriority="49"/>
-    <w:lsdException w:name="List Table 5 Dark Accent 3" w:uiPriority="50"/>
-    <w:lsdException w:name="List Table 6 Colorful Accent 3" w:uiPriority="51"/>
-    <w:lsdException w:name="List Table 7 Colorful Accent 3" w:uiPriority="52"/>
-    <w:lsdException w:name="List Table 1 Light Accent 4" w:uiPriority="46"/>
-    <w:lsdException w:name="List Table 2 Accent 4" w:uiPriority="47"/>
-    <w:lsdException w:name="List Table 3 Accent 4" w:uiPriority="48"/>
-    <w:lsdException w:name="List Table 4 Accent 4" w:uiPriority="49"/>
-    <w:lsdException w:name="List Table 5 Dark Accent 4" w:uiPriority="50"/>
-    <w:lsdException w:name="List Table 6 Colorful Accent 4" w:uiPriority="51"/>
-    <w:lsdException w:name="List Table 7 Colorful Accent 4" w:uiPriority="52"/>
-    <w:lsdException w:name="List Table 1 Light Accent 5" w:uiPriority="46"/>
-    <w:lsdException w:name="List Table 2 Accent 5" w:uiPriority="47"/>
-    <w:lsdException w:name="List Table 3 Accent 5" w:uiPriority="48"/>
-    <w:lsdException w:name="List Table 4 Accent 5" w:uiPriority="49"/>
-    <w:lsdException w:name="List Table 5 Dark Accent 5" w:uiPriority="50"/>
-    <w:lsdException w:name="List Table 6 Colorful Accent 5" w:uiPriority="51"/>
-    <w:lsdException w:name="List Table 7 Colorful Accent 5" w:uiPriority="52"/>
-    <w:lsdException w:name="List Table 1 Light Accent 6" w:uiPriority="46"/>
-    <w:lsdException w:name="List Table 2 Accent 6" w:uiPriority="47"/>
-    <w:lsdException w:name="List Table 3 Accent 6" w:uiPriority="48"/>
-    <w:lsdException w:name="List Table 4 Accent 6" w:uiPriority="49"/>
-    <w:lsdException w:name="List Table 5 Dark Accent 6" w:uiPriority="50"/>
-    <w:lsdException w:name="List Table 6 Colorful Accent 6" w:uiPriority="51"/>
-    <w:lsdException w:name="List Table 7 Colorful Accent 6" w:uiPriority="52"/>
-    <w:lsdException w:name="Mention" w:semiHidden="1" w:unhideWhenUsed="1"/>
-    <w:lsdException w:name="Smart Hyperlink" w:semiHidden="1" w:unhideWhenUsed="1"/>
-    <w:lsdException w:name="Hashtag" w:semiHidden="1" w:unhideWhenUsed="1"/>
-    <w:lsdException w:name="Unresolved Mention" w:semiHidden="1" w:unhideWhenUsed="1"/>
-    <w:lsdException w:name="Smart Link" w:semiHidden="1" w:unhideWhenUsed="1"/>
+  <w:latentStyles w:defLockedState="0" w:defUIPriority="99" w:defSemiHidden="1" w:defUnhideWhenUsed="1" w:defQFormat="0" w:count="267">
+    <w:lsdException w:name="Normal" w:semiHidden="0" w:uiPriority="0" w:unhideWhenUsed="0" w:qFormat="1"/>
+    <w:lsdException w:name="heading 1" w:semiHidden="0" w:uiPriority="9" w:unhideWhenUsed="0" w:qFormat="1"/>
+    <w:lsdException w:name="heading 2" w:uiPriority="9" w:qFormat="1"/>
+    <w:lsdException w:name="heading 3" w:uiPriority="9" w:qFormat="1"/>
+    <w:lsdException w:name="heading 4" w:uiPriority="9" w:qFormat="1"/>
+    <w:lsdException w:name="heading 5" w:uiPriority="9" w:qFormat="1"/>
+    <w:lsdException w:name="heading 6" w:uiPriority="9" w:qFormat="1"/>
+    <w:lsdException w:name="heading 7" w:uiPriority="9" w:qFormat="1"/>
+    <w:lsdException w:name="heading 8" w:uiPriority="9" w:qFormat="1"/>
+    <w:lsdException w:name="heading 9" w:uiPriority="9" w:qFormat="1"/>
+    <w:lsdException w:name="toc 1" w:uiPriority="39"/>
+    <w:lsdException w:name="toc 2" w:uiPriority="39"/>
+    <w:lsdException w:name="toc 3" w:uiPriority="39"/>
+    <w:lsdException w:name="toc 4" w:uiPriority="39"/>
+    <w:lsdException w:name="toc 5" w:uiPriority="39"/>
+    <w:lsdException w:name="toc 6" w:uiPriority="39"/>
+    <w:lsdException w:name="toc 7" w:uiPriority="39"/>
+    <w:lsdException w:name="toc 8" w:uiPriority="39"/>
+    <w:lsdException w:name="toc 9" w:uiPriority="39"/>
+    <w:lsdException w:name="caption" w:uiPriority="35" w:qFormat="1"/>
+    <w:lsdException w:name="Title" w:semiHidden="0" w:uiPriority="10" w:unhideWhenUsed="0" w:qFormat="1"/>
+    <w:lsdException w:name="Default Paragraph Font" w:uiPriority="1"/>
+    <w:lsdException w:name="Subtitle" w:semiHidden="0" w:uiPriority="11" w:unhideWhenUsed="0" w:qFormat="1"/>
+    <w:lsdException w:name="Strong" w:semiHidden="0" w:uiPriority="22" w:unhideWhenUsed="0" w:qFormat="1"/>
+    <w:lsdException w:name="Emphasis" w:semiHidden="0" w:uiPriority="20" w:unhideWhenUsed="0" w:qFormat="1"/>
+    <w:lsdException w:name="Table Grid" w:semiHidden="0" w:uiPriority="39" w:unhideWhenUsed="0"/>
+    <w:lsdException w:name="Placeholder Text" w:unhideWhenUsed="0"/>
+    <w:lsdException w:name="No Spacing" w:semiHidden="0" w:uiPriority="1" w:unhideWhenUsed="0" w:qFormat="1"/>
+    <w:lsdException w:name="Light Shading" w:semiHidden="0" w:uiPriority="60" w:unhideWhenUsed="0"/>
+    <w:lsdException w:name="Light List" w:semiHidden="0" w:uiPriority="61" w:unhideWhenUsed="0"/>
+    <w:lsdException w:name="Light Grid" w:semiHidden="0" w:uiPriority="62" w:unhideWhenUsed="0"/>
+    <w:lsdException w:name="Medium Shading 1" w:semiHidden="0" w:uiPriority="63" w:unhideWhenUsed="0"/>
+    <w:lsdException w:name="Medium Shading 2" w:semiHidden="0" w:uiPriority="64" w:unhideWhenUsed="0"/>
+    <w:lsdException w:name="Medium List 1" w:semiHidden="0" w:uiPriority="65" w:unhideWhenUsed="0"/>
+    <w:lsdException w:name="Medium List 2" w:semiHidden="0" w:uiPriority="66" w:unhideWhenUsed="0"/>
+    <w:lsdException w:name="Medium Grid 1" w:semiHidden="0" w:uiPriority="67" w:unhideWhenUsed="0"/>
+    <w:lsdException w:name="Medium Grid 2" w:semiHidden="0" w:uiPriority="68" w:unhideWhenUsed="0"/>
+    <w:lsdException w:name="Medium Grid 3" w:semiHidden="0" w:uiPriority="69" w:unhideWhenUsed="0"/>
+    <w:lsdException w:name="Dark List" w:semiHidden="0" w:uiPriority="70" w:unhideWhenUsed="0"/>
+    <w:lsdException w:name="Colorful Shading" w:semiHidden="0" w:uiPriority="71" w:unhideWhenUsed="0"/>
+    <w:lsdException w:name="Colorful List" w:semiHidden="0" w:uiPriority="72" w:unhideWhenUsed="0"/>
+    <w:lsdException w:name="Colorful Grid" w:semiHidden="0" w:uiPriority="73" w:unhideWhenUsed="0"/>
+    <w:lsdException w:name="Light Shading Accent 1" w:semiHidden="0" w:uiPriority="60" w:unhideWhenUsed="0"/>
+    <w:lsdException w:name="Light List Accent 1" w:semiHidden="0" w:uiPriority="61" w:unhideWhenUsed="0"/>
+    <w:lsdException w:name="Light Grid Accent 1" w:semiHidden="0" w:uiPriority="62" w:unhideWhenUsed="0"/>
+    <w:lsdException w:name="Medium Shading 1 Accent 1" w:semiHidden="0" w:uiPriority="63" w:unhideWhenUsed="0"/>
+    <w:lsdException w:name="Medium Shading 2 Accent 1" w:semiHidden="0" w:uiPriority="64" w:unhideWhenUsed="0"/>
+    <w:lsdException w:name="Medium List 1 Accent 1" w:semiHidden="0" w:uiPriority="65" w:unhideWhenUsed="0"/>
+    <w:lsdException w:name="Revision" w:unhideWhenUsed="0"/>
+    <w:lsdException w:name="List Paragraph" w:semiHidden="0" w:uiPriority="34" w:unhideWhenUsed="0" w:qFormat="1"/>
+    <w:lsdException w:name="Quote" w:semiHidden="0" w:uiPriority="29" w:unhideWhenUsed="0" w:qFormat="1"/>
+    <w:lsdException w:name="Intense Quote" w:semiHidden="0" w:uiPriority="30" w:unhideWhenUsed="0" w:qFormat="1"/>
+    <w:lsdException w:name="Medium List 2 Accent 1" w:semiHidden="0" w:uiPriority="66" w:unhideWhenUsed="0"/>
+    <w:lsdException w:name="Medium Grid 1 Accent 1" w:semiHidden="0" w:uiPriority="67" w:unhideWhenUsed="0"/>
+    <w:lsdException w:name="Medium Grid 2 Accent 1" w:semiHidden="0" w:uiPriority="68" w:unhideWhenUsed="0"/>
+    <w:lsdException w:name="Medium Grid 3 Accent 1" w:semiHidden="0" w:uiPriority="69" w:unhideWhenUsed="0"/>
+    <w:lsdException w:name="Dark List Accent 1" w:semiHidden="0" w:uiPriority="70" w:unhideWhenUsed="0"/>
+    <w:lsdException w:name="Colorful Shading Accent 1" w:semiHidden="0" w:uiPriority="71" w:unhideWhenUsed="0"/>
+    <w:lsdException w:name="Colorful List Accent 1" w:semiHidden="0" w:uiPriority="72" w:unhideWhenUsed="0"/>
+    <w:lsdException w:name="Colorful Grid Accent 1" w:semiHidden="0" w:uiPriority="73" w:unhideWhenUsed="0"/>
+    <w:lsdException w:name="Light Shading Accent 2" w:semiHidden="0" w:uiPriority="60" w:unhideWhenUsed="0"/>
+    <w:lsdException w:name="Light List Accent 2" w:semiHidden="0" w:uiPriority="61" w:unhideWhenUsed="0"/>
+    <w:lsdException w:name="Light Grid Accent 2" w:semiHidden="0" w:uiPriority="62" w:unhideWhenUsed="0"/>
+    <w:lsdException w:name="Medium Shading 1 Accent 2" w:semiHidden="0" w:uiPriority="63" w:unhideWhenUsed="0"/>
+    <w:lsdException w:name="Medium Shading 2 Accent 2" w:semiHidden="0" w:uiPriority="64" w:unhideWhenUsed="0"/>
+    <w:lsdException w:name="Medium List 1 Accent 2" w:semiHidden="0" w:uiPriority="65" w:unhideWhenUsed="0"/>
+    <w:lsdException w:name="Medium List 2 Accent 2" w:semiHidden="0" w:uiPriority="66" w:unhideWhenUsed="0"/>
+    <w:lsdException w:name="Medium Grid 1 Accent 2" w:semiHidden="0" w:uiPriority="67" w:unhideWhenUsed="0"/>
+    <w:lsdException w:name="Medium Grid 2 Accent 2" w:semiHidden="0" w:uiPriority="68" w:unhideWhenUsed="0"/>
+    <w:lsdException w:name="Medium Grid 3 Accent 2" w:semiHidden="0" w:uiPriority="69" w:unhideWhenUsed="0"/>
+    <w:lsdException w:name="Dark List Accent 2" w:semiHidden="0" w:uiPriority="70" w:unhideWhenUsed="0"/>
+    <w:lsdException w:name="Colorful Shading Accent 2" w:semiHidden="0" w:uiPriority="71" w:unhideWhenUsed="0"/>
+    <w:lsdException w:name="Colorful List Accent 2" w:semiHidden="0" w:uiPriority="72" w:unhideWhenUsed="0"/>
+    <w:lsdException w:name="Colorful Grid Accent 2" w:semiHidden="0" w:uiPriority="73" w:unhideWhenUsed="0"/>
+    <w:lsdException w:name="Light Shading Accent 3" w:semiHidden="0" w:uiPriority="60" w:unhideWhenUsed="0"/>
+    <w:lsdException w:name="Light List Accent 3" w:semiHidden="0" w:uiPriority="61" w:unhideWhenUsed="0"/>
+    <w:lsdException w:name="Light Grid Accent 3" w:semiHidden="0" w:uiPriority="62" w:unhideWhenUsed="0"/>
+    <w:lsdException w:name="Medium Shading 1 Accent 3" w:semiHidden="0" w:uiPriority="63" w:unhideWhenUsed="0"/>
+    <w:lsdException w:name="Medium Shading 2 Accent 3" w:semiHidden="0" w:uiPriority="64" w:unhideWhenUsed="0"/>
+    <w:lsdException w:name="Medium List 1 Accent 3" w:semiHidden="0" w:uiPriority="65" w:unhideWhenUsed="0"/>
+    <w:lsdException w:name="Medium List 2 Accent 3" w:semiHidden="0" w:uiPriority="66" w:unhideWhenUsed="0"/>
+    <w:lsdException w:name="Medium Grid 1 Accent 3" w:semiHidden="0" w:uiPriority="67" w:unhideWhenUsed="0"/>
+    <w:lsdException w:name="Medium Grid 2 Accent 3" w:semiHidden="0" w:uiPriority="68" w:unhideWhenUsed="0"/>
+    <w:lsdException w:name="Medium Grid 3 Accent 3" w:semiHidden="0" w:uiPriority="69" w:unhideWhenUsed="0"/>
+    <w:lsdException w:name="Dark List Accent 3" w:semiHidden="0" w:uiPriority="70" w:unhideWhenUsed="0"/>
+    <w:lsdException w:name="Colorful Shading Accent 3" w:semiHidden="0" w:uiPriority="71" w:unhideWhenUsed="0"/>
+    <w:lsdException w:name="Colorful List Accent 3" w:semiHidden="0" w:uiPriority="72" w:unhideWhenUsed="0"/>
+    <w:lsdException w:name="Colorful Grid Accent 3" w:semiHidden="0" w:uiPriority="73" w:unhideWhenUsed="0"/>
+    <w:lsdException w:name="Light Shading Accent 4" w:semiHidden="0" w:uiPriority="60" w:unhideWhenUsed="0"/>
+    <w:lsdException w:name="Light List Accent 4" w:semiHidden="0" w:uiPriority="61" w:unhideWhenUsed="0"/>
+    <w:lsdException w:name="Light Grid Accent 4" w:semiHidden="0" w:uiPriority="62" w:unhideWhenUsed="0"/>
+    <w:lsdException w:name="Medium Shading 1 Accent 4" w:semiHidden="0" w:uiPriority="63" w:unhideWhenUsed="0"/>
+    <w:lsdException w:name="Medium Shading 2 Accent 4" w:semiHidden="0" w:uiPriority="64" w:unhideWhenUsed="0"/>
+    <w:lsdException w:name="Medium List 1 Accent 4" w:semiHidden="0" w:uiPriority="65" w:unhideWhenUsed="0"/>
+    <w:lsdException w:name="Medium List 2 Accent 4" w:semiHidden="0" w:uiPriority="66" w:unhideWhenUsed="0"/>
+    <w:lsdException w:name="Medium Grid 1 Accent 4" w:semiHidden="0" w:uiPriority="67" w:unhideWhenUsed="0"/>
+    <w:lsdException w:name="Medium Grid 2 Accent 4" w:semiHidden="0" w:uiPriority="68" w:unhideWhenUsed="0"/>
+    <w:lsdException w:name="Medium Grid 3 Accent 4" w:semiHidden="0" w:uiPriority="69" w:unhideWhenUsed="0"/>
+    <w:lsdException w:name="Dark List Accent 4" w:semiHidden="0" w:uiPriority="70" w:unhideWhenUsed="0"/>
+    <w:lsdException w:name="Colorful Shading Accent 4" w:semiHidden="0" w:uiPriority="71" w:unhideWhenUsed="0"/>
+    <w:lsdException w:name="Colorful List Accent 4" w:semiHidden="0" w:uiPriority="72" w:unhideWhenUsed="0"/>
+    <w:lsdException w:name="Colorful Grid Accent 4" w:semiHidden="0" w:uiPriority="73" w:unhideWhenUsed="0"/>
+    <w:lsdException w:name="Light Shading Accent 5" w:semiHidden="0" w:uiPriority="60" w:unhideWhenUsed="0"/>
+    <w:lsdException w:name="Light List Accent 5" w:semiHidden="0" w:uiPriority="61" w:unhideWhenUsed="0"/>
+    <w:lsdException w:name="Light Grid Accent 5" w:semiHidden="0" w:uiPriority="62" w:unhideWhenUsed="0"/>
+    <w:lsdException w:name="Medium Shading 1 Accent 5" w:semiHidden="0" w:uiPriority="63" w:unhideWhenUsed="0"/>
+    <w:lsdException w:name="Medium Shading 2 Accent 5" w:semiHidden="0" w:uiPriority="64" w:unhideWhenUsed="0"/>
+    <w:lsdException w:name="Medium List 1 Accent 5" w:semiHidden="0" w:uiPriority="65" w:unhideWhenUsed="0"/>
+    <w:lsdException w:name="Medium List 2 Accent 5" w:semiHidden="0" w:uiPriority="66" w:unhideWhenUsed="0"/>
+    <w:lsdException w:name="Medium Grid 1 Accent 5" w:semiHidden="0" w:uiPriority="67" w:unhideWhenUsed="0"/>
+    <w:lsdException w:name="Medium Grid 2 Accent 5" w:semiHidden="0" w:uiPriority="68" w:unhideWhenUsed="0"/>
+    <w:lsdException w:name="Medium Grid 3 Accent 5" w:semiHidden="0" w:uiPriority="69" w:unhideWhenUsed="0"/>
+    <w:lsdException w:name="Dark List Accent 5" w:semiHidden="0" w:uiPriority="70" w:unhideWhenUsed="0"/>
+    <w:lsdException w:name="Colorful Shading Accent 5" w:semiHidden="0" w:uiPriority="71" w:unhideWhenUsed="0"/>
+    <w:lsdException w:name="Colorful List Accent 5" w:semiHidden="0" w:uiPriority="72" w:unhideWhenUsed="0"/>
+    <w:lsdException w:name="Colorful Grid Accent 5" w:semiHidden="0" w:uiPriority="73" w:unhideWhenUsed="0"/>
+    <w:lsdException w:name="Light Shading Accent 6" w:semiHidden="0" w:uiPriority="60" w:unhideWhenUsed="0"/>
+    <w:lsdException w:name="Light List Accent 6" w:semiHidden="0" w:uiPriority="61" w:unhideWhenUsed="0"/>
+    <w:lsdException w:name="Light Grid Accent 6" w:semiHidden="0" w:uiPriority="62" w:unhideWhenUsed="0"/>
+    <w:lsdException w:name="Medium Shading 1 Accent 6" w:semiHidden="0" w:uiPriority="63" w:unhideWhenUsed="0"/>
+    <w:lsdException w:name="Medium Shading 2 Accent 6" w:semiHidden="0" w:uiPriority="64" w:unhideWhenUsed="0"/>
+    <w:lsdException w:name="Medium List 1 Accent 6" w:semiHidden="0" w:uiPriority="65" w:unhideWhenUsed="0"/>
+    <w:lsdException w:name="Medium List 2 Accent 6" w:semiHidden="0" w:uiPriority="66" w:unhideWhenUsed="0"/>
+    <w:lsdException w:name="Medium Grid 1 Accent 6" w:semiHidden="0" w:uiPriority="67" w:unhideWhenUsed="0"/>
+    <w:lsdException w:name="Medium Grid 2 Accent 6" w:semiHidden="0" w:uiPriority="68" w:unhideWhenUsed="0"/>
+    <w:lsdException w:name="Medium Grid 3 Accent 6" w:semiHidden="0" w:uiPriority="69" w:unhideWhenUsed="0"/>
+    <w:lsdException w:name="Dark List Accent 6" w:semiHidden="0" w:uiPriority="70" w:unhideWhenUsed="0"/>
+    <w:lsdException w:name="Colorful Shading Accent 6" w:semiHidden="0" w:uiPriority="71" w:unhideWhenUsed="0"/>
+    <w:lsdException w:name="Colorful List Accent 6" w:semiHidden="0" w:uiPriority="72" w:unhideWhenUsed="0"/>
+    <w:lsdException w:name="Colorful Grid Accent 6" w:semiHidden="0" w:uiPriority="73" w:unhideWhenUsed="0"/>
+    <w:lsdException w:name="Subtle Emphasis" w:semiHidden="0" w:uiPriority="19" w:unhideWhenUsed="0" w:qFormat="1"/>
+    <w:lsdException w:name="Intense Emphasis" w:semiHidden="0" w:uiPriority="21" w:unhideWhenUsed="0" w:qFormat="1"/>
+    <w:lsdException w:name="Subtle Reference" w:semiHidden="0" w:uiPriority="31" w:unhideWhenUsed="0" w:qFormat="1"/>
+    <w:lsdException w:name="Intense Reference" w:semiHidden="0" w:uiPriority="32" w:unhideWhenUsed="0" w:qFormat="1"/>
+    <w:lsdException w:name="Book Title" w:semiHidden="0" w:uiPriority="33" w:unhideWhenUsed="0" w:qFormat="1"/>
+    <w:lsdException w:name="Bibliography" w:uiPriority="37"/>
+    <w:lsdException w:name="TOC Heading" w:uiPriority="39" w:qFormat="1"/>
   </w:latentStyles>
   <w:style w:type="paragraph" w:default="1" w:styleId="Normal">
     <w:name w:val="Normal"/>
@@ -4860,6 +4557,7 @@
       <w:spacing w:after="0" w:line="240" w:lineRule="auto"/>
     </w:pPr>
     <w:tblPr>
+      <w:tblInd w:w="0" w:type="dxa"/>
       <w:tblBorders>
         <w:top w:val="single" w:sz="4" w:space="0" w:color="auto"/>
         <w:left w:val="single" w:sz="4" w:space="0" w:color="auto"/>
@@ -4868,6 +4566,288 @@
         <w:insideH w:val="single" w:sz="4" w:space="0" w:color="auto"/>
         <w:insideV w:val="single" w:sz="4" w:space="0" w:color="auto"/>
       </w:tblBorders>
+      <w:tblCellMar>
+        <w:top w:w="0" w:type="dxa"/>
+        <w:left w:w="108" w:type="dxa"/>
+        <w:bottom w:w="0" w:type="dxa"/>
+        <w:right w:w="108" w:type="dxa"/>
+      </w:tblCellMar>
+    </w:tblPr>
+  </w:style>
+  <w:style w:type="paragraph" w:styleId="BalloonText">
+    <w:name w:val="Balloon Text"/>
+    <w:basedOn w:val="Normal"/>
+    <w:link w:val="BalloonTextChar"/>
+    <w:uiPriority w:val="99"/>
+    <w:semiHidden/>
+    <w:unhideWhenUsed/>
+    <w:rsid w:val="00244A12"/>
+    <w:rPr>
+      <w:rFonts w:ascii="Segoe UI" w:hAnsi="Segoe UI" w:cs="Segoe UI"/>
+      <w:sz w:val="18"/>
+      <w:szCs w:val="18"/>
+    </w:rPr>
+  </w:style>
+  <w:style w:type="character" w:customStyle="1" w:styleId="BalloonTextChar">
+    <w:name w:val="Balloon Text Char"/>
+    <w:basedOn w:val="DefaultParagraphFont"/>
+    <w:link w:val="BalloonText"/>
+    <w:uiPriority w:val="99"/>
+    <w:semiHidden/>
+    <w:rsid w:val="00244A12"/>
+    <w:rPr>
+      <w:rFonts w:ascii="Segoe UI" w:eastAsia="Times New Roman" w:hAnsi="Segoe UI" w:cs="Segoe UI"/>
+      <w:sz w:val="18"/>
+      <w:szCs w:val="18"/>
+    </w:rPr>
+  </w:style>
+  <w:style w:type="paragraph" w:styleId="NormalWeb">
+    <w:name w:val="Normal (Web)"/>
+    <w:basedOn w:val="Normal"/>
+    <w:uiPriority w:val="99"/>
+    <w:semiHidden/>
+    <w:unhideWhenUsed/>
+    <w:rsid w:val="002E6BEF"/>
+    <w:pPr>
+      <w:spacing w:before="100" w:beforeAutospacing="1" w:after="100" w:afterAutospacing="1"/>
+    </w:pPr>
+    <w:rPr>
+      <w:rFonts w:eastAsiaTheme="minorEastAsia"/>
+    </w:rPr>
+  </w:style>
+  <w:style w:type="paragraph" w:styleId="ListParagraph">
+    <w:name w:val="List Paragraph"/>
+    <w:basedOn w:val="Normal"/>
+    <w:uiPriority w:val="34"/>
+    <w:qFormat/>
+    <w:rsid w:val="002E6BEF"/>
+    <w:pPr>
+      <w:ind w:left="720"/>
+      <w:contextualSpacing/>
+    </w:pPr>
+  </w:style>
+</w:styles>
+</file>
+
+<file path=word/stylesWithEffects.xml><?xml version="1.0" encoding="utf-8"?>
+<w:styles xmlns:wpc="http://schemas.microsoft.com/office/word/2010/wordprocessingCanvas" xmlns:mc="http://schemas.openxmlformats.org/markup-compatibility/2006" xmlns:o="urn:schemas-microsoft-com:office:office" xmlns:r="http://schemas.openxmlformats.org/officeDocument/2006/relationships" xmlns:m="http://schemas.openxmlformats.org/officeDocument/2006/math" xmlns:v="urn:schemas-microsoft-com:vml" xmlns:wp14="http://schemas.microsoft.com/office/word/2010/wordprocessingDrawing" xmlns:wp="http://schemas.openxmlformats.org/drawingml/2006/wordprocessingDrawing" xmlns:w10="urn:schemas-microsoft-com:office:word" xmlns:w="http://schemas.openxmlformats.org/wordprocessingml/2006/main" xmlns:w14="http://schemas.microsoft.com/office/word/2010/wordml" xmlns:wpg="http://schemas.microsoft.com/office/word/2010/wordprocessingGroup" xmlns:wpi="http://schemas.microsoft.com/office/word/2010/wordprocessingInk" xmlns:wne="http://schemas.microsoft.com/office/word/2006/wordml" xmlns:wps="http://schemas.microsoft.com/office/word/2010/wordprocessingShape" mc:Ignorable="w14 wp14">
+  <w:docDefaults>
+    <w:rPrDefault>
+      <w:rPr>
+        <w:rFonts w:ascii="Times New Roman" w:eastAsiaTheme="minorHAnsi" w:hAnsi="Times New Roman" w:cstheme="minorBidi"/>
+        <w:sz w:val="24"/>
+        <w:szCs w:val="22"/>
+        <w:lang w:val="en-US" w:eastAsia="en-US" w:bidi="ar-SA"/>
+      </w:rPr>
+    </w:rPrDefault>
+    <w:pPrDefault>
+      <w:pPr>
+        <w:spacing w:after="160" w:line="259" w:lineRule="auto"/>
+      </w:pPr>
+    </w:pPrDefault>
+  </w:docDefaults>
+  <w:latentStyles w:defLockedState="0" w:defUIPriority="99" w:defSemiHidden="1" w:defUnhideWhenUsed="1" w:defQFormat="0" w:count="267">
+    <w:lsdException w:name="Normal" w:semiHidden="0" w:uiPriority="0" w:unhideWhenUsed="0" w:qFormat="1"/>
+    <w:lsdException w:name="heading 1" w:semiHidden="0" w:uiPriority="9" w:unhideWhenUsed="0" w:qFormat="1"/>
+    <w:lsdException w:name="heading 2" w:uiPriority="9" w:qFormat="1"/>
+    <w:lsdException w:name="heading 3" w:uiPriority="9" w:qFormat="1"/>
+    <w:lsdException w:name="heading 4" w:uiPriority="9" w:qFormat="1"/>
+    <w:lsdException w:name="heading 5" w:uiPriority="9" w:qFormat="1"/>
+    <w:lsdException w:name="heading 6" w:uiPriority="9" w:qFormat="1"/>
+    <w:lsdException w:name="heading 7" w:uiPriority="9" w:qFormat="1"/>
+    <w:lsdException w:name="heading 8" w:uiPriority="9" w:qFormat="1"/>
+    <w:lsdException w:name="heading 9" w:uiPriority="9" w:qFormat="1"/>
+    <w:lsdException w:name="toc 1" w:uiPriority="39"/>
+    <w:lsdException w:name="toc 2" w:uiPriority="39"/>
+    <w:lsdException w:name="toc 3" w:uiPriority="39"/>
+    <w:lsdException w:name="toc 4" w:uiPriority="39"/>
+    <w:lsdException w:name="toc 5" w:uiPriority="39"/>
+    <w:lsdException w:name="toc 6" w:uiPriority="39"/>
+    <w:lsdException w:name="toc 7" w:uiPriority="39"/>
+    <w:lsdException w:name="toc 8" w:uiPriority="39"/>
+    <w:lsdException w:name="toc 9" w:uiPriority="39"/>
+    <w:lsdException w:name="caption" w:uiPriority="35" w:qFormat="1"/>
+    <w:lsdException w:name="Title" w:semiHidden="0" w:uiPriority="10" w:unhideWhenUsed="0" w:qFormat="1"/>
+    <w:lsdException w:name="Default Paragraph Font" w:uiPriority="1"/>
+    <w:lsdException w:name="Subtitle" w:semiHidden="0" w:uiPriority="11" w:unhideWhenUsed="0" w:qFormat="1"/>
+    <w:lsdException w:name="Strong" w:semiHidden="0" w:uiPriority="22" w:unhideWhenUsed="0" w:qFormat="1"/>
+    <w:lsdException w:name="Emphasis" w:semiHidden="0" w:uiPriority="20" w:unhideWhenUsed="0" w:qFormat="1"/>
+    <w:lsdException w:name="Table Grid" w:semiHidden="0" w:uiPriority="39" w:unhideWhenUsed="0"/>
+    <w:lsdException w:name="Placeholder Text" w:unhideWhenUsed="0"/>
+    <w:lsdException w:name="No Spacing" w:semiHidden="0" w:uiPriority="1" w:unhideWhenUsed="0" w:qFormat="1"/>
+    <w:lsdException w:name="Light Shading" w:semiHidden="0" w:uiPriority="60" w:unhideWhenUsed="0"/>
+    <w:lsdException w:name="Light List" w:semiHidden="0" w:uiPriority="61" w:unhideWhenUsed="0"/>
+    <w:lsdException w:name="Light Grid" w:semiHidden="0" w:uiPriority="62" w:unhideWhenUsed="0"/>
+    <w:lsdException w:name="Medium Shading 1" w:semiHidden="0" w:uiPriority="63" w:unhideWhenUsed="0"/>
+    <w:lsdException w:name="Medium Shading 2" w:semiHidden="0" w:uiPriority="64" w:unhideWhenUsed="0"/>
+    <w:lsdException w:name="Medium List 1" w:semiHidden="0" w:uiPriority="65" w:unhideWhenUsed="0"/>
+    <w:lsdException w:name="Medium List 2" w:semiHidden="0" w:uiPriority="66" w:unhideWhenUsed="0"/>
+    <w:lsdException w:name="Medium Grid 1" w:semiHidden="0" w:uiPriority="67" w:unhideWhenUsed="0"/>
+    <w:lsdException w:name="Medium Grid 2" w:semiHidden="0" w:uiPriority="68" w:unhideWhenUsed="0"/>
+    <w:lsdException w:name="Medium Grid 3" w:semiHidden="0" w:uiPriority="69" w:unhideWhenUsed="0"/>
+    <w:lsdException w:name="Dark List" w:semiHidden="0" w:uiPriority="70" w:unhideWhenUsed="0"/>
+    <w:lsdException w:name="Colorful Shading" w:semiHidden="0" w:uiPriority="71" w:unhideWhenUsed="0"/>
+    <w:lsdException w:name="Colorful List" w:semiHidden="0" w:uiPriority="72" w:unhideWhenUsed="0"/>
+    <w:lsdException w:name="Colorful Grid" w:semiHidden="0" w:uiPriority="73" w:unhideWhenUsed="0"/>
+    <w:lsdException w:name="Light Shading Accent 1" w:semiHidden="0" w:uiPriority="60" w:unhideWhenUsed="0"/>
+    <w:lsdException w:name="Light List Accent 1" w:semiHidden="0" w:uiPriority="61" w:unhideWhenUsed="0"/>
+    <w:lsdException w:name="Light Grid Accent 1" w:semiHidden="0" w:uiPriority="62" w:unhideWhenUsed="0"/>
+    <w:lsdException w:name="Medium Shading 1 Accent 1" w:semiHidden="0" w:uiPriority="63" w:unhideWhenUsed="0"/>
+    <w:lsdException w:name="Medium Shading 2 Accent 1" w:semiHidden="0" w:uiPriority="64" w:unhideWhenUsed="0"/>
+    <w:lsdException w:name="Medium List 1 Accent 1" w:semiHidden="0" w:uiPriority="65" w:unhideWhenUsed="0"/>
+    <w:lsdException w:name="Revision" w:unhideWhenUsed="0"/>
+    <w:lsdException w:name="List Paragraph" w:semiHidden="0" w:uiPriority="34" w:unhideWhenUsed="0" w:qFormat="1"/>
+    <w:lsdException w:name="Quote" w:semiHidden="0" w:uiPriority="29" w:unhideWhenUsed="0" w:qFormat="1"/>
+    <w:lsdException w:name="Intense Quote" w:semiHidden="0" w:uiPriority="30" w:unhideWhenUsed="0" w:qFormat="1"/>
+    <w:lsdException w:name="Medium List 2 Accent 1" w:semiHidden="0" w:uiPriority="66" w:unhideWhenUsed="0"/>
+    <w:lsdException w:name="Medium Grid 1 Accent 1" w:semiHidden="0" w:uiPriority="67" w:unhideWhenUsed="0"/>
+    <w:lsdException w:name="Medium Grid 2 Accent 1" w:semiHidden="0" w:uiPriority="68" w:unhideWhenUsed="0"/>
+    <w:lsdException w:name="Medium Grid 3 Accent 1" w:semiHidden="0" w:uiPriority="69" w:unhideWhenUsed="0"/>
+    <w:lsdException w:name="Dark List Accent 1" w:semiHidden="0" w:uiPriority="70" w:unhideWhenUsed="0"/>
+    <w:lsdException w:name="Colorful Shading Accent 1" w:semiHidden="0" w:uiPriority="71" w:unhideWhenUsed="0"/>
+    <w:lsdException w:name="Colorful List Accent 1" w:semiHidden="0" w:uiPriority="72" w:unhideWhenUsed="0"/>
+    <w:lsdException w:name="Colorful Grid Accent 1" w:semiHidden="0" w:uiPriority="73" w:unhideWhenUsed="0"/>
+    <w:lsdException w:name="Light Shading Accent 2" w:semiHidden="0" w:uiPriority="60" w:unhideWhenUsed="0"/>
+    <w:lsdException w:name="Light List Accent 2" w:semiHidden="0" w:uiPriority="61" w:unhideWhenUsed="0"/>
+    <w:lsdException w:name="Light Grid Accent 2" w:semiHidden="0" w:uiPriority="62" w:unhideWhenUsed="0"/>
+    <w:lsdException w:name="Medium Shading 1 Accent 2" w:semiHidden="0" w:uiPriority="63" w:unhideWhenUsed="0"/>
+    <w:lsdException w:name="Medium Shading 2 Accent 2" w:semiHidden="0" w:uiPriority="64" w:unhideWhenUsed="0"/>
+    <w:lsdException w:name="Medium List 1 Accent 2" w:semiHidden="0" w:uiPriority="65" w:unhideWhenUsed="0"/>
+    <w:lsdException w:name="Medium List 2 Accent 2" w:semiHidden="0" w:uiPriority="66" w:unhideWhenUsed="0"/>
+    <w:lsdException w:name="Medium Grid 1 Accent 2" w:semiHidden="0" w:uiPriority="67" w:unhideWhenUsed="0"/>
+    <w:lsdException w:name="Medium Grid 2 Accent 2" w:semiHidden="0" w:uiPriority="68" w:unhideWhenUsed="0"/>
+    <w:lsdException w:name="Medium Grid 3 Accent 2" w:semiHidden="0" w:uiPriority="69" w:unhideWhenUsed="0"/>
+    <w:lsdException w:name="Dark List Accent 2" w:semiHidden="0" w:uiPriority="70" w:unhideWhenUsed="0"/>
+    <w:lsdException w:name="Colorful Shading Accent 2" w:semiHidden="0" w:uiPriority="71" w:unhideWhenUsed="0"/>
+    <w:lsdException w:name="Colorful List Accent 2" w:semiHidden="0" w:uiPriority="72" w:unhideWhenUsed="0"/>
+    <w:lsdException w:name="Colorful Grid Accent 2" w:semiHidden="0" w:uiPriority="73" w:unhideWhenUsed="0"/>
+    <w:lsdException w:name="Light Shading Accent 3" w:semiHidden="0" w:uiPriority="60" w:unhideWhenUsed="0"/>
+    <w:lsdException w:name="Light List Accent 3" w:semiHidden="0" w:uiPriority="61" w:unhideWhenUsed="0"/>
+    <w:lsdException w:name="Light Grid Accent 3" w:semiHidden="0" w:uiPriority="62" w:unhideWhenUsed="0"/>
+    <w:lsdException w:name="Medium Shading 1 Accent 3" w:semiHidden="0" w:uiPriority="63" w:unhideWhenUsed="0"/>
+    <w:lsdException w:name="Medium Shading 2 Accent 3" w:semiHidden="0" w:uiPriority="64" w:unhideWhenUsed="0"/>
+    <w:lsdException w:name="Medium List 1 Accent 3" w:semiHidden="0" w:uiPriority="65" w:unhideWhenUsed="0"/>
+    <w:lsdException w:name="Medium List 2 Accent 3" w:semiHidden="0" w:uiPriority="66" w:unhideWhenUsed="0"/>
+    <w:lsdException w:name="Medium Grid 1 Accent 3" w:semiHidden="0" w:uiPriority="67" w:unhideWhenUsed="0"/>
+    <w:lsdException w:name="Medium Grid 2 Accent 3" w:semiHidden="0" w:uiPriority="68" w:unhideWhenUsed="0"/>
+    <w:lsdException w:name="Medium Grid 3 Accent 3" w:semiHidden="0" w:uiPriority="69" w:unhideWhenUsed="0"/>
+    <w:lsdException w:name="Dark List Accent 3" w:semiHidden="0" w:uiPriority="70" w:unhideWhenUsed="0"/>
+    <w:lsdException w:name="Colorful Shading Accent 3" w:semiHidden="0" w:uiPriority="71" w:unhideWhenUsed="0"/>
+    <w:lsdException w:name="Colorful List Accent 3" w:semiHidden="0" w:uiPriority="72" w:unhideWhenUsed="0"/>
+    <w:lsdException w:name="Colorful Grid Accent 3" w:semiHidden="0" w:uiPriority="73" w:unhideWhenUsed="0"/>
+    <w:lsdException w:name="Light Shading Accent 4" w:semiHidden="0" w:uiPriority="60" w:unhideWhenUsed="0"/>
+    <w:lsdException w:name="Light List Accent 4" w:semiHidden="0" w:uiPriority="61" w:unhideWhenUsed="0"/>
+    <w:lsdException w:name="Light Grid Accent 4" w:semiHidden="0" w:uiPriority="62" w:unhideWhenUsed="0"/>
+    <w:lsdException w:name="Medium Shading 1 Accent 4" w:semiHidden="0" w:uiPriority="63" w:unhideWhenUsed="0"/>
+    <w:lsdException w:name="Medium Shading 2 Accent 4" w:semiHidden="0" w:uiPriority="64" w:unhideWhenUsed="0"/>
+    <w:lsdException w:name="Medium List 1 Accent 4" w:semiHidden="0" w:uiPriority="65" w:unhideWhenUsed="0"/>
+    <w:lsdException w:name="Medium List 2 Accent 4" w:semiHidden="0" w:uiPriority="66" w:unhideWhenUsed="0"/>
+    <w:lsdException w:name="Medium Grid 1 Accent 4" w:semiHidden="0" w:uiPriority="67" w:unhideWhenUsed="0"/>
+    <w:lsdException w:name="Medium Grid 2 Accent 4" w:semiHidden="0" w:uiPriority="68" w:unhideWhenUsed="0"/>
+    <w:lsdException w:name="Medium Grid 3 Accent 4" w:semiHidden="0" w:uiPriority="69" w:unhideWhenUsed="0"/>
+    <w:lsdException w:name="Dark List Accent 4" w:semiHidden="0" w:uiPriority="70" w:unhideWhenUsed="0"/>
+    <w:lsdException w:name="Colorful Shading Accent 4" w:semiHidden="0" w:uiPriority="71" w:unhideWhenUsed="0"/>
+    <w:lsdException w:name="Colorful List Accent 4" w:semiHidden="0" w:uiPriority="72" w:unhideWhenUsed="0"/>
+    <w:lsdException w:name="Colorful Grid Accent 4" w:semiHidden="0" w:uiPriority="73" w:unhideWhenUsed="0"/>
+    <w:lsdException w:name="Light Shading Accent 5" w:semiHidden="0" w:uiPriority="60" w:unhideWhenUsed="0"/>
+    <w:lsdException w:name="Light List Accent 5" w:semiHidden="0" w:uiPriority="61" w:unhideWhenUsed="0"/>
+    <w:lsdException w:name="Light Grid Accent 5" w:semiHidden="0" w:uiPriority="62" w:unhideWhenUsed="0"/>
+    <w:lsdException w:name="Medium Shading 1 Accent 5" w:semiHidden="0" w:uiPriority="63" w:unhideWhenUsed="0"/>
+    <w:lsdException w:name="Medium Shading 2 Accent 5" w:semiHidden="0" w:uiPriority="64" w:unhideWhenUsed="0"/>
+    <w:lsdException w:name="Medium List 1 Accent 5" w:semiHidden="0" w:uiPriority="65" w:unhideWhenUsed="0"/>
+    <w:lsdException w:name="Medium List 2 Accent 5" w:semiHidden="0" w:uiPriority="66" w:unhideWhenUsed="0"/>
+    <w:lsdException w:name="Medium Grid 1 Accent 5" w:semiHidden="0" w:uiPriority="67" w:unhideWhenUsed="0"/>
+    <w:lsdException w:name="Medium Grid 2 Accent 5" w:semiHidden="0" w:uiPriority="68" w:unhideWhenUsed="0"/>
+    <w:lsdException w:name="Medium Grid 3 Accent 5" w:semiHidden="0" w:uiPriority="69" w:unhideWhenUsed="0"/>
+    <w:lsdException w:name="Dark List Accent 5" w:semiHidden="0" w:uiPriority="70" w:unhideWhenUsed="0"/>
+    <w:lsdException w:name="Colorful Shading Accent 5" w:semiHidden="0" w:uiPriority="71" w:unhideWhenUsed="0"/>
+    <w:lsdException w:name="Colorful List Accent 5" w:semiHidden="0" w:uiPriority="72" w:unhideWhenUsed="0"/>
+    <w:lsdException w:name="Colorful Grid Accent 5" w:semiHidden="0" w:uiPriority="73" w:unhideWhenUsed="0"/>
+    <w:lsdException w:name="Light Shading Accent 6" w:semiHidden="0" w:uiPriority="60" w:unhideWhenUsed="0"/>
+    <w:lsdException w:name="Light List Accent 6" w:semiHidden="0" w:uiPriority="61" w:unhideWhenUsed="0"/>
+    <w:lsdException w:name="Light Grid Accent 6" w:semiHidden="0" w:uiPriority="62" w:unhideWhenUsed="0"/>
+    <w:lsdException w:name="Medium Shading 1 Accent 6" w:semiHidden="0" w:uiPriority="63" w:unhideWhenUsed="0"/>
+    <w:lsdException w:name="Medium Shading 2 Accent 6" w:semiHidden="0" w:uiPriority="64" w:unhideWhenUsed="0"/>
+    <w:lsdException w:name="Medium List 1 Accent 6" w:semiHidden="0" w:uiPriority="65" w:unhideWhenUsed="0"/>
+    <w:lsdException w:name="Medium List 2 Accent 6" w:semiHidden="0" w:uiPriority="66" w:unhideWhenUsed="0"/>
+    <w:lsdException w:name="Medium Grid 1 Accent 6" w:semiHidden="0" w:uiPriority="67" w:unhideWhenUsed="0"/>
+    <w:lsdException w:name="Medium Grid 2 Accent 6" w:semiHidden="0" w:uiPriority="68" w:unhideWhenUsed="0"/>
+    <w:lsdException w:name="Medium Grid 3 Accent 6" w:semiHidden="0" w:uiPriority="69" w:unhideWhenUsed="0"/>
+    <w:lsdException w:name="Dark List Accent 6" w:semiHidden="0" w:uiPriority="70" w:unhideWhenUsed="0"/>
+    <w:lsdException w:name="Colorful Shading Accent 6" w:semiHidden="0" w:uiPriority="71" w:unhideWhenUsed="0"/>
+    <w:lsdException w:name="Colorful List Accent 6" w:semiHidden="0" w:uiPriority="72" w:unhideWhenUsed="0"/>
+    <w:lsdException w:name="Colorful Grid Accent 6" w:semiHidden="0" w:uiPriority="73" w:unhideWhenUsed="0"/>
+    <w:lsdException w:name="Subtle Emphasis" w:semiHidden="0" w:uiPriority="19" w:unhideWhenUsed="0" w:qFormat="1"/>
+    <w:lsdException w:name="Intense Emphasis" w:semiHidden="0" w:uiPriority="21" w:unhideWhenUsed="0" w:qFormat="1"/>
+    <w:lsdException w:name="Subtle Reference" w:semiHidden="0" w:uiPriority="31" w:unhideWhenUsed="0" w:qFormat="1"/>
+    <w:lsdException w:name="Intense Reference" w:semiHidden="0" w:uiPriority="32" w:unhideWhenUsed="0" w:qFormat="1"/>
+    <w:lsdException w:name="Book Title" w:semiHidden="0" w:uiPriority="33" w:unhideWhenUsed="0" w:qFormat="1"/>
+    <w:lsdException w:name="Bibliography" w:uiPriority="37"/>
+    <w:lsdException w:name="TOC Heading" w:uiPriority="39" w:qFormat="1"/>
+  </w:latentStyles>
+  <w:style w:type="paragraph" w:default="1" w:styleId="Normal">
+    <w:name w:val="Normal"/>
+    <w:qFormat/>
+    <w:rsid w:val="007A6D0B"/>
+    <w:pPr>
+      <w:spacing w:after="0" w:line="240" w:lineRule="auto"/>
+    </w:pPr>
+    <w:rPr>
+      <w:rFonts w:eastAsia="Times New Roman" w:cs="Times New Roman"/>
+      <w:szCs w:val="24"/>
+    </w:rPr>
+  </w:style>
+  <w:style w:type="character" w:default="1" w:styleId="DefaultParagraphFont">
+    <w:name w:val="Default Paragraph Font"/>
+    <w:uiPriority w:val="1"/>
+    <w:semiHidden/>
+    <w:unhideWhenUsed/>
+  </w:style>
+  <w:style w:type="table" w:default="1" w:styleId="TableNormal">
+    <w:name w:val="Normal Table"/>
+    <w:uiPriority w:val="99"/>
+    <w:semiHidden/>
+    <w:unhideWhenUsed/>
+    <w:tblPr>
+      <w:tblInd w:w="0" w:type="dxa"/>
+      <w:tblCellMar>
+        <w:top w:w="0" w:type="dxa"/>
+        <w:left w:w="108" w:type="dxa"/>
+        <w:bottom w:w="0" w:type="dxa"/>
+        <w:right w:w="108" w:type="dxa"/>
+      </w:tblCellMar>
+    </w:tblPr>
+  </w:style>
+  <w:style w:type="numbering" w:default="1" w:styleId="NoList">
+    <w:name w:val="No List"/>
+    <w:uiPriority w:val="99"/>
+    <w:semiHidden/>
+    <w:unhideWhenUsed/>
+  </w:style>
+  <w:style w:type="table" w:styleId="TableGrid">
+    <w:name w:val="Table Grid"/>
+    <w:basedOn w:val="TableNormal"/>
+    <w:uiPriority w:val="39"/>
+    <w:rsid w:val="007240FD"/>
+    <w:pPr>
+      <w:spacing w:after="0" w:line="240" w:lineRule="auto"/>
+    </w:pPr>
+    <w:tblPr>
+      <w:tblInd w:w="0" w:type="dxa"/>
+      <w:tblBorders>
+        <w:top w:val="single" w:sz="4" w:space="0" w:color="auto"/>
+        <w:left w:val="single" w:sz="4" w:space="0" w:color="auto"/>
+        <w:bottom w:val="single" w:sz="4" w:space="0" w:color="auto"/>
+        <w:right w:val="single" w:sz="4" w:space="0" w:color="auto"/>
+        <w:insideH w:val="single" w:sz="4" w:space="0" w:color="auto"/>
+        <w:insideV w:val="single" w:sz="4" w:space="0" w:color="auto"/>
+      </w:tblBorders>
+      <w:tblCellMar>
+        <w:top w:w="0" w:type="dxa"/>
+        <w:left w:w="108" w:type="dxa"/>
+        <w:bottom w:w="0" w:type="dxa"/>
+        <w:right w:w="108" w:type="dxa"/>
+      </w:tblCellMar>
     </w:tblPr>
   </w:style>
   <w:style w:type="paragraph" w:styleId="BalloonText">
@@ -4968,7 +4948,7 @@
     </a:clrScheme>
     <a:fontScheme name="Office">
       <a:majorFont>
-        <a:latin typeface="Calibri Light" panose="020F0302020204030204"/>
+        <a:latin typeface="Calibri Light"/>
         <a:ea typeface=""/>
         <a:cs typeface=""/>
         <a:font script="Jpan" typeface="ＭＳ ゴシック"/>
@@ -5003,7 +4983,7 @@
         <a:font script="Geor" typeface="Sylfaen"/>
       </a:majorFont>
       <a:minorFont>
-        <a:latin typeface="Calibri" panose="020F0502020204030204"/>
+        <a:latin typeface="Calibri"/>
         <a:ea typeface=""/>
         <a:cs typeface=""/>
         <a:font script="Jpan" typeface="ＭＳ 明朝"/>
@@ -5180,7 +5160,7 @@
   <a:extraClrSchemeLst/>
   <a:extLst>
     <a:ext uri="{05A4C25C-085E-4340-85A3-A5531E510DB2}">
-      <thm15:themeFamily xmlns:thm15="http://schemas.microsoft.com/office/thememl/2012/main" name="Office Theme" id="{62F939B6-93AF-4DB8-9C6B-D6C7DFDC589F}" vid="{4A3C46E8-61CC-4603-A589-7422A47A8E4A}"/>
+      <thm15:themeFamily xmlns:thm15="http://schemas.microsoft.com/office/thememl/2012/main" xmlns="" name="Office Theme" id="{62F939B6-93AF-4DB8-9C6B-D6C7DFDC589F}" vid="{4A3C46E8-61CC-4603-A589-7422A47A8E4A}"/>
     </a:ext>
   </a:extLst>
 </a:theme>

--- a/public/template/DENGHIDOWN.docx
+++ b/public/template/DENGHIDOWN.docx
@@ -160,7 +160,7 @@
           <w:sz w:val="22"/>
           <w:szCs w:val="22"/>
         </w:rPr>
-        <w:t>4.ACC/07/2022/HĐMB-PA</w:t>
+        <w:t>210.I10/07/2023/HĐMB-PA</w:t>
       </w:r>
       <w:r>
         <w:rPr>
@@ -179,7 +179,7 @@
           <w:iCs/>
           <w:szCs w:val="22"/>
         </w:rPr>
-        <w:t xml:space="preserve">07 </w:t>
+        <w:t xml:space="preserve">01 </w:t>
       </w:r>
       <w:r>
         <w:t>THÁNG</w:t>
@@ -204,7 +204,7 @@
           <w:iCs/>
           <w:szCs w:val="22"/>
         </w:rPr>
-        <w:t>2022</w:t>
+        <w:t>2023</w:t>
       </w:r>
     </w:p>
     <w:tbl>
@@ -407,7 +407,7 @@
                       <w:sz w:val="20"/>
                       <w:szCs w:val="20"/>
                     </w:rPr>
-                    <w:t>Hồ Văn Test</w:t>
+                    <w:t>ĐINH HỮU THỊNH</w:t>
                   </w:r>
                 </w:p>
                 <w:p>
@@ -445,7 +445,7 @@
                       <w:sz w:val="20"/>
                       <w:szCs w:val="20"/>
                     </w:rPr>
-                    <w:t>Long Xuyên An Giang</w:t>
+                    <w:t>51 Trần Văn Hoài, Xuân Khánh, Ninh Kiều, Cần Thơ</w:t>
                   </w:r>
                 </w:p>
                 <w:p>
@@ -483,7 +483,7 @@
                       <w:sz w:val="20"/>
                       <w:szCs w:val="20"/>
                     </w:rPr>
-                    <w:t>0989898221</w:t>
+                    <w:t>0939504792</w:t>
                   </w:r>
                 </w:p>
                 <w:p>
@@ -521,7 +521,7 @@
                       <w:sz w:val="20"/>
                       <w:szCs w:val="20"/>
                     </w:rPr>
-                    <w:t>223112332</w:t>
+                    <w:t>092095011640</w:t>
                   </w:r>
                 </w:p>
                 <w:p>
@@ -555,7 +555,7 @@
                       <w:sz w:val="20"/>
                       <w:szCs w:val="20"/>
                     </w:rPr>
-                    <w:t>07-07-2022</w:t>
+                    <w:t>22-11-2021</w:t>
                   </w:r>
                   <w:r>
                     <w:rPr>
@@ -587,7 +587,7 @@
                       <w:sz w:val="20"/>
                       <w:szCs w:val="20"/>
                     </w:rPr>
-                    <w:t>CA. An Giang</w:t>
+                    <w:t>CTCCS QLHCVTTXH</w:t>
                   </w:r>
                 </w:p>
                 <w:p>
@@ -625,7 +625,7 @@
                       <w:sz w:val="20"/>
                       <w:szCs w:val="20"/>
                     </w:rPr>
-                    <w:t>07-07-2022</w:t>
+                    <w:t>24-03-1995</w:t>
                   </w:r>
                 </w:p>
                 <w:p>
@@ -663,7 +663,7 @@
                       <w:sz w:val="20"/>
                       <w:szCs w:val="20"/>
                     </w:rPr>
-                    <w:t>Hồ Văn Test</w:t>
+                    <w:t>ĐINH HỮU THỊNH</w:t>
                   </w:r>
                 </w:p>
                 <w:p>
@@ -1035,7 +1035,7 @@
                 <w:sz w:val="20"/>
                 <w:szCs w:val="20"/>
               </w:rPr>
-              <w:t>Accent 16AT Full 2022 1.5AT CKD</w:t>
+              <w:t>GRAND I10 HB 1.2 AT 2021 1.2AT CKD</w:t>
             </w:r>
             <w:r>
               <w:rPr>
@@ -1132,7 +1132,7 @@
                 <w:sz w:val="20"/>
                 <w:szCs w:val="20"/>
               </w:rPr>
-              <w:t>0</w:t>
+              <w:t>435,000,000</w:t>
             </w:r>
             <w:r>
               <w:rPr>
@@ -1168,7 +1168,7 @@
                 <w:sz w:val="20"/>
                 <w:szCs w:val="20"/>
               </w:rPr>
-              <w:t>0</w:t>
+              <w:t>10,000,000</w:t>
             </w:r>
             <w:r>
               <w:rPr>
@@ -1224,8 +1224,6 @@
               </w:rPr>
               <w:t xml:space="preserve">       </w:t>
             </w:r>
-            <w:bookmarkStart w:id="0" w:name="_GoBack"/>
-            <w:bookmarkEnd w:id="0"/>
             <w:r>
               <w:rPr>
                 <w:b/>
@@ -1277,7 +1275,7 @@
                 <w:sz w:val="20"/>
                 <w:szCs w:val="20"/>
               </w:rPr>
-              <w:t>0</w:t>
+              <w:t>15,000,000</w:t>
             </w:r>
             <w:r>
               <w:rPr>
@@ -1415,7 +1413,7 @@
                 <w:sz w:val="20"/>
                 <w:szCs w:val="20"/>
               </w:rPr>
-              <w:t>Áo trùm xe;Bao tay lái;Tappi sàn;Khăn lau xe;Bình chữa cháy;</w:t>
+              <w:t>Áo trùm xe;Bao tay lái;Ví da;Phim cách nhiệt 3M;</w:t>
             </w:r>
           </w:p>
           <w:p>
@@ -1681,8 +1679,6 @@
                       <w:br/>
                       4
                       <w:br/>
-                      5
-                      <w:br/>
                     </w:t>
                   </w:r>
                 </w:p>
@@ -1712,11 +1708,9 @@
                       <w:br/>
                       Bao tay lái
                       <w:br/>
-                      Tappi sàn
+                      Ví da
                       <w:br/>
-                      Khăn lau xe
-                      <w:br/>
-                      Bình chữa cháy
+                      Phim cách nhiệt 3M
                       <w:br/>
                     </w:t>
                   </w:r>
@@ -1743,15 +1737,13 @@
                       <w:szCs w:val="20"/>
                     </w:rPr>
                     <w:t>
-                      0
+                      220,000
                       <w:br/>
-                      0
+                      85,800
                       <w:br/>
-                      0
+                      49,500
                       <w:br/>
-                      0
-                      <w:br/>
-                      0
+                      1,915,750
                       <w:br/>
                     </w:t>
                   </w:r>
@@ -1890,7 +1882,7 @@
                       <w:sz w:val="20"/>
                       <w:szCs w:val="20"/>
                     </w:rPr>
-                    <w:t>0</w:t>
+                    <w:t>2,271,050</w:t>
                   </w:r>
                 </w:p>
               </w:tc>
@@ -2198,22 +2190,7 @@
                       <w:sz w:val="20"/>
                       <w:szCs w:val="20"/>
                     </w:rPr>
-                    <w:t>
-                      2
-                      <w:br/>
-                      3
-                      <w:br/>
-                      4
-                      <w:br/>
-                      5
-                      <w:br/>
-                      6
-                      <w:br/>
-                      7
-                      <w:br/>
-                      8
-                      <w:br/>
-                    </w:t>
+                    <w:t/>
                   </w:r>
                 </w:p>
               </w:tc>
@@ -2253,22 +2230,7 @@
                       <w:sz w:val="20"/>
                       <w:szCs w:val="20"/>
                     </w:rPr>
-                    <w:t>
-                      Phí trước bạ
-                      <w:br/>
-                      Phí đăng ký xe
-                      <w:br/>
-                      Phí đăng kiểm xe
-                      <w:br/>
-                      Phí đường bộ
-                      <w:br/>
-                      Bảo hiểm TNDS
-                      <w:br/>
-                      Bảo hiểm vật chất
-                      <w:br/>
-                      Hỗ trợ đăng ký - đăng kiểm
-                      <w:br/>
-                    </w:t>
+                    <w:t/>
                   </w:r>
                 </w:p>
               </w:tc>
@@ -2304,39 +2266,24 @@
                       <w:sz w:val="20"/>
                       <w:szCs w:val="20"/>
                     </w:rPr>
-                    <w:t>0</w:t>
-                  </w:r>
-                </w:p>
-                <w:p>
-                  <w:pPr>
-                    <w:rPr>
-                      <w:color w:val="000000"/>
-                      <w:sz w:val="20"/>
-                      <w:szCs w:val="20"/>
-                    </w:rPr>
-                  </w:pPr>
-                  <w:r>
-                    <w:rPr>
-                      <w:color w:val="000000"/>
-                      <w:sz w:val="20"/>
-                      <w:szCs w:val="20"/>
-                    </w:rPr>
-                    <w:t>
-                      0
-                      <w:br/>
-                      0
-                      <w:br/>
-                      0
-                      <w:br/>
-                      0
-                      <w:br/>
-                      0
-                      <w:br/>
-                      0
-                      <w:br/>
-                      0
-                      <w:br/>
-                    </w:t>
+                    <w:t>415,000,000</w:t>
+                  </w:r>
+                </w:p>
+                <w:p>
+                  <w:pPr>
+                    <w:rPr>
+                      <w:color w:val="000000"/>
+                      <w:sz w:val="20"/>
+                      <w:szCs w:val="20"/>
+                    </w:rPr>
+                  </w:pPr>
+                  <w:r>
+                    <w:rPr>
+                      <w:color w:val="000000"/>
+                      <w:sz w:val="20"/>
+                      <w:szCs w:val="20"/>
+                    </w:rPr>
+                    <w:t/>
                   </w:r>
                 </w:p>
               </w:tc>
@@ -2367,15 +2314,7 @@
                       <w:sz w:val="20"/>
                       <w:szCs w:val="20"/>
                     </w:rPr>
-                    <w:t>
-                      <w:br/>
-                      <w:br/>
-                      <w:br/>
-                      <w:br/>
-                      <w:br/>
-                      <w:br/>
-                      <w:br/>
-                    </w:t>
+                    <w:t/>
                   </w:r>
                 </w:p>
               </w:tc>
@@ -2456,7 +2395,7 @@
                       <w:sz w:val="20"/>
                       <w:szCs w:val="20"/>
                     </w:rPr>
-                    <w:t>0</w:t>
+                    <w:t>415,000,000</w:t>
                   </w:r>
                 </w:p>
               </w:tc>
@@ -2569,7 +2508,7 @@
                       <w:sz w:val="20"/>
                       <w:szCs w:val="20"/>
                     </w:rPr>
-                    <w:t>0</w:t>
+                    <w:t>415,000,000</w:t>
                   </w:r>
                 </w:p>
               </w:tc>
@@ -2647,16 +2586,8 @@
               </w:rPr>
               <w:t xml:space="preserve"> </w:t>
             </w:r>
-            <w:r>
-              <w:rPr>
-                <w:b/>
-                <w:bCs/>
-                <w:color w:val="000000"/>
-                <w:sz w:val="20"/>
-                <w:szCs w:val="20"/>
-              </w:rPr>
-              <w:t>0 %</w:t>
-            </w:r>
+            <w:bookmarkStart w:id="0" w:name="_GoBack"/>
+            <w:bookmarkEnd w:id="0"/>
             <w:r>
               <w:rPr>
                 <w:color w:val="000000"/>
@@ -3434,6 +3365,22 @@
                 <w:szCs w:val="20"/>
               </w:rPr>
               <w:t>Phí vận chuyển:</w:t>
+            </w:r>
+            <w:r>
+              <w:rPr>
+                <w:color w:val="000000"/>
+                <w:sz w:val="20"/>
+                <w:szCs w:val="20"/>
+              </w:rPr>
+              <w:t xml:space="preserve"> </w:t>
+            </w:r>
+            <w:r>
+              <w:rPr>
+                <w:color w:val="000000"/>
+                <w:sz w:val="20"/>
+                <w:szCs w:val="20"/>
+              </w:rPr>
+              <w:t>0</w:t>
             </w:r>
           </w:p>
         </w:tc>
@@ -5160,7 +5107,7 @@
   <a:extraClrSchemeLst/>
   <a:extLst>
     <a:ext uri="{05A4C25C-085E-4340-85A3-A5531E510DB2}">
-      <thm15:themeFamily xmlns:thm15="http://schemas.microsoft.com/office/thememl/2012/main" xmlns="" name="Office Theme" id="{62F939B6-93AF-4DB8-9C6B-D6C7DFDC589F}" vid="{4A3C46E8-61CC-4603-A589-7422A47A8E4A}"/>
+      <thm15:themeFamily xmlns="" xmlns:thm15="http://schemas.microsoft.com/office/thememl/2012/main" name="Office Theme" id="{62F939B6-93AF-4DB8-9C6B-D6C7DFDC589F}" vid="{4A3C46E8-61CC-4603-A589-7422A47A8E4A}"/>
     </a:ext>
   </a:extLst>
 </a:theme>

--- a/public/template/DENGHIDOWN.docx
+++ b/public/template/DENGHIDOWN.docx
@@ -160,7 +160,7 @@
           <w:sz w:val="22"/>
           <w:szCs w:val="22"/>
         </w:rPr>
-        <w:t>210.I10/07/2023/HĐMB-PA</w:t>
+        <w:t>100.ACC/09/2023/HĐMB-PA</w:t>
       </w:r>
       <w:r>
         <w:rPr>
@@ -179,7 +179,7 @@
           <w:iCs/>
           <w:szCs w:val="22"/>
         </w:rPr>
-        <w:t xml:space="preserve">01 </w:t>
+        <w:t xml:space="preserve">27 </w:t>
       </w:r>
       <w:r>
         <w:t>THÁNG</w:t>
@@ -193,7 +193,7 @@
           <w:iCs/>
           <w:szCs w:val="22"/>
         </w:rPr>
-        <w:t xml:space="preserve">07 </w:t>
+        <w:t xml:space="preserve">09 </w:t>
       </w:r>
       <w:r>
         <w:t xml:space="preserve">NĂM </w:t>
@@ -298,7 +298,7 @@
                 <w:sz w:val="20"/>
                 <w:szCs w:val="20"/>
               </w:rPr>
-              <w:t>Thị Trường</w:t>
+              <w:t>Showroom</w:t>
             </w:r>
           </w:p>
           <w:tbl>
@@ -407,7 +407,7 @@
                       <w:sz w:val="20"/>
                       <w:szCs w:val="20"/>
                     </w:rPr>
-                    <w:t>ĐINH HỮU THỊNH</w:t>
+                    <w:t>Thử Nghiệm Khách</w:t>
                   </w:r>
                 </w:p>
                 <w:p>
@@ -445,7 +445,7 @@
                       <w:sz w:val="20"/>
                       <w:szCs w:val="20"/>
                     </w:rPr>
-                    <w:t>51 Trần Văn Hoài, Xuân Khánh, Ninh Kiều, Cần Thơ</w:t>
+                    <w:t>An Giang Long Xuyên</w:t>
                   </w:r>
                 </w:p>
                 <w:p>
@@ -483,7 +483,7 @@
                       <w:sz w:val="20"/>
                       <w:szCs w:val="20"/>
                     </w:rPr>
-                    <w:t>0939504792</w:t>
+                    <w:t>0918798090</w:t>
                   </w:r>
                 </w:p>
                 <w:p>
@@ -521,7 +521,7 @@
                       <w:sz w:val="20"/>
                       <w:szCs w:val="20"/>
                     </w:rPr>
-                    <w:t>092095011640</w:t>
+                    <w:t/>
                   </w:r>
                 </w:p>
                 <w:p>
@@ -555,7 +555,7 @@
                       <w:sz w:val="20"/>
                       <w:szCs w:val="20"/>
                     </w:rPr>
-                    <w:t>22-11-2021</w:t>
+                    <w:t/>
                   </w:r>
                   <w:r>
                     <w:rPr>
@@ -587,7 +587,7 @@
                       <w:sz w:val="20"/>
                       <w:szCs w:val="20"/>
                     </w:rPr>
-                    <w:t>CTCCS QLHCVTTXH</w:t>
+                    <w:t/>
                   </w:r>
                 </w:p>
                 <w:p>
@@ -625,7 +625,7 @@
                       <w:sz w:val="20"/>
                       <w:szCs w:val="20"/>
                     </w:rPr>
-                    <w:t>24-03-1995</w:t>
+                    <w:t/>
                   </w:r>
                 </w:p>
                 <w:p>
@@ -663,7 +663,7 @@
                       <w:sz w:val="20"/>
                       <w:szCs w:val="20"/>
                     </w:rPr>
-                    <w:t>ĐINH HỮU THỊNH</w:t>
+                    <w:t>Thử Nghiệm Khách</w:t>
                   </w:r>
                 </w:p>
                 <w:p>
@@ -1035,7 +1035,7 @@
                 <w:sz w:val="20"/>
                 <w:szCs w:val="20"/>
               </w:rPr>
-              <w:t>GRAND I10 HB 1.2 AT 2021 1.2AT CKD</w:t>
+              <w:t>ACCENT 1.4 AT FULL 2021 1.4AT CKD</w:t>
             </w:r>
             <w:r>
               <w:rPr>
@@ -1061,7 +1061,7 @@
                 <w:sz w:val="20"/>
                 <w:szCs w:val="20"/>
               </w:rPr>
-              <w:t>Trắng</w:t>
+              <w:t>Đỏ</w:t>
             </w:r>
             <w:r>
               <w:rPr>
@@ -1132,7 +1132,7 @@
                 <w:sz w:val="20"/>
                 <w:szCs w:val="20"/>
               </w:rPr>
-              <w:t>435,000,000</w:t>
+              <w:t>0</w:t>
             </w:r>
             <w:r>
               <w:rPr>
@@ -1168,7 +1168,7 @@
                 <w:sz w:val="20"/>
                 <w:szCs w:val="20"/>
               </w:rPr>
-              <w:t>10,000,000</w:t>
+              <w:t>0</w:t>
             </w:r>
             <w:r>
               <w:rPr>
@@ -1275,7 +1275,7 @@
                 <w:sz w:val="20"/>
                 <w:szCs w:val="20"/>
               </w:rPr>
-              <w:t>15,000,000</w:t>
+              <w:t>20,000,000</w:t>
             </w:r>
             <w:r>
               <w:rPr>
@@ -1413,7 +1413,7 @@
                 <w:sz w:val="20"/>
                 <w:szCs w:val="20"/>
               </w:rPr>
-              <w:t>Áo trùm xe;Bao tay lái;Ví da;Phim cách nhiệt 3M;</w:t>
+              <w:t>Áo trùm xe;Bao tay lái;Tappi sàn;Khăn lau xe;Đuôi gió F1 Thấp;</w:t>
             </w:r>
           </w:p>
           <w:p>
@@ -1675,10 +1675,6 @@
                       <w:br/>
                       2
                       <w:br/>
-                      3
-                      <w:br/>
-                      4
-                      <w:br/>
                     </w:t>
                   </w:r>
                 </w:p>
@@ -1704,13 +1700,9 @@
                       <w:szCs w:val="20"/>
                     </w:rPr>
                     <w:t>
-                      Áo trùm xe
+                      Đuôi gió F1 Thấp
                       <w:br/>
-                      Bao tay lái
-                      <w:br/>
-                      Ví da
-                      <w:br/>
-                      Phim cách nhiệt 3M
+                      Ốp Nội Nhất Ti Tan Accent
                       <w:br/>
                     </w:t>
                   </w:r>
@@ -1737,13 +1729,9 @@
                       <w:szCs w:val="20"/>
                     </w:rPr>
                     <w:t>
-                      220,000
+                      15,000 (CTKM)
                       <w:br/>
-                      85,800
-                      <w:br/>
-                      49,500
-                      <w:br/>
-                      1,915,750
+                      550,000 (TTGB)
                       <w:br/>
                     </w:t>
                   </w:r>
@@ -1769,7 +1757,12 @@
                       <w:sz w:val="20"/>
                       <w:szCs w:val="20"/>
                     </w:rPr>
-                    <w:t/>
+                    <w:t>
+                      1
+                      <w:br/>
+                      2
+                      <w:br/>
+                    </w:t>
                   </w:r>
                 </w:p>
               </w:tc>
@@ -1793,7 +1786,12 @@
                       <w:sz w:val="20"/>
                       <w:szCs w:val="20"/>
                     </w:rPr>
-                    <w:t/>
+                    <w:t>
+                      Đuôi gió F1 Thấp
+                      <w:br/>
+                      Ốp Nội Nhất Ti Tan Accent
+                      <w:br/>
+                    </w:t>
                   </w:r>
                 </w:p>
               </w:tc>
@@ -1817,7 +1815,12 @@
                       <w:sz w:val="20"/>
                       <w:szCs w:val="20"/>
                     </w:rPr>
-                    <w:t/>
+                    <w:t>
+                      15,900
+                      <w:br/>
+                      550,000
+                      <w:br/>
+                    </w:t>
                   </w:r>
                 </w:p>
               </w:tc>
@@ -1882,7 +1885,7 @@
                       <w:sz w:val="20"/>
                       <w:szCs w:val="20"/>
                     </w:rPr>
-                    <w:t>2,271,050</w:t>
+                    <w:t>565,000</w:t>
                   </w:r>
                 </w:p>
               </w:tc>
@@ -1944,7 +1947,7 @@
                       <w:sz w:val="20"/>
                       <w:szCs w:val="20"/>
                     </w:rPr>
-                    <w:t>0</w:t>
+                    <w:t>565,900</w:t>
                   </w:r>
                 </w:p>
               </w:tc>
@@ -2190,7 +2193,24 @@
                       <w:sz w:val="20"/>
                       <w:szCs w:val="20"/>
                     </w:rPr>
-                    <w:t/>
+                    <w:t>
+                      2
+                      <w:br/>
+                      3
+                      <w:br/>
+                      4
+                      <w:br/>
+                      5
+                      <w:br/>
+                      6
+                      <w:br/>
+                      7
+                      <w:br/>
+                      8
+                      <w:br/>
+                      9
+                      <w:br/>
+                    </w:t>
                   </w:r>
                 </w:p>
               </w:tc>
@@ -2230,7 +2250,24 @@
                       <w:sz w:val="20"/>
                       <w:szCs w:val="20"/>
                     </w:rPr>
-                    <w:t/>
+                    <w:t>
+                      Phí trước bạ
+                      <w:br/>
+                      Phí đăng ký xe
+                      <w:br/>
+                      Phí đăng kiểm xe
+                      <w:br/>
+                      Phí đường bộ
+                      <w:br/>
+                      Bảo hiểm TNDS
+                      <w:br/>
+                      Bảo hiểm vật chất
+                      <w:br/>
+                      Hỗ trợ đăng ký - đăng kiểm
+                      <w:br/>
+                      Chi phí khác
+                      <w:br/>
+                    </w:t>
                   </w:r>
                 </w:p>
               </w:tc>
@@ -2266,24 +2303,41 @@
                       <w:sz w:val="20"/>
                       <w:szCs w:val="20"/>
                     </w:rPr>
-                    <w:t>415,000,000</w:t>
-                  </w:r>
-                </w:p>
-                <w:p>
-                  <w:pPr>
-                    <w:rPr>
-                      <w:color w:val="000000"/>
-                      <w:sz w:val="20"/>
-                      <w:szCs w:val="20"/>
-                    </w:rPr>
-                  </w:pPr>
-                  <w:r>
-                    <w:rPr>
-                      <w:color w:val="000000"/>
-                      <w:sz w:val="20"/>
-                      <w:szCs w:val="20"/>
-                    </w:rPr>
-                    <w:t/>
+                    <w:t>500,000,000</w:t>
+                  </w:r>
+                </w:p>
+                <w:p>
+                  <w:pPr>
+                    <w:rPr>
+                      <w:color w:val="000000"/>
+                      <w:sz w:val="20"/>
+                      <w:szCs w:val="20"/>
+                    </w:rPr>
+                  </w:pPr>
+                  <w:r>
+                    <w:rPr>
+                      <w:color w:val="000000"/>
+                      <w:sz w:val="20"/>
+                      <w:szCs w:val="20"/>
+                    </w:rPr>
+                    <w:t>
+                      0
+                      <w:br/>
+                      0
+                      <w:br/>
+                      0
+                      <w:br/>
+                      0
+                      <w:br/>
+                      0
+                      <w:br/>
+                      0
+                      <w:br/>
+                      0
+                      <w:br/>
+                      0
+                      <w:br/>
+                    </w:t>
                   </w:r>
                 </w:p>
               </w:tc>
@@ -2314,7 +2368,16 @@
                       <w:sz w:val="20"/>
                       <w:szCs w:val="20"/>
                     </w:rPr>
-                    <w:t/>
+                    <w:t>
+                      <w:br/>
+                      <w:br/>
+                      <w:br/>
+                      <w:br/>
+                      <w:br/>
+                      <w:br/>
+                      <w:br/>
+                      <w:br/>
+                    </w:t>
                   </w:r>
                 </w:p>
               </w:tc>
@@ -2395,7 +2458,7 @@
                       <w:sz w:val="20"/>
                       <w:szCs w:val="20"/>
                     </w:rPr>
-                    <w:t>415,000,000</w:t>
+                    <w:t>500,000,000</w:t>
                   </w:r>
                 </w:p>
               </w:tc>
@@ -2508,7 +2571,7 @@
                       <w:sz w:val="20"/>
                       <w:szCs w:val="20"/>
                     </w:rPr>
-                    <w:t>415,000,000</w:t>
+                    <w:t>500,565,900</w:t>
                   </w:r>
                 </w:p>
               </w:tc>
@@ -2576,15 +2639,7 @@
                 <w:sz w:val="20"/>
                 <w:szCs w:val="20"/>
               </w:rPr>
-              <w:t xml:space="preserve"> </w:t>
-            </w:r>
-            <w:r>
-              <w:rPr>
-                <w:color w:val="000000"/>
-                <w:sz w:val="20"/>
-                <w:szCs w:val="20"/>
-              </w:rPr>
-              <w:t xml:space="preserve"> </w:t>
+              <w:t xml:space="preserve"> …………………. </w:t>
             </w:r>
             <w:bookmarkStart w:id="0" w:name="_GoBack"/>
             <w:bookmarkEnd w:id="0"/>
@@ -2594,7 +2649,7 @@
                 <w:sz w:val="20"/>
                 <w:szCs w:val="20"/>
               </w:rPr>
-              <w:t xml:space="preserve">         </w:t>
+              <w:t xml:space="preserve"> </w:t>
             </w:r>
             <w:r>
               <w:rPr>
@@ -5107,7 +5162,7 @@
   <a:extraClrSchemeLst/>
   <a:extLst>
     <a:ext uri="{05A4C25C-085E-4340-85A3-A5531E510DB2}">
-      <thm15:themeFamily xmlns="" xmlns:thm15="http://schemas.microsoft.com/office/thememl/2012/main" name="Office Theme" id="{62F939B6-93AF-4DB8-9C6B-D6C7DFDC589F}" vid="{4A3C46E8-61CC-4603-A589-7422A47A8E4A}"/>
+      <thm15:themeFamily xmlns:thm15="http://schemas.microsoft.com/office/thememl/2012/main" xmlns="" name="Office Theme" id="{62F939B6-93AF-4DB8-9C6B-D6C7DFDC589F}" vid="{4A3C46E8-61CC-4603-A589-7422A47A8E4A}"/>
     </a:ext>
   </a:extLst>
 </a:theme>

--- a/public/template/DENGHIDOWN.docx
+++ b/public/template/DENGHIDOWN.docx
@@ -44,7 +44,7 @@
                 <w:szCs w:val="22"/>
                 <w:lang w:val="x-none"/>
               </w:rPr>
-              <w:t>CÔNG TY TNHH TM VÀ DV Ô TÔ PHÚC ANH</w:t>
+              <w:t>CÔNG TY Ô TÔ PHÚC ANH</w:t>
             </w:r>
           </w:p>
           <w:p>
@@ -150,9 +150,14 @@
     <w:p>
       <w:pPr>
         <w:jc w:val="center"/>
+        <w:rPr>
+          <w:rFonts w:ascii="TCM Pro" w:hAnsi="TCM Pro" w:cs="Arial"/>
+          <w:iCs/>
+          <w:szCs w:val="22"/>
+        </w:rPr>
       </w:pPr>
       <w:r>
-        <w:t xml:space="preserve">  (ADMIN) HỢP ĐỒNG SỐ: </w:t>
+        <w:t xml:space="preserve">  HỢP ĐỒNG SỐ: </w:t>
       </w:r>
       <w:r>
         <w:rPr>
@@ -160,7 +165,7 @@
           <w:sz w:val="22"/>
           <w:szCs w:val="22"/>
         </w:rPr>
-        <w:t>100.ACC/09/2023/HĐMB-PA</w:t>
+        <w:t>266.ACC/09/2023/HĐMB-PA</w:t>
       </w:r>
       <w:r>
         <w:rPr>
@@ -179,7 +184,7 @@
           <w:iCs/>
           <w:szCs w:val="22"/>
         </w:rPr>
-        <w:t xml:space="preserve">27 </w:t>
+        <w:t xml:space="preserve">11 </w:t>
       </w:r>
       <w:r>
         <w:t>THÁNG</w:t>
@@ -207,13 +212,52 @@
         <w:t>2023</w:t>
       </w:r>
     </w:p>
+    <w:p>
+      <w:r>
+        <w:rPr>
+          <w:b/>
+          <w:bCs/>
+          <w:color w:val="000000"/>
+          <w:sz w:val="20"/>
+          <w:szCs w:val="20"/>
+        </w:rPr>
+        <w:t xml:space="preserve"> </w:t>
+      </w:r>
+      <w:r>
+        <w:rPr>
+          <w:b/>
+          <w:bCs/>
+          <w:color w:val="000000"/>
+          <w:sz w:val="20"/>
+          <w:szCs w:val="20"/>
+        </w:rPr>
+        <w:t>Nguồn khách hàng:</w:t>
+      </w:r>
+      <w:r>
+        <w:rPr>
+          <w:color w:val="000000"/>
+          <w:sz w:val="20"/>
+          <w:szCs w:val="20"/>
+        </w:rPr>
+        <w:t xml:space="preserve">        </w:t>
+      </w:r>
+      <w:r>
+        <w:rPr>
+          <w:b/>
+          <w:color w:val="000000"/>
+          <w:sz w:val="20"/>
+          <w:szCs w:val="20"/>
+        </w:rPr>
+        <w:t>Giới thiệu</w:t>
+      </w:r>
+    </w:p>
     <w:tbl>
       <w:tblPr>
         <w:tblW w:w="11481" w:type="dxa"/>
         <w:tblLook w:val="04A0" w:firstRow="1" w:lastRow="0" w:firstColumn="1" w:lastColumn="0" w:noHBand="0" w:noVBand="1"/>
       </w:tblPr>
       <w:tblGrid>
-        <w:gridCol w:w="11259"/>
+        <w:gridCol w:w="11475"/>
         <w:gridCol w:w="222"/>
       </w:tblGrid>
       <w:tr>
@@ -258,679 +302,653 @@
           <w:p>
             <w:pPr>
               <w:rPr>
-                <w:color w:val="000000"/>
-                <w:sz w:val="20"/>
-                <w:szCs w:val="20"/>
-              </w:rPr>
-            </w:pPr>
-            <w:r>
-              <w:rPr>
-                <w:b/>
-                <w:bCs/>
-                <w:color w:val="000000"/>
-                <w:sz w:val="20"/>
-                <w:szCs w:val="20"/>
-              </w:rPr>
-              <w:t xml:space="preserve">         </w:t>
-            </w:r>
-            <w:r>
-              <w:rPr>
-                <w:b/>
-                <w:bCs/>
-                <w:color w:val="000000"/>
-                <w:sz w:val="20"/>
-                <w:szCs w:val="20"/>
-              </w:rPr>
-              <w:t>Nguồn khách hàng:</w:t>
-            </w:r>
-            <w:r>
-              <w:rPr>
-                <w:color w:val="000000"/>
-                <w:sz w:val="20"/>
-                <w:szCs w:val="20"/>
-              </w:rPr>
-              <w:t xml:space="preserve">        </w:t>
-            </w:r>
-            <w:r>
-              <w:rPr>
-                <w:b/>
-                <w:color w:val="000000"/>
-                <w:sz w:val="20"/>
-                <w:szCs w:val="20"/>
-              </w:rPr>
-              <w:t>Showroom</w:t>
+                <w:b/>
+                <w:color w:val="000000"/>
+                <w:sz w:val="20"/>
+                <w:szCs w:val="20"/>
+              </w:rPr>
+            </w:pPr>
+            <w:r>
+              <w:rPr>
+                <w:b/>
+                <w:noProof/>
+                <w:color w:val="000000"/>
+                <w:sz w:val="20"/>
+                <w:szCs w:val="20"/>
+              </w:rPr>
+              <mc:AlternateContent>
+                <mc:Choice Requires="wps">
+                  <w:drawing>
+                    <wp:anchor distT="0" distB="0" distL="114300" distR="114300" simplePos="0" relativeHeight="251660288" behindDoc="0" locked="0" layoutInCell="1" allowOverlap="1" wp14:anchorId="2EBF2E18" wp14:editId="77581D17">
+                      <wp:simplePos x="0" y="0"/>
+                      <wp:positionH relativeFrom="column">
+                        <wp:posOffset>5471160</wp:posOffset>
+                      </wp:positionH>
+                      <wp:positionV relativeFrom="paragraph">
+                        <wp:posOffset>1270</wp:posOffset>
+                      </wp:positionV>
+                      <wp:extent cx="313690" cy="133985"/>
+                      <wp:effectExtent l="0" t="0" r="16510" b="18415"/>
+                      <wp:wrapNone/>
+                      <wp:docPr id="1325536040" name="Rectangle 1"/>
+                      <wp:cNvGraphicFramePr/>
+                      <a:graphic xmlns:a="http://schemas.openxmlformats.org/drawingml/2006/main">
+                        <a:graphicData uri="http://schemas.microsoft.com/office/word/2010/wordprocessingShape">
+                          <wps:wsp>
+                            <wps:cNvSpPr/>
+                            <wps:spPr>
+                              <a:xfrm>
+                                <a:off x="0" y="0"/>
+                                <a:ext cx="313690" cy="133985"/>
+                              </a:xfrm>
+                              <a:prstGeom prst="rect">
+                                <a:avLst/>
+                              </a:prstGeom>
+                            </wps:spPr>
+                            <wps:style>
+                              <a:lnRef idx="2">
+                                <a:schemeClr val="accent6"/>
+                              </a:lnRef>
+                              <a:fillRef idx="1">
+                                <a:schemeClr val="lt1"/>
+                              </a:fillRef>
+                              <a:effectRef idx="0">
+                                <a:schemeClr val="accent6"/>
+                              </a:effectRef>
+                              <a:fontRef idx="minor">
+                                <a:schemeClr val="dk1"/>
+                              </a:fontRef>
+                            </wps:style>
+                            <wps:bodyPr rot="0" spcFirstLastPara="0" vertOverflow="overflow" horzOverflow="overflow" vert="horz" wrap="square" lIns="91440" tIns="45720" rIns="91440" bIns="45720" numCol="1" spcCol="0" rtlCol="0" fromWordArt="0" anchor="ctr" anchorCtr="0" forceAA="0" compatLnSpc="1">
+                              <a:prstTxWarp prst="textNoShape">
+                                <a:avLst/>
+                              </a:prstTxWarp>
+                              <a:noAutofit/>
+                            </wps:bodyPr>
+                          </wps:wsp>
+                        </a:graphicData>
+                      </a:graphic>
+                      <wp14:sizeRelH relativeFrom="margin">
+                        <wp14:pctWidth>0</wp14:pctWidth>
+                      </wp14:sizeRelH>
+                      <wp14:sizeRelV relativeFrom="margin">
+                        <wp14:pctHeight>0</wp14:pctHeight>
+                      </wp14:sizeRelV>
+                    </wp:anchor>
+                  </w:drawing>
+                </mc:Choice>
+                <mc:Fallback>
+                  <w:pict>
+                    <v:rect id="Rectangle 1" o:spid="_x0000_s1026" style="position:absolute;margin-left:430.8pt;margin-top:.1pt;width:24.7pt;height:10.55pt;z-index:251660288;visibility:visible;mso-wrap-style:square;mso-width-percent:0;mso-height-percent:0;mso-wrap-distance-left:9pt;mso-wrap-distance-top:0;mso-wrap-distance-right:9pt;mso-wrap-distance-bottom:0;mso-position-horizontal:absolute;mso-position-horizontal-relative:text;mso-position-vertical:absolute;mso-position-vertical-relative:text;mso-width-percent:0;mso-height-percent:0;mso-width-relative:margin;mso-height-relative:margin;v-text-anchor:middle" o:gfxdata="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" fillcolor="white [3201]" strokecolor="#70ad47 [3209]" strokeweight="1pt"/>
+                  </w:pict>
+                </mc:Fallback>
+              </mc:AlternateContent>
+            </w:r>
+            <w:r>
+              <w:rPr>
+                <w:b/>
+                <w:noProof/>
+                <w:color w:val="000000"/>
+                <w:sz w:val="20"/>
+                <w:szCs w:val="20"/>
+              </w:rPr>
+              <mc:AlternateContent>
+                <mc:Choice Requires="wps">
+                  <w:drawing>
+                    <wp:anchor distT="0" distB="0" distL="114300" distR="114300" simplePos="0" relativeHeight="251659264" behindDoc="0" locked="0" layoutInCell="1" allowOverlap="1" wp14:anchorId="0A60FB69" wp14:editId="4599AEF4">
+                      <wp:simplePos x="0" y="0"/>
+                      <wp:positionH relativeFrom="column">
+                        <wp:posOffset>1641475</wp:posOffset>
+                      </wp:positionH>
+                      <wp:positionV relativeFrom="paragraph">
+                        <wp:posOffset>9525</wp:posOffset>
+                      </wp:positionV>
+                      <wp:extent cx="313690" cy="133985"/>
+                      <wp:effectExtent l="0" t="0" r="16510" b="18415"/>
+                      <wp:wrapNone/>
+                      <wp:docPr id="1528103565" name="Rectangle 1"/>
+                      <wp:cNvGraphicFramePr/>
+                      <a:graphic xmlns:a="http://schemas.openxmlformats.org/drawingml/2006/main">
+                        <a:graphicData uri="http://schemas.microsoft.com/office/word/2010/wordprocessingShape">
+                          <wps:wsp>
+                            <wps:cNvSpPr/>
+                            <wps:spPr>
+                              <a:xfrm>
+                                <a:off x="0" y="0"/>
+                                <a:ext cx="313690" cy="133985"/>
+                              </a:xfrm>
+                              <a:prstGeom prst="rect">
+                                <a:avLst/>
+                              </a:prstGeom>
+                            </wps:spPr>
+                            <wps:style>
+                              <a:lnRef idx="2">
+                                <a:schemeClr val="accent6"/>
+                              </a:lnRef>
+                              <a:fillRef idx="1">
+                                <a:schemeClr val="lt1"/>
+                              </a:fillRef>
+                              <a:effectRef idx="0">
+                                <a:schemeClr val="accent6"/>
+                              </a:effectRef>
+                              <a:fontRef idx="minor">
+                                <a:schemeClr val="dk1"/>
+                              </a:fontRef>
+                            </wps:style>
+                            <wps:bodyPr rot="0" spcFirstLastPara="0" vertOverflow="overflow" horzOverflow="overflow" vert="horz" wrap="square" lIns="91440" tIns="45720" rIns="91440" bIns="45720" numCol="1" spcCol="0" rtlCol="0" fromWordArt="0" anchor="ctr" anchorCtr="0" forceAA="0" compatLnSpc="1">
+                              <a:prstTxWarp prst="textNoShape">
+                                <a:avLst/>
+                              </a:prstTxWarp>
+                              <a:noAutofit/>
+                            </wps:bodyPr>
+                          </wps:wsp>
+                        </a:graphicData>
+                      </a:graphic>
+                      <wp14:sizeRelH relativeFrom="margin">
+                        <wp14:pctWidth>0</wp14:pctWidth>
+                      </wp14:sizeRelH>
+                      <wp14:sizeRelV relativeFrom="margin">
+                        <wp14:pctHeight>0</wp14:pctHeight>
+                      </wp14:sizeRelV>
+                    </wp:anchor>
+                  </w:drawing>
+                </mc:Choice>
+                <mc:Fallback>
+                  <w:pict>
+                    <v:rect id="Rectangle 1" o:spid="_x0000_s1026" style="position:absolute;margin-left:129.25pt;margin-top:.75pt;width:24.7pt;height:10.55pt;z-index:251659264;visibility:visible;mso-wrap-style:square;mso-width-percent:0;mso-height-percent:0;mso-wrap-distance-left:9pt;mso-wrap-distance-top:0;mso-wrap-distance-right:9pt;mso-wrap-distance-bottom:0;mso-position-horizontal:absolute;mso-position-horizontal-relative:text;mso-position-vertical:absolute;mso-position-vertical-relative:text;mso-width-percent:0;mso-height-percent:0;mso-width-relative:margin;mso-height-relative:margin;v-text-anchor:middle" o:gfxdata="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" fillcolor="white [3201]" strokecolor="#70ad47 [3209]" strokeweight="1pt"/>
+                  </w:pict>
+                </mc:Fallback>
+              </mc:AlternateContent>
+            </w:r>
+            <w:r>
+              <w:rPr>
+                <w:b/>
+                <w:color w:val="000000"/>
+                <w:sz w:val="20"/>
+                <w:szCs w:val="20"/>
+              </w:rPr>
+              <w:t xml:space="preserve">       Khách hàng Kinh Doanh:                                                                                       Khách hàng Đại lý: </w:t>
             </w:r>
           </w:p>
           <w:tbl>
             <w:tblPr>
               <w:tblStyle w:val="TableGrid"/>
-              <w:tblW w:w="0" w:type="auto"/>
+              <w:tblW w:w="11271" w:type="dxa"/>
               <w:tblLook w:val="04A0" w:firstRow="1" w:lastRow="0" w:firstColumn="1" w:lastColumn="0" w:noHBand="0" w:noVBand="1"/>
             </w:tblPr>
             <w:tblGrid>
-              <w:gridCol w:w="5516"/>
-              <w:gridCol w:w="5517"/>
+              <w:gridCol w:w="3428"/>
+              <w:gridCol w:w="2862"/>
+              <w:gridCol w:w="4981"/>
             </w:tblGrid>
             <w:tr>
-              <w:tc>
-                <w:tcPr>
-                  <w:tcW w:w="5516" w:type="dxa"/>
-                </w:tcPr>
-                <w:p>
-                  <w:pPr>
-                    <w:pStyle w:val="ListParagraph"/>
-                    <w:numPr>
-                      <w:ilvl w:val="0"/>
-                      <w:numId w:val="1"/>
-                    </w:numPr>
-                    <w:rPr>
-                      <w:color w:val="000000"/>
-                      <w:sz w:val="20"/>
-                      <w:szCs w:val="20"/>
-                    </w:rPr>
-                  </w:pPr>
-                  <w:r>
-                    <w:rPr>
-                      <w:color w:val="000000"/>
-                      <w:sz w:val="20"/>
-                      <w:szCs w:val="20"/>
-                    </w:rPr>
-                    <w:t>Khách hàng cá nhân</w:t>
-                  </w:r>
-                </w:p>
-              </w:tc>
-              <w:tc>
-                <w:tcPr>
-                  <w:tcW w:w="5517" w:type="dxa"/>
-                </w:tcPr>
-                <w:p>
-                  <w:pPr>
-                    <w:pStyle w:val="ListParagraph"/>
-                    <w:numPr>
-                      <w:ilvl w:val="0"/>
-                      <w:numId w:val="1"/>
-                    </w:numPr>
-                    <w:rPr>
-                      <w:color w:val="000000"/>
-                      <w:sz w:val="20"/>
-                      <w:szCs w:val="20"/>
-                    </w:rPr>
-                  </w:pPr>
-                  <w:r>
-                    <w:rPr>
-                      <w:color w:val="000000"/>
-                      <w:sz w:val="20"/>
-                      <w:szCs w:val="20"/>
-                    </w:rPr>
-                    <w:t>Khách hàng doanh nghiệp</w:t>
+              <w:trPr>
+                <w:trHeight w:val="271"/>
+              </w:trPr>
+              <w:tc>
+                <w:tcPr>
+                  <w:tcW w:w="11271" w:type="dxa"/>
+                  <w:gridSpan w:val="3"/>
+                  <w:vAlign w:val="center"/>
+                </w:tcPr>
+                <w:p>
+                  <w:pPr>
+                    <w:rPr>
+                      <w:rFonts w:ascii="Chakra Petch" w:hAnsi="Chakra Petch" w:cs="Arial"/>
+                      <w:sz w:val="20"/>
+                      <w:szCs w:val="21"/>
+                    </w:rPr>
+                  </w:pPr>
+                  <w:r>
+                    <w:rPr>
+                      <w:rFonts w:ascii="Chakra Petch" w:hAnsi="Chakra Petch" w:cs="Arial"/>
+                      <w:sz w:val="20"/>
+                      <w:szCs w:val="21"/>
+                    </w:rPr>
+                    <w:t xml:space="preserve">Khách hàng:  </w:t>
+                  </w:r>
+                  <w:r>
+                    <w:rPr>
+                      <w:rFonts w:ascii="Chakra Petch" w:hAnsi="Chakra Petch" w:cs="Arial"/>
+                      <w:b/>
+                      <w:bCs/>
+                      <w:sz w:val="20"/>
+                      <w:szCs w:val="21"/>
+                    </w:rPr>
+                    <w:t>NGUYỄN DUY HÂN</w:t>
                   </w:r>
                 </w:p>
               </w:tc>
             </w:tr>
             <w:tr>
-              <w:tc>
-                <w:tcPr>
-                  <w:tcW w:w="5516" w:type="dxa"/>
-                </w:tcPr>
-                <w:p>
-                  <w:pPr>
-                    <w:pStyle w:val="ListParagraph"/>
-                    <w:numPr>
-                      <w:ilvl w:val="0"/>
-                      <w:numId w:val="2"/>
-                    </w:numPr>
-                    <w:rPr>
-                      <w:color w:val="000000"/>
-                      <w:sz w:val="20"/>
-                      <w:szCs w:val="20"/>
-                    </w:rPr>
-                  </w:pPr>
-                  <w:r>
-                    <w:rPr>
-                      <w:color w:val="000000"/>
-                      <w:sz w:val="20"/>
-                      <w:szCs w:val="20"/>
-                    </w:rPr>
-                    <w:t>Họ tên KH:</w:t>
-                  </w:r>
-                  <w:r>
-                    <w:rPr>
-                      <w:color w:val="000000"/>
-                      <w:sz w:val="20"/>
-                      <w:szCs w:val="20"/>
-                    </w:rPr>
+              <w:trPr>
+                <w:trHeight w:val="271"/>
+              </w:trPr>
+              <w:tc>
+                <w:tcPr>
+                  <w:tcW w:w="6290" w:type="dxa"/>
+                  <w:gridSpan w:val="2"/>
+                  <w:vAlign w:val="center"/>
+                </w:tcPr>
+                <w:p>
+                  <w:pPr>
+                    <w:rPr>
+                      <w:rFonts w:ascii="Chakra Petch" w:hAnsi="Chakra Petch" w:cs="Arial"/>
+                      <w:sz w:val="20"/>
+                      <w:szCs w:val="21"/>
+                    </w:rPr>
+                  </w:pPr>
+                  <w:r>
+                    <w:rPr>
+                      <w:rFonts w:ascii="Chakra Petch" w:hAnsi="Chakra Petch" w:cs="Arial"/>
+                      <w:sz w:val="20"/>
+                      <w:szCs w:val="21"/>
+                    </w:rPr>
+                    <w:t xml:space="preserve">MST: </w:t>
+                  </w:r>
+                  <w:r>
+                    <w:rPr>
+                      <w:rFonts w:ascii="Chakra Petch" w:hAnsi="Chakra Petch" w:cs="Arial"/>
+                      <w:b/>
+                      <w:sz w:val="20"/>
+                      <w:szCs w:val="21"/>
+                    </w:rPr>
+                    <w:t/>
+                  </w:r>
+                </w:p>
+              </w:tc>
+              <w:tc>
+                <w:tcPr>
+                  <w:tcW w:w="4981" w:type="dxa"/>
+                  <w:vAlign w:val="center"/>
+                </w:tcPr>
+                <w:p>
+                  <w:pPr>
+                    <w:rPr>
+                      <w:rFonts w:ascii="Chakra Petch" w:hAnsi="Chakra Petch" w:cs="Arial"/>
+                      <w:sz w:val="20"/>
+                      <w:szCs w:val="21"/>
+                    </w:rPr>
+                  </w:pPr>
+                  <w:r>
+                    <w:rPr>
+                      <w:rFonts w:ascii="Chakra Petch" w:hAnsi="Chakra Petch" w:cs="Arial"/>
+                      <w:sz w:val="20"/>
+                      <w:szCs w:val="21"/>
+                    </w:rPr>
+                    <w:t xml:space="preserve">Ngày sinh: </w:t>
+                  </w:r>
+                  <w:r>
+                    <w:rPr>
+                      <w:rFonts w:ascii="Chakra Petch" w:hAnsi="Chakra Petch" w:cs="Arial"/>
+                      <w:b/>
+                      <w:sz w:val="20"/>
+                      <w:szCs w:val="21"/>
+                    </w:rPr>
+                    <w:t>28-02-1959</w:t>
+                  </w:r>
+                </w:p>
+              </w:tc>
+            </w:tr>
+            <w:tr>
+              <w:trPr>
+                <w:trHeight w:val="271"/>
+              </w:trPr>
+              <w:tc>
+                <w:tcPr>
+                  <w:tcW w:w="3428" w:type="dxa"/>
+                  <w:vAlign w:val="center"/>
+                </w:tcPr>
+                <w:p>
+                  <w:pPr>
+                    <w:rPr>
+                      <w:rFonts w:ascii="Chakra Petch" w:hAnsi="Chakra Petch" w:cs="Arial"/>
+                      <w:sz w:val="20"/>
+                      <w:szCs w:val="21"/>
+                    </w:rPr>
+                  </w:pPr>
+                  <w:r>
+                    <w:rPr>
+                      <w:rFonts w:ascii="Chakra Petch" w:hAnsi="Chakra Petch" w:cs="Arial"/>
+                      <w:sz w:val="20"/>
+                      <w:szCs w:val="21"/>
+                    </w:rPr>
+                    <w:t>Số CCCD:</w:t>
+                  </w:r>
+                  <w:r>
                     <w:t xml:space="preserve"> </w:t>
                   </w:r>
                   <w:r>
                     <w:rPr>
-                      <w:color w:val="000000"/>
-                      <w:sz w:val="20"/>
-                      <w:szCs w:val="20"/>
-                    </w:rPr>
-                    <w:t>Thử Nghiệm Khách</w:t>
-                  </w:r>
-                </w:p>
-                <w:p>
-                  <w:pPr>
-                    <w:pStyle w:val="ListParagraph"/>
-                    <w:numPr>
-                      <w:ilvl w:val="0"/>
-                      <w:numId w:val="2"/>
-                    </w:numPr>
-                    <w:rPr>
-                      <w:color w:val="000000"/>
-                      <w:sz w:val="20"/>
-                      <w:szCs w:val="20"/>
-                    </w:rPr>
-                  </w:pPr>
-                  <w:r>
-                    <w:rPr>
-                      <w:color w:val="000000"/>
-                      <w:sz w:val="20"/>
-                      <w:szCs w:val="20"/>
-                    </w:rPr>
-                    <w:t>Địa chỉ:</w:t>
-                  </w:r>
-                  <w:r>
-                    <w:rPr>
-                      <w:color w:val="000000"/>
-                      <w:sz w:val="20"/>
-                      <w:szCs w:val="20"/>
+                      <w:rFonts w:ascii="Chakra Petch" w:hAnsi="Chakra Petch" w:cs="Arial"/>
+                      <w:b/>
+                      <w:sz w:val="20"/>
+                      <w:szCs w:val="21"/>
+                    </w:rPr>
+                    <w:t>0890 5900 4414</w:t>
+                  </w:r>
+                </w:p>
+              </w:tc>
+              <w:tc>
+                <w:tcPr>
+                  <w:tcW w:w="2862" w:type="dxa"/>
+                  <w:vAlign w:val="center"/>
+                </w:tcPr>
+                <w:p>
+                  <w:pPr>
+                    <w:rPr>
+                      <w:rFonts w:ascii="Chakra Petch" w:hAnsi="Chakra Petch" w:cs="Arial"/>
+                      <w:sz w:val="20"/>
+                      <w:szCs w:val="21"/>
+                    </w:rPr>
+                  </w:pPr>
+                  <w:r>
+                    <w:rPr>
+                      <w:rFonts w:ascii="Chakra Petch" w:hAnsi="Chakra Petch" w:cs="Arial"/>
+                      <w:sz w:val="20"/>
+                      <w:szCs w:val="21"/>
+                    </w:rPr>
+                    <w:t>Ngày cấp:</w:t>
+                  </w:r>
+                  <w:r>
+                    <w:rPr>
+                      <w:rFonts w:ascii="Chakra Petch" w:hAnsi="Chakra Petch" w:cs="Arial"/>
+                      <w:sz w:val="20"/>
+                      <w:szCs w:val="21"/>
                     </w:rPr>
                     <w:t xml:space="preserve"> </w:t>
                   </w:r>
                   <w:r>
                     <w:rPr>
-                      <w:color w:val="000000"/>
-                      <w:sz w:val="20"/>
-                      <w:szCs w:val="20"/>
-                    </w:rPr>
-                    <w:t>An Giang Long Xuyên</w:t>
-                  </w:r>
-                </w:p>
-                <w:p>
-                  <w:pPr>
-                    <w:pStyle w:val="ListParagraph"/>
-                    <w:numPr>
-                      <w:ilvl w:val="0"/>
-                      <w:numId w:val="2"/>
-                    </w:numPr>
-                    <w:rPr>
-                      <w:color w:val="000000"/>
-                      <w:sz w:val="20"/>
-                      <w:szCs w:val="20"/>
-                    </w:rPr>
-                  </w:pPr>
-                  <w:r>
-                    <w:rPr>
-                      <w:color w:val="000000"/>
-                      <w:sz w:val="20"/>
-                      <w:szCs w:val="20"/>
-                    </w:rPr>
-                    <w:t>Điện thoại:</w:t>
-                  </w:r>
-                  <w:r>
-                    <w:rPr>
-                      <w:color w:val="000000"/>
-                      <w:sz w:val="20"/>
-                      <w:szCs w:val="20"/>
+                      <w:rFonts w:ascii="Chakra Petch" w:hAnsi="Chakra Petch" w:cs="Arial"/>
+                      <w:b/>
+                      <w:sz w:val="20"/>
+                      <w:szCs w:val="21"/>
+                    </w:rPr>
+                    <w:t>13-07-2023</w:t>
+                  </w:r>
+                  <w:r>
+                    <w:rPr>
+                      <w:rFonts w:ascii="Chakra Petch" w:hAnsi="Chakra Petch" w:cs="Arial"/>
+                      <w:sz w:val="20"/>
+                      <w:szCs w:val="21"/>
+                    </w:rPr>
+                    <w:t xml:space="preserve">  </w:t>
+                  </w:r>
+                </w:p>
+              </w:tc>
+              <w:tc>
+                <w:tcPr>
+                  <w:tcW w:w="4981" w:type="dxa"/>
+                  <w:vAlign w:val="center"/>
+                </w:tcPr>
+                <w:p>
+                  <w:pPr>
+                    <w:rPr>
+                      <w:rFonts w:ascii="Chakra Petch" w:hAnsi="Chakra Petch" w:cs="Arial"/>
+                      <w:sz w:val="20"/>
+                      <w:szCs w:val="21"/>
+                    </w:rPr>
+                  </w:pPr>
+                  <w:r>
+                    <w:rPr>
+                      <w:rFonts w:ascii="Chakra Petch" w:hAnsi="Chakra Petch" w:cs="Arial"/>
+                      <w:sz w:val="20"/>
+                      <w:szCs w:val="21"/>
+                    </w:rPr>
+                    <w:t xml:space="preserve">Nơi cấp: </w:t>
+                  </w:r>
+                  <w:r>
+                    <w:rPr>
+                      <w:rFonts w:ascii="Chakra Petch" w:hAnsi="Chakra Petch" w:cs="Arial"/>
+                      <w:b/>
+                      <w:sz w:val="20"/>
+                      <w:szCs w:val="21"/>
+                    </w:rPr>
+                    <w:t>Cục cảnh sát</w:t>
+                  </w:r>
+                </w:p>
+              </w:tc>
+            </w:tr>
+            <w:tr>
+              <w:trPr>
+                <w:trHeight w:val="271"/>
+              </w:trPr>
+              <w:tc>
+                <w:tcPr>
+                  <w:tcW w:w="11271" w:type="dxa"/>
+                  <w:gridSpan w:val="3"/>
+                  <w:vAlign w:val="center"/>
+                </w:tcPr>
+                <w:p>
+                  <w:pPr>
+                    <w:rPr>
+                      <w:rFonts w:ascii="Chakra Petch" w:hAnsi="Chakra Petch" w:cs="Arial"/>
+                      <w:sz w:val="20"/>
+                      <w:szCs w:val="21"/>
+                    </w:rPr>
+                  </w:pPr>
+                  <w:r>
+                    <w:rPr>
+                      <w:rFonts w:ascii="Chakra Petch" w:hAnsi="Chakra Petch" w:cs="Arial"/>
+                      <w:sz w:val="20"/>
+                      <w:szCs w:val="21"/>
+                    </w:rPr>
+                    <w:t xml:space="preserve">Điện thoại: </w:t>
+                  </w:r>
+                  <w:r>
+                    <w:rPr>
+                      <w:rFonts w:ascii="Chakra Petch" w:hAnsi="Chakra Petch" w:cs="Arial"/>
+                      <w:b/>
+                      <w:sz w:val="20"/>
+                      <w:szCs w:val="21"/>
+                    </w:rPr>
+                    <w:t>0946946787</w:t>
+                  </w:r>
+                </w:p>
+              </w:tc>
+            </w:tr>
+            <w:tr>
+              <w:trPr>
+                <w:trHeight w:val="271"/>
+              </w:trPr>
+              <w:tc>
+                <w:tcPr>
+                  <w:tcW w:w="11271" w:type="dxa"/>
+                  <w:gridSpan w:val="3"/>
+                  <w:vAlign w:val="center"/>
+                </w:tcPr>
+                <w:p>
+                  <w:pPr>
+                    <w:rPr>
+                      <w:rFonts w:ascii="Chakra Petch" w:hAnsi="Chakra Petch" w:cs="Arial"/>
+                      <w:sz w:val="20"/>
+                      <w:szCs w:val="21"/>
+                    </w:rPr>
+                  </w:pPr>
+                  <w:r>
+                    <w:rPr>
+                      <w:rFonts w:ascii="Chakra Petch" w:hAnsi="Chakra Petch" w:cs="Arial"/>
+                      <w:sz w:val="20"/>
+                      <w:szCs w:val="21"/>
+                    </w:rPr>
+                    <w:t xml:space="preserve">Địa chỉ: </w:t>
+                  </w:r>
+                  <w:r>
+                    <w:rPr>
+                      <w:rFonts w:ascii="Chakra Petch" w:hAnsi="Chakra Petch" w:cs="Arial"/>
+                      <w:b/>
+                      <w:bCs/>
+                      <w:sz w:val="20"/>
+                      <w:szCs w:val="21"/>
+                    </w:rPr>
+                    <w:t>Mỹ Lộc, Mỹ Phước, Long Xuyên, An Giang.</w:t>
+                  </w:r>
+                </w:p>
+              </w:tc>
+            </w:tr>
+            <w:tr>
+              <w:trPr>
+                <w:trHeight w:val="256"/>
+              </w:trPr>
+              <w:tc>
+                <w:tcPr>
+                  <w:tcW w:w="6290" w:type="dxa"/>
+                  <w:gridSpan w:val="2"/>
+                  <w:shd w:val="clear" w:color="auto" w:fill="E7E6E6" w:themeFill="background2"/>
+                  <w:vAlign w:val="center"/>
+                </w:tcPr>
+                <w:p>
+                  <w:pPr>
+                    <w:rPr>
+                      <w:rFonts w:ascii="Chakra Petch" w:hAnsi="Chakra Petch" w:cs="Arial"/>
+                      <w:sz w:val="20"/>
+                      <w:szCs w:val="21"/>
+                    </w:rPr>
+                  </w:pPr>
+                  <w:r>
+                    <w:rPr>
+                      <w:rFonts w:ascii="Chakra Petch" w:hAnsi="Chakra Petch" w:cs="Arial"/>
+                      <w:sz w:val="20"/>
+                      <w:szCs w:val="21"/>
+                    </w:rPr>
+                    <w:t>Người quản lý x</w:t>
+                  </w:r>
+                  <w:r>
+                    <w:rPr>
+                      <w:rFonts w:ascii="Chakra Petch" w:hAnsi="Chakra Petch" w:cs="Arial"/>
+                      <w:sz w:val="20"/>
+                      <w:szCs w:val="21"/>
+                    </w:rPr>
+                    <w:t>e</w:t>
+                  </w:r>
+                  <w:bookmarkStart w:id="0" w:name="_GoBack"/>
+                  <w:bookmarkEnd w:id="0"/>
+                  <w:r>
+                    <w:rPr>
+                      <w:rFonts w:ascii="Chakra Petch" w:hAnsi="Chakra Petch" w:cs="Arial"/>
+                      <w:sz w:val="20"/>
+                      <w:szCs w:val="21"/>
+                    </w:rPr>
+                    <w:t>:</w:t>
+                  </w:r>
+                  <w:r>
+                    <w:rPr>
+                      <w:rFonts w:ascii="Chakra Petch" w:hAnsi="Chakra Petch" w:cs="Arial"/>
+                      <w:sz w:val="20"/>
+                      <w:szCs w:val="21"/>
                     </w:rPr>
                     <w:t xml:space="preserve"> </w:t>
                   </w:r>
                   <w:r>
                     <w:rPr>
-                      <w:color w:val="000000"/>
-                      <w:sz w:val="20"/>
-                      <w:szCs w:val="20"/>
-                    </w:rPr>
-                    <w:t>0918798090</w:t>
-                  </w:r>
-                </w:p>
-                <w:p>
-                  <w:pPr>
-                    <w:pStyle w:val="ListParagraph"/>
-                    <w:numPr>
-                      <w:ilvl w:val="0"/>
-                      <w:numId w:val="2"/>
-                    </w:numPr>
-                    <w:rPr>
-                      <w:color w:val="000000"/>
-                      <w:sz w:val="20"/>
-                      <w:szCs w:val="20"/>
-                    </w:rPr>
-                  </w:pPr>
-                  <w:r>
-                    <w:rPr>
-                      <w:color w:val="000000"/>
-                      <w:sz w:val="20"/>
-                      <w:szCs w:val="20"/>
-                    </w:rPr>
-                    <w:t>Số CMND</w:t>
-                  </w:r>
-                  <w:r>
-                    <w:rPr>
-                      <w:color w:val="000000"/>
-                      <w:sz w:val="20"/>
-                      <w:szCs w:val="20"/>
-                    </w:rPr>
-                    <w:t xml:space="preserve">: </w:t>
-                  </w:r>
-                  <w:r>
-                    <w:rPr>
-                      <w:color w:val="000000"/>
-                      <w:sz w:val="20"/>
-                      <w:szCs w:val="20"/>
-                    </w:rPr>
-                    <w:t/>
-                  </w:r>
-                </w:p>
-                <w:p>
-                  <w:pPr>
-                    <w:pStyle w:val="ListParagraph"/>
-                    <w:rPr>
-                      <w:color w:val="000000"/>
-                      <w:sz w:val="20"/>
-                      <w:szCs w:val="20"/>
-                    </w:rPr>
-                  </w:pPr>
-                  <w:r>
-                    <w:rPr>
-                      <w:color w:val="000000"/>
-                      <w:sz w:val="20"/>
-                      <w:szCs w:val="20"/>
+                      <w:rFonts w:ascii="Chakra Petch" w:hAnsi="Chakra Petch" w:cs="Arial"/>
+                      <w:b/>
+                      <w:sz w:val="20"/>
+                      <w:szCs w:val="21"/>
+                    </w:rPr>
+                    <w:t>NGUYỄN DUY HÂN</w:t>
+                  </w:r>
+                </w:p>
+              </w:tc>
+              <w:tc>
+                <w:tcPr>
+                  <w:tcW w:w="4981" w:type="dxa"/>
+                  <w:shd w:val="clear" w:color="auto" w:fill="E7E6E6" w:themeFill="background2"/>
+                  <w:vAlign w:val="center"/>
+                </w:tcPr>
+                <w:p>
+                  <w:pPr>
+                    <w:rPr>
+                      <w:rFonts w:ascii="Chakra Petch" w:hAnsi="Chakra Petch" w:cs="Arial"/>
+                      <w:sz w:val="20"/>
+                      <w:szCs w:val="21"/>
+                    </w:rPr>
+                  </w:pPr>
+                  <w:r>
+                    <w:rPr>
+                      <w:rFonts w:ascii="Chakra Petch" w:hAnsi="Chakra Petch" w:cs="Arial"/>
+                      <w:sz w:val="20"/>
+                      <w:szCs w:val="21"/>
+                    </w:rPr>
+                    <w:t>Chức vụ:</w:t>
+                  </w:r>
+                </w:p>
+              </w:tc>
+            </w:tr>
+            <w:tr>
+              <w:trPr>
+                <w:trHeight w:val="271"/>
+              </w:trPr>
+              <w:tc>
+                <w:tcPr>
+                  <w:tcW w:w="3428" w:type="dxa"/>
+                  <w:shd w:val="clear" w:color="auto" w:fill="E7E6E6" w:themeFill="background2"/>
+                  <w:vAlign w:val="center"/>
+                </w:tcPr>
+                <w:p>
+                  <w:pPr>
+                    <w:rPr>
+                      <w:rFonts w:ascii="Chakra Petch" w:hAnsi="Chakra Petch" w:cs="Arial"/>
+                      <w:sz w:val="20"/>
+                      <w:szCs w:val="21"/>
+                    </w:rPr>
+                  </w:pPr>
+                  <w:r>
+                    <w:rPr>
+                      <w:rFonts w:ascii="Chakra Petch" w:hAnsi="Chakra Petch" w:cs="Arial"/>
+                      <w:sz w:val="20"/>
+                      <w:szCs w:val="21"/>
+                    </w:rPr>
+                    <w:t>Số CCCD:</w:t>
+                  </w:r>
+                </w:p>
+              </w:tc>
+              <w:tc>
+                <w:tcPr>
+                  <w:tcW w:w="2862" w:type="dxa"/>
+                  <w:shd w:val="clear" w:color="auto" w:fill="E7E6E6" w:themeFill="background2"/>
+                  <w:vAlign w:val="center"/>
+                </w:tcPr>
+                <w:p>
+                  <w:pPr>
+                    <w:rPr>
+                      <w:rFonts w:ascii="Chakra Petch" w:hAnsi="Chakra Petch" w:cs="Arial"/>
+                      <w:sz w:val="20"/>
+                      <w:szCs w:val="21"/>
+                    </w:rPr>
+                  </w:pPr>
+                  <w:r>
+                    <w:rPr>
+                      <w:rFonts w:ascii="Chakra Petch" w:hAnsi="Chakra Petch" w:cs="Arial"/>
+                      <w:sz w:val="20"/>
+                      <w:szCs w:val="21"/>
                     </w:rPr>
                     <w:t>Ngày cấp:</w:t>
                   </w:r>
-                  <w:r>
-                    <w:rPr>
-                      <w:color w:val="000000"/>
-                      <w:sz w:val="20"/>
-                      <w:szCs w:val="20"/>
-                    </w:rPr>
-                    <w:t xml:space="preserve"> </w:t>
-                  </w:r>
-                  <w:r>
-                    <w:rPr>
-                      <w:color w:val="000000"/>
-                      <w:sz w:val="20"/>
-                      <w:szCs w:val="20"/>
-                    </w:rPr>
-                    <w:t/>
-                  </w:r>
-                  <w:r>
-                    <w:rPr>
-                      <w:color w:val="000000"/>
-                      <w:sz w:val="20"/>
-                      <w:szCs w:val="20"/>
-                    </w:rPr>
-                    <w:t xml:space="preserve"> </w:t>
-                  </w:r>
-                  <w:r>
-                    <w:rPr>
-                      <w:color w:val="000000"/>
-                      <w:sz w:val="20"/>
-                      <w:szCs w:val="20"/>
-                    </w:rPr>
-                    <w:t xml:space="preserve"> Nơi cấp:</w:t>
-                  </w:r>
-                  <w:r>
-                    <w:rPr>
-                      <w:color w:val="000000"/>
-                      <w:sz w:val="20"/>
-                      <w:szCs w:val="20"/>
-                    </w:rPr>
-                    <w:t xml:space="preserve"> </w:t>
-                  </w:r>
-                  <w:r>
-                    <w:rPr>
-                      <w:color w:val="000000"/>
-                      <w:sz w:val="20"/>
-                      <w:szCs w:val="20"/>
-                    </w:rPr>
-                    <w:t/>
-                  </w:r>
-                </w:p>
-                <w:p>
-                  <w:pPr>
-                    <w:pStyle w:val="ListParagraph"/>
-                    <w:numPr>
-                      <w:ilvl w:val="0"/>
-                      <w:numId w:val="2"/>
-                    </w:numPr>
-                    <w:rPr>
-                      <w:color w:val="000000"/>
-                      <w:sz w:val="20"/>
-                      <w:szCs w:val="20"/>
-                    </w:rPr>
-                  </w:pPr>
-                  <w:r>
-                    <w:rPr>
-                      <w:color w:val="000000"/>
-                      <w:sz w:val="20"/>
-                      <w:szCs w:val="20"/>
-                    </w:rPr>
-                    <w:t>Ngày sinh:</w:t>
-                  </w:r>
-                  <w:r>
-                    <w:rPr>
-                      <w:color w:val="000000"/>
-                      <w:sz w:val="20"/>
-                      <w:szCs w:val="20"/>
-                    </w:rPr>
-                    <w:t xml:space="preserve"> </w:t>
-                  </w:r>
-                  <w:r>
-                    <w:rPr>
-                      <w:color w:val="000000"/>
-                      <w:sz w:val="20"/>
-                      <w:szCs w:val="20"/>
-                    </w:rPr>
-                    <w:t/>
-                  </w:r>
-                </w:p>
-                <w:p>
-                  <w:pPr>
-                    <w:pStyle w:val="ListParagraph"/>
-                    <w:numPr>
-                      <w:ilvl w:val="0"/>
-                      <w:numId w:val="2"/>
-                    </w:numPr>
-                    <w:rPr>
-                      <w:color w:val="000000"/>
-                      <w:sz w:val="20"/>
-                      <w:szCs w:val="20"/>
-                    </w:rPr>
-                  </w:pPr>
-                  <w:r>
-                    <w:rPr>
-                      <w:color w:val="000000"/>
-                      <w:sz w:val="20"/>
-                      <w:szCs w:val="20"/>
-                    </w:rPr>
-                    <w:t>Người quản lý xe:</w:t>
-                  </w:r>
-                  <w:r>
-                    <w:rPr>
-                      <w:color w:val="000000"/>
-                      <w:sz w:val="20"/>
-                      <w:szCs w:val="20"/>
-                    </w:rPr>
-                    <w:t xml:space="preserve"> </w:t>
-                  </w:r>
-                  <w:r>
-                    <w:rPr>
-                      <w:color w:val="000000"/>
-                      <w:sz w:val="20"/>
-                      <w:szCs w:val="20"/>
-                    </w:rPr>
-                    <w:t>Thử Nghiệm Khách</w:t>
-                  </w:r>
-                </w:p>
-                <w:p>
-                  <w:pPr>
-                    <w:pStyle w:val="ListParagraph"/>
-                    <w:numPr>
-                      <w:ilvl w:val="0"/>
-                      <w:numId w:val="2"/>
-                    </w:numPr>
-                    <w:rPr>
-                      <w:color w:val="000000"/>
-                      <w:sz w:val="20"/>
-                      <w:szCs w:val="20"/>
-                    </w:rPr>
-                  </w:pPr>
-                  <w:r>
-                    <w:rPr>
-                      <w:color w:val="000000"/>
-                      <w:sz w:val="20"/>
-                      <w:szCs w:val="20"/>
-                    </w:rPr>
-                    <w:t>Chức vụ:</w:t>
-                  </w:r>
-                </w:p>
-              </w:tc>
-              <w:tc>
-                <w:tcPr>
-                  <w:tcW w:w="5517" w:type="dxa"/>
-                </w:tcPr>
-                <w:p>
-                  <w:pPr>
-                    <w:pStyle w:val="ListParagraph"/>
-                    <w:numPr>
-                      <w:ilvl w:val="0"/>
-                      <w:numId w:val="3"/>
-                    </w:numPr>
-                    <w:rPr>
-                      <w:color w:val="000000"/>
-                      <w:sz w:val="20"/>
-                      <w:szCs w:val="20"/>
-                    </w:rPr>
-                  </w:pPr>
-                  <w:r>
-                    <w:rPr>
-                      <w:color w:val="000000"/>
-                      <w:sz w:val="20"/>
-                      <w:szCs w:val="20"/>
-                    </w:rPr>
-                    <w:t>Tên đơn vị:</w:t>
-                  </w:r>
-                </w:p>
-                <w:p>
-                  <w:pPr>
-                    <w:pStyle w:val="ListParagraph"/>
-                    <w:numPr>
-                      <w:ilvl w:val="0"/>
-                      <w:numId w:val="3"/>
-                    </w:numPr>
-                    <w:rPr>
-                      <w:color w:val="000000"/>
-                      <w:sz w:val="20"/>
-                      <w:szCs w:val="20"/>
-                    </w:rPr>
-                  </w:pPr>
-                  <w:r>
-                    <w:rPr>
-                      <w:color w:val="000000"/>
-                      <w:sz w:val="20"/>
-                      <w:szCs w:val="20"/>
-                    </w:rPr>
-                    <w:t>Địa chỉ đơn vị:</w:t>
-                  </w:r>
-                  <w:r>
-                    <w:rPr>
-                      <w:color w:val="000000"/>
-                      <w:sz w:val="20"/>
-                      <w:szCs w:val="20"/>
-                    </w:rPr>
-                    <w:t xml:space="preserve"> </w:t>
-                  </w:r>
-                </w:p>
-                <w:p>
-                  <w:pPr>
-                    <w:pStyle w:val="ListParagraph"/>
-                    <w:numPr>
-                      <w:ilvl w:val="0"/>
-                      <w:numId w:val="3"/>
-                    </w:numPr>
-                    <w:rPr>
-                      <w:color w:val="000000"/>
-                      <w:sz w:val="20"/>
-                      <w:szCs w:val="20"/>
-                    </w:rPr>
-                  </w:pPr>
-                  <w:r>
-                    <w:rPr>
-                      <w:color w:val="000000"/>
-                      <w:sz w:val="20"/>
-                      <w:szCs w:val="20"/>
-                    </w:rPr>
-                    <w:t>Mã số thuế:</w:t>
-                  </w:r>
-                  <w:r>
-                    <w:rPr>
-                      <w:color w:val="000000"/>
-                      <w:sz w:val="20"/>
-                      <w:szCs w:val="20"/>
-                    </w:rPr>
-                    <w:t xml:space="preserve"> </w:t>
-                  </w:r>
-                </w:p>
-                <w:p>
-                  <w:pPr>
-                    <w:pStyle w:val="ListParagraph"/>
-                    <w:numPr>
-                      <w:ilvl w:val="0"/>
-                      <w:numId w:val="3"/>
-                    </w:numPr>
-                    <w:rPr>
-                      <w:color w:val="000000"/>
-                      <w:sz w:val="20"/>
-                      <w:szCs w:val="20"/>
-                    </w:rPr>
-                  </w:pPr>
-                  <w:r>
-                    <w:rPr>
-                      <w:color w:val="000000"/>
-                      <w:sz w:val="20"/>
-                      <w:szCs w:val="20"/>
-                    </w:rPr>
-                    <w:t>Người đại diện:</w:t>
-                  </w:r>
-                  <w:r>
-                    <w:rPr>
-                      <w:color w:val="000000"/>
-                      <w:sz w:val="20"/>
-                      <w:szCs w:val="20"/>
-                    </w:rPr>
-                    <w:t xml:space="preserve"> </w:t>
-                  </w:r>
-                </w:p>
-                <w:p>
-                  <w:pPr>
-                    <w:pStyle w:val="ListParagraph"/>
-                    <w:numPr>
-                      <w:ilvl w:val="0"/>
-                      <w:numId w:val="3"/>
-                    </w:numPr>
-                    <w:rPr>
-                      <w:color w:val="000000"/>
-                      <w:sz w:val="20"/>
-                      <w:szCs w:val="20"/>
-                    </w:rPr>
-                  </w:pPr>
-                  <w:r>
-                    <w:rPr>
-                      <w:color w:val="000000"/>
-                      <w:sz w:val="20"/>
-                      <w:szCs w:val="20"/>
-                    </w:rPr>
-                    <w:t>Người quản lý xe:</w:t>
-                  </w:r>
-                </w:p>
-                <w:p>
-                  <w:pPr>
-                    <w:pStyle w:val="ListParagraph"/>
-                    <w:rPr>
-                      <w:color w:val="000000"/>
-                      <w:sz w:val="20"/>
-                      <w:szCs w:val="20"/>
-                    </w:rPr>
-                  </w:pPr>
-                  <w:r>
-                    <w:rPr>
-                      <w:color w:val="000000"/>
-                      <w:sz w:val="20"/>
-                      <w:szCs w:val="20"/>
-                    </w:rPr>
-                    <w:t>Chức vụ:</w:t>
-                  </w:r>
-                </w:p>
-                <w:p>
-                  <w:pPr>
-                    <w:pStyle w:val="ListParagraph"/>
-                    <w:rPr>
-                      <w:color w:val="000000"/>
-                      <w:sz w:val="20"/>
-                      <w:szCs w:val="20"/>
-                    </w:rPr>
-                  </w:pPr>
-                  <w:r>
-                    <w:rPr>
-                      <w:color w:val="000000"/>
-                      <w:sz w:val="20"/>
-                      <w:szCs w:val="20"/>
-                    </w:rPr>
-                    <w:t xml:space="preserve">CMND: </w:t>
-                  </w:r>
-                  <w:r>
-                    <w:rPr>
-                      <w:color w:val="000000"/>
-                      <w:sz w:val="20"/>
-                      <w:szCs w:val="20"/>
-                    </w:rPr>
-                    <w:t xml:space="preserve">                        </w:t>
-                  </w:r>
-                  <w:r>
-                    <w:rPr>
-                      <w:color w:val="000000"/>
-                      <w:sz w:val="20"/>
-                      <w:szCs w:val="20"/>
-                    </w:rPr>
-                    <w:t>Ngày cấp:</w:t>
-                  </w:r>
-                  <w:r>
-                    <w:rPr>
-                      <w:color w:val="000000"/>
-                      <w:sz w:val="20"/>
-                      <w:szCs w:val="20"/>
-                    </w:rPr>
-                    <w:t xml:space="preserve">                  </w:t>
-                  </w:r>
-                  <w:r>
-                    <w:rPr>
-                      <w:color w:val="000000"/>
-                      <w:sz w:val="20"/>
-                      <w:szCs w:val="20"/>
-                    </w:rPr>
-                    <w:t xml:space="preserve"> Nơi cấp:</w:t>
-                  </w:r>
-                </w:p>
-                <w:p>
-                  <w:pPr>
-                    <w:pStyle w:val="ListParagraph"/>
-                    <w:numPr>
-                      <w:ilvl w:val="0"/>
-                      <w:numId w:val="3"/>
-                    </w:numPr>
-                    <w:rPr>
-                      <w:color w:val="000000"/>
-                      <w:sz w:val="20"/>
-                      <w:szCs w:val="20"/>
-                    </w:rPr>
-                  </w:pPr>
-                  <w:r>
-                    <w:rPr>
-                      <w:color w:val="000000"/>
-                      <w:sz w:val="20"/>
-                      <w:szCs w:val="20"/>
-                    </w:rPr>
-                    <w:t>Số điện thoại</w:t>
-                  </w:r>
-                  <w:r>
-                    <w:rPr>
-                      <w:color w:val="000000"/>
-                      <w:sz w:val="20"/>
-                      <w:szCs w:val="20"/>
-                    </w:rPr>
-                    <w:t>:</w:t>
-                  </w:r>
-                  <w:r>
-                    <w:rPr>
-                      <w:color w:val="000000"/>
-                      <w:sz w:val="20"/>
-                      <w:szCs w:val="20"/>
-                    </w:rPr>
-                    <w:t xml:space="preserve"> </w:t>
+                </w:p>
+              </w:tc>
+              <w:tc>
+                <w:tcPr>
+                  <w:tcW w:w="4981" w:type="dxa"/>
+                  <w:shd w:val="clear" w:color="auto" w:fill="E7E6E6" w:themeFill="background2"/>
+                  <w:vAlign w:val="center"/>
+                </w:tcPr>
+                <w:p>
+                  <w:pPr>
+                    <w:rPr>
+                      <w:rFonts w:ascii="Chakra Petch" w:hAnsi="Chakra Petch" w:cs="Arial"/>
+                      <w:sz w:val="20"/>
+                      <w:szCs w:val="21"/>
+                    </w:rPr>
+                  </w:pPr>
+                  <w:r>
+                    <w:rPr>
+                      <w:rFonts w:ascii="Chakra Petch" w:hAnsi="Chakra Petch" w:cs="Arial"/>
+                      <w:sz w:val="20"/>
+                      <w:szCs w:val="21"/>
+                    </w:rPr>
+                    <w:t>Nơi cấp:</w:t>
                   </w:r>
                 </w:p>
               </w:tc>
@@ -1035,7 +1053,7 @@
                 <w:sz w:val="20"/>
                 <w:szCs w:val="20"/>
               </w:rPr>
-              <w:t>ACCENT 1.4 AT FULL 2021 1.4AT CKD</w:t>
+              <w:t>ACCENT 1.4 MT BASE 2021 1.4MT CKD</w:t>
             </w:r>
             <w:r>
               <w:rPr>
@@ -1061,7 +1079,7 @@
                 <w:sz w:val="20"/>
                 <w:szCs w:val="20"/>
               </w:rPr>
-              <w:t>Đỏ</w:t>
+              <w:t>Trắng</w:t>
             </w:r>
             <w:r>
               <w:rPr>
@@ -1132,7 +1150,7 @@
                 <w:sz w:val="20"/>
                 <w:szCs w:val="20"/>
               </w:rPr>
-              <w:t>0</w:t>
+              <w:t>426,000,000</w:t>
             </w:r>
             <w:r>
               <w:rPr>
@@ -1168,7 +1186,7 @@
                 <w:sz w:val="20"/>
                 <w:szCs w:val="20"/>
               </w:rPr>
-              <w:t>0</w:t>
+              <w:t>9,000,000</w:t>
             </w:r>
             <w:r>
               <w:rPr>
@@ -1240,7 +1258,7 @@
                 <w:sz w:val="20"/>
                 <w:szCs w:val="20"/>
               </w:rPr>
-              <w:t>Tiền mặt</w:t>
+              <w:t>Ngân hàng</w:t>
             </w:r>
           </w:p>
           <w:p>
@@ -1413,7 +1431,7 @@
                 <w:sz w:val="20"/>
                 <w:szCs w:val="20"/>
               </w:rPr>
-              <w:t>Áo trùm xe;Bao tay lái;Tappi sàn;Khăn lau xe;Đuôi gió F1 Thấp;</w:t>
+              <w:t>Áo trùm xe;Bao tay lái;Ví da;</w:t>
             </w:r>
           </w:p>
           <w:p>
@@ -1491,16 +1509,17 @@
             </w:tblPr>
             <w:tblGrid>
               <w:gridCol w:w="953"/>
-              <w:gridCol w:w="2554"/>
+              <w:gridCol w:w="2672"/>
               <w:gridCol w:w="1919"/>
               <w:gridCol w:w="1087"/>
-              <w:gridCol w:w="2545"/>
+              <w:gridCol w:w="2643"/>
               <w:gridCol w:w="1975"/>
             </w:tblGrid>
             <w:tr>
               <w:tc>
                 <w:tcPr>
                   <w:tcW w:w="953" w:type="dxa"/>
+                  <w:shd w:val="clear" w:color="auto" w:fill="D9D9D9" w:themeFill="background1" w:themeFillShade="D9"/>
                 </w:tcPr>
                 <w:p>
                   <w:pPr>
@@ -1526,6 +1545,7 @@
               <w:tc>
                 <w:tcPr>
                   <w:tcW w:w="2969" w:type="dxa"/>
+                  <w:shd w:val="clear" w:color="auto" w:fill="D9D9D9" w:themeFill="background1" w:themeFillShade="D9"/>
                 </w:tcPr>
                 <w:p>
                   <w:pPr>
@@ -1551,6 +1571,7 @@
               <w:tc>
                 <w:tcPr>
                   <w:tcW w:w="1842" w:type="dxa"/>
+                  <w:shd w:val="clear" w:color="auto" w:fill="D9D9D9" w:themeFill="background1" w:themeFillShade="D9"/>
                 </w:tcPr>
                 <w:p>
                   <w:pPr>
@@ -1576,6 +1597,7 @@
               <w:tc>
                 <w:tcPr>
                   <w:tcW w:w="607" w:type="dxa"/>
+                  <w:shd w:val="clear" w:color="auto" w:fill="D9D9D9" w:themeFill="background1" w:themeFillShade="D9"/>
                 </w:tcPr>
                 <w:p>
                   <w:pPr>
@@ -1601,6 +1623,7 @@
               <w:tc>
                 <w:tcPr>
                   <w:tcW w:w="2893" w:type="dxa"/>
+                  <w:shd w:val="clear" w:color="auto" w:fill="D9D9D9" w:themeFill="background1" w:themeFillShade="D9"/>
                 </w:tcPr>
                 <w:p>
                   <w:pPr>
@@ -1626,6 +1649,7 @@
               <w:tc>
                 <w:tcPr>
                   <w:tcW w:w="1769" w:type="dxa"/>
+                  <w:shd w:val="clear" w:color="auto" w:fill="D9D9D9" w:themeFill="background1" w:themeFillShade="D9"/>
                 </w:tcPr>
                 <w:p>
                   <w:pPr>
@@ -1670,12 +1694,7 @@
                       <w:sz w:val="20"/>
                       <w:szCs w:val="20"/>
                     </w:rPr>
-                    <w:t>
-                      1
-                      <w:br/>
-                      2
-                      <w:br/>
-                    </w:t>
+                    <w:t/>
                   </w:r>
                 </w:p>
               </w:tc>
@@ -1699,12 +1718,7 @@
                       <w:sz w:val="20"/>
                       <w:szCs w:val="20"/>
                     </w:rPr>
-                    <w:t>
-                      Đuôi gió F1 Thấp
-                      <w:br/>
-                      Ốp Nội Nhất Ti Tan Accent
-                      <w:br/>
-                    </w:t>
+                    <w:t/>
                   </w:r>
                 </w:p>
               </w:tc>
@@ -1728,12 +1742,7 @@
                       <w:sz w:val="20"/>
                       <w:szCs w:val="20"/>
                     </w:rPr>
-                    <w:t>
-                      15,000 (CTKM)
-                      <w:br/>
-                      550,000 (TTGB)
-                      <w:br/>
-                    </w:t>
+                    <w:t/>
                   </w:r>
                 </w:p>
               </w:tc>
@@ -1757,12 +1766,7 @@
                       <w:sz w:val="20"/>
                       <w:szCs w:val="20"/>
                     </w:rPr>
-                    <w:t>
-                      1
-                      <w:br/>
-                      2
-                      <w:br/>
-                    </w:t>
+                    <w:t/>
                   </w:r>
                 </w:p>
               </w:tc>
@@ -1786,12 +1790,7 @@
                       <w:sz w:val="20"/>
                       <w:szCs w:val="20"/>
                     </w:rPr>
-                    <w:t>
-                      Đuôi gió F1 Thấp
-                      <w:br/>
-                      Ốp Nội Nhất Ti Tan Accent
-                      <w:br/>
-                    </w:t>
+                    <w:t/>
                   </w:r>
                 </w:p>
               </w:tc>
@@ -1815,12 +1814,7 @@
                       <w:sz w:val="20"/>
                       <w:szCs w:val="20"/>
                     </w:rPr>
-                    <w:t>
-                      15,900
-                      <w:br/>
-                      550,000
-                      <w:br/>
-                    </w:t>
+                    <w:t/>
                   </w:r>
                 </w:p>
               </w:tc>
@@ -1885,7 +1879,7 @@
                       <w:sz w:val="20"/>
                       <w:szCs w:val="20"/>
                     </w:rPr>
-                    <w:t>565,000</w:t>
+                    <w:t>0</w:t>
                   </w:r>
                 </w:p>
               </w:tc>
@@ -1947,7 +1941,7 @@
                       <w:sz w:val="20"/>
                       <w:szCs w:val="20"/>
                     </w:rPr>
-                    <w:t>565,900</w:t>
+                    <w:t>0</w:t>
                   </w:r>
                 </w:p>
               </w:tc>
@@ -2021,16 +2015,17 @@
             </w:tblPr>
             <w:tblGrid>
               <w:gridCol w:w="697"/>
-              <w:gridCol w:w="3712"/>
-              <w:gridCol w:w="1242"/>
+              <w:gridCol w:w="3786"/>
+              <w:gridCol w:w="1264"/>
               <w:gridCol w:w="1831"/>
-              <w:gridCol w:w="1789"/>
-              <w:gridCol w:w="1762"/>
+              <w:gridCol w:w="1819"/>
+              <w:gridCol w:w="1812"/>
             </w:tblGrid>
             <w:tr>
               <w:tc>
                 <w:tcPr>
                   <w:tcW w:w="697" w:type="dxa"/>
+                  <w:shd w:val="clear" w:color="auto" w:fill="D9D9D9" w:themeFill="background1" w:themeFillShade="D9"/>
                 </w:tcPr>
                 <w:p>
                   <w:pPr>
@@ -2055,6 +2050,7 @@
               <w:tc>
                 <w:tcPr>
                   <w:tcW w:w="3786" w:type="dxa"/>
+                  <w:shd w:val="clear" w:color="auto" w:fill="D9D9D9" w:themeFill="background1" w:themeFillShade="D9"/>
                 </w:tcPr>
                 <w:p>
                   <w:pPr>
@@ -2080,6 +2076,7 @@
               <w:tc>
                 <w:tcPr>
                   <w:tcW w:w="1264" w:type="dxa"/>
+                  <w:shd w:val="clear" w:color="auto" w:fill="D9D9D9" w:themeFill="background1" w:themeFillShade="D9"/>
                 </w:tcPr>
                 <w:p>
                   <w:pPr>
@@ -2105,6 +2102,7 @@
               <w:tc>
                 <w:tcPr>
                   <w:tcW w:w="1655" w:type="dxa"/>
+                  <w:shd w:val="clear" w:color="auto" w:fill="D9D9D9" w:themeFill="background1" w:themeFillShade="D9"/>
                 </w:tcPr>
                 <w:p>
                   <w:pPr>
@@ -2131,6 +2129,7 @@
                 <w:tcPr>
                   <w:tcW w:w="3631" w:type="dxa"/>
                   <w:gridSpan w:val="2"/>
+                  <w:shd w:val="clear" w:color="auto" w:fill="D9D9D9" w:themeFill="background1" w:themeFillShade="D9"/>
                 </w:tcPr>
                 <w:p>
                   <w:pPr>
@@ -2208,8 +2207,6 @@
                       <w:br/>
                       8
                       <w:br/>
-                      9
-                      <w:br/>
                     </w:t>
                   </w:r>
                 </w:p>
@@ -2265,7 +2262,73 @@
                       <w:br/>
                       Hỗ trợ đăng ký - đăng kiểm
                       <w:br/>
-                      Chi phí khác
+                    </w:t>
+                  </w:r>
+                </w:p>
+              </w:tc>
+              <w:tc>
+                <w:tcPr>
+                  <w:tcW w:w="1264" w:type="dxa"/>
+                </w:tcPr>
+                <w:p>
+                  <w:pPr>
+                    <w:rPr>
+                      <w:color w:val="000000"/>
+                      <w:sz w:val="20"/>
+                      <w:szCs w:val="20"/>
+                    </w:rPr>
+                  </w:pPr>
+                </w:p>
+              </w:tc>
+              <w:tc>
+                <w:tcPr>
+                  <w:tcW w:w="1655" w:type="dxa"/>
+                </w:tcPr>
+                <w:p>
+                  <w:pPr>
+                    <w:rPr>
+                      <w:color w:val="000000"/>
+                      <w:sz w:val="20"/>
+                      <w:szCs w:val="20"/>
+                    </w:rPr>
+                  </w:pPr>
+                  <w:r>
+                    <w:rPr>
+                      <w:color w:val="000000"/>
+                      <w:sz w:val="20"/>
+                      <w:szCs w:val="20"/>
+                    </w:rPr>
+                    <w:t>426,000,000</w:t>
+                  </w:r>
+                </w:p>
+                <w:p>
+                  <w:pPr>
+                    <w:rPr>
+                      <w:color w:val="000000"/>
+                      <w:sz w:val="20"/>
+                      <w:szCs w:val="20"/>
+                    </w:rPr>
+                  </w:pPr>
+                  <w:r>
+                    <w:rPr>
+                      <w:color w:val="000000"/>
+                      <w:sz w:val="20"/>
+                      <w:szCs w:val="20"/>
+                    </w:rPr>
+                    <w:t>
+                      21,300,000
+                      <w:br/>
+                      1,250,000
+                      <w:br/>
+                      110,000
+                      <w:br/>
+                      1,560,000
+                      <w:br/>
+                      1,464,000
+                      <w:br/>
+                      12,354,000
+                      <w:br/>
+                      2,500,000
                       <w:br/>
                     </w:t>
                   </w:r>
@@ -2273,38 +2336,16 @@
               </w:tc>
               <w:tc>
                 <w:tcPr>
-                  <w:tcW w:w="1264" w:type="dxa"/>
-                </w:tcPr>
-                <w:p>
-                  <w:pPr>
-                    <w:rPr>
-                      <w:color w:val="000000"/>
-                      <w:sz w:val="20"/>
-                      <w:szCs w:val="20"/>
-                    </w:rPr>
-                  </w:pPr>
-                </w:p>
-              </w:tc>
-              <w:tc>
-                <w:tcPr>
-                  <w:tcW w:w="1655" w:type="dxa"/>
-                </w:tcPr>
-                <w:p>
-                  <w:pPr>
-                    <w:rPr>
-                      <w:color w:val="000000"/>
-                      <w:sz w:val="20"/>
-                      <w:szCs w:val="20"/>
-                    </w:rPr>
-                  </w:pPr>
-                  <w:r>
-                    <w:rPr>
-                      <w:color w:val="000000"/>
-                      <w:sz w:val="20"/>
-                      <w:szCs w:val="20"/>
-                    </w:rPr>
-                    <w:t>500,000,000</w:t>
-                  </w:r>
+                  <w:tcW w:w="1819" w:type="dxa"/>
+                </w:tcPr>
+                <w:p>
+                  <w:pPr>
+                    <w:rPr>
+                      <w:color w:val="000000"/>
+                      <w:sz w:val="20"/>
+                      <w:szCs w:val="20"/>
+                    </w:rPr>
+                  </w:pPr>
                 </w:p>
                 <w:p>
                   <w:pPr>
@@ -2321,55 +2362,7 @@
                       <w:szCs w:val="20"/>
                     </w:rPr>
                     <w:t>
-                      0
-                      <w:br/>
-                      0
-                      <w:br/>
-                      0
-                      <w:br/>
-                      0
-                      <w:br/>
-                      0
-                      <w:br/>
-                      0
-                      <w:br/>
-                      0
-                      <w:br/>
-                      0
-                      <w:br/>
-                    </w:t>
-                  </w:r>
-                </w:p>
-              </w:tc>
-              <w:tc>
-                <w:tcPr>
-                  <w:tcW w:w="1819" w:type="dxa"/>
-                </w:tcPr>
-                <w:p>
-                  <w:pPr>
-                    <w:rPr>
-                      <w:color w:val="000000"/>
-                      <w:sz w:val="20"/>
-                      <w:szCs w:val="20"/>
-                    </w:rPr>
-                  </w:pPr>
-                </w:p>
-                <w:p>
-                  <w:pPr>
-                    <w:rPr>
-                      <w:color w:val="000000"/>
-                      <w:sz w:val="20"/>
-                      <w:szCs w:val="20"/>
-                    </w:rPr>
-                  </w:pPr>
-                  <w:r>
-                    <w:rPr>
-                      <w:color w:val="000000"/>
-                      <w:sz w:val="20"/>
-                      <w:szCs w:val="20"/>
-                    </w:rPr>
-                    <w:t>
-                      <w:br/>
+                      Tặng 
                       <w:br/>
                       <w:br/>
                       <w:br/>
@@ -2458,7 +2451,7 @@
                       <w:sz w:val="20"/>
                       <w:szCs w:val="20"/>
                     </w:rPr>
-                    <w:t>500,000,000</w:t>
+                    <w:t>445,238,000</w:t>
                   </w:r>
                 </w:p>
               </w:tc>
@@ -2571,7 +2564,7 @@
                       <w:sz w:val="20"/>
                       <w:szCs w:val="20"/>
                     </w:rPr>
-                    <w:t>500,565,900</w:t>
+                    <w:t>445,238,000</w:t>
                   </w:r>
                 </w:p>
               </w:tc>
@@ -2641,8 +2634,6 @@
               </w:rPr>
               <w:t xml:space="preserve"> …………………. </w:t>
             </w:r>
-            <w:bookmarkStart w:id="0" w:name="_GoBack"/>
-            <w:bookmarkEnd w:id="0"/>
             <w:r>
               <w:rPr>
                 <w:color w:val="000000"/>
@@ -2673,19 +2664,19 @@
           <w:tbl>
             <w:tblPr>
               <w:tblStyle w:val="TableGrid"/>
-              <w:tblW w:w="0" w:type="auto"/>
+              <w:tblW w:w="5000" w:type="pct"/>
               <w:tblLook w:val="04A0" w:firstRow="1" w:lastRow="0" w:firstColumn="1" w:lastColumn="0" w:noHBand="0" w:noVBand="1"/>
             </w:tblPr>
             <w:tblGrid>
-              <w:gridCol w:w="2909"/>
-              <w:gridCol w:w="2796"/>
-              <w:gridCol w:w="2796"/>
-              <w:gridCol w:w="2532"/>
+              <w:gridCol w:w="3849"/>
+              <w:gridCol w:w="3701"/>
+              <w:gridCol w:w="3699"/>
             </w:tblGrid>
             <w:tr>
               <w:tc>
                 <w:tcPr>
-                  <w:tcW w:w="2909" w:type="dxa"/>
+                  <w:tcW w:w="1711" w:type="pct"/>
+                  <w:shd w:val="clear" w:color="auto" w:fill="D9D9D9" w:themeFill="background1" w:themeFillShade="D9"/>
                   <w:vAlign w:val="center"/>
                 </w:tcPr>
                 <w:p>
@@ -2707,18 +2698,21 @@
                       <w:sz w:val="20"/>
                       <w:szCs w:val="20"/>
                     </w:rPr>
-                    <w:t>NV BÁN HÀNG</w:t>
-                  </w:r>
-                </w:p>
-              </w:tc>
-              <w:tc>
-                <w:tcPr>
-                  <w:tcW w:w="2796" w:type="dxa"/>
+                    <w:t>ADMIN</w:t>
+                  </w:r>
+                </w:p>
+              </w:tc>
+              <w:tc>
+                <w:tcPr>
+                  <w:tcW w:w="1645" w:type="pct"/>
+                  <w:shd w:val="clear" w:color="auto" w:fill="D9D9D9" w:themeFill="background1" w:themeFillShade="D9"/>
                   <w:vAlign w:val="center"/>
                 </w:tcPr>
                 <w:p>
                   <w:pPr>
                     <w:jc w:val="center"/>
+                  </w:pPr>
+                  <w:r>
                     <w:rPr>
                       <w:b/>
                       <w:bCs/>
@@ -2726,6 +2720,19 @@
                       <w:sz w:val="20"/>
                       <w:szCs w:val="20"/>
                     </w:rPr>
+                    <w:t xml:space="preserve">TP/PP BÁN HÀNG </w:t>
+                  </w:r>
+                </w:p>
+              </w:tc>
+              <w:tc>
+                <w:tcPr>
+                  <w:tcW w:w="1645" w:type="pct"/>
+                  <w:shd w:val="clear" w:color="auto" w:fill="D9D9D9" w:themeFill="background1" w:themeFillShade="D9"/>
+                  <w:vAlign w:val="center"/>
+                </w:tcPr>
+                <w:p>
+                  <w:pPr>
+                    <w:jc w:val="center"/>
                   </w:pPr>
                   <w:r>
                     <w:rPr>
@@ -2735,115 +2742,7 @@
                       <w:sz w:val="20"/>
                       <w:szCs w:val="20"/>
                     </w:rPr>
-                    <w:t xml:space="preserve">TP/PP BÁN HÀNG </w:t>
-                  </w:r>
-                </w:p>
-                <w:p>
-                  <w:pPr>
-                    <w:jc w:val="center"/>
-                  </w:pPr>
-                  <w:r>
-                    <w:rPr>
-                      <w:b/>
-                      <w:bCs/>
-                      <w:color w:val="000000"/>
-                      <w:sz w:val="20"/>
-                      <w:szCs w:val="20"/>
-                    </w:rPr>
-                    <w:t>(Duyệt giá bán và HH)</w:t>
-                  </w:r>
-                </w:p>
-              </w:tc>
-              <w:tc>
-                <w:tcPr>
-                  <w:tcW w:w="2796" w:type="dxa"/>
-                  <w:vAlign w:val="center"/>
-                </w:tcPr>
-                <w:p>
-                  <w:pPr>
-                    <w:jc w:val="center"/>
-                    <w:rPr>
-                      <w:b/>
-                      <w:bCs/>
-                      <w:color w:val="000000"/>
-                      <w:sz w:val="20"/>
-                      <w:szCs w:val="20"/>
-                    </w:rPr>
-                  </w:pPr>
-                  <w:r>
-                    <w:rPr>
-                      <w:b/>
-                      <w:bCs/>
-                      <w:color w:val="000000"/>
-                      <w:sz w:val="20"/>
-                      <w:szCs w:val="20"/>
-                    </w:rPr>
                     <w:t>GĐĐH</w:t>
-                  </w:r>
-                </w:p>
-                <w:p>
-                  <w:pPr>
-                    <w:jc w:val="center"/>
-                  </w:pPr>
-                  <w:r>
-                    <w:rPr>
-                      <w:b/>
-                      <w:bCs/>
-                      <w:color w:val="000000"/>
-                      <w:sz w:val="20"/>
-                      <w:szCs w:val="20"/>
-                    </w:rPr>
-                    <w:t xml:space="preserve"> (Duyệt + ký HĐ)</w:t>
-                  </w:r>
-                </w:p>
-              </w:tc>
-              <w:tc>
-                <w:tcPr>
-                  <w:tcW w:w="2532" w:type="dxa"/>
-                  <w:vAlign w:val="center"/>
-                </w:tcPr>
-                <w:p>
-                  <w:pPr>
-                    <w:jc w:val="center"/>
-                    <w:rPr>
-                      <w:b/>
-                      <w:bCs/>
-                      <w:color w:val="000000"/>
-                      <w:sz w:val="20"/>
-                      <w:szCs w:val="20"/>
-                    </w:rPr>
-                  </w:pPr>
-                  <w:r>
-                    <w:rPr>
-                      <w:b/>
-                      <w:bCs/>
-                      <w:color w:val="000000"/>
-                      <w:sz w:val="20"/>
-                      <w:szCs w:val="20"/>
-                    </w:rPr>
-                    <w:t xml:space="preserve">ADMIN </w:t>
-                  </w:r>
-                </w:p>
-                <w:p>
-                  <w:pPr>
-                    <w:jc w:val="center"/>
-                    <w:rPr>
-                      <w:b/>
-                      <w:bCs/>
-                      <w:color w:val="000000"/>
-                      <w:sz w:val="20"/>
-                      <w:szCs w:val="20"/>
-                    </w:rPr>
-                  </w:pPr>
-                  <w:r>
-                    <w:rPr>
-                      <w:b/>
-                      <w:bCs/>
-                      <w:color w:val="000000"/>
-                      <w:sz w:val="20"/>
-                      <w:szCs w:val="20"/>
-                    </w:rPr>
-                    <w:t>(KT + Lưu)</w:t>
                   </w:r>
                 </w:p>
               </w:tc>
@@ -2854,7 +2753,7 @@
               </w:trPr>
               <w:tc>
                 <w:tcPr>
-                  <w:tcW w:w="2909" w:type="dxa"/>
+                  <w:tcW w:w="1711" w:type="pct"/>
                 </w:tcPr>
                 <w:p>
                   <w:pPr>
@@ -2864,7 +2763,7 @@
               </w:tc>
               <w:tc>
                 <w:tcPr>
-                  <w:tcW w:w="2796" w:type="dxa"/>
+                  <w:tcW w:w="1645" w:type="pct"/>
                 </w:tcPr>
                 <w:p>
                   <w:pPr>
@@ -2874,17 +2773,7 @@
               </w:tc>
               <w:tc>
                 <w:tcPr>
-                  <w:tcW w:w="2796" w:type="dxa"/>
-                </w:tcPr>
-                <w:p>
-                  <w:pPr>
-                    <w:jc w:val="center"/>
-                  </w:pPr>
-                </w:p>
-              </w:tc>
-              <w:tc>
-                <w:tcPr>
-                  <w:tcW w:w="2532" w:type="dxa"/>
+                  <w:tcW w:w="1645" w:type="pct"/>
                 </w:tcPr>
                 <w:p>
                   <w:pPr>
@@ -2975,6 +2864,7 @@
         <w:tc>
           <w:tcPr>
             <w:tcW w:w="596" w:type="dxa"/>
+            <w:shd w:val="clear" w:color="auto" w:fill="D9D9D9" w:themeFill="background1" w:themeFillShade="D9"/>
           </w:tcPr>
           <w:p>
             <w:pPr>
@@ -3002,6 +2892,7 @@
         <w:tc>
           <w:tcPr>
             <w:tcW w:w="1956" w:type="dxa"/>
+            <w:shd w:val="clear" w:color="auto" w:fill="D9D9D9" w:themeFill="background1" w:themeFillShade="D9"/>
           </w:tcPr>
           <w:p>
             <w:pPr>
@@ -3029,6 +2920,7 @@
         <w:tc>
           <w:tcPr>
             <w:tcW w:w="2620" w:type="dxa"/>
+            <w:shd w:val="clear" w:color="auto" w:fill="D9D9D9" w:themeFill="background1" w:themeFillShade="D9"/>
           </w:tcPr>
           <w:p>
             <w:pPr>
@@ -3056,6 +2948,7 @@
         <w:tc>
           <w:tcPr>
             <w:tcW w:w="1065" w:type="dxa"/>
+            <w:shd w:val="clear" w:color="auto" w:fill="D9D9D9" w:themeFill="background1" w:themeFillShade="D9"/>
           </w:tcPr>
           <w:p>
             <w:pPr>
@@ -3083,6 +2976,7 @@
         <w:tc>
           <w:tcPr>
             <w:tcW w:w="4820" w:type="dxa"/>
+            <w:shd w:val="clear" w:color="auto" w:fill="D9D9D9" w:themeFill="background1" w:themeFillShade="D9"/>
           </w:tcPr>
           <w:p>
             <w:pPr>
@@ -3697,7 +3591,7 @@
               <w:bottom w:val="single" w:sz="4" w:space="0" w:color="auto"/>
               <w:right w:val="single" w:sz="4" w:space="0" w:color="000000"/>
             </w:tcBorders>
-            <w:shd w:val="clear" w:color="auto" w:fill="auto"/>
+            <w:shd w:val="clear" w:color="auto" w:fill="D9D9D9" w:themeFill="background1" w:themeFillShade="D9"/>
             <w:noWrap/>
             <w:vAlign w:val="center"/>
             <w:hideMark/>
@@ -3722,28 +3616,6 @@
                 <w:szCs w:val="20"/>
               </w:rPr>
               <w:t xml:space="preserve">KẾ TOÁN KINH DOANH </w:t>
-            </w:r>
-          </w:p>
-          <w:p>
-            <w:pPr>
-              <w:jc w:val="center"/>
-              <w:rPr>
-                <w:b/>
-                <w:bCs/>
-                <w:color w:val="000000"/>
-                <w:sz w:val="20"/>
-                <w:szCs w:val="20"/>
-              </w:rPr>
-            </w:pPr>
-            <w:r>
-              <w:rPr>
-                <w:b/>
-                <w:bCs/>
-                <w:color w:val="000000"/>
-                <w:sz w:val="20"/>
-                <w:szCs w:val="20"/>
-              </w:rPr>
-              <w:t>(XÁC NHẬN)</w:t>
             </w:r>
           </w:p>
         </w:tc>
@@ -3756,7 +3628,7 @@
               <w:bottom w:val="single" w:sz="4" w:space="0" w:color="auto"/>
               <w:right w:val="single" w:sz="4" w:space="0" w:color="000000"/>
             </w:tcBorders>
-            <w:shd w:val="clear" w:color="auto" w:fill="auto"/>
+            <w:shd w:val="clear" w:color="auto" w:fill="D9D9D9" w:themeFill="background1" w:themeFillShade="D9"/>
             <w:noWrap/>
             <w:vAlign w:val="center"/>
             <w:hideMark/>
@@ -3768,7 +3640,7 @@
                 <w:b/>
                 <w:bCs/>
                 <w:color w:val="000000"/>
-                <w:sz w:val="18"/>
+                <w:sz w:val="20"/>
                 <w:szCs w:val="20"/>
               </w:rPr>
             </w:pPr>
@@ -3777,32 +3649,10 @@
                 <w:b/>
                 <w:bCs/>
                 <w:color w:val="000000"/>
-                <w:sz w:val="18"/>
+                <w:sz w:val="20"/>
                 <w:szCs w:val="20"/>
               </w:rPr>
               <w:t>KT TRƯỞNG</w:t>
-            </w:r>
-          </w:p>
-          <w:p>
-            <w:pPr>
-              <w:jc w:val="center"/>
-              <w:rPr>
-                <w:b/>
-                <w:bCs/>
-                <w:color w:val="000000"/>
-                <w:sz w:val="20"/>
-                <w:szCs w:val="20"/>
-              </w:rPr>
-            </w:pPr>
-            <w:r>
-              <w:rPr>
-                <w:b/>
-                <w:bCs/>
-                <w:color w:val="000000"/>
-                <w:sz w:val="18"/>
-                <w:szCs w:val="20"/>
-              </w:rPr>
-              <w:t xml:space="preserve"> (KT CUỐI)</w:t>
             </w:r>
           </w:p>
         </w:tc>
@@ -3815,7 +3665,7 @@
               <w:bottom w:val="single" w:sz="4" w:space="0" w:color="auto"/>
               <w:right w:val="single" w:sz="4" w:space="0" w:color="000000"/>
             </w:tcBorders>
-            <w:shd w:val="clear" w:color="auto" w:fill="auto"/>
+            <w:shd w:val="clear" w:color="auto" w:fill="D9D9D9" w:themeFill="background1" w:themeFillShade="D9"/>
             <w:noWrap/>
             <w:vAlign w:val="center"/>
             <w:hideMark/>
@@ -3840,28 +3690,6 @@
                 <w:szCs w:val="20"/>
               </w:rPr>
               <w:t xml:space="preserve">PHÓ TGĐ </w:t>
-            </w:r>
-          </w:p>
-          <w:p>
-            <w:pPr>
-              <w:jc w:val="center"/>
-              <w:rPr>
-                <w:b/>
-                <w:bCs/>
-                <w:color w:val="000000"/>
-                <w:sz w:val="20"/>
-                <w:szCs w:val="20"/>
-              </w:rPr>
-            </w:pPr>
-            <w:r>
-              <w:rPr>
-                <w:b/>
-                <w:bCs/>
-                <w:color w:val="000000"/>
-                <w:sz w:val="20"/>
-                <w:szCs w:val="20"/>
-              </w:rPr>
-              <w:t>(DUYỆT CUỐI)</w:t>
             </w:r>
           </w:p>
         </w:tc>
@@ -5162,7 +4990,7 @@
   <a:extraClrSchemeLst/>
   <a:extLst>
     <a:ext uri="{05A4C25C-085E-4340-85A3-A5531E510DB2}">
-      <thm15:themeFamily xmlns:thm15="http://schemas.microsoft.com/office/thememl/2012/main" xmlns="" name="Office Theme" id="{62F939B6-93AF-4DB8-9C6B-D6C7DFDC589F}" vid="{4A3C46E8-61CC-4603-A589-7422A47A8E4A}"/>
+      <thm15:themeFamily xmlns="" xmlns:thm15="http://schemas.microsoft.com/office/thememl/2012/main" name="Office Theme" id="{62F939B6-93AF-4DB8-9C6B-D6C7DFDC589F}" vid="{4A3C46E8-61CC-4603-A589-7422A47A8E4A}"/>
     </a:ext>
   </a:extLst>
 </a:theme>

--- a/public/template/DENGHIDOWN.docx
+++ b/public/template/DENGHIDOWN.docx
@@ -165,7 +165,7 @@
           <w:sz w:val="22"/>
           <w:szCs w:val="22"/>
         </w:rPr>
-        <w:t>266.ACC/09/2023/HĐMB-PA</w:t>
+        <w:t>2.ACC/04/2024/HĐMB-PA</w:t>
       </w:r>
       <w:r>
         <w:rPr>
@@ -184,7 +184,7 @@
           <w:iCs/>
           <w:szCs w:val="22"/>
         </w:rPr>
-        <w:t xml:space="preserve">11 </w:t>
+        <w:t xml:space="preserve">16 </w:t>
       </w:r>
       <w:r>
         <w:t>THÁNG</w:t>
@@ -198,7 +198,7 @@
           <w:iCs/>
           <w:szCs w:val="22"/>
         </w:rPr>
-        <w:t xml:space="preserve">09 </w:t>
+        <w:t xml:space="preserve">04 </w:t>
       </w:r>
       <w:r>
         <w:t xml:space="preserve">NĂM </w:t>
@@ -209,7 +209,7 @@
           <w:iCs/>
           <w:szCs w:val="22"/>
         </w:rPr>
-        <w:t>2023</w:t>
+        <w:t>2024</w:t>
       </w:r>
     </w:p>
     <w:p>
@@ -248,8 +248,28 @@
           <w:sz w:val="20"/>
           <w:szCs w:val="20"/>
         </w:rPr>
-        <w:t>Giới thiệu</w:t>
+        <w:t>Showroom</w:t>
       </w:r>
+      <w:r>
+        <w:rPr>
+          <w:b/>
+          <w:color w:val="000000"/>
+          <w:sz w:val="20"/>
+          <w:szCs w:val="20"/>
+        </w:rPr>
+        <w:t xml:space="preserve">                                                   TVBH: </w:t>
+      </w:r>
+      <w:r>
+        <w:rPr>
+          <w:b/>
+          <w:color w:val="000000"/>
+          <w:sz w:val="20"/>
+          <w:szCs w:val="20"/>
+        </w:rPr>
+        <w:t>Nguyễn Văn Admin</w:t>
+      </w:r>
+      <w:bookmarkStart w:id="0" w:name="_GoBack"/>
+      <w:bookmarkEnd w:id="0"/>
     </w:p>
     <w:tbl>
       <w:tblPr>
@@ -515,7 +535,7 @@
                       <w:sz w:val="20"/>
                       <w:szCs w:val="21"/>
                     </w:rPr>
-                    <w:t>NGUYỄN DUY HÂN</w:t>
+                    <w:t>Nguyễn Ân</w:t>
                   </w:r>
                 </w:p>
               </w:tc>
@@ -585,7 +605,7 @@
                       <w:sz w:val="20"/>
                       <w:szCs w:val="21"/>
                     </w:rPr>
-                    <w:t>28-02-1959</w:t>
+                    <w:t/>
                   </w:r>
                 </w:p>
               </w:tc>
@@ -625,7 +645,7 @@
                       <w:sz w:val="20"/>
                       <w:szCs w:val="21"/>
                     </w:rPr>
-                    <w:t>0890 5900 4414</w:t>
+                    <w:t/>
                   </w:r>
                 </w:p>
               </w:tc>
@@ -665,7 +685,7 @@
                       <w:sz w:val="20"/>
                       <w:szCs w:val="21"/>
                     </w:rPr>
-                    <w:t>13-07-2023</w:t>
+                    <w:t/>
                   </w:r>
                   <w:r>
                     <w:rPr>
@@ -705,7 +725,7 @@
                       <w:sz w:val="20"/>
                       <w:szCs w:val="21"/>
                     </w:rPr>
-                    <w:t>Cục cảnh sát</w:t>
+                    <w:t/>
                   </w:r>
                 </w:p>
               </w:tc>
@@ -743,7 +763,7 @@
                       <w:sz w:val="20"/>
                       <w:szCs w:val="21"/>
                     </w:rPr>
-                    <w:t>0946946787</w:t>
+                    <w:t>0989009990</w:t>
                   </w:r>
                 </w:p>
               </w:tc>
@@ -782,7 +802,7 @@
                       <w:sz w:val="20"/>
                       <w:szCs w:val="21"/>
                     </w:rPr>
-                    <w:t>Mỹ Lộc, Mỹ Phước, Long Xuyên, An Giang.</w:t>
+                    <w:t>Long Xuyên An Giang</w:t>
                   </w:r>
                 </w:p>
               </w:tc>
@@ -822,8 +842,6 @@
                     </w:rPr>
                     <w:t>e</w:t>
                   </w:r>
-                  <w:bookmarkStart w:id="0" w:name="_GoBack"/>
-                  <w:bookmarkEnd w:id="0"/>
                   <w:r>
                     <w:rPr>
                       <w:rFonts w:ascii="Chakra Petch" w:hAnsi="Chakra Petch" w:cs="Arial"/>
@@ -847,7 +865,7 @@
                       <w:sz w:val="20"/>
                       <w:szCs w:val="21"/>
                     </w:rPr>
-                    <w:t>NGUYỄN DUY HÂN</w:t>
+                    <w:t>Nguyễn Ân</w:t>
                   </w:r>
                 </w:p>
               </w:tc>
@@ -1053,7 +1071,7 @@
                 <w:sz w:val="20"/>
                 <w:szCs w:val="20"/>
               </w:rPr>
-              <w:t>ACCENT 1.4 MT BASE 2021 1.4MT CKD</w:t>
+              <w:t>Accent MT Full 2024 1.5MT CKD</w:t>
             </w:r>
             <w:r>
               <w:rPr>
@@ -1079,7 +1097,7 @@
                 <w:sz w:val="20"/>
                 <w:szCs w:val="20"/>
               </w:rPr>
-              <w:t>Trắng</w:t>
+              <w:t>Đỏ</w:t>
             </w:r>
             <w:r>
               <w:rPr>
@@ -1150,7 +1168,7 @@
                 <w:sz w:val="20"/>
                 <w:szCs w:val="20"/>
               </w:rPr>
-              <w:t>426,000,000</w:t>
+              <w:t>0</w:t>
             </w:r>
             <w:r>
               <w:rPr>
@@ -1186,7 +1204,7 @@
                 <w:sz w:val="20"/>
                 <w:szCs w:val="20"/>
               </w:rPr>
-              <w:t>9,000,000</w:t>
+              <w:t>0</w:t>
             </w:r>
             <w:r>
               <w:rPr>
@@ -1258,7 +1276,7 @@
                 <w:sz w:val="20"/>
                 <w:szCs w:val="20"/>
               </w:rPr>
-              <w:t>Ngân hàng</w:t>
+              <w:t>Tiền mặt</w:t>
             </w:r>
           </w:p>
           <w:p>
@@ -1293,7 +1311,7 @@
                 <w:sz w:val="20"/>
                 <w:szCs w:val="20"/>
               </w:rPr>
-              <w:t>20,000,000</w:t>
+              <w:t>0</w:t>
             </w:r>
             <w:r>
               <w:rPr>
@@ -1431,7 +1449,7 @@
                 <w:sz w:val="20"/>
                 <w:szCs w:val="20"/>
               </w:rPr>
-              <w:t>Áo trùm xe;Bao tay lái;Ví da;</w:t>
+              <w:t>Áo trùm xe;Bao tay lái;Tappi sàn;Khăn lau xe;Bình chữa cháy;</w:t>
             </w:r>
           </w:p>
           <w:p>
@@ -1766,7 +1784,12 @@
                       <w:sz w:val="20"/>
                       <w:szCs w:val="20"/>
                     </w:rPr>
-                    <w:t/>
+                    <w:t>
+                      1
+                      <w:br/>
+                      2
+                      <w:br/>
+                    </w:t>
                   </w:r>
                 </w:p>
               </w:tc>
@@ -1790,7 +1813,12 @@
                       <w:sz w:val="20"/>
                       <w:szCs w:val="20"/>
                     </w:rPr>
-                    <w:t/>
+                    <w:t>
+                      Lắp camera hành trình
+                      <w:br/>
+                      Lắp camera hành trình
+                      <w:br/>
+                    </w:t>
                   </w:r>
                 </w:p>
               </w:tc>
@@ -1814,7 +1842,12 @@
                       <w:sz w:val="20"/>
                       <w:szCs w:val="20"/>
                     </w:rPr>
-                    <w:t/>
+                    <w:t>
+                      5,670,000
+                      <w:br/>
+                      5,670,000
+                      <w:br/>
+                    </w:t>
                   </w:r>
                 </w:p>
               </w:tc>
@@ -1941,7 +1974,7 @@
                       <w:sz w:val="20"/>
                       <w:szCs w:val="20"/>
                     </w:rPr>
-                    <w:t>0</w:t>
+                    <w:t>10,773,000  (-5%)</w:t>
                   </w:r>
                 </w:p>
               </w:tc>
@@ -2207,6 +2240,8 @@
                       <w:br/>
                       8
                       <w:br/>
+                      9
+                      <w:br/>
                     </w:t>
                   </w:r>
                 </w:p>
@@ -2262,73 +2297,7 @@
                       <w:br/>
                       Hỗ trợ đăng ký - đăng kiểm
                       <w:br/>
-                    </w:t>
-                  </w:r>
-                </w:p>
-              </w:tc>
-              <w:tc>
-                <w:tcPr>
-                  <w:tcW w:w="1264" w:type="dxa"/>
-                </w:tcPr>
-                <w:p>
-                  <w:pPr>
-                    <w:rPr>
-                      <w:color w:val="000000"/>
-                      <w:sz w:val="20"/>
-                      <w:szCs w:val="20"/>
-                    </w:rPr>
-                  </w:pPr>
-                </w:p>
-              </w:tc>
-              <w:tc>
-                <w:tcPr>
-                  <w:tcW w:w="1655" w:type="dxa"/>
-                </w:tcPr>
-                <w:p>
-                  <w:pPr>
-                    <w:rPr>
-                      <w:color w:val="000000"/>
-                      <w:sz w:val="20"/>
-                      <w:szCs w:val="20"/>
-                    </w:rPr>
-                  </w:pPr>
-                  <w:r>
-                    <w:rPr>
-                      <w:color w:val="000000"/>
-                      <w:sz w:val="20"/>
-                      <w:szCs w:val="20"/>
-                    </w:rPr>
-                    <w:t>426,000,000</w:t>
-                  </w:r>
-                </w:p>
-                <w:p>
-                  <w:pPr>
-                    <w:rPr>
-                      <w:color w:val="000000"/>
-                      <w:sz w:val="20"/>
-                      <w:szCs w:val="20"/>
-                    </w:rPr>
-                  </w:pPr>
-                  <w:r>
-                    <w:rPr>
-                      <w:color w:val="000000"/>
-                      <w:sz w:val="20"/>
-                      <w:szCs w:val="20"/>
-                    </w:rPr>
-                    <w:t>
-                      21,300,000
-                      <w:br/>
-                      1,250,000
-                      <w:br/>
-                      110,000
-                      <w:br/>
-                      1,560,000
-                      <w:br/>
-                      1,464,000
-                      <w:br/>
-                      12,354,000
-                      <w:br/>
-                      2,500,000
+                      Chi phí khác
                       <w:br/>
                     </w:t>
                   </w:r>
@@ -2336,6 +2305,76 @@
               </w:tc>
               <w:tc>
                 <w:tcPr>
+                  <w:tcW w:w="1264" w:type="dxa"/>
+                </w:tcPr>
+                <w:p>
+                  <w:pPr>
+                    <w:rPr>
+                      <w:color w:val="000000"/>
+                      <w:sz w:val="20"/>
+                      <w:szCs w:val="20"/>
+                    </w:rPr>
+                  </w:pPr>
+                </w:p>
+              </w:tc>
+              <w:tc>
+                <w:tcPr>
+                  <w:tcW w:w="1655" w:type="dxa"/>
+                </w:tcPr>
+                <w:p>
+                  <w:pPr>
+                    <w:rPr>
+                      <w:color w:val="000000"/>
+                      <w:sz w:val="20"/>
+                      <w:szCs w:val="20"/>
+                    </w:rPr>
+                  </w:pPr>
+                  <w:r>
+                    <w:rPr>
+                      <w:color w:val="000000"/>
+                      <w:sz w:val="20"/>
+                      <w:szCs w:val="20"/>
+                    </w:rPr>
+                    <w:t>0</w:t>
+                  </w:r>
+                </w:p>
+                <w:p>
+                  <w:pPr>
+                    <w:rPr>
+                      <w:color w:val="000000"/>
+                      <w:sz w:val="20"/>
+                      <w:szCs w:val="20"/>
+                    </w:rPr>
+                  </w:pPr>
+                  <w:r>
+                    <w:rPr>
+                      <w:color w:val="000000"/>
+                      <w:sz w:val="20"/>
+                      <w:szCs w:val="20"/>
+                    </w:rPr>
+                    <w:t>
+                      0
+                      <w:br/>
+                      0
+                      <w:br/>
+                      0
+                      <w:br/>
+                      0
+                      <w:br/>
+                      0
+                      <w:br/>
+                      0
+                      <w:br/>
+                      0
+                      <w:br/>
+                      0
+                      <w:br/>
+                    </w:t>
+                  </w:r>
+                </w:p>
+              </w:tc>
+              <w:tc>
+                <w:tcPr>
                   <w:tcW w:w="1819" w:type="dxa"/>
                 </w:tcPr>
                 <w:p>
@@ -2362,7 +2401,7 @@
                       <w:szCs w:val="20"/>
                     </w:rPr>
                     <w:t>
-                      Tặng 
+                      <w:br/>
                       <w:br/>
                       <w:br/>
                       <w:br/>
@@ -2451,7 +2490,7 @@
                       <w:sz w:val="20"/>
                       <w:szCs w:val="20"/>
                     </w:rPr>
-                    <w:t>445,238,000</w:t>
+                    <w:t>0</w:t>
                   </w:r>
                 </w:p>
               </w:tc>
@@ -2564,7 +2603,7 @@
                       <w:sz w:val="20"/>
                       <w:szCs w:val="20"/>
                     </w:rPr>
-                    <w:t>445,238,000</w:t>
+                    <w:t>10,773,000</w:t>
                   </w:r>
                 </w:p>
               </w:tc>
@@ -4990,7 +5029,7 @@
   <a:extraClrSchemeLst/>
   <a:extLst>
     <a:ext uri="{05A4C25C-085E-4340-85A3-A5531E510DB2}">
-      <thm15:themeFamily xmlns="" xmlns:thm15="http://schemas.microsoft.com/office/thememl/2012/main" name="Office Theme" id="{62F939B6-93AF-4DB8-9C6B-D6C7DFDC589F}" vid="{4A3C46E8-61CC-4603-A589-7422A47A8E4A}"/>
+      <thm15:themeFamily xmlns:thm15="http://schemas.microsoft.com/office/thememl/2012/main" xmlns="" name="Office Theme" id="{62F939B6-93AF-4DB8-9C6B-D6C7DFDC589F}" vid="{4A3C46E8-61CC-4603-A589-7422A47A8E4A}"/>
     </a:ext>
   </a:extLst>
 </a:theme>

--- a/public/template/DENGHIDOWN.docx
+++ b/public/template/DENGHIDOWN.docx
@@ -165,7 +165,7 @@
           <w:sz w:val="22"/>
           <w:szCs w:val="22"/>
         </w:rPr>
-        <w:t>2.ACC/04/2024/HĐMB-PA</w:t>
+        <w:t>1.ACC/09/2024/HĐMB-PA</w:t>
       </w:r>
       <w:r>
         <w:rPr>
@@ -184,7 +184,7 @@
           <w:iCs/>
           <w:szCs w:val="22"/>
         </w:rPr>
-        <w:t xml:space="preserve">16 </w:t>
+        <w:t xml:space="preserve">21 </w:t>
       </w:r>
       <w:r>
         <w:t>THÁNG</w:t>
@@ -198,7 +198,7 @@
           <w:iCs/>
           <w:szCs w:val="22"/>
         </w:rPr>
-        <w:t xml:space="preserve">04 </w:t>
+        <w:t xml:space="preserve">09 </w:t>
       </w:r>
       <w:r>
         <w:t xml:space="preserve">NĂM </w:t>
@@ -1097,7 +1097,7 @@
                 <w:sz w:val="20"/>
                 <w:szCs w:val="20"/>
               </w:rPr>
-              <w:t>Đỏ</w:t>
+              <w:t>Đen</w:t>
             </w:r>
             <w:r>
               <w:rPr>
@@ -1168,7 +1168,7 @@
                 <w:sz w:val="20"/>
                 <w:szCs w:val="20"/>
               </w:rPr>
-              <w:t>0</w:t>
+              <w:t>449,999,998</w:t>
             </w:r>
             <w:r>
               <w:rPr>
@@ -1311,7 +1311,7 @@
                 <w:sz w:val="20"/>
                 <w:szCs w:val="20"/>
               </w:rPr>
-              <w:t>0</w:t>
+              <w:t>20,000,000</w:t>
             </w:r>
             <w:r>
               <w:rPr>
@@ -1449,7 +1449,7 @@
                 <w:sz w:val="20"/>
                 <w:szCs w:val="20"/>
               </w:rPr>
-              <w:t>Áo trùm xe;Bao tay lái;Tappi sàn;Khăn lau xe;Bình chữa cháy;</w:t>
+              <w:t/>
             </w:r>
           </w:p>
           <w:p>
@@ -1712,7 +1712,10 @@
                       <w:sz w:val="20"/>
                       <w:szCs w:val="20"/>
                     </w:rPr>
-                    <w:t/>
+                    <w:t>
+                      1
+                      <w:br/>
+                    </w:t>
                   </w:r>
                 </w:p>
               </w:tc>
@@ -1736,7 +1739,10 @@
                       <w:sz w:val="20"/>
                       <w:szCs w:val="20"/>
                     </w:rPr>
-                    <w:t/>
+                    <w:t>
+                      Lắp camera hành trình
+                      <w:br/>
+                    </w:t>
                   </w:r>
                 </w:p>
               </w:tc>
@@ -1760,7 +1766,10 @@
                       <w:sz w:val="20"/>
                       <w:szCs w:val="20"/>
                     </w:rPr>
-                    <w:t/>
+                    <w:t>
+                      5,000,000 (CTKM)
+                      <w:br/>
+                    </w:t>
                   </w:r>
                 </w:p>
               </w:tc>
@@ -1814,9 +1823,9 @@
                       <w:szCs w:val="20"/>
                     </w:rPr>
                     <w:t>
-                      Lắp camera hành trình
+                      Lắp camera hành trình (-5%)
                       <w:br/>
-                      Lắp camera hành trình
+                      Lắp camera hành trình (-20%)
                       <w:br/>
                     </w:t>
                   </w:r>
@@ -1843,9 +1852,9 @@
                       <w:szCs w:val="20"/>
                     </w:rPr>
                     <w:t>
-                      5,670,000
+                      5,386,500
                       <w:br/>
-                      5,670,000
+                      4,536,000
                       <w:br/>
                     </w:t>
                   </w:r>
@@ -1912,7 +1921,7 @@
                       <w:sz w:val="20"/>
                       <w:szCs w:val="20"/>
                     </w:rPr>
-                    <w:t>0</w:t>
+                    <w:t>5,000,000</w:t>
                   </w:r>
                 </w:p>
               </w:tc>
@@ -1974,7 +1983,7 @@
                       <w:sz w:val="20"/>
                       <w:szCs w:val="20"/>
                     </w:rPr>
-                    <w:t>10,773,000  (-5%)</w:t>
+                    <w:t>9,922,500</w:t>
                   </w:r>
                 </w:p>
               </w:tc>
@@ -2240,8 +2249,6 @@
                       <w:br/>
                       8
                       <w:br/>
-                      9
-                      <w:br/>
                     </w:t>
                   </w:r>
                 </w:p>
@@ -2297,77 +2304,73 @@
                       <w:br/>
                       Hỗ trợ đăng ký - đăng kiểm
                       <w:br/>
-                      Chi phí khác
+                    </w:t>
+                  </w:r>
+                </w:p>
+              </w:tc>
+              <w:tc>
+                <w:tcPr>
+                  <w:tcW w:w="1264" w:type="dxa"/>
+                </w:tcPr>
+                <w:p>
+                  <w:pPr>
+                    <w:rPr>
+                      <w:color w:val="000000"/>
+                      <w:sz w:val="20"/>
+                      <w:szCs w:val="20"/>
+                    </w:rPr>
+                  </w:pPr>
+                </w:p>
+              </w:tc>
+              <w:tc>
+                <w:tcPr>
+                  <w:tcW w:w="1655" w:type="dxa"/>
+                </w:tcPr>
+                <w:p>
+                  <w:pPr>
+                    <w:rPr>
+                      <w:color w:val="000000"/>
+                      <w:sz w:val="20"/>
+                      <w:szCs w:val="20"/>
+                    </w:rPr>
+                  </w:pPr>
+                  <w:r>
+                    <w:rPr>
+                      <w:color w:val="000000"/>
+                      <w:sz w:val="20"/>
+                      <w:szCs w:val="20"/>
+                    </w:rPr>
+                    <w:t>450,000,000</w:t>
+                  </w:r>
+                </w:p>
+                <w:p>
+                  <w:pPr>
+                    <w:rPr>
+                      <w:color w:val="000000"/>
+                      <w:sz w:val="20"/>
+                      <w:szCs w:val="20"/>
+                    </w:rPr>
+                  </w:pPr>
+                  <w:r>
+                    <w:rPr>
+                      <w:color w:val="000000"/>
+                      <w:sz w:val="20"/>
+                      <w:szCs w:val="20"/>
+                    </w:rPr>
+                    <w:t>
+                      1,000,000
                       <w:br/>
-                    </w:t>
-                  </w:r>
-                </w:p>
-              </w:tc>
-              <w:tc>
-                <w:tcPr>
-                  <w:tcW w:w="1264" w:type="dxa"/>
-                </w:tcPr>
-                <w:p>
-                  <w:pPr>
-                    <w:rPr>
-                      <w:color w:val="000000"/>
-                      <w:sz w:val="20"/>
-                      <w:szCs w:val="20"/>
-                    </w:rPr>
-                  </w:pPr>
-                </w:p>
-              </w:tc>
-              <w:tc>
-                <w:tcPr>
-                  <w:tcW w:w="1655" w:type="dxa"/>
-                </w:tcPr>
-                <w:p>
-                  <w:pPr>
-                    <w:rPr>
-                      <w:color w:val="000000"/>
-                      <w:sz w:val="20"/>
-                      <w:szCs w:val="20"/>
-                    </w:rPr>
-                  </w:pPr>
-                  <w:r>
-                    <w:rPr>
-                      <w:color w:val="000000"/>
-                      <w:sz w:val="20"/>
-                      <w:szCs w:val="20"/>
-                    </w:rPr>
-                    <w:t>0</w:t>
-                  </w:r>
-                </w:p>
-                <w:p>
-                  <w:pPr>
-                    <w:rPr>
-                      <w:color w:val="000000"/>
-                      <w:sz w:val="20"/>
-                      <w:szCs w:val="20"/>
-                    </w:rPr>
-                  </w:pPr>
-                  <w:r>
-                    <w:rPr>
-                      <w:color w:val="000000"/>
-                      <w:sz w:val="20"/>
-                      <w:szCs w:val="20"/>
-                    </w:rPr>
-                    <w:t>
-                      0
+                      1,000,000
                       <w:br/>
-                      0
+                      1,000,000
                       <w:br/>
-                      0
+                      1,000,000
                       <w:br/>
-                      0
+                      1,000,000
                       <w:br/>
-                      0
+                      1,000,000
                       <w:br/>
-                      0
-                      <w:br/>
-                      0
-                      <w:br/>
-                      0
+                      1,000,000
                       <w:br/>
                     </w:t>
                   </w:r>
@@ -2407,7 +2410,7 @@
                       <w:br/>
                       <w:br/>
                       <w:br/>
-                      <w:br/>
+                      Tặng 
                       <w:br/>
                     </w:t>
                   </w:r>
@@ -2490,7 +2493,7 @@
                       <w:sz w:val="20"/>
                       <w:szCs w:val="20"/>
                     </w:rPr>
-                    <w:t>0</w:t>
+                    <w:t>456,000,000</w:t>
                   </w:r>
                 </w:p>
               </w:tc>
@@ -2603,7 +2606,7 @@
                       <w:sz w:val="20"/>
                       <w:szCs w:val="20"/>
                     </w:rPr>
-                    <w:t>10,773,000</w:t>
+                    <w:t>465,922,500</w:t>
                   </w:r>
                 </w:p>
               </w:tc>

--- a/public/template/DENGHIDOWN.docx
+++ b/public/template/DENGHIDOWN.docx
@@ -165,7 +165,7 @@
           <w:sz w:val="22"/>
           <w:szCs w:val="22"/>
         </w:rPr>
-        <w:t>1.ACC/09/2024/HĐMB-PA</w:t>
+        <w:t>2.ACC/05/2024/HĐMB-PA</w:t>
       </w:r>
       <w:r>
         <w:rPr>
@@ -184,7 +184,7 @@
           <w:iCs/>
           <w:szCs w:val="22"/>
         </w:rPr>
-        <w:t xml:space="preserve">21 </w:t>
+        <w:t xml:space="preserve">06 </w:t>
       </w:r>
       <w:r>
         <w:t>THÁNG</w:t>
@@ -198,7 +198,7 @@
           <w:iCs/>
           <w:szCs w:val="22"/>
         </w:rPr>
-        <w:t xml:space="preserve">09 </w:t>
+        <w:t xml:space="preserve">05 </w:t>
       </w:r>
       <w:r>
         <w:t xml:space="preserve">NĂM </w:t>
@@ -266,7 +266,7 @@
           <w:sz w:val="20"/>
           <w:szCs w:val="20"/>
         </w:rPr>
-        <w:t>Nguyễn Văn Admin</w:t>
+        <w:t>Nguyễn Nhân Nhân</w:t>
       </w:r>
       <w:bookmarkStart w:id="0" w:name="_GoBack"/>
       <w:bookmarkEnd w:id="0"/>
@@ -1097,7 +1097,7 @@
                 <w:sz w:val="20"/>
                 <w:szCs w:val="20"/>
               </w:rPr>
-              <w:t>Đen</w:t>
+              <w:t>Đỏ</w:t>
             </w:r>
             <w:r>
               <w:rPr>
@@ -1168,7 +1168,7 @@
                 <w:sz w:val="20"/>
                 <w:szCs w:val="20"/>
               </w:rPr>
-              <w:t>449,999,998</w:t>
+              <w:t>400,000,000</w:t>
             </w:r>
             <w:r>
               <w:rPr>
@@ -1311,7 +1311,7 @@
                 <w:sz w:val="20"/>
                 <w:szCs w:val="20"/>
               </w:rPr>
-              <w:t>20,000,000</w:t>
+              <w:t>80,000,000</w:t>
             </w:r>
             <w:r>
               <w:rPr>
@@ -1449,7 +1449,7 @@
                 <w:sz w:val="20"/>
                 <w:szCs w:val="20"/>
               </w:rPr>
-              <w:t/>
+              <w:t>Áo trùm xe;Bao tay lái;Tappi sàn;Khăn lau xe;Bình chữa cháy;</w:t>
             </w:r>
           </w:p>
           <w:p>
@@ -1767,7 +1767,7 @@
                       <w:szCs w:val="20"/>
                     </w:rPr>
                     <w:t>
-                      5,000,000 (CTKM)
+                      5,000,000 (TT)
                       <w:br/>
                     </w:t>
                   </w:r>
@@ -1823,9 +1823,9 @@
                       <w:szCs w:val="20"/>
                     </w:rPr>
                     <w:t>
-                      Lắp camera hành trình (-5%)
+                      Lắp camera hành trình 
                       <w:br/>
-                      Lắp camera hành trình (-20%)
+                      Lắp camera hành trình (-8%)
                       <w:br/>
                     </w:t>
                   </w:r>
@@ -1852,9 +1852,9 @@
                       <w:szCs w:val="20"/>
                     </w:rPr>
                     <w:t>
-                      5,386,500
+                      5,670,000
                       <w:br/>
-                      4,536,000
+                      5,216,400
                       <w:br/>
                     </w:t>
                   </w:r>
@@ -1983,7 +1983,7 @@
                       <w:sz w:val="20"/>
                       <w:szCs w:val="20"/>
                     </w:rPr>
-                    <w:t>9,922,500</w:t>
+                    <w:t>10,886,400</w:t>
                   </w:r>
                 </w:p>
               </w:tc>
@@ -2249,6 +2249,8 @@
                       <w:br/>
                       8
                       <w:br/>
+                      9
+                      <w:br/>
                     </w:t>
                   </w:r>
                 </w:p>
@@ -2304,6 +2306,8 @@
                       <w:br/>
                       Hỗ trợ đăng ký - đăng kiểm
                       <w:br/>
+                      Chi phí khác
+                      <w:br/>
                     </w:t>
                   </w:r>
                 </w:p>
@@ -2340,7 +2344,7 @@
                       <w:sz w:val="20"/>
                       <w:szCs w:val="20"/>
                     </w:rPr>
-                    <w:t>450,000,000</w:t>
+                    <w:t>400,000,000</w:t>
                   </w:r>
                 </w:p>
                 <w:p>
@@ -2358,19 +2362,21 @@
                       <w:szCs w:val="20"/>
                     </w:rPr>
                     <w:t>
-                      1,000,000
+                      0
                       <w:br/>
-                      1,000,000
+                      0
                       <w:br/>
-                      1,000,000
+                      0
                       <w:br/>
-                      1,000,000
+                      0
                       <w:br/>
-                      1,000,000
+                      0
                       <w:br/>
-                      1,000,000
+                      0
                       <w:br/>
-                      1,000,000
+                      0
+                      <w:br/>
+                      500,000
                       <w:br/>
                     </w:t>
                   </w:r>
@@ -2410,7 +2416,7 @@
                       <w:br/>
                       <w:br/>
                       <w:br/>
-                      Tặng 
+                      <w:br/>
                       <w:br/>
                     </w:t>
                   </w:r>
@@ -2493,7 +2499,7 @@
                       <w:sz w:val="20"/>
                       <w:szCs w:val="20"/>
                     </w:rPr>
-                    <w:t>456,000,000</w:t>
+                    <w:t>400,500,000</w:t>
                   </w:r>
                 </w:p>
               </w:tc>
@@ -2606,7 +2612,7 @@
                       <w:sz w:val="20"/>
                       <w:szCs w:val="20"/>
                     </w:rPr>
-                    <w:t>465,922,500</w:t>
+                    <w:t>411,386,400</w:t>
                   </w:r>
                 </w:p>
               </w:tc>

--- a/public/template/DENGHIDOWN.docx
+++ b/public/template/DENGHIDOWN.docx
@@ -165,7 +165,7 @@
           <w:sz w:val="22"/>
           <w:szCs w:val="22"/>
         </w:rPr>
-        <w:t>2.ACC/05/2024/HĐMB-PA</w:t>
+        <w:t>516.KSCBU/12/2024/HĐMB-PA</w:t>
       </w:r>
       <w:r>
         <w:rPr>
@@ -184,7 +184,7 @@
           <w:iCs/>
           <w:szCs w:val="22"/>
         </w:rPr>
-        <w:t xml:space="preserve">06 </w:t>
+        <w:t xml:space="preserve">21 </w:t>
       </w:r>
       <w:r>
         <w:t>THÁNG</w:t>
@@ -198,7 +198,7 @@
           <w:iCs/>
           <w:szCs w:val="22"/>
         </w:rPr>
-        <w:t xml:space="preserve">05 </w:t>
+        <w:t xml:space="preserve">12 </w:t>
       </w:r>
       <w:r>
         <w:t xml:space="preserve">NĂM </w:t>
@@ -248,7 +248,7 @@
           <w:sz w:val="20"/>
           <w:szCs w:val="20"/>
         </w:rPr>
-        <w:t>Showroom</w:t>
+        <w:t>Online</w:t>
       </w:r>
       <w:r>
         <w:rPr>
@@ -266,7 +266,7 @@
           <w:sz w:val="20"/>
           <w:szCs w:val="20"/>
         </w:rPr>
-        <w:t>Nguyễn Nhân Nhân</w:t>
+        <w:t>NGUYỄN TIẾN ĐẠT</w:t>
       </w:r>
       <w:bookmarkStart w:id="0" w:name="_GoBack"/>
       <w:bookmarkEnd w:id="0"/>
@@ -535,7 +535,7 @@
                       <w:sz w:val="20"/>
                       <w:szCs w:val="21"/>
                     </w:rPr>
-                    <w:t>Nguyễn Ân</w:t>
+                    <w:t>NGUYỄN NGỌC THANH TRANG</w:t>
                   </w:r>
                 </w:p>
               </w:tc>
@@ -605,7 +605,7 @@
                       <w:sz w:val="20"/>
                       <w:szCs w:val="21"/>
                     </w:rPr>
-                    <w:t/>
+                    <w:t>03-07-1997</w:t>
                   </w:r>
                 </w:p>
               </w:tc>
@@ -645,7 +645,7 @@
                       <w:sz w:val="20"/>
                       <w:szCs w:val="21"/>
                     </w:rPr>
-                    <w:t/>
+                    <w:t>089197000907</w:t>
                   </w:r>
                 </w:p>
               </w:tc>
@@ -685,7 +685,7 @@
                       <w:sz w:val="20"/>
                       <w:szCs w:val="21"/>
                     </w:rPr>
-                    <w:t/>
+                    <w:t>08-04-2021</w:t>
                   </w:r>
                   <w:r>
                     <w:rPr>
@@ -725,7 +725,7 @@
                       <w:sz w:val="20"/>
                       <w:szCs w:val="21"/>
                     </w:rPr>
-                    <w:t/>
+                    <w:t>Cục cảnh sát</w:t>
                   </w:r>
                 </w:p>
               </w:tc>
@@ -763,7 +763,7 @@
                       <w:sz w:val="20"/>
                       <w:szCs w:val="21"/>
                     </w:rPr>
-                    <w:t>0989009990</w:t>
+                    <w:t>0353115028</w:t>
                   </w:r>
                 </w:p>
               </w:tc>
@@ -802,7 +802,7 @@
                       <w:sz w:val="20"/>
                       <w:szCs w:val="21"/>
                     </w:rPr>
-                    <w:t>Long Xuyên An Giang</w:t>
+                    <w:t>Mỹ Long, Long Xuyên, An Giang</w:t>
                   </w:r>
                 </w:p>
               </w:tc>
@@ -865,7 +865,7 @@
                       <w:sz w:val="20"/>
                       <w:szCs w:val="21"/>
                     </w:rPr>
-                    <w:t>Nguyễn Ân</w:t>
+                    <w:t>NGUYỄN NGỌC THANH TRANG</w:t>
                   </w:r>
                 </w:p>
               </w:tc>
@@ -1071,7 +1071,7 @@
                 <w:sz w:val="20"/>
                 <w:szCs w:val="20"/>
               </w:rPr>
-              <w:t>Accent MT Full 2024 1.5MT CKD</w:t>
+              <w:t>STARGAZER 1.5 X 1.5AT CKD</w:t>
             </w:r>
             <w:r>
               <w:rPr>
@@ -1097,7 +1097,7 @@
                 <w:sz w:val="20"/>
                 <w:szCs w:val="20"/>
               </w:rPr>
-              <w:t>Đỏ</w:t>
+              <w:t>Trắng</w:t>
             </w:r>
             <w:r>
               <w:rPr>
@@ -1168,7 +1168,7 @@
                 <w:sz w:val="20"/>
                 <w:szCs w:val="20"/>
               </w:rPr>
-              <w:t>400,000,000</w:t>
+              <w:t>559,000,000</w:t>
             </w:r>
             <w:r>
               <w:rPr>
@@ -1276,7 +1276,7 @@
                 <w:sz w:val="20"/>
                 <w:szCs w:val="20"/>
               </w:rPr>
-              <w:t>Tiền mặt</w:t>
+              <w:t>Ngân hàng</w:t>
             </w:r>
           </w:p>
           <w:p>
@@ -1311,7 +1311,7 @@
                 <w:sz w:val="20"/>
                 <w:szCs w:val="20"/>
               </w:rPr>
-              <w:t>80,000,000</w:t>
+              <w:t>243,542,000</w:t>
             </w:r>
             <w:r>
               <w:rPr>
@@ -1449,7 +1449,7 @@
                 <w:sz w:val="20"/>
                 <w:szCs w:val="20"/>
               </w:rPr>
-              <w:t>Áo trùm xe;Bao tay lái;Tappi sàn;Khăn lau xe;Bình chữa cháy;</w:t>
+              <w:t>ÁO TRÙM XE 7 CHỖ;BAO TAY LÁI KHUYẾN MÃI;VÍ DA HYUNDAI;</w:t>
             </w:r>
           </w:p>
           <w:p>
@@ -1715,32 +1715,9 @@
                     <w:t>
                       1
                       <w:br/>
-                    </w:t>
-                  </w:r>
-                </w:p>
-              </w:tc>
-              <w:tc>
-                <w:tcPr>
-                  <w:tcW w:w="2969" w:type="dxa"/>
-                </w:tcPr>
-                <w:p>
-                  <w:pPr>
-                    <w:jc w:val="center"/>
-                    <w:rPr>
-                      <w:b/>
-                      <w:color w:val="000000"/>
-                      <w:sz w:val="20"/>
-                      <w:szCs w:val="20"/>
-                    </w:rPr>
-                  </w:pPr>
-                  <w:r>
-                    <w:rPr>
-                      <w:color w:val="000000"/>
-                      <w:sz w:val="20"/>
-                      <w:szCs w:val="20"/>
-                    </w:rPr>
-                    <w:t>
-                      Lắp camera hành trình
+                      2
+                      <w:br/>
+                      3
                       <w:br/>
                     </w:t>
                   </w:r>
@@ -1748,6 +1725,37 @@
               </w:tc>
               <w:tc>
                 <w:tcPr>
+                  <w:tcW w:w="2969" w:type="dxa"/>
+                </w:tcPr>
+                <w:p>
+                  <w:pPr>
+                    <w:jc w:val="center"/>
+                    <w:rPr>
+                      <w:b/>
+                      <w:color w:val="000000"/>
+                      <w:sz w:val="20"/>
+                      <w:szCs w:val="20"/>
+                    </w:rPr>
+                  </w:pPr>
+                  <w:r>
+                    <w:rPr>
+                      <w:color w:val="000000"/>
+                      <w:sz w:val="20"/>
+                      <w:szCs w:val="20"/>
+                    </w:rPr>
+                    <w:t>
+                      PHIM 3M TOÀN XE TIÊU CHUẨN
+                      <w:br/>
+                      TRẢI SÀN SIIMILI
+                      <w:br/>
+                      CAMERA HÀNH TRÌNH TS-2K (trước, sau)
+                      <w:br/>
+                    </w:t>
+                  </w:r>
+                </w:p>
+              </w:tc>
+              <w:tc>
+                <w:tcPr>
                   <w:tcW w:w="1842" w:type="dxa"/>
                 </w:tcPr>
                 <w:p>
@@ -1767,7 +1775,11 @@
                       <w:szCs w:val="20"/>
                     </w:rPr>
                     <w:t>
-                      5,000,000 (TT)
+                      1,704,349 (CTKM)
+                      <w:br/>
+                      900,000 (CTKM)
+                      <w:br/>
+                      3,140,000 (CTKM)
                       <w:br/>
                     </w:t>
                   </w:r>
@@ -1823,9 +1835,9 @@
                       <w:szCs w:val="20"/>
                     </w:rPr>
                     <w:t>
-                      Lắp camera hành trình 
+                      Màn hình Android 360 winca s170Pro (4GB-32GB) (-5%)
                       <w:br/>
-                      Lắp camera hành trình (-8%)
+                      THẢM TAPLO CACBON (-5%)
                       <w:br/>
                     </w:t>
                   </w:r>
@@ -1852,9 +1864,9 @@
                       <w:szCs w:val="20"/>
                     </w:rPr>
                     <w:t>
-                      5,670,000
+                      9,975,000
                       <w:br/>
-                      5,216,400
+                      522,500
                       <w:br/>
                     </w:t>
                   </w:r>
@@ -1921,7 +1933,7 @@
                       <w:sz w:val="20"/>
                       <w:szCs w:val="20"/>
                     </w:rPr>
-                    <w:t>5,000,000</w:t>
+                    <w:t>5,744,349</w:t>
                   </w:r>
                 </w:p>
               </w:tc>
@@ -1983,7 +1995,7 @@
                       <w:sz w:val="20"/>
                       <w:szCs w:val="20"/>
                     </w:rPr>
-                    <w:t>10,886,400</w:t>
+                    <w:t>10,497,500</w:t>
                   </w:r>
                 </w:p>
               </w:tc>
@@ -2306,7 +2318,7 @@
                       <w:br/>
                       Hỗ trợ đăng ký - đăng kiểm
                       <w:br/>
-                      Chi phí khác
+                      Phí trước bạ
                       <w:br/>
                     </w:t>
                   </w:r>
@@ -2344,7 +2356,7 @@
                       <w:sz w:val="20"/>
                       <w:szCs w:val="20"/>
                     </w:rPr>
-                    <w:t>400,000,000</w:t>
+                    <w:t>559,000,000</w:t>
                   </w:r>
                 </w:p>
                 <w:p>
@@ -2362,21 +2374,21 @@
                       <w:szCs w:val="20"/>
                     </w:rPr>
                     <w:t>
-                      0
+                      34,887,500
                       <w:br/>
-                      0
+                      1,350,000
                       <w:br/>
-                      0
+                      115,000
                       <w:br/>
-                      0
+                      1,560,000
                       <w:br/>
-                      0
+                      950,000
                       <w:br/>
-                      0
+                      7,267,000
                       <w:br/>
-                      0
+                      2,000,000
                       <w:br/>
-                      500,000
+                      20,000,000
                       <w:br/>
                     </w:t>
                   </w:r>
@@ -2417,6 +2429,7 @@
                       <w:br/>
                       <w:br/>
                       <w:br/>
+                      Tặng 
                       <w:br/>
                     </w:t>
                   </w:r>
@@ -2499,7 +2512,7 @@
                       <w:sz w:val="20"/>
                       <w:szCs w:val="20"/>
                     </w:rPr>
-                    <w:t>400,500,000</w:t>
+                    <w:t>607,129,500</w:t>
                   </w:r>
                 </w:p>
               </w:tc>
@@ -2612,7 +2625,7 @@
                       <w:sz w:val="20"/>
                       <w:szCs w:val="20"/>
                     </w:rPr>
-                    <w:t>411,386,400</w:t>
+                    <w:t>617,627,000</w:t>
                   </w:r>
                 </w:p>
               </w:tc>

--- a/public/template/DENGHIDOWN.docx
+++ b/public/template/DENGHIDOWN.docx
@@ -165,7 +165,7 @@
           <w:sz w:val="22"/>
           <w:szCs w:val="22"/>
         </w:rPr>
-        <w:t>516.KSCBU/12/2024/HĐMB-PA</w:t>
+        <w:t>541.NX4/01/2025/HĐMB-PA</w:t>
       </w:r>
       <w:r>
         <w:rPr>
@@ -184,7 +184,7 @@
           <w:iCs/>
           <w:szCs w:val="22"/>
         </w:rPr>
-        <w:t xml:space="preserve">21 </w:t>
+        <w:t xml:space="preserve">09 </w:t>
       </w:r>
       <w:r>
         <w:t>THÁNG</w:t>
@@ -198,7 +198,7 @@
           <w:iCs/>
           <w:szCs w:val="22"/>
         </w:rPr>
-        <w:t xml:space="preserve">12 </w:t>
+        <w:t xml:space="preserve">01 </w:t>
       </w:r>
       <w:r>
         <w:t xml:space="preserve">NĂM </w:t>
@@ -209,7 +209,7 @@
           <w:iCs/>
           <w:szCs w:val="22"/>
         </w:rPr>
-        <w:t>2024</w:t>
+        <w:t>2025</w:t>
       </w:r>
     </w:p>
     <w:p>
@@ -248,7 +248,7 @@
           <w:sz w:val="20"/>
           <w:szCs w:val="20"/>
         </w:rPr>
-        <w:t>Online</w:t>
+        <w:t>Thị Trường</w:t>
       </w:r>
       <w:r>
         <w:rPr>
@@ -266,7 +266,7 @@
           <w:sz w:val="20"/>
           <w:szCs w:val="20"/>
         </w:rPr>
-        <w:t>NGUYỄN TIẾN ĐẠT</w:t>
+        <w:t>NGUYỄN HÙNG</w:t>
       </w:r>
       <w:bookmarkStart w:id="0" w:name="_GoBack"/>
       <w:bookmarkEnd w:id="0"/>
@@ -535,7 +535,7 @@
                       <w:sz w:val="20"/>
                       <w:szCs w:val="21"/>
                     </w:rPr>
-                    <w:t>NGUYỄN NGỌC THANH TRANG</w:t>
+                    <w:t>HUỲNH DUY THANH</w:t>
                   </w:r>
                 </w:p>
               </w:tc>
@@ -605,7 +605,7 @@
                       <w:sz w:val="20"/>
                       <w:szCs w:val="21"/>
                     </w:rPr>
-                    <w:t>03-07-1997</w:t>
+                    <w:t>01-10-1987</w:t>
                   </w:r>
                 </w:p>
               </w:tc>
@@ -645,7 +645,7 @@
                       <w:sz w:val="20"/>
                       <w:szCs w:val="21"/>
                     </w:rPr>
-                    <w:t>089197000907</w:t>
+                    <w:t>089087006633</w:t>
                   </w:r>
                 </w:p>
               </w:tc>
@@ -685,7 +685,7 @@
                       <w:sz w:val="20"/>
                       <w:szCs w:val="21"/>
                     </w:rPr>
-                    <w:t>08-04-2021</w:t>
+                    <w:t>03-09-2024</w:t>
                   </w:r>
                   <w:r>
                     <w:rPr>
@@ -725,7 +725,7 @@
                       <w:sz w:val="20"/>
                       <w:szCs w:val="21"/>
                     </w:rPr>
-                    <w:t>Cục cảnh sát</w:t>
+                    <w:t>BỘ CÔNG AN</w:t>
                   </w:r>
                 </w:p>
               </w:tc>
@@ -763,7 +763,7 @@
                       <w:sz w:val="20"/>
                       <w:szCs w:val="21"/>
                     </w:rPr>
-                    <w:t>0353115028</w:t>
+                    <w:t>0939082087</w:t>
                   </w:r>
                 </w:p>
               </w:tc>
@@ -802,7 +802,7 @@
                       <w:sz w:val="20"/>
                       <w:szCs w:val="21"/>
                     </w:rPr>
-                    <w:t>Mỹ Long, Long Xuyên, An Giang</w:t>
+                    <w:t>Bình Đức 3, Bình Đức, Long Xuyên, An Giang</w:t>
                   </w:r>
                 </w:p>
               </w:tc>
@@ -865,7 +865,7 @@
                       <w:sz w:val="20"/>
                       <w:szCs w:val="21"/>
                     </w:rPr>
-                    <w:t>NGUYỄN NGỌC THANH TRANG</w:t>
+                    <w:t>HUỲNH DUY THANH</w:t>
                   </w:r>
                 </w:p>
               </w:tc>
@@ -1071,7 +1071,7 @@
                 <w:sz w:val="20"/>
                 <w:szCs w:val="20"/>
               </w:rPr>
-              <w:t>STARGAZER 1.5 X 1.5AT CKD</w:t>
+              <w:t>TUCSON 1.6 F/L TURBO 1.6AT CKD</w:t>
             </w:r>
             <w:r>
               <w:rPr>
@@ -1168,7 +1168,7 @@
                 <w:sz w:val="20"/>
                 <w:szCs w:val="20"/>
               </w:rPr>
-              <w:t>559,000,000</w:t>
+              <w:t>979,000,000</w:t>
             </w:r>
             <w:r>
               <w:rPr>
@@ -1311,7 +1311,7 @@
                 <w:sz w:val="20"/>
                 <w:szCs w:val="20"/>
               </w:rPr>
-              <w:t>243,542,000</w:t>
+              <w:t>20,000,000</w:t>
             </w:r>
             <w:r>
               <w:rPr>
@@ -1449,7 +1449,7 @@
                 <w:sz w:val="20"/>
                 <w:szCs w:val="20"/>
               </w:rPr>
-              <w:t>ÁO TRÙM XE 7 CHỖ;BAO TAY LÁI KHUYẾN MÃI;VÍ DA HYUNDAI;</w:t>
+              <w:t>ÁO TRÙM XE 5 CHỖ;VÍ DA HYUNDAI;BAO TAY LÁI KHUYẾN MÃI;</w:t>
             </w:r>
           </w:p>
           <w:p>
@@ -1715,9 +1715,32 @@
                     <w:t>
                       1
                       <w:br/>
-                      2
-                      <w:br/>
-                      3
+                    </w:t>
+                  </w:r>
+                </w:p>
+              </w:tc>
+              <w:tc>
+                <w:tcPr>
+                  <w:tcW w:w="2969" w:type="dxa"/>
+                </w:tcPr>
+                <w:p>
+                  <w:pPr>
+                    <w:jc w:val="center"/>
+                    <w:rPr>
+                      <w:b/>
+                      <w:color w:val="000000"/>
+                      <w:sz w:val="20"/>
+                      <w:szCs w:val="20"/>
+                    </w:rPr>
+                  </w:pPr>
+                  <w:r>
+                    <w:rPr>
+                      <w:color w:val="000000"/>
+                      <w:sz w:val="20"/>
+                      <w:szCs w:val="20"/>
+                    </w:rPr>
+                    <w:t>
+                      Gói bảo dưỡng 1.000km
                       <w:br/>
                     </w:t>
                   </w:r>
@@ -1725,7 +1748,7 @@
               </w:tc>
               <w:tc>
                 <w:tcPr>
-                  <w:tcW w:w="2969" w:type="dxa"/>
+                  <w:tcW w:w="1842" w:type="dxa"/>
                 </w:tcPr>
                 <w:p>
                   <w:pPr>
@@ -1744,42 +1767,7 @@
                       <w:szCs w:val="20"/>
                     </w:rPr>
                     <w:t>
-                      PHIM 3M TOÀN XE TIÊU CHUẨN
-                      <w:br/>
-                      TRẢI SÀN SIIMILI
-                      <w:br/>
-                      CAMERA HÀNH TRÌNH TS-2K (trước, sau)
-                      <w:br/>
-                    </w:t>
-                  </w:r>
-                </w:p>
-              </w:tc>
-              <w:tc>
-                <w:tcPr>
-                  <w:tcW w:w="1842" w:type="dxa"/>
-                </w:tcPr>
-                <w:p>
-                  <w:pPr>
-                    <w:jc w:val="center"/>
-                    <w:rPr>
-                      <w:b/>
-                      <w:color w:val="000000"/>
-                      <w:sz w:val="20"/>
-                      <w:szCs w:val="20"/>
-                    </w:rPr>
-                  </w:pPr>
-                  <w:r>
-                    <w:rPr>
-                      <w:color w:val="000000"/>
-                      <w:sz w:val="20"/>
-                      <w:szCs w:val="20"/>
-                    </w:rPr>
-                    <w:t>
-                      1,704,349 (CTKM)
-                      <w:br/>
-                      900,000 (CTKM)
-                      <w:br/>
-                      3,140,000 (CTKM)
+                      1,060,380 (TT)
                       <w:br/>
                     </w:t>
                   </w:r>
@@ -1808,7 +1796,32 @@
                     <w:t>
                       1
                       <w:br/>
-                      2
+                    </w:t>
+                  </w:r>
+                </w:p>
+              </w:tc>
+              <w:tc>
+                <w:tcPr>
+                  <w:tcW w:w="2893" w:type="dxa"/>
+                </w:tcPr>
+                <w:p>
+                  <w:pPr>
+                    <w:jc w:val="center"/>
+                    <w:rPr>
+                      <w:b/>
+                      <w:color w:val="000000"/>
+                      <w:sz w:val="20"/>
+                      <w:szCs w:val="20"/>
+                    </w:rPr>
+                  </w:pPr>
+                  <w:r>
+                    <w:rPr>
+                      <w:color w:val="000000"/>
+                      <w:sz w:val="20"/>
+                      <w:szCs w:val="20"/>
+                    </w:rPr>
+                    <w:t>
+                      PHIM 3M TOÀN XE TIÊU CHUẨN 
                       <w:br/>
                     </w:t>
                   </w:r>
@@ -1816,7 +1829,7 @@
               </w:tc>
               <w:tc>
                 <w:tcPr>
-                  <w:tcW w:w="2893" w:type="dxa"/>
+                  <w:tcW w:w="1769" w:type="dxa"/>
                 </w:tcPr>
                 <w:p>
                   <w:pPr>
@@ -1835,43 +1848,12 @@
                       <w:szCs w:val="20"/>
                     </w:rPr>
                     <w:t>
-                      Màn hình Android 360 winca s170Pro (4GB-32GB) (-5%)
-                      <w:br/>
-                      THẢM TAPLO CACBON (-5%)
+                      5,500,000
                       <w:br/>
                     </w:t>
                   </w:r>
                 </w:p>
               </w:tc>
-              <w:tc>
-                <w:tcPr>
-                  <w:tcW w:w="1769" w:type="dxa"/>
-                </w:tcPr>
-                <w:p>
-                  <w:pPr>
-                    <w:jc w:val="center"/>
-                    <w:rPr>
-                      <w:b/>
-                      <w:color w:val="000000"/>
-                      <w:sz w:val="20"/>
-                      <w:szCs w:val="20"/>
-                    </w:rPr>
-                  </w:pPr>
-                  <w:r>
-                    <w:rPr>
-                      <w:color w:val="000000"/>
-                      <w:sz w:val="20"/>
-                      <w:szCs w:val="20"/>
-                    </w:rPr>
-                    <w:t>
-                      9,975,000
-                      <w:br/>
-                      522,500
-                      <w:br/>
-                    </w:t>
-                  </w:r>
-                </w:p>
-              </w:tc>
             </w:tr>
             <w:tr>
               <w:tc>
@@ -1933,7 +1915,7 @@
                       <w:sz w:val="20"/>
                       <w:szCs w:val="20"/>
                     </w:rPr>
-                    <w:t>5,744,349</w:t>
+                    <w:t>1,060,380</w:t>
                   </w:r>
                 </w:p>
               </w:tc>
@@ -1995,7 +1977,7 @@
                       <w:sz w:val="20"/>
                       <w:szCs w:val="20"/>
                     </w:rPr>
-                    <w:t>10,497,500</w:t>
+                    <w:t>5,500,000</w:t>
                   </w:r>
                 </w:p>
               </w:tc>
@@ -2356,7 +2338,7 @@
                       <w:sz w:val="20"/>
                       <w:szCs w:val="20"/>
                     </w:rPr>
-                    <w:t>559,000,000</w:t>
+                    <w:t>934,000,000</w:t>
                   </w:r>
                 </w:p>
                 <w:p>
@@ -2374,7 +2356,7 @@
                       <w:szCs w:val="20"/>
                     </w:rPr>
                     <w:t>
-                      34,887,500
+                      97,900,000
                       <w:br/>
                       1,350,000
                       <w:br/>
@@ -2382,13 +2364,13 @@
                       <w:br/>
                       1,560,000
                       <w:br/>
-                      950,000
+                      531,000
                       <w:br/>
-                      7,267,000
+                      13,076,000
                       <w:br/>
-                      2,000,000
+                      2,500,000
                       <w:br/>
-                      20,000,000
+                      7,900,000
                       <w:br/>
                     </w:t>
                   </w:r>
@@ -2512,7 +2494,7 @@
                       <w:sz w:val="20"/>
                       <w:szCs w:val="20"/>
                     </w:rPr>
-                    <w:t>607,129,500</w:t>
+                    <w:t>1,051,032,000</w:t>
                   </w:r>
                 </w:p>
               </w:tc>
@@ -2625,7 +2607,7 @@
                       <w:sz w:val="20"/>
                       <w:szCs w:val="20"/>
                     </w:rPr>
-                    <w:t>617,627,000</w:t>
+                    <w:t>1,056,532,000</w:t>
                   </w:r>
                 </w:p>
               </w:tc>

--- a/public/template/DENGHIDOWN.docx
+++ b/public/template/DENGHIDOWN.docx
@@ -165,7 +165,7 @@
           <w:sz w:val="22"/>
           <w:szCs w:val="22"/>
         </w:rPr>
-        <w:t>541.NX4/01/2025/HĐMB-PA</w:t>
+        <w:t>162.KSCBU/07/2025/HĐMB-PA</w:t>
       </w:r>
       <w:r>
         <w:rPr>
@@ -184,7 +184,7 @@
           <w:iCs/>
           <w:szCs w:val="22"/>
         </w:rPr>
-        <w:t xml:space="preserve">09 </w:t>
+        <w:t xml:space="preserve">18 </w:t>
       </w:r>
       <w:r>
         <w:t>THÁNG</w:t>
@@ -198,7 +198,7 @@
           <w:iCs/>
           <w:szCs w:val="22"/>
         </w:rPr>
-        <w:t xml:space="preserve">01 </w:t>
+        <w:t xml:space="preserve">07 </w:t>
       </w:r>
       <w:r>
         <w:t xml:space="preserve">NĂM </w:t>
@@ -248,7 +248,7 @@
           <w:sz w:val="20"/>
           <w:szCs w:val="20"/>
         </w:rPr>
-        <w:t>Thị Trường</w:t>
+        <w:t>Online</w:t>
       </w:r>
       <w:r>
         <w:rPr>
@@ -266,7 +266,7 @@
           <w:sz w:val="20"/>
           <w:szCs w:val="20"/>
         </w:rPr>
-        <w:t>NGUYỄN HÙNG</w:t>
+        <w:t>LÊ THỊ CHI</w:t>
       </w:r>
       <w:bookmarkStart w:id="0" w:name="_GoBack"/>
       <w:bookmarkEnd w:id="0"/>
@@ -535,7 +535,7 @@
                       <w:sz w:val="20"/>
                       <w:szCs w:val="21"/>
                     </w:rPr>
-                    <w:t>HUỲNH DUY THANH</w:t>
+                    <w:t>LƯ MẠNH KHANG</w:t>
                   </w:r>
                 </w:p>
               </w:tc>
@@ -605,7 +605,7 @@
                       <w:sz w:val="20"/>
                       <w:szCs w:val="21"/>
                     </w:rPr>
-                    <w:t>01-10-1987</w:t>
+                    <w:t>03-02-1997</w:t>
                   </w:r>
                 </w:p>
               </w:tc>
@@ -645,7 +645,7 @@
                       <w:sz w:val="20"/>
                       <w:szCs w:val="21"/>
                     </w:rPr>
-                    <w:t>089087006633</w:t>
+                    <w:t>089097014672</w:t>
                   </w:r>
                 </w:p>
               </w:tc>
@@ -685,7 +685,7 @@
                       <w:sz w:val="20"/>
                       <w:szCs w:val="21"/>
                     </w:rPr>
-                    <w:t>03-09-2024</w:t>
+                    <w:t>27-03-2023</w:t>
                   </w:r>
                   <w:r>
                     <w:rPr>
@@ -725,7 +725,7 @@
                       <w:sz w:val="20"/>
                       <w:szCs w:val="21"/>
                     </w:rPr>
-                    <w:t>BỘ CÔNG AN</w:t>
+                    <w:t>CỤC CẢNH SÁT</w:t>
                   </w:r>
                 </w:p>
               </w:tc>
@@ -763,7 +763,7 @@
                       <w:sz w:val="20"/>
                       <w:szCs w:val="21"/>
                     </w:rPr>
-                    <w:t>0939082087</w:t>
+                    <w:t>0339239280</w:t>
                   </w:r>
                 </w:p>
               </w:tc>
@@ -802,7 +802,7 @@
                       <w:sz w:val="20"/>
                       <w:szCs w:val="21"/>
                     </w:rPr>
-                    <w:t>Bình Đức 3, Bình Đức, Long Xuyên, An Giang</w:t>
+                    <w:t>TỔ 19, ẤP THẠNH HÒA, XÃ HÒA BÌNH, TỈNH AN GIANG</w:t>
                   </w:r>
                 </w:p>
               </w:tc>
@@ -865,7 +865,7 @@
                       <w:sz w:val="20"/>
                       <w:szCs w:val="21"/>
                     </w:rPr>
-                    <w:t>HUỲNH DUY THANH</w:t>
+                    <w:t>LƯ MẠNH KHANG</w:t>
                   </w:r>
                 </w:p>
               </w:tc>
@@ -1071,7 +1071,7 @@
                 <w:sz w:val="20"/>
                 <w:szCs w:val="20"/>
               </w:rPr>
-              <w:t>TUCSON 1.6 F/L TURBO 1.6AT CKD</w:t>
+              <w:t>STARGAZER 1.5 TIÊU CHUẨN 2024 1.5AT CKD</w:t>
             </w:r>
             <w:r>
               <w:rPr>
@@ -1168,7 +1168,7 @@
                 <w:sz w:val="20"/>
                 <w:szCs w:val="20"/>
               </w:rPr>
-              <w:t>979,000,000</w:t>
+              <w:t>489,000,000</w:t>
             </w:r>
             <w:r>
               <w:rPr>
@@ -1311,7 +1311,7 @@
                 <w:sz w:val="20"/>
                 <w:szCs w:val="20"/>
               </w:rPr>
-              <w:t>20,000,000</w:t>
+              <w:t>10,000,000</w:t>
             </w:r>
             <w:r>
               <w:rPr>
@@ -1449,7 +1449,7 @@
                 <w:sz w:val="20"/>
                 <w:szCs w:val="20"/>
               </w:rPr>
-              <w:t>ÁO TRÙM XE 5 CHỖ;VÍ DA HYUNDAI;BAO TAY LÁI KHUYẾN MÃI;</w:t>
+              <w:t>BAO TAY LÁI KHUYẾN MÃI;VÍ DA HYUNDAI;ÁO TRÙM XE 7 CHỖ;</w:t>
             </w:r>
           </w:p>
           <w:p>
@@ -1715,32 +1715,9 @@
                     <w:t>
                       1
                       <w:br/>
-                    </w:t>
-                  </w:r>
-                </w:p>
-              </w:tc>
-              <w:tc>
-                <w:tcPr>
-                  <w:tcW w:w="2969" w:type="dxa"/>
-                </w:tcPr>
-                <w:p>
-                  <w:pPr>
-                    <w:jc w:val="center"/>
-                    <w:rPr>
-                      <w:b/>
-                      <w:color w:val="000000"/>
-                      <w:sz w:val="20"/>
-                      <w:szCs w:val="20"/>
-                    </w:rPr>
-                  </w:pPr>
-                  <w:r>
-                    <w:rPr>
-                      <w:color w:val="000000"/>
-                      <w:sz w:val="20"/>
-                      <w:szCs w:val="20"/>
-                    </w:rPr>
-                    <w:t>
-                      Gói bảo dưỡng 1.000km
+                      2
+                      <w:br/>
+                      3
                       <w:br/>
                     </w:t>
                   </w:r>
@@ -1748,6 +1725,37 @@
               </w:tc>
               <w:tc>
                 <w:tcPr>
+                  <w:tcW w:w="2969" w:type="dxa"/>
+                </w:tcPr>
+                <w:p>
+                  <w:pPr>
+                    <w:jc w:val="center"/>
+                    <w:rPr>
+                      <w:b/>
+                      <w:color w:val="000000"/>
+                      <w:sz w:val="20"/>
+                      <w:szCs w:val="20"/>
+                    </w:rPr>
+                  </w:pPr>
+                  <w:r>
+                    <w:rPr>
+                      <w:color w:val="000000"/>
+                      <w:sz w:val="20"/>
+                      <w:szCs w:val="20"/>
+                    </w:rPr>
+                    <w:t>
+                      Màn hình Bravo B10 (2-32Gb) - Tặng kèm camera lùi
+                      <w:br/>
+                      BỌC TRẦN PLASTIC
+                      <w:br/>
+                      BỌC ÁO GHẾ SIMILI
+                      <w:br/>
+                    </w:t>
+                  </w:r>
+                </w:p>
+              </w:tc>
+              <w:tc>
+                <w:tcPr>
                   <w:tcW w:w="1842" w:type="dxa"/>
                 </w:tcPr>
                 <w:p>
@@ -1767,7 +1775,11 @@
                       <w:szCs w:val="20"/>
                     </w:rPr>
                     <w:t>
-                      1,060,380 (TT)
+                      4,010,000 (CTKM)
+                      <w:br/>
+                      450,000 (CTKM)
+                      <w:br/>
+                      3,400,000 (CTKM)
                       <w:br/>
                     </w:t>
                   </w:r>
@@ -1821,7 +1833,7 @@
                       <w:szCs w:val="20"/>
                     </w:rPr>
                     <w:t>
-                      PHIM 3M TOÀN XE TIÊU CHUẨN 
+                      Camera hành trình trước TMAS SR06 
                       <w:br/>
                     </w:t>
                   </w:r>
@@ -1848,7 +1860,7 @@
                       <w:szCs w:val="20"/>
                     </w:rPr>
                     <w:t>
-                      5,500,000
+                      1,200,000
                       <w:br/>
                     </w:t>
                   </w:r>
@@ -1915,7 +1927,7 @@
                       <w:sz w:val="20"/>
                       <w:szCs w:val="20"/>
                     </w:rPr>
-                    <w:t>1,060,380</w:t>
+                    <w:t>7,860,000</w:t>
                   </w:r>
                 </w:p>
               </w:tc>
@@ -1977,7 +1989,7 @@
                       <w:sz w:val="20"/>
                       <w:szCs w:val="20"/>
                     </w:rPr>
-                    <w:t>5,500,000</w:t>
+                    <w:t>1,200,000</w:t>
                   </w:r>
                 </w:p>
               </w:tc>
@@ -2338,7 +2350,7 @@
                       <w:sz w:val="20"/>
                       <w:szCs w:val="20"/>
                     </w:rPr>
-                    <w:t>934,000,000</w:t>
+                    <w:t>480,000,000</w:t>
                   </w:r>
                 </w:p>
                 <w:p>
@@ -2356,21 +2368,21 @@
                       <w:szCs w:val="20"/>
                     </w:rPr>
                     <w:t>
-                      97,900,000
+                      48,900,000
                       <w:br/>
-                      1,350,000
+                      650,000
                       <w:br/>
-                      115,000
+                      160,000
                       <w:br/>
                       1,560,000
                       <w:br/>
-                      531,000
+                      944,000
                       <w:br/>
-                      13,076,000
+                      6,720,000
                       <w:br/>
                       2,500,000
                       <w:br/>
-                      7,900,000
+                      1,000,000
                       <w:br/>
                     </w:t>
                   </w:r>
@@ -2411,7 +2423,6 @@
                       <w:br/>
                       <w:br/>
                       <w:br/>
-                      Tặng 
                       <w:br/>
                     </w:t>
                   </w:r>
@@ -2494,7 +2505,7 @@
                       <w:sz w:val="20"/>
                       <w:szCs w:val="20"/>
                     </w:rPr>
-                    <w:t>1,051,032,000</w:t>
+                    <w:t>542,434,000</w:t>
                   </w:r>
                 </w:p>
               </w:tc>
@@ -2607,7 +2618,7 @@
                       <w:sz w:val="20"/>
                       <w:szCs w:val="20"/>
                     </w:rPr>
-                    <w:t>1,056,532,000</w:t>
+                    <w:t>543,634,000</w:t>
                   </w:r>
                 </w:p>
               </w:tc>
@@ -3372,7 +3383,7 @@
                 <w:sz w:val="20"/>
                 <w:szCs w:val="20"/>
               </w:rPr>
-              <w:t>0</w:t>
+              <w:t>2,000,000</w:t>
             </w:r>
           </w:p>
         </w:tc>
